--- a/CGP600 AE1 Sean Khanna Q11279516.docx
+++ b/CGP600 AE1 Sean Khanna Q11279516.docx
@@ -603,7 +603,7 @@
             </w:rPr>
             <w:fldChar w:fldCharType="separate"/>
           </w:r>
-          <w:hyperlink w:anchor="_Toc528416197" w:history="1">
+          <w:hyperlink w:anchor="_Toc528596905" w:history="1">
             <w:r>
               <w:rPr>
                 <w:rStyle w:val="Hyperlink"/>
@@ -624,21 +624,93 @@
                 <w:rStyle w:val="Hyperlink"/>
                 <w:noProof/>
               </w:rPr>
-              <w:t>Documentation, Analysis a</w:t>
-            </w:r>
+              <w:t>Documentation, Analysis and Design</w:t>
+            </w:r>
+            <w:r>
+              <w:rPr>
+                <w:noProof/>
+                <w:webHidden/>
+              </w:rPr>
+              <w:tab/>
+            </w:r>
+            <w:r>
+              <w:rPr>
+                <w:noProof/>
+                <w:webHidden/>
+              </w:rPr>
+              <w:fldChar w:fldCharType="begin"/>
+            </w:r>
+            <w:r>
+              <w:rPr>
+                <w:noProof/>
+                <w:webHidden/>
+              </w:rPr>
+              <w:instrText xml:space="preserve"> PAGEREF _Toc528596905 \h </w:instrText>
+            </w:r>
+            <w:r>
+              <w:rPr>
+                <w:noProof/>
+                <w:webHidden/>
+              </w:rPr>
+            </w:r>
+            <w:r>
+              <w:rPr>
+                <w:noProof/>
+                <w:webHidden/>
+              </w:rPr>
+              <w:fldChar w:fldCharType="separate"/>
+            </w:r>
+            <w:r>
+              <w:rPr>
+                <w:noProof/>
+                <w:webHidden/>
+              </w:rPr>
+              <w:t>2</w:t>
+            </w:r>
+            <w:r>
+              <w:rPr>
+                <w:noProof/>
+                <w:webHidden/>
+              </w:rPr>
+              <w:fldChar w:fldCharType="end"/>
+            </w:r>
+          </w:hyperlink>
+        </w:p>
+        <w:p>
+          <w:pPr>
+            <w:pStyle w:val="TOC2"/>
+            <w:tabs>
+              <w:tab w:val="left" w:pos="660"/>
+              <w:tab w:val="right" w:leader="dot" w:pos="10456"/>
+            </w:tabs>
+            <w:rPr>
+              <w:noProof/>
+              <w:sz w:val="22"/>
+              <w:lang w:eastAsia="en-GB"/>
+            </w:rPr>
+          </w:pPr>
+          <w:hyperlink w:anchor="_Toc528596906" w:history="1">
             <w:r>
               <w:rPr>
                 <w:rStyle w:val="Hyperlink"/>
                 <w:noProof/>
               </w:rPr>
-              <w:t>n</w:t>
+              <w:t>2.1</w:t>
+            </w:r>
+            <w:r>
+              <w:rPr>
+                <w:noProof/>
+                <w:sz w:val="22"/>
+                <w:lang w:eastAsia="en-GB"/>
+              </w:rPr>
+              <w:tab/>
             </w:r>
             <w:r>
               <w:rPr>
                 <w:rStyle w:val="Hyperlink"/>
                 <w:noProof/>
               </w:rPr>
-              <w:t>d Design</w:t>
+              <w:t>Game idea</w:t>
             </w:r>
             <w:r>
               <w:rPr>
@@ -659,7 +731,7 @@
                 <w:noProof/>
                 <w:webHidden/>
               </w:rPr>
-              <w:instrText xml:space="preserve"> PAGEREF _Toc528416197 \h </w:instrText>
+              <w:instrText xml:space="preserve"> PAGEREF _Toc528596906 \h </w:instrText>
             </w:r>
             <w:r>
               <w:rPr>
@@ -680,6 +752,350 @@
                 <w:webHidden/>
               </w:rPr>
               <w:t>2</w:t>
+            </w:r>
+            <w:r>
+              <w:rPr>
+                <w:noProof/>
+                <w:webHidden/>
+              </w:rPr>
+              <w:fldChar w:fldCharType="end"/>
+            </w:r>
+          </w:hyperlink>
+        </w:p>
+        <w:p>
+          <w:pPr>
+            <w:pStyle w:val="TOC2"/>
+            <w:tabs>
+              <w:tab w:val="left" w:pos="660"/>
+              <w:tab w:val="right" w:leader="dot" w:pos="10456"/>
+            </w:tabs>
+            <w:rPr>
+              <w:noProof/>
+              <w:sz w:val="22"/>
+              <w:lang w:eastAsia="en-GB"/>
+            </w:rPr>
+          </w:pPr>
+          <w:hyperlink w:anchor="_Toc528596907" w:history="1">
+            <w:r>
+              <w:rPr>
+                <w:rStyle w:val="Hyperlink"/>
+                <w:noProof/>
+              </w:rPr>
+              <w:t>2.2</w:t>
+            </w:r>
+            <w:r>
+              <w:rPr>
+                <w:noProof/>
+                <w:sz w:val="22"/>
+                <w:lang w:eastAsia="en-GB"/>
+              </w:rPr>
+              <w:tab/>
+            </w:r>
+            <w:r>
+              <w:rPr>
+                <w:rStyle w:val="Hyperlink"/>
+                <w:noProof/>
+              </w:rPr>
+              <w:t>Using the requirements</w:t>
+            </w:r>
+            <w:r>
+              <w:rPr>
+                <w:noProof/>
+                <w:webHidden/>
+              </w:rPr>
+              <w:tab/>
+            </w:r>
+            <w:r>
+              <w:rPr>
+                <w:noProof/>
+                <w:webHidden/>
+              </w:rPr>
+              <w:fldChar w:fldCharType="begin"/>
+            </w:r>
+            <w:r>
+              <w:rPr>
+                <w:noProof/>
+                <w:webHidden/>
+              </w:rPr>
+              <w:instrText xml:space="preserve"> PAGEREF _Toc528596907 \h </w:instrText>
+            </w:r>
+            <w:r>
+              <w:rPr>
+                <w:noProof/>
+                <w:webHidden/>
+              </w:rPr>
+            </w:r>
+            <w:r>
+              <w:rPr>
+                <w:noProof/>
+                <w:webHidden/>
+              </w:rPr>
+              <w:fldChar w:fldCharType="separate"/>
+            </w:r>
+            <w:r>
+              <w:rPr>
+                <w:noProof/>
+                <w:webHidden/>
+              </w:rPr>
+              <w:t>3</w:t>
+            </w:r>
+            <w:r>
+              <w:rPr>
+                <w:noProof/>
+                <w:webHidden/>
+              </w:rPr>
+              <w:fldChar w:fldCharType="end"/>
+            </w:r>
+          </w:hyperlink>
+        </w:p>
+        <w:p>
+          <w:pPr>
+            <w:pStyle w:val="TOC2"/>
+            <w:tabs>
+              <w:tab w:val="left" w:pos="660"/>
+              <w:tab w:val="right" w:leader="dot" w:pos="10456"/>
+            </w:tabs>
+            <w:rPr>
+              <w:noProof/>
+              <w:sz w:val="22"/>
+              <w:lang w:eastAsia="en-GB"/>
+            </w:rPr>
+          </w:pPr>
+          <w:hyperlink w:anchor="_Toc528596908" w:history="1">
+            <w:r>
+              <w:rPr>
+                <w:rStyle w:val="Hyperlink"/>
+                <w:noProof/>
+              </w:rPr>
+              <w:t>2.3</w:t>
+            </w:r>
+            <w:r>
+              <w:rPr>
+                <w:noProof/>
+                <w:sz w:val="22"/>
+                <w:lang w:eastAsia="en-GB"/>
+              </w:rPr>
+              <w:tab/>
+            </w:r>
+            <w:r>
+              <w:rPr>
+                <w:rStyle w:val="Hyperlink"/>
+                <w:noProof/>
+              </w:rPr>
+              <w:t>Advanced features</w:t>
+            </w:r>
+            <w:r>
+              <w:rPr>
+                <w:noProof/>
+                <w:webHidden/>
+              </w:rPr>
+              <w:tab/>
+            </w:r>
+            <w:r>
+              <w:rPr>
+                <w:noProof/>
+                <w:webHidden/>
+              </w:rPr>
+              <w:fldChar w:fldCharType="begin"/>
+            </w:r>
+            <w:r>
+              <w:rPr>
+                <w:noProof/>
+                <w:webHidden/>
+              </w:rPr>
+              <w:instrText xml:space="preserve"> PAGEREF _Toc528596908 \h </w:instrText>
+            </w:r>
+            <w:r>
+              <w:rPr>
+                <w:noProof/>
+                <w:webHidden/>
+              </w:rPr>
+            </w:r>
+            <w:r>
+              <w:rPr>
+                <w:noProof/>
+                <w:webHidden/>
+              </w:rPr>
+              <w:fldChar w:fldCharType="separate"/>
+            </w:r>
+            <w:r>
+              <w:rPr>
+                <w:noProof/>
+                <w:webHidden/>
+              </w:rPr>
+              <w:t>3</w:t>
+            </w:r>
+            <w:r>
+              <w:rPr>
+                <w:noProof/>
+                <w:webHidden/>
+              </w:rPr>
+              <w:fldChar w:fldCharType="end"/>
+            </w:r>
+          </w:hyperlink>
+        </w:p>
+        <w:p>
+          <w:pPr>
+            <w:pStyle w:val="TOC2"/>
+            <w:tabs>
+              <w:tab w:val="left" w:pos="660"/>
+              <w:tab w:val="right" w:leader="dot" w:pos="10456"/>
+            </w:tabs>
+            <w:rPr>
+              <w:noProof/>
+              <w:sz w:val="22"/>
+              <w:lang w:eastAsia="en-GB"/>
+            </w:rPr>
+          </w:pPr>
+          <w:hyperlink w:anchor="_Toc528596909" w:history="1">
+            <w:r>
+              <w:rPr>
+                <w:rStyle w:val="Hyperlink"/>
+                <w:noProof/>
+              </w:rPr>
+              <w:t>2.4</w:t>
+            </w:r>
+            <w:r>
+              <w:rPr>
+                <w:noProof/>
+                <w:sz w:val="22"/>
+                <w:lang w:eastAsia="en-GB"/>
+              </w:rPr>
+              <w:tab/>
+            </w:r>
+            <w:r>
+              <w:rPr>
+                <w:rStyle w:val="Hyperlink"/>
+                <w:noProof/>
+              </w:rPr>
+              <w:t>Transferable techniques and Further learning</w:t>
+            </w:r>
+            <w:r>
+              <w:rPr>
+                <w:noProof/>
+                <w:webHidden/>
+              </w:rPr>
+              <w:tab/>
+            </w:r>
+            <w:r>
+              <w:rPr>
+                <w:noProof/>
+                <w:webHidden/>
+              </w:rPr>
+              <w:fldChar w:fldCharType="begin"/>
+            </w:r>
+            <w:r>
+              <w:rPr>
+                <w:noProof/>
+                <w:webHidden/>
+              </w:rPr>
+              <w:instrText xml:space="preserve"> PAGEREF _Toc528596909 \h </w:instrText>
+            </w:r>
+            <w:r>
+              <w:rPr>
+                <w:noProof/>
+                <w:webHidden/>
+              </w:rPr>
+            </w:r>
+            <w:r>
+              <w:rPr>
+                <w:noProof/>
+                <w:webHidden/>
+              </w:rPr>
+              <w:fldChar w:fldCharType="separate"/>
+            </w:r>
+            <w:r>
+              <w:rPr>
+                <w:noProof/>
+                <w:webHidden/>
+              </w:rPr>
+              <w:t>3</w:t>
+            </w:r>
+            <w:r>
+              <w:rPr>
+                <w:noProof/>
+                <w:webHidden/>
+              </w:rPr>
+              <w:fldChar w:fldCharType="end"/>
+            </w:r>
+          </w:hyperlink>
+        </w:p>
+        <w:p>
+          <w:pPr>
+            <w:pStyle w:val="TOC2"/>
+            <w:tabs>
+              <w:tab w:val="left" w:pos="660"/>
+              <w:tab w:val="right" w:leader="dot" w:pos="10456"/>
+            </w:tabs>
+            <w:rPr>
+              <w:noProof/>
+              <w:sz w:val="22"/>
+              <w:lang w:eastAsia="en-GB"/>
+            </w:rPr>
+          </w:pPr>
+          <w:hyperlink w:anchor="_Toc528596910" w:history="1">
+            <w:r>
+              <w:rPr>
+                <w:rStyle w:val="Hyperlink"/>
+                <w:noProof/>
+              </w:rPr>
+              <w:t>2.5</w:t>
+            </w:r>
+            <w:r>
+              <w:rPr>
+                <w:noProof/>
+                <w:sz w:val="22"/>
+                <w:lang w:eastAsia="en-GB"/>
+              </w:rPr>
+              <w:tab/>
+            </w:r>
+            <w:r>
+              <w:rPr>
+                <w:rStyle w:val="Hyperlink"/>
+                <w:noProof/>
+              </w:rPr>
+              <w:t>Problems</w:t>
+            </w:r>
+            <w:r>
+              <w:rPr>
+                <w:noProof/>
+                <w:webHidden/>
+              </w:rPr>
+              <w:tab/>
+            </w:r>
+            <w:r>
+              <w:rPr>
+                <w:noProof/>
+                <w:webHidden/>
+              </w:rPr>
+              <w:fldChar w:fldCharType="begin"/>
+            </w:r>
+            <w:r>
+              <w:rPr>
+                <w:noProof/>
+                <w:webHidden/>
+              </w:rPr>
+              <w:instrText xml:space="preserve"> PAGEREF _Toc528596910 \h </w:instrText>
+            </w:r>
+            <w:r>
+              <w:rPr>
+                <w:noProof/>
+                <w:webHidden/>
+              </w:rPr>
+            </w:r>
+            <w:r>
+              <w:rPr>
+                <w:noProof/>
+                <w:webHidden/>
+              </w:rPr>
+              <w:fldChar w:fldCharType="separate"/>
+            </w:r>
+            <w:r>
+              <w:rPr>
+                <w:noProof/>
+                <w:webHidden/>
+              </w:rPr>
+              <w:t>3</w:t>
             </w:r>
             <w:r>
               <w:rPr>
@@ -703,7 +1119,7 @@
               <w:lang w:eastAsia="en-GB"/>
             </w:rPr>
           </w:pPr>
-          <w:hyperlink w:anchor="_Toc528416198" w:history="1">
+          <w:hyperlink w:anchor="_Toc528596911" w:history="1">
             <w:r>
               <w:rPr>
                 <w:rStyle w:val="Hyperlink"/>
@@ -745,7 +1161,7 @@
                 <w:noProof/>
                 <w:webHidden/>
               </w:rPr>
-              <w:instrText xml:space="preserve"> PAGEREF _Toc528416198 \h </w:instrText>
+              <w:instrText xml:space="preserve"> PAGEREF _Toc528596911 \h </w:instrText>
             </w:r>
             <w:r>
               <w:rPr>
@@ -765,7 +1181,179 @@
                 <w:noProof/>
                 <w:webHidden/>
               </w:rPr>
-              <w:t>3</w:t>
+              <w:t>4</w:t>
+            </w:r>
+            <w:r>
+              <w:rPr>
+                <w:noProof/>
+                <w:webHidden/>
+              </w:rPr>
+              <w:fldChar w:fldCharType="end"/>
+            </w:r>
+          </w:hyperlink>
+        </w:p>
+        <w:p>
+          <w:pPr>
+            <w:pStyle w:val="TOC2"/>
+            <w:tabs>
+              <w:tab w:val="left" w:pos="660"/>
+              <w:tab w:val="right" w:leader="dot" w:pos="10456"/>
+            </w:tabs>
+            <w:rPr>
+              <w:noProof/>
+              <w:sz w:val="22"/>
+              <w:lang w:eastAsia="en-GB"/>
+            </w:rPr>
+          </w:pPr>
+          <w:hyperlink w:anchor="_Toc528596912" w:history="1">
+            <w:r>
+              <w:rPr>
+                <w:rStyle w:val="Hyperlink"/>
+                <w:noProof/>
+              </w:rPr>
+              <w:t>3.1</w:t>
+            </w:r>
+            <w:r>
+              <w:rPr>
+                <w:noProof/>
+                <w:sz w:val="22"/>
+                <w:lang w:eastAsia="en-GB"/>
+              </w:rPr>
+              <w:tab/>
+            </w:r>
+            <w:r>
+              <w:rPr>
+                <w:rStyle w:val="Hyperlink"/>
+                <w:noProof/>
+              </w:rPr>
+              <w:t>Tasks</w:t>
+            </w:r>
+            <w:r>
+              <w:rPr>
+                <w:noProof/>
+                <w:webHidden/>
+              </w:rPr>
+              <w:tab/>
+            </w:r>
+            <w:r>
+              <w:rPr>
+                <w:noProof/>
+                <w:webHidden/>
+              </w:rPr>
+              <w:fldChar w:fldCharType="begin"/>
+            </w:r>
+            <w:r>
+              <w:rPr>
+                <w:noProof/>
+                <w:webHidden/>
+              </w:rPr>
+              <w:instrText xml:space="preserve"> PAGEREF _Toc528596912 \h </w:instrText>
+            </w:r>
+            <w:r>
+              <w:rPr>
+                <w:noProof/>
+                <w:webHidden/>
+              </w:rPr>
+            </w:r>
+            <w:r>
+              <w:rPr>
+                <w:noProof/>
+                <w:webHidden/>
+              </w:rPr>
+              <w:fldChar w:fldCharType="separate"/>
+            </w:r>
+            <w:r>
+              <w:rPr>
+                <w:noProof/>
+                <w:webHidden/>
+              </w:rPr>
+              <w:t>4</w:t>
+            </w:r>
+            <w:r>
+              <w:rPr>
+                <w:noProof/>
+                <w:webHidden/>
+              </w:rPr>
+              <w:fldChar w:fldCharType="end"/>
+            </w:r>
+          </w:hyperlink>
+        </w:p>
+        <w:p>
+          <w:pPr>
+            <w:pStyle w:val="TOC2"/>
+            <w:tabs>
+              <w:tab w:val="left" w:pos="660"/>
+              <w:tab w:val="right" w:leader="dot" w:pos="10456"/>
+            </w:tabs>
+            <w:rPr>
+              <w:noProof/>
+              <w:sz w:val="22"/>
+              <w:lang w:eastAsia="en-GB"/>
+            </w:rPr>
+          </w:pPr>
+          <w:hyperlink w:anchor="_Toc528596913" w:history="1">
+            <w:r>
+              <w:rPr>
+                <w:rStyle w:val="Hyperlink"/>
+                <w:noProof/>
+              </w:rPr>
+              <w:t>3.2</w:t>
+            </w:r>
+            <w:r>
+              <w:rPr>
+                <w:noProof/>
+                <w:sz w:val="22"/>
+                <w:lang w:eastAsia="en-GB"/>
+              </w:rPr>
+              <w:tab/>
+            </w:r>
+            <w:r>
+              <w:rPr>
+                <w:rStyle w:val="Hyperlink"/>
+                <w:noProof/>
+              </w:rPr>
+              <w:t>Allocating tasks</w:t>
+            </w:r>
+            <w:r>
+              <w:rPr>
+                <w:noProof/>
+                <w:webHidden/>
+              </w:rPr>
+              <w:tab/>
+            </w:r>
+            <w:r>
+              <w:rPr>
+                <w:noProof/>
+                <w:webHidden/>
+              </w:rPr>
+              <w:fldChar w:fldCharType="begin"/>
+            </w:r>
+            <w:r>
+              <w:rPr>
+                <w:noProof/>
+                <w:webHidden/>
+              </w:rPr>
+              <w:instrText xml:space="preserve"> PAGEREF _Toc528596913 \h </w:instrText>
+            </w:r>
+            <w:r>
+              <w:rPr>
+                <w:noProof/>
+                <w:webHidden/>
+              </w:rPr>
+            </w:r>
+            <w:r>
+              <w:rPr>
+                <w:noProof/>
+                <w:webHidden/>
+              </w:rPr>
+              <w:fldChar w:fldCharType="separate"/>
+            </w:r>
+            <w:r>
+              <w:rPr>
+                <w:noProof/>
+                <w:webHidden/>
+              </w:rPr>
+              <w:t>4</w:t>
             </w:r>
             <w:r>
               <w:rPr>
@@ -789,7 +1377,7 @@
               <w:lang w:eastAsia="en-GB"/>
             </w:rPr>
           </w:pPr>
-          <w:hyperlink w:anchor="_Toc528416199" w:history="1">
+          <w:hyperlink w:anchor="_Toc528596914" w:history="1">
             <w:r>
               <w:rPr>
                 <w:rStyle w:val="Hyperlink"/>
@@ -831,7 +1419,7 @@
                 <w:noProof/>
                 <w:webHidden/>
               </w:rPr>
-              <w:instrText xml:space="preserve"> PAGEREF _Toc528416199 \h </w:instrText>
+              <w:instrText xml:space="preserve"> PAGEREF _Toc528596914 \h </w:instrText>
             </w:r>
             <w:r>
               <w:rPr>
@@ -851,7 +1439,7 @@
                 <w:noProof/>
                 <w:webHidden/>
               </w:rPr>
-              <w:t>3</w:t>
+              <w:t>4</w:t>
             </w:r>
             <w:r>
               <w:rPr>
@@ -875,7 +1463,7 @@
               <w:lang w:eastAsia="en-GB"/>
             </w:rPr>
           </w:pPr>
-          <w:hyperlink w:anchor="_Toc528416200" w:history="1">
+          <w:hyperlink w:anchor="_Toc528596915" w:history="1">
             <w:r>
               <w:rPr>
                 <w:rStyle w:val="Hyperlink"/>
@@ -917,7 +1505,7 @@
                 <w:noProof/>
                 <w:webHidden/>
               </w:rPr>
-              <w:instrText xml:space="preserve"> PAGEREF _Toc528416200 \h </w:instrText>
+              <w:instrText xml:space="preserve"> PAGEREF _Toc528596915 \h </w:instrText>
             </w:r>
             <w:r>
               <w:rPr>
@@ -937,7 +1525,7 @@
                 <w:noProof/>
                 <w:webHidden/>
               </w:rPr>
-              <w:t>4</w:t>
+              <w:t>5</w:t>
             </w:r>
             <w:r>
               <w:rPr>
@@ -961,7 +1549,7 @@
               <w:lang w:eastAsia="en-GB"/>
             </w:rPr>
           </w:pPr>
-          <w:hyperlink w:anchor="_Toc528416201" w:history="1">
+          <w:hyperlink w:anchor="_Toc528596916" w:history="1">
             <w:r>
               <w:rPr>
                 <w:rStyle w:val="Hyperlink"/>
@@ -1003,7 +1591,7 @@
                 <w:noProof/>
                 <w:webHidden/>
               </w:rPr>
-              <w:instrText xml:space="preserve"> PAGEREF _Toc528416201 \h </w:instrText>
+              <w:instrText xml:space="preserve"> PAGEREF _Toc528596916 \h </w:instrText>
             </w:r>
             <w:r>
               <w:rPr>
@@ -1023,7 +1611,7 @@
                 <w:noProof/>
                 <w:webHidden/>
               </w:rPr>
-              <w:t>4</w:t>
+              <w:t>0</w:t>
             </w:r>
             <w:r>
               <w:rPr>
@@ -1047,7 +1635,7 @@
               <w:lang w:eastAsia="en-GB"/>
             </w:rPr>
           </w:pPr>
-          <w:hyperlink w:anchor="_Toc528416202" w:history="1">
+          <w:hyperlink w:anchor="_Toc528596917" w:history="1">
             <w:r>
               <w:rPr>
                 <w:rStyle w:val="Hyperlink"/>
@@ -1089,7 +1677,7 @@
                 <w:noProof/>
                 <w:webHidden/>
               </w:rPr>
-              <w:instrText xml:space="preserve"> PAGEREF _Toc528416202 \h </w:instrText>
+              <w:instrText xml:space="preserve"> PAGEREF _Toc528596917 \h </w:instrText>
             </w:r>
             <w:r>
               <w:rPr>
@@ -1109,7 +1697,7 @@
                 <w:noProof/>
                 <w:webHidden/>
               </w:rPr>
-              <w:t>4</w:t>
+              <w:t>0</w:t>
             </w:r>
             <w:r>
               <w:rPr>
@@ -1133,7 +1721,7 @@
               <w:lang w:eastAsia="en-GB"/>
             </w:rPr>
           </w:pPr>
-          <w:hyperlink w:anchor="_Toc528416203" w:history="1">
+          <w:hyperlink w:anchor="_Toc528596918" w:history="1">
             <w:r>
               <w:rPr>
                 <w:rStyle w:val="Hyperlink"/>
@@ -1175,7 +1763,7 @@
                 <w:noProof/>
                 <w:webHidden/>
               </w:rPr>
-              <w:instrText xml:space="preserve"> PAGEREF _Toc528416203 \h </w:instrText>
+              <w:instrText xml:space="preserve"> PAGEREF _Toc528596918 \h </w:instrText>
             </w:r>
             <w:r>
               <w:rPr>
@@ -1195,7 +1783,7 @@
                 <w:noProof/>
                 <w:webHidden/>
               </w:rPr>
-              <w:t>4</w:t>
+              <w:t>0</w:t>
             </w:r>
             <w:r>
               <w:rPr>
@@ -1219,7 +1807,7 @@
               <w:lang w:eastAsia="en-GB"/>
             </w:rPr>
           </w:pPr>
-          <w:hyperlink w:anchor="_Toc528416204" w:history="1">
+          <w:hyperlink w:anchor="_Toc528596919" w:history="1">
             <w:r>
               <w:rPr>
                 <w:rStyle w:val="Hyperlink"/>
@@ -1261,7 +1849,7 @@
                 <w:noProof/>
                 <w:webHidden/>
               </w:rPr>
-              <w:instrText xml:space="preserve"> PAGEREF _Toc528416204 \h </w:instrText>
+              <w:instrText xml:space="preserve"> PAGEREF _Toc528596919 \h </w:instrText>
             </w:r>
             <w:r>
               <w:rPr>
@@ -1281,7 +1869,7 @@
                 <w:noProof/>
                 <w:webHidden/>
               </w:rPr>
-              <w:t>4</w:t>
+              <w:t>0</w:t>
             </w:r>
             <w:r>
               <w:rPr>
@@ -1305,7 +1893,7 @@
               <w:lang w:eastAsia="en-GB"/>
             </w:rPr>
           </w:pPr>
-          <w:hyperlink w:anchor="_Toc528416205" w:history="1">
+          <w:hyperlink w:anchor="_Toc528596920" w:history="1">
             <w:r>
               <w:rPr>
                 <w:rStyle w:val="Hyperlink"/>
@@ -1347,7 +1935,7 @@
                 <w:noProof/>
                 <w:webHidden/>
               </w:rPr>
-              <w:instrText xml:space="preserve"> PAGEREF _Toc528416205 \h </w:instrText>
+              <w:instrText xml:space="preserve"> PAGEREF _Toc528596920 \h </w:instrText>
             </w:r>
             <w:r>
               <w:rPr>
@@ -1367,7 +1955,7 @@
                 <w:noProof/>
                 <w:webHidden/>
               </w:rPr>
-              <w:t>4</w:t>
+              <w:t>0</w:t>
             </w:r>
             <w:r>
               <w:rPr>
@@ -1391,7 +1979,7 @@
               <w:lang w:eastAsia="en-GB"/>
             </w:rPr>
           </w:pPr>
-          <w:hyperlink w:anchor="_Toc528416206" w:history="1">
+          <w:hyperlink w:anchor="_Toc528596921" w:history="1">
             <w:r>
               <w:rPr>
                 <w:rStyle w:val="Hyperlink"/>
@@ -1433,7 +2021,7 @@
                 <w:noProof/>
                 <w:webHidden/>
               </w:rPr>
-              <w:instrText xml:space="preserve"> PAGEREF _Toc528416206 \h </w:instrText>
+              <w:instrText xml:space="preserve"> PAGEREF _Toc528596921 \h </w:instrText>
             </w:r>
             <w:r>
               <w:rPr>
@@ -1453,7 +2041,7 @@
                 <w:noProof/>
                 <w:webHidden/>
               </w:rPr>
-              <w:t>5</w:t>
+              <w:t>0</w:t>
             </w:r>
             <w:r>
               <w:rPr>
@@ -1477,7 +2065,7 @@
               <w:lang w:eastAsia="en-GB"/>
             </w:rPr>
           </w:pPr>
-          <w:hyperlink w:anchor="_Toc528416207" w:history="1">
+          <w:hyperlink w:anchor="_Toc528596922" w:history="1">
             <w:r>
               <w:rPr>
                 <w:rStyle w:val="Hyperlink"/>
@@ -1519,7 +2107,7 @@
                 <w:noProof/>
                 <w:webHidden/>
               </w:rPr>
-              <w:instrText xml:space="preserve"> PAGEREF _Toc528416207 \h </w:instrText>
+              <w:instrText xml:space="preserve"> PAGEREF _Toc528596922 \h </w:instrText>
             </w:r>
             <w:r>
               <w:rPr>
@@ -1539,7 +2127,7 @@
                 <w:noProof/>
                 <w:webHidden/>
               </w:rPr>
-              <w:t>6</w:t>
+              <w:t>1</w:t>
             </w:r>
             <w:r>
               <w:rPr>
@@ -1563,7 +2151,7 @@
               <w:lang w:eastAsia="en-GB"/>
             </w:rPr>
           </w:pPr>
-          <w:hyperlink w:anchor="_Toc528416208" w:history="1">
+          <w:hyperlink w:anchor="_Toc528596923" w:history="1">
             <w:r>
               <w:rPr>
                 <w:rStyle w:val="Hyperlink"/>
@@ -1605,7 +2193,7 @@
                 <w:noProof/>
                 <w:webHidden/>
               </w:rPr>
-              <w:instrText xml:space="preserve"> PAGEREF _Toc528416208 \h </w:instrText>
+              <w:instrText xml:space="preserve"> PAGEREF _Toc528596923 \h </w:instrText>
             </w:r>
             <w:r>
               <w:rPr>
@@ -1625,7 +2213,7 @@
                 <w:noProof/>
                 <w:webHidden/>
               </w:rPr>
-              <w:t>7</w:t>
+              <w:t>2</w:t>
             </w:r>
             <w:r>
               <w:rPr>
@@ -1649,7 +2237,7 @@
               <w:lang w:eastAsia="en-GB"/>
             </w:rPr>
           </w:pPr>
-          <w:hyperlink w:anchor="_Toc528416209" w:history="1">
+          <w:hyperlink w:anchor="_Toc528596924" w:history="1">
             <w:r>
               <w:rPr>
                 <w:rStyle w:val="Hyperlink"/>
@@ -1691,7 +2279,7 @@
                 <w:noProof/>
                 <w:webHidden/>
               </w:rPr>
-              <w:instrText xml:space="preserve"> PAGEREF _Toc528416209 \h </w:instrText>
+              <w:instrText xml:space="preserve"> PAGEREF _Toc528596924 \h </w:instrText>
             </w:r>
             <w:r>
               <w:rPr>
@@ -1711,7 +2299,7 @@
                 <w:noProof/>
                 <w:webHidden/>
               </w:rPr>
-              <w:t>7</w:t>
+              <w:t>2</w:t>
             </w:r>
             <w:r>
               <w:rPr>
@@ -1735,7 +2323,7 @@
               <w:lang w:eastAsia="en-GB"/>
             </w:rPr>
           </w:pPr>
-          <w:hyperlink w:anchor="_Toc528416210" w:history="1">
+          <w:hyperlink w:anchor="_Toc528596925" w:history="1">
             <w:r>
               <w:rPr>
                 <w:rStyle w:val="Hyperlink"/>
@@ -1777,7 +2365,7 @@
                 <w:noProof/>
                 <w:webHidden/>
               </w:rPr>
-              <w:instrText xml:space="preserve"> PAGEREF _Toc528416210 \h </w:instrText>
+              <w:instrText xml:space="preserve"> PAGEREF _Toc528596925 \h </w:instrText>
             </w:r>
             <w:r>
               <w:rPr>
@@ -1797,7 +2385,7 @@
                 <w:noProof/>
                 <w:webHidden/>
               </w:rPr>
-              <w:t>8</w:t>
+              <w:t>3</w:t>
             </w:r>
             <w:r>
               <w:rPr>
@@ -1821,7 +2409,7 @@
               <w:lang w:eastAsia="en-GB"/>
             </w:rPr>
           </w:pPr>
-          <w:hyperlink w:anchor="_Toc528416211" w:history="1">
+          <w:hyperlink w:anchor="_Toc528596926" w:history="1">
             <w:r>
               <w:rPr>
                 <w:rStyle w:val="Hyperlink"/>
@@ -1863,7 +2451,7 @@
                 <w:noProof/>
                 <w:webHidden/>
               </w:rPr>
-              <w:instrText xml:space="preserve"> PAGEREF _Toc528416211 \h </w:instrText>
+              <w:instrText xml:space="preserve"> PAGEREF _Toc528596926 \h </w:instrText>
             </w:r>
             <w:r>
               <w:rPr>
@@ -1883,7 +2471,7 @@
                 <w:noProof/>
                 <w:webHidden/>
               </w:rPr>
-              <w:t>9</w:t>
+              <w:t>4</w:t>
             </w:r>
             <w:r>
               <w:rPr>
@@ -1907,7 +2495,7 @@
               <w:lang w:eastAsia="en-GB"/>
             </w:rPr>
           </w:pPr>
-          <w:hyperlink w:anchor="_Toc528416212" w:history="1">
+          <w:hyperlink w:anchor="_Toc528596927" w:history="1">
             <w:r>
               <w:rPr>
                 <w:rStyle w:val="Hyperlink"/>
@@ -1949,7 +2537,7 @@
                 <w:noProof/>
                 <w:webHidden/>
               </w:rPr>
-              <w:instrText xml:space="preserve"> PAGEREF _Toc528416212 \h </w:instrText>
+              <w:instrText xml:space="preserve"> PAGEREF _Toc528596927 \h </w:instrText>
             </w:r>
             <w:r>
               <w:rPr>
@@ -1969,7 +2557,7 @@
                 <w:noProof/>
                 <w:webHidden/>
               </w:rPr>
-              <w:t>9</w:t>
+              <w:t>4</w:t>
             </w:r>
             <w:r>
               <w:rPr>
@@ -1993,7 +2581,7 @@
               <w:lang w:eastAsia="en-GB"/>
             </w:rPr>
           </w:pPr>
-          <w:hyperlink w:anchor="_Toc528416213" w:history="1">
+          <w:hyperlink w:anchor="_Toc528596928" w:history="1">
             <w:r>
               <w:rPr>
                 <w:rStyle w:val="Hyperlink"/>
@@ -2035,7 +2623,7 @@
                 <w:noProof/>
                 <w:webHidden/>
               </w:rPr>
-              <w:instrText xml:space="preserve"> PAGEREF _Toc528416213 \h </w:instrText>
+              <w:instrText xml:space="preserve"> PAGEREF _Toc528596928 \h </w:instrText>
             </w:r>
             <w:r>
               <w:rPr>
@@ -2055,7 +2643,7 @@
                 <w:noProof/>
                 <w:webHidden/>
               </w:rPr>
-              <w:t>9</w:t>
+              <w:t>4</w:t>
             </w:r>
             <w:r>
               <w:rPr>
@@ -2079,7 +2667,7 @@
               <w:lang w:eastAsia="en-GB"/>
             </w:rPr>
           </w:pPr>
-          <w:hyperlink w:anchor="_Toc528416214" w:history="1">
+          <w:hyperlink w:anchor="_Toc528596929" w:history="1">
             <w:r>
               <w:rPr>
                 <w:rStyle w:val="Hyperlink"/>
@@ -2121,7 +2709,7 @@
                 <w:noProof/>
                 <w:webHidden/>
               </w:rPr>
-              <w:instrText xml:space="preserve"> PAGEREF _Toc528416214 \h </w:instrText>
+              <w:instrText xml:space="preserve"> PAGEREF _Toc528596929 \h </w:instrText>
             </w:r>
             <w:r>
               <w:rPr>
@@ -2141,7 +2729,7 @@
                 <w:noProof/>
                 <w:webHidden/>
               </w:rPr>
-              <w:t>9</w:t>
+              <w:t>4</w:t>
             </w:r>
             <w:r>
               <w:rPr>
@@ -2165,7 +2753,7 @@
               <w:lang w:eastAsia="en-GB"/>
             </w:rPr>
           </w:pPr>
-          <w:hyperlink w:anchor="_Toc528416215" w:history="1">
+          <w:hyperlink w:anchor="_Toc528596930" w:history="1">
             <w:r>
               <w:rPr>
                 <w:rStyle w:val="Hyperlink"/>
@@ -2207,7 +2795,7 @@
                 <w:noProof/>
                 <w:webHidden/>
               </w:rPr>
-              <w:instrText xml:space="preserve"> PAGEREF _Toc528416215 \h </w:instrText>
+              <w:instrText xml:space="preserve"> PAGEREF _Toc528596930 \h </w:instrText>
             </w:r>
             <w:r>
               <w:rPr>
@@ -2227,7 +2815,7 @@
                 <w:noProof/>
                 <w:webHidden/>
               </w:rPr>
-              <w:t>10</w:t>
+              <w:t>5</w:t>
             </w:r>
             <w:r>
               <w:rPr>
@@ -2251,7 +2839,7 @@
               <w:lang w:eastAsia="en-GB"/>
             </w:rPr>
           </w:pPr>
-          <w:hyperlink w:anchor="_Toc528416216" w:history="1">
+          <w:hyperlink w:anchor="_Toc528596931" w:history="1">
             <w:r>
               <w:rPr>
                 <w:rStyle w:val="Hyperlink"/>
@@ -2293,7 +2881,7 @@
                 <w:noProof/>
                 <w:webHidden/>
               </w:rPr>
-              <w:instrText xml:space="preserve"> PAGEREF _Toc528416216 \h </w:instrText>
+              <w:instrText xml:space="preserve"> PAGEREF _Toc528596931 \h </w:instrText>
             </w:r>
             <w:r>
               <w:rPr>
@@ -2313,7 +2901,7 @@
                 <w:noProof/>
                 <w:webHidden/>
               </w:rPr>
-              <w:t>10</w:t>
+              <w:t>5</w:t>
             </w:r>
             <w:r>
               <w:rPr>
@@ -2337,7 +2925,7 @@
               <w:lang w:eastAsia="en-GB"/>
             </w:rPr>
           </w:pPr>
-          <w:hyperlink w:anchor="_Toc528416217" w:history="1">
+          <w:hyperlink w:anchor="_Toc528596932" w:history="1">
             <w:r>
               <w:rPr>
                 <w:rStyle w:val="Hyperlink"/>
@@ -2379,7 +2967,7 @@
                 <w:noProof/>
                 <w:webHidden/>
               </w:rPr>
-              <w:instrText xml:space="preserve"> PAGEREF _Toc528416217 \h </w:instrText>
+              <w:instrText xml:space="preserve"> PAGEREF _Toc528596932 \h </w:instrText>
             </w:r>
             <w:r>
               <w:rPr>
@@ -2399,7 +2987,7 @@
                 <w:noProof/>
                 <w:webHidden/>
               </w:rPr>
-              <w:t>10</w:t>
+              <w:t>5</w:t>
             </w:r>
             <w:r>
               <w:rPr>
@@ -2423,7 +3011,7 @@
               <w:lang w:eastAsia="en-GB"/>
             </w:rPr>
           </w:pPr>
-          <w:hyperlink w:anchor="_Toc528416218" w:history="1">
+          <w:hyperlink w:anchor="_Toc528596933" w:history="1">
             <w:r>
               <w:rPr>
                 <w:rStyle w:val="Hyperlink"/>
@@ -2465,7 +3053,7 @@
                 <w:noProof/>
                 <w:webHidden/>
               </w:rPr>
-              <w:instrText xml:space="preserve"> PAGEREF _Toc528416218 \h </w:instrText>
+              <w:instrText xml:space="preserve"> PAGEREF _Toc528596933 \h </w:instrText>
             </w:r>
             <w:r>
               <w:rPr>
@@ -2485,7 +3073,7 @@
                 <w:noProof/>
                 <w:webHidden/>
               </w:rPr>
-              <w:t>10</w:t>
+              <w:t>5</w:t>
             </w:r>
             <w:r>
               <w:rPr>
@@ -2509,7 +3097,7 @@
               <w:lang w:eastAsia="en-GB"/>
             </w:rPr>
           </w:pPr>
-          <w:hyperlink w:anchor="_Toc528416219" w:history="1">
+          <w:hyperlink w:anchor="_Toc528596934" w:history="1">
             <w:r>
               <w:rPr>
                 <w:rStyle w:val="Hyperlink"/>
@@ -2551,7 +3139,7 @@
                 <w:noProof/>
                 <w:webHidden/>
               </w:rPr>
-              <w:instrText xml:space="preserve"> PAGEREF _Toc528416219 \h </w:instrText>
+              <w:instrText xml:space="preserve"> PAGEREF _Toc528596934 \h </w:instrText>
             </w:r>
             <w:r>
               <w:rPr>
@@ -2571,7 +3159,7 @@
                 <w:noProof/>
                 <w:webHidden/>
               </w:rPr>
-              <w:t>10</w:t>
+              <w:t>5</w:t>
             </w:r>
             <w:r>
               <w:rPr>
@@ -2595,7 +3183,7 @@
               <w:lang w:eastAsia="en-GB"/>
             </w:rPr>
           </w:pPr>
-          <w:hyperlink w:anchor="_Toc528416220" w:history="1">
+          <w:hyperlink w:anchor="_Toc528596935" w:history="1">
             <w:r>
               <w:rPr>
                 <w:rStyle w:val="Hyperlink"/>
@@ -2637,7 +3225,7 @@
                 <w:noProof/>
                 <w:webHidden/>
               </w:rPr>
-              <w:instrText xml:space="preserve"> PAGEREF _Toc528416220 \h </w:instrText>
+              <w:instrText xml:space="preserve"> PAGEREF _Toc528596935 \h </w:instrText>
             </w:r>
             <w:r>
               <w:rPr>
@@ -2657,7 +3245,7 @@
                 <w:noProof/>
                 <w:webHidden/>
               </w:rPr>
-              <w:t>11</w:t>
+              <w:t>6</w:t>
             </w:r>
             <w:r>
               <w:rPr>
@@ -2681,7 +3269,7 @@
               <w:lang w:eastAsia="en-GB"/>
             </w:rPr>
           </w:pPr>
-          <w:hyperlink w:anchor="_Toc528416221" w:history="1">
+          <w:hyperlink w:anchor="_Toc528596936" w:history="1">
             <w:r>
               <w:rPr>
                 <w:rStyle w:val="Hyperlink"/>
@@ -2723,7 +3311,7 @@
                 <w:noProof/>
                 <w:webHidden/>
               </w:rPr>
-              <w:instrText xml:space="preserve"> PAGEREF _Toc528416221 \h </w:instrText>
+              <w:instrText xml:space="preserve"> PAGEREF _Toc528596936 \h </w:instrText>
             </w:r>
             <w:r>
               <w:rPr>
@@ -2743,7 +3331,7 @@
                 <w:noProof/>
                 <w:webHidden/>
               </w:rPr>
-              <w:t>12</w:t>
+              <w:t>7</w:t>
             </w:r>
             <w:r>
               <w:rPr>
@@ -2767,7 +3355,7 @@
               <w:lang w:eastAsia="en-GB"/>
             </w:rPr>
           </w:pPr>
-          <w:hyperlink w:anchor="_Toc528416222" w:history="1">
+          <w:hyperlink w:anchor="_Toc528596937" w:history="1">
             <w:r>
               <w:rPr>
                 <w:rStyle w:val="Hyperlink"/>
@@ -2809,7 +3397,7 @@
                 <w:noProof/>
                 <w:webHidden/>
               </w:rPr>
-              <w:instrText xml:space="preserve"> PAGEREF _Toc528416222 \h </w:instrText>
+              <w:instrText xml:space="preserve"> PAGEREF _Toc528596937 \h </w:instrText>
             </w:r>
             <w:r>
               <w:rPr>
@@ -2829,7 +3417,7 @@
                 <w:noProof/>
                 <w:webHidden/>
               </w:rPr>
-              <w:t>12</w:t>
+              <w:t>7</w:t>
             </w:r>
             <w:r>
               <w:rPr>
@@ -2853,7 +3441,7 @@
               <w:lang w:eastAsia="en-GB"/>
             </w:rPr>
           </w:pPr>
-          <w:hyperlink w:anchor="_Toc528416223" w:history="1">
+          <w:hyperlink w:anchor="_Toc528596938" w:history="1">
             <w:r>
               <w:rPr>
                 <w:rStyle w:val="Hyperlink"/>
@@ -2895,7 +3483,7 @@
                 <w:noProof/>
                 <w:webHidden/>
               </w:rPr>
-              <w:instrText xml:space="preserve"> PAGEREF _Toc528416223 \h </w:instrText>
+              <w:instrText xml:space="preserve"> PAGEREF _Toc528596938 \h </w:instrText>
             </w:r>
             <w:r>
               <w:rPr>
@@ -2915,7 +3503,7 @@
                 <w:noProof/>
                 <w:webHidden/>
               </w:rPr>
-              <w:t>13</w:t>
+              <w:t>8</w:t>
             </w:r>
             <w:r>
               <w:rPr>
@@ -2939,7 +3527,7 @@
               <w:lang w:eastAsia="en-GB"/>
             </w:rPr>
           </w:pPr>
-          <w:hyperlink w:anchor="_Toc528416224" w:history="1">
+          <w:hyperlink w:anchor="_Toc528596939" w:history="1">
             <w:r>
               <w:rPr>
                 <w:rStyle w:val="Hyperlink"/>
@@ -2981,7 +3569,7 @@
                 <w:noProof/>
                 <w:webHidden/>
               </w:rPr>
-              <w:instrText xml:space="preserve"> PAGEREF _Toc528416224 \h </w:instrText>
+              <w:instrText xml:space="preserve"> PAGEREF _Toc528596939 \h </w:instrText>
             </w:r>
             <w:r>
               <w:rPr>
@@ -3001,7 +3589,7 @@
                 <w:noProof/>
                 <w:webHidden/>
               </w:rPr>
-              <w:t>14</w:t>
+              <w:t>9</w:t>
             </w:r>
             <w:r>
               <w:rPr>
@@ -3025,7 +3613,7 @@
               <w:lang w:eastAsia="en-GB"/>
             </w:rPr>
           </w:pPr>
-          <w:hyperlink w:anchor="_Toc528416225" w:history="1">
+          <w:hyperlink w:anchor="_Toc528596940" w:history="1">
             <w:r>
               <w:rPr>
                 <w:rStyle w:val="Hyperlink"/>
@@ -3067,7 +3655,7 @@
                 <w:noProof/>
                 <w:webHidden/>
               </w:rPr>
-              <w:instrText xml:space="preserve"> PAGEREF _Toc528416225 \h </w:instrText>
+              <w:instrText xml:space="preserve"> PAGEREF _Toc528596940 \h </w:instrText>
             </w:r>
             <w:r>
               <w:rPr>
@@ -3087,7 +3675,7 @@
                 <w:noProof/>
                 <w:webHidden/>
               </w:rPr>
-              <w:t>15</w:t>
+              <w:t>10</w:t>
             </w:r>
             <w:r>
               <w:rPr>
@@ -3111,7 +3699,7 @@
               <w:lang w:eastAsia="en-GB"/>
             </w:rPr>
           </w:pPr>
-          <w:hyperlink w:anchor="_Toc528416226" w:history="1">
+          <w:hyperlink w:anchor="_Toc528596941" w:history="1">
             <w:r>
               <w:rPr>
                 <w:rStyle w:val="Hyperlink"/>
@@ -3153,7 +3741,7 @@
                 <w:noProof/>
                 <w:webHidden/>
               </w:rPr>
-              <w:instrText xml:space="preserve"> PAGEREF _Toc528416226 \h </w:instrText>
+              <w:instrText xml:space="preserve"> PAGEREF _Toc528596941 \h </w:instrText>
             </w:r>
             <w:r>
               <w:rPr>
@@ -3173,7 +3761,7 @@
                 <w:noProof/>
                 <w:webHidden/>
               </w:rPr>
-              <w:t>16</w:t>
+              <w:t>11</w:t>
             </w:r>
             <w:r>
               <w:rPr>
@@ -3197,7 +3785,7 @@
               <w:lang w:eastAsia="en-GB"/>
             </w:rPr>
           </w:pPr>
-          <w:hyperlink w:anchor="_Toc528416227" w:history="1">
+          <w:hyperlink w:anchor="_Toc528596942" w:history="1">
             <w:r>
               <w:rPr>
                 <w:rStyle w:val="Hyperlink"/>
@@ -3239,7 +3827,7 @@
                 <w:noProof/>
                 <w:webHidden/>
               </w:rPr>
-              <w:instrText xml:space="preserve"> PAGEREF _Toc528416227 \h </w:instrText>
+              <w:instrText xml:space="preserve"> PAGEREF _Toc528596942 \h </w:instrText>
             </w:r>
             <w:r>
               <w:rPr>
@@ -3259,7 +3847,7 @@
                 <w:noProof/>
                 <w:webHidden/>
               </w:rPr>
-              <w:t>17</w:t>
+              <w:t>12</w:t>
             </w:r>
             <w:r>
               <w:rPr>
@@ -3283,7 +3871,7 @@
               <w:lang w:eastAsia="en-GB"/>
             </w:rPr>
           </w:pPr>
-          <w:hyperlink w:anchor="_Toc528416228" w:history="1">
+          <w:hyperlink w:anchor="_Toc528596943" w:history="1">
             <w:r>
               <w:rPr>
                 <w:rStyle w:val="Hyperlink"/>
@@ -3325,7 +3913,7 @@
                 <w:noProof/>
                 <w:webHidden/>
               </w:rPr>
-              <w:instrText xml:space="preserve"> PAGEREF _Toc528416228 \h </w:instrText>
+              <w:instrText xml:space="preserve"> PAGEREF _Toc528596943 \h </w:instrText>
             </w:r>
             <w:r>
               <w:rPr>
@@ -3345,7 +3933,7 @@
                 <w:noProof/>
                 <w:webHidden/>
               </w:rPr>
-              <w:t>18</w:t>
+              <w:t>13</w:t>
             </w:r>
             <w:r>
               <w:rPr>
@@ -3369,7 +3957,7 @@
               <w:lang w:eastAsia="en-GB"/>
             </w:rPr>
           </w:pPr>
-          <w:hyperlink w:anchor="_Toc528416229" w:history="1">
+          <w:hyperlink w:anchor="_Toc528596944" w:history="1">
             <w:r>
               <w:rPr>
                 <w:rStyle w:val="Hyperlink"/>
@@ -3411,7 +3999,7 @@
                 <w:noProof/>
                 <w:webHidden/>
               </w:rPr>
-              <w:instrText xml:space="preserve"> PAGEREF _Toc528416229 \h </w:instrText>
+              <w:instrText xml:space="preserve"> PAGEREF _Toc528596944 \h </w:instrText>
             </w:r>
             <w:r>
               <w:rPr>
@@ -3431,7 +4019,7 @@
                 <w:noProof/>
                 <w:webHidden/>
               </w:rPr>
-              <w:t>19</w:t>
+              <w:t>14</w:t>
             </w:r>
             <w:r>
               <w:rPr>
@@ -3455,7 +4043,7 @@
               <w:lang w:eastAsia="en-GB"/>
             </w:rPr>
           </w:pPr>
-          <w:hyperlink w:anchor="_Toc528416230" w:history="1">
+          <w:hyperlink w:anchor="_Toc528596945" w:history="1">
             <w:r>
               <w:rPr>
                 <w:rStyle w:val="Hyperlink"/>
@@ -3497,7 +4085,7 @@
                 <w:noProof/>
                 <w:webHidden/>
               </w:rPr>
-              <w:instrText xml:space="preserve"> PAGEREF _Toc528416230 \h </w:instrText>
+              <w:instrText xml:space="preserve"> PAGEREF _Toc528596945 \h </w:instrText>
             </w:r>
             <w:r>
               <w:rPr>
@@ -3517,7 +4105,7 @@
                 <w:noProof/>
                 <w:webHidden/>
               </w:rPr>
-              <w:t>20</w:t>
+              <w:t>15</w:t>
             </w:r>
             <w:r>
               <w:rPr>
@@ -3541,7 +4129,7 @@
               <w:lang w:eastAsia="en-GB"/>
             </w:rPr>
           </w:pPr>
-          <w:hyperlink w:anchor="_Toc528416231" w:history="1">
+          <w:hyperlink w:anchor="_Toc528596946" w:history="1">
             <w:r>
               <w:rPr>
                 <w:rStyle w:val="Hyperlink"/>
@@ -3583,7 +4171,7 @@
                 <w:noProof/>
                 <w:webHidden/>
               </w:rPr>
-              <w:instrText xml:space="preserve"> PAGEREF _Toc528416231 \h </w:instrText>
+              <w:instrText xml:space="preserve"> PAGEREF _Toc528596946 \h </w:instrText>
             </w:r>
             <w:r>
               <w:rPr>
@@ -3603,7 +4191,7 @@
                 <w:noProof/>
                 <w:webHidden/>
               </w:rPr>
-              <w:t>21</w:t>
+              <w:t>16</w:t>
             </w:r>
             <w:r>
               <w:rPr>
@@ -3627,7 +4215,7 @@
               <w:lang w:eastAsia="en-GB"/>
             </w:rPr>
           </w:pPr>
-          <w:hyperlink w:anchor="_Toc528416232" w:history="1">
+          <w:hyperlink w:anchor="_Toc528596947" w:history="1">
             <w:r>
               <w:rPr>
                 <w:rStyle w:val="Hyperlink"/>
@@ -3669,7 +4257,7 @@
                 <w:noProof/>
                 <w:webHidden/>
               </w:rPr>
-              <w:instrText xml:space="preserve"> PAGEREF _Toc528416232 \h </w:instrText>
+              <w:instrText xml:space="preserve"> PAGEREF _Toc528596947 \h </w:instrText>
             </w:r>
             <w:r>
               <w:rPr>
@@ -3689,7 +4277,7 @@
                 <w:noProof/>
                 <w:webHidden/>
               </w:rPr>
-              <w:t>22</w:t>
+              <w:t>17</w:t>
             </w:r>
             <w:r>
               <w:rPr>
@@ -3713,7 +4301,7 @@
               <w:lang w:eastAsia="en-GB"/>
             </w:rPr>
           </w:pPr>
-          <w:hyperlink w:anchor="_Toc528416233" w:history="1">
+          <w:hyperlink w:anchor="_Toc528596948" w:history="1">
             <w:r>
               <w:rPr>
                 <w:rStyle w:val="Hyperlink"/>
@@ -3755,7 +4343,7 @@
                 <w:noProof/>
                 <w:webHidden/>
               </w:rPr>
-              <w:instrText xml:space="preserve"> PAGEREF _Toc528416233 \h </w:instrText>
+              <w:instrText xml:space="preserve"> PAGEREF _Toc528596948 \h </w:instrText>
             </w:r>
             <w:r>
               <w:rPr>
@@ -3775,7 +4363,7 @@
                 <w:noProof/>
                 <w:webHidden/>
               </w:rPr>
-              <w:t>23</w:t>
+              <w:t>18</w:t>
             </w:r>
             <w:r>
               <w:rPr>
@@ -3799,7 +4387,7 @@
               <w:lang w:eastAsia="en-GB"/>
             </w:rPr>
           </w:pPr>
-          <w:hyperlink w:anchor="_Toc528416234" w:history="1">
+          <w:hyperlink w:anchor="_Toc528596949" w:history="1">
             <w:r>
               <w:rPr>
                 <w:rStyle w:val="Hyperlink"/>
@@ -3841,7 +4429,7 @@
                 <w:noProof/>
                 <w:webHidden/>
               </w:rPr>
-              <w:instrText xml:space="preserve"> PAGEREF _Toc528416234 \h </w:instrText>
+              <w:instrText xml:space="preserve"> PAGEREF _Toc528596949 \h </w:instrText>
             </w:r>
             <w:r>
               <w:rPr>
@@ -3861,7 +4449,7 @@
                 <w:noProof/>
                 <w:webHidden/>
               </w:rPr>
-              <w:t>24</w:t>
+              <w:t>19</w:t>
             </w:r>
             <w:r>
               <w:rPr>
@@ -3885,7 +4473,7 @@
               <w:lang w:eastAsia="en-GB"/>
             </w:rPr>
           </w:pPr>
-          <w:hyperlink w:anchor="_Toc528416235" w:history="1">
+          <w:hyperlink w:anchor="_Toc528596950" w:history="1">
             <w:r>
               <w:rPr>
                 <w:rStyle w:val="Hyperlink"/>
@@ -3927,7 +4515,7 @@
                 <w:noProof/>
                 <w:webHidden/>
               </w:rPr>
-              <w:instrText xml:space="preserve"> PAGEREF _Toc528416235 \h </w:instrText>
+              <w:instrText xml:space="preserve"> PAGEREF _Toc528596950 \h </w:instrText>
             </w:r>
             <w:r>
               <w:rPr>
@@ -3947,7 +4535,7 @@
                 <w:noProof/>
                 <w:webHidden/>
               </w:rPr>
-              <w:t>24</w:t>
+              <w:t>19</w:t>
             </w:r>
             <w:r>
               <w:rPr>
@@ -3971,7 +4559,7 @@
               <w:lang w:eastAsia="en-GB"/>
             </w:rPr>
           </w:pPr>
-          <w:hyperlink w:anchor="_Toc528416236" w:history="1">
+          <w:hyperlink w:anchor="_Toc528596951" w:history="1">
             <w:r>
               <w:rPr>
                 <w:rStyle w:val="Hyperlink"/>
@@ -4013,7 +4601,7 @@
                 <w:noProof/>
                 <w:webHidden/>
               </w:rPr>
-              <w:instrText xml:space="preserve"> PAGEREF _Toc528416236 \h </w:instrText>
+              <w:instrText xml:space="preserve"> PAGEREF _Toc528596951 \h </w:instrText>
             </w:r>
             <w:r>
               <w:rPr>
@@ -4033,7 +4621,7 @@
                 <w:noProof/>
                 <w:webHidden/>
               </w:rPr>
-              <w:t>24</w:t>
+              <w:t>19</w:t>
             </w:r>
             <w:r>
               <w:rPr>
@@ -4057,7 +4645,7 @@
               <w:lang w:eastAsia="en-GB"/>
             </w:rPr>
           </w:pPr>
-          <w:hyperlink w:anchor="_Toc528416237" w:history="1">
+          <w:hyperlink w:anchor="_Toc528596952" w:history="1">
             <w:r>
               <w:rPr>
                 <w:rStyle w:val="Hyperlink"/>
@@ -4099,7 +4687,7 @@
                 <w:noProof/>
                 <w:webHidden/>
               </w:rPr>
-              <w:instrText xml:space="preserve"> PAGEREF _Toc528416237 \h </w:instrText>
+              <w:instrText xml:space="preserve"> PAGEREF _Toc528596952 \h </w:instrText>
             </w:r>
             <w:r>
               <w:rPr>
@@ -4119,7 +4707,7 @@
                 <w:noProof/>
                 <w:webHidden/>
               </w:rPr>
-              <w:t>25</w:t>
+              <w:t>20</w:t>
             </w:r>
             <w:r>
               <w:rPr>
@@ -4143,7 +4731,7 @@
               <w:lang w:eastAsia="en-GB"/>
             </w:rPr>
           </w:pPr>
-          <w:hyperlink w:anchor="_Toc528416238" w:history="1">
+          <w:hyperlink w:anchor="_Toc528596953" w:history="1">
             <w:r>
               <w:rPr>
                 <w:rStyle w:val="Hyperlink"/>
@@ -4185,7 +4773,7 @@
                 <w:noProof/>
                 <w:webHidden/>
               </w:rPr>
-              <w:instrText xml:space="preserve"> PAGEREF _Toc528416238 \h </w:instrText>
+              <w:instrText xml:space="preserve"> PAGEREF _Toc528596953 \h </w:instrText>
             </w:r>
             <w:r>
               <w:rPr>
@@ -4205,7 +4793,7 @@
                 <w:noProof/>
                 <w:webHidden/>
               </w:rPr>
-              <w:t>25</w:t>
+              <w:t>20</w:t>
             </w:r>
             <w:r>
               <w:rPr>
@@ -4229,7 +4817,7 @@
               <w:lang w:eastAsia="en-GB"/>
             </w:rPr>
           </w:pPr>
-          <w:hyperlink w:anchor="_Toc528416239" w:history="1">
+          <w:hyperlink w:anchor="_Toc528596954" w:history="1">
             <w:r>
               <w:rPr>
                 <w:rStyle w:val="Hyperlink"/>
@@ -4271,7 +4859,7 @@
                 <w:noProof/>
                 <w:webHidden/>
               </w:rPr>
-              <w:instrText xml:space="preserve"> PAGEREF _Toc528416239 \h </w:instrText>
+              <w:instrText xml:space="preserve"> PAGEREF _Toc528596954 \h </w:instrText>
             </w:r>
             <w:r>
               <w:rPr>
@@ -4291,7 +4879,7 @@
                 <w:noProof/>
                 <w:webHidden/>
               </w:rPr>
-              <w:t>25</w:t>
+              <w:t>20</w:t>
             </w:r>
             <w:r>
               <w:rPr>
@@ -4315,7 +4903,7 @@
               <w:lang w:eastAsia="en-GB"/>
             </w:rPr>
           </w:pPr>
-          <w:hyperlink w:anchor="_Toc528416240" w:history="1">
+          <w:hyperlink w:anchor="_Toc528596955" w:history="1">
             <w:r>
               <w:rPr>
                 <w:rStyle w:val="Hyperlink"/>
@@ -4357,7 +4945,7 @@
                 <w:noProof/>
                 <w:webHidden/>
               </w:rPr>
-              <w:instrText xml:space="preserve"> PAGEREF _Toc528416240 \h </w:instrText>
+              <w:instrText xml:space="preserve"> PAGEREF _Toc528596955 \h </w:instrText>
             </w:r>
             <w:r>
               <w:rPr>
@@ -4377,7 +4965,7 @@
                 <w:noProof/>
                 <w:webHidden/>
               </w:rPr>
-              <w:t>25</w:t>
+              <w:t>20</w:t>
             </w:r>
             <w:r>
               <w:rPr>
@@ -4401,7 +4989,7 @@
               <w:lang w:eastAsia="en-GB"/>
             </w:rPr>
           </w:pPr>
-          <w:hyperlink w:anchor="_Toc528416241" w:history="1">
+          <w:hyperlink w:anchor="_Toc528596956" w:history="1">
             <w:r>
               <w:rPr>
                 <w:rStyle w:val="Hyperlink"/>
@@ -4443,7 +5031,7 @@
                 <w:noProof/>
                 <w:webHidden/>
               </w:rPr>
-              <w:instrText xml:space="preserve"> PAGEREF _Toc528416241 \h </w:instrText>
+              <w:instrText xml:space="preserve"> PAGEREF _Toc528596956 \h </w:instrText>
             </w:r>
             <w:r>
               <w:rPr>
@@ -4463,7 +5051,7 @@
                 <w:noProof/>
                 <w:webHidden/>
               </w:rPr>
-              <w:t>26</w:t>
+              <w:t>21</w:t>
             </w:r>
             <w:r>
               <w:rPr>
@@ -4487,7 +5075,7 @@
               <w:lang w:eastAsia="en-GB"/>
             </w:rPr>
           </w:pPr>
-          <w:hyperlink w:anchor="_Toc528416242" w:history="1">
+          <w:hyperlink w:anchor="_Toc528596957" w:history="1">
             <w:r>
               <w:rPr>
                 <w:rStyle w:val="Hyperlink"/>
@@ -4529,7 +5117,7 @@
                 <w:noProof/>
                 <w:webHidden/>
               </w:rPr>
-              <w:instrText xml:space="preserve"> PAGEREF _Toc528416242 \h </w:instrText>
+              <w:instrText xml:space="preserve"> PAGEREF _Toc528596957 \h </w:instrText>
             </w:r>
             <w:r>
               <w:rPr>
@@ -4549,7 +5137,7 @@
                 <w:noProof/>
                 <w:webHidden/>
               </w:rPr>
-              <w:t>26</w:t>
+              <w:t>21</w:t>
             </w:r>
             <w:r>
               <w:rPr>
@@ -4573,7 +5161,7 @@
               <w:lang w:eastAsia="en-GB"/>
             </w:rPr>
           </w:pPr>
-          <w:hyperlink w:anchor="_Toc528416243" w:history="1">
+          <w:hyperlink w:anchor="_Toc528596958" w:history="1">
             <w:r>
               <w:rPr>
                 <w:rStyle w:val="Hyperlink"/>
@@ -4615,7 +5203,7 @@
                 <w:noProof/>
                 <w:webHidden/>
               </w:rPr>
-              <w:instrText xml:space="preserve"> PAGEREF _Toc528416243 \h </w:instrText>
+              <w:instrText xml:space="preserve"> PAGEREF _Toc528596958 \h </w:instrText>
             </w:r>
             <w:r>
               <w:rPr>
@@ -4635,7 +5223,7 @@
                 <w:noProof/>
                 <w:webHidden/>
               </w:rPr>
-              <w:t>27</w:t>
+              <w:t>22</w:t>
             </w:r>
             <w:r>
               <w:rPr>
@@ -4659,7 +5247,7 @@
               <w:lang w:eastAsia="en-GB"/>
             </w:rPr>
           </w:pPr>
-          <w:hyperlink w:anchor="_Toc528416244" w:history="1">
+          <w:hyperlink w:anchor="_Toc528596959" w:history="1">
             <w:r>
               <w:rPr>
                 <w:rStyle w:val="Hyperlink"/>
@@ -4701,7 +5289,7 @@
                 <w:noProof/>
                 <w:webHidden/>
               </w:rPr>
-              <w:instrText xml:space="preserve"> PAGEREF _Toc528416244 \h </w:instrText>
+              <w:instrText xml:space="preserve"> PAGEREF _Toc528596959 \h </w:instrText>
             </w:r>
             <w:r>
               <w:rPr>
@@ -4721,7 +5309,7 @@
                 <w:noProof/>
                 <w:webHidden/>
               </w:rPr>
-              <w:t>28</w:t>
+              <w:t>23</w:t>
             </w:r>
             <w:r>
               <w:rPr>
@@ -4745,7 +5333,7 @@
               <w:lang w:eastAsia="en-GB"/>
             </w:rPr>
           </w:pPr>
-          <w:hyperlink w:anchor="_Toc528416245" w:history="1">
+          <w:hyperlink w:anchor="_Toc528596960" w:history="1">
             <w:r>
               <w:rPr>
                 <w:rStyle w:val="Hyperlink"/>
@@ -4787,7 +5375,7 @@
                 <w:noProof/>
                 <w:webHidden/>
               </w:rPr>
-              <w:instrText xml:space="preserve"> PAGEREF _Toc528416245 \h </w:instrText>
+              <w:instrText xml:space="preserve"> PAGEREF _Toc528596960 \h </w:instrText>
             </w:r>
             <w:r>
               <w:rPr>
@@ -4807,7 +5395,7 @@
                 <w:noProof/>
                 <w:webHidden/>
               </w:rPr>
-              <w:t>29</w:t>
+              <w:t>24</w:t>
             </w:r>
             <w:r>
               <w:rPr>
@@ -4831,7 +5419,7 @@
               <w:lang w:eastAsia="en-GB"/>
             </w:rPr>
           </w:pPr>
-          <w:hyperlink w:anchor="_Toc528416246" w:history="1">
+          <w:hyperlink w:anchor="_Toc528596961" w:history="1">
             <w:r>
               <w:rPr>
                 <w:rStyle w:val="Hyperlink"/>
@@ -4873,7 +5461,7 @@
                 <w:noProof/>
                 <w:webHidden/>
               </w:rPr>
-              <w:instrText xml:space="preserve"> PAGEREF _Toc528416246 \h </w:instrText>
+              <w:instrText xml:space="preserve"> PAGEREF _Toc528596961 \h </w:instrText>
             </w:r>
             <w:r>
               <w:rPr>
@@ -4893,7 +5481,7 @@
                 <w:noProof/>
                 <w:webHidden/>
               </w:rPr>
-              <w:t>29</w:t>
+              <w:t>24</w:t>
             </w:r>
             <w:r>
               <w:rPr>
@@ -4917,7 +5505,7 @@
               <w:lang w:eastAsia="en-GB"/>
             </w:rPr>
           </w:pPr>
-          <w:hyperlink w:anchor="_Toc528416247" w:history="1">
+          <w:hyperlink w:anchor="_Toc528596962" w:history="1">
             <w:r>
               <w:rPr>
                 <w:rStyle w:val="Hyperlink"/>
@@ -4959,7 +5547,7 @@
                 <w:noProof/>
                 <w:webHidden/>
               </w:rPr>
-              <w:instrText xml:space="preserve"> PAGEREF _Toc528416247 \h </w:instrText>
+              <w:instrText xml:space="preserve"> PAGEREF _Toc528596962 \h </w:instrText>
             </w:r>
             <w:r>
               <w:rPr>
@@ -4979,7 +5567,7 @@
                 <w:noProof/>
                 <w:webHidden/>
               </w:rPr>
-              <w:t>30</w:t>
+              <w:t>25</w:t>
             </w:r>
             <w:r>
               <w:rPr>
@@ -5003,7 +5591,7 @@
               <w:lang w:eastAsia="en-GB"/>
             </w:rPr>
           </w:pPr>
-          <w:hyperlink w:anchor="_Toc528416248" w:history="1">
+          <w:hyperlink w:anchor="_Toc528596963" w:history="1">
             <w:r>
               <w:rPr>
                 <w:rStyle w:val="Hyperlink"/>
@@ -5045,7 +5633,7 @@
                 <w:noProof/>
                 <w:webHidden/>
               </w:rPr>
-              <w:instrText xml:space="preserve"> PAGEREF _Toc528416248 \h </w:instrText>
+              <w:instrText xml:space="preserve"> PAGEREF _Toc528596963 \h </w:instrText>
             </w:r>
             <w:r>
               <w:rPr>
@@ -5065,7 +5653,7 @@
                 <w:noProof/>
                 <w:webHidden/>
               </w:rPr>
-              <w:t>30</w:t>
+              <w:t>25</w:t>
             </w:r>
             <w:r>
               <w:rPr>
@@ -5089,7 +5677,7 @@
               <w:lang w:eastAsia="en-GB"/>
             </w:rPr>
           </w:pPr>
-          <w:hyperlink w:anchor="_Toc528416249" w:history="1">
+          <w:hyperlink w:anchor="_Toc528596964" w:history="1">
             <w:r>
               <w:rPr>
                 <w:rStyle w:val="Hyperlink"/>
@@ -5131,7 +5719,7 @@
                 <w:noProof/>
                 <w:webHidden/>
               </w:rPr>
-              <w:instrText xml:space="preserve"> PAGEREF _Toc528416249 \h </w:instrText>
+              <w:instrText xml:space="preserve"> PAGEREF _Toc528596964 \h </w:instrText>
             </w:r>
             <w:r>
               <w:rPr>
@@ -5151,7 +5739,7 @@
                 <w:noProof/>
                 <w:webHidden/>
               </w:rPr>
-              <w:t>31</w:t>
+              <w:t>26</w:t>
             </w:r>
             <w:r>
               <w:rPr>
@@ -5175,7 +5763,7 @@
               <w:lang w:eastAsia="en-GB"/>
             </w:rPr>
           </w:pPr>
-          <w:hyperlink w:anchor="_Toc528416250" w:history="1">
+          <w:hyperlink w:anchor="_Toc528596965" w:history="1">
             <w:r>
               <w:rPr>
                 <w:rStyle w:val="Hyperlink"/>
@@ -5217,7 +5805,7 @@
                 <w:noProof/>
                 <w:webHidden/>
               </w:rPr>
-              <w:instrText xml:space="preserve"> PAGEREF _Toc528416250 \h </w:instrText>
+              <w:instrText xml:space="preserve"> PAGEREF _Toc528596965 \h </w:instrText>
             </w:r>
             <w:r>
               <w:rPr>
@@ -5237,7 +5825,7 @@
                 <w:noProof/>
                 <w:webHidden/>
               </w:rPr>
-              <w:t>32</w:t>
+              <w:t>27</w:t>
             </w:r>
             <w:r>
               <w:rPr>
@@ -5269,7 +5857,7 @@
       <w:pPr>
         <w:pStyle w:val="Heading1"/>
       </w:pPr>
-      <w:bookmarkStart w:id="0" w:name="_Toc528416197"/>
+      <w:bookmarkStart w:id="0" w:name="_Toc528596905"/>
       <w:r>
         <w:t>Documentation, Analysis and Design</w:t>
       </w:r>
@@ -5279,6 +5867,7 @@
       <w:pPr>
         <w:pStyle w:val="Heading2"/>
       </w:pPr>
+      <w:bookmarkStart w:id="1" w:name="_Toc528596906"/>
       <w:r>
         <w:rPr>
           <w:noProof/>
@@ -5349,6 +5938,7 @@
       <w:r>
         <w:t>Game idea</w:t>
       </w:r>
+      <w:bookmarkEnd w:id="1"/>
     </w:p>
     <w:p>
       <w:r>
@@ -5851,10 +6441,12 @@
       <w:pPr>
         <w:pStyle w:val="Heading2"/>
       </w:pPr>
+      <w:bookmarkStart w:id="2" w:name="_Toc528596907"/>
       <w:r>
         <w:lastRenderedPageBreak/>
         <w:t>Using the requirements</w:t>
       </w:r>
+      <w:bookmarkEnd w:id="2"/>
     </w:p>
     <w:p>
       <w:r>
@@ -5938,7 +6530,22 @@
         <w:t>)</w:t>
       </w:r>
       <w:r>
-        <w:t xml:space="preserve">. Along side this my other group member was able to begin creating the flow charts (See </w:t>
+        <w:t xml:space="preserve">. </w:t>
+      </w:r>
+      <w:r>
+        <w:t>Alongside</w:t>
+      </w:r>
+      <w:r>
+        <w:t xml:space="preserve"> this </w:t>
+      </w:r>
+      <w:r>
+        <w:rPr>
+          <w:b/>
+        </w:rPr>
+        <w:t>James</w:t>
+      </w:r>
+      <w:r>
+        <w:t xml:space="preserve"> was able to begin creating the flow charts (See </w:t>
       </w:r>
       <w:hyperlink w:anchor="_Appendix_E_–" w:history="1">
         <w:r>
@@ -5969,7 +6576,13 @@
         <w:t>o help us better understand how we would accomplish each task within our code.</w:t>
       </w:r>
       <w:r>
-        <w:t xml:space="preserve"> Furthermore, I was then able to create a Gantt chart (see </w:t>
+        <w:t xml:space="preserve"> </w:t>
+      </w:r>
+      <w:r>
+        <w:t xml:space="preserve">It also meant you can clearly see step-by-step the process of each method explained. </w:t>
+      </w:r>
+      <w:r>
+        <w:t xml:space="preserve">Furthermore, I was then able to create a Gantt chart (see </w:t>
       </w:r>
       <w:hyperlink w:anchor="_Appendix_K_–" w:history="1">
         <w:r>
@@ -5997,6 +6610,9 @@
     </w:p>
     <w:p>
       <w:r>
+        <w:rPr>
+          <w:noProof/>
+        </w:rPr>
         <w:drawing>
           <wp:anchor distT="0" distB="0" distL="114300" distR="114300" simplePos="0" relativeHeight="251673600" behindDoc="0" locked="0" layoutInCell="1" allowOverlap="1" wp14:anchorId="6C787C23" wp14:editId="2286B237">
             <wp:simplePos x="0" y="0"/>
@@ -6160,35 +6776,11 @@
           <w:rPr>
             <w:rStyle w:val="Hyperlink"/>
           </w:rPr>
-          <w:t>Appe</w:t>
-        </w:r>
-        <w:r>
-          <w:rPr>
-            <w:rStyle w:val="Hyperlink"/>
-          </w:rPr>
-          <w:t>n</w:t>
-        </w:r>
-        <w:r>
-          <w:rPr>
-            <w:rStyle w:val="Hyperlink"/>
-          </w:rPr>
-          <w:t>dix B</w:t>
+          <w:t>Appendix B</w:t>
         </w:r>
       </w:hyperlink>
       <w:r>
-        <w:t xml:space="preserve">). These class diagrams were very easily connected to our list of </w:t>
-      </w:r>
-      <w:r>
-        <w:t xml:space="preserve">pseudocode </w:t>
-      </w:r>
-      <w:r>
-        <w:t xml:space="preserve">and </w:t>
-      </w:r>
-      <w:r>
-        <w:t xml:space="preserve">flow diagrams </w:t>
-      </w:r>
-      <w:r>
-        <w:t xml:space="preserve">(See </w:t>
+        <w:t xml:space="preserve">). These class diagrams were very easily connected to our list of pseudocode and flow diagrams (See </w:t>
       </w:r>
       <w:hyperlink w:anchor="_Appendix_D_–" w:history="1">
         <w:r>
@@ -6322,22 +6914,7 @@
                               </w:rPr>
                             </w:pPr>
                             <w:r>
-                              <w:t>Pseudocode</w:t>
-                            </w:r>
-                            <w:r>
-                              <w:t xml:space="preserve">, </w:t>
-                            </w:r>
-                            <w:r>
-                              <w:t>ResearchGate</w:t>
-                            </w:r>
-                            <w:r>
-                              <w:t>, 201</w:t>
-                            </w:r>
-                            <w:r>
-                              <w:t>4</w:t>
-                            </w:r>
-                            <w:r>
-                              <w:t>.</w:t>
+                              <w:t>Pseudocode, ResearchGate, 2014.</w:t>
                             </w:r>
                           </w:p>
                         </w:txbxContent>
@@ -6375,22 +6952,7 @@
                         </w:rPr>
                       </w:pPr>
                       <w:r>
-                        <w:t>Pseudocode</w:t>
-                      </w:r>
-                      <w:r>
-                        <w:t xml:space="preserve">, </w:t>
-                      </w:r>
-                      <w:r>
-                        <w:t>ResearchGate</w:t>
-                      </w:r>
-                      <w:r>
-                        <w:t>, 201</w:t>
-                      </w:r>
-                      <w:r>
-                        <w:t>4</w:t>
-                      </w:r>
-                      <w:r>
-                        <w:t>.</w:t>
+                        <w:t>Pseudocode, ResearchGate, 2014.</w:t>
                       </w:r>
                     </w:p>
                   </w:txbxContent>
@@ -6455,10 +7017,7 @@
                               </w:rPr>
                             </w:pPr>
                             <w:r>
-                              <w:t xml:space="preserve">Flowcharts, </w:t>
-                            </w:r>
-                            <w:r>
-                              <w:t>Game Development, 2016.</w:t>
+                              <w:t>Flowcharts, Game Development, 2016.</w:t>
                             </w:r>
                           </w:p>
                         </w:txbxContent>
@@ -6496,10 +7055,7 @@
                         </w:rPr>
                       </w:pPr>
                       <w:r>
-                        <w:t xml:space="preserve">Flowcharts, </w:t>
-                      </w:r>
-                      <w:r>
-                        <w:t>Game Development, 2016.</w:t>
+                        <w:t>Flowcharts, Game Development, 2016.</w:t>
                       </w:r>
                     </w:p>
                   </w:txbxContent>
@@ -6524,11 +7080,16 @@
       <w:pPr>
         <w:pStyle w:val="Heading2"/>
       </w:pPr>
+      <w:bookmarkStart w:id="3" w:name="_Toc528596908"/>
       <w:r>
         <w:t xml:space="preserve">Advanced </w:t>
       </w:r>
       <w:r>
-        <w:t xml:space="preserve">features </w:t>
+        <w:t>features</w:t>
+      </w:r>
+      <w:bookmarkEnd w:id="3"/>
+      <w:r>
+        <w:t xml:space="preserve"> </w:t>
       </w:r>
     </w:p>
     <w:p>
@@ -6557,22 +7118,18 @@
       <w:pPr>
         <w:pStyle w:val="Heading2"/>
       </w:pPr>
+      <w:bookmarkStart w:id="4" w:name="_Toc528596909"/>
       <w:r>
         <w:t xml:space="preserve">Transferable techniques and </w:t>
       </w:r>
       <w:r>
         <w:t>Further learning</w:t>
       </w:r>
-    </w:p>
-    <w:p>
-      <w:r>
-        <w:t xml:space="preserve">Fortunately, from previous units I have learned </w:t>
-      </w:r>
-      <w:r>
-        <w:t>a</w:t>
-      </w:r>
-      <w:r>
-        <w:t xml:space="preserve"> lot of techniques that I can use inside this project for example, threads. Threads allow me to do multiple things at the same time </w:t>
+      <w:bookmarkEnd w:id="4"/>
+    </w:p>
+    <w:p>
+      <w:r>
+        <w:t xml:space="preserve">Fortunately, from previous units I have learned a lot of techniques that I can use inside this project for example, threads. Threads allow me to do multiple things at the same time </w:t>
       </w:r>
       <w:proofErr w:type="gramStart"/>
       <w:r>
@@ -6580,10 +7137,7 @@
       </w:r>
       <w:proofErr w:type="gramEnd"/>
       <w:r>
-        <w:t>,</w:t>
-      </w:r>
-      <w:r>
-        <w:t xml:space="preserve"> playing sounds or music, instead of it having to pause the game and ruining the user experience.</w:t>
+        <w:t>, playing sounds or music, instead of it having to pause the game and ruining the user experience.</w:t>
       </w:r>
     </w:p>
     <w:p>
@@ -6595,8 +7149,13 @@
       <w:pPr>
         <w:pStyle w:val="Heading2"/>
       </w:pPr>
-      <w:r>
-        <w:t xml:space="preserve">Problems </w:t>
+      <w:bookmarkStart w:id="5" w:name="_Toc528596910"/>
+      <w:r>
+        <w:t>Problems</w:t>
+      </w:r>
+      <w:bookmarkEnd w:id="5"/>
+      <w:r>
+        <w:t xml:space="preserve"> </w:t>
       </w:r>
     </w:p>
     <w:p>
@@ -6640,1273 +7199,252 @@
       <w:r>
         <w:t>).</w:t>
       </w:r>
-      <w:bookmarkStart w:id="1" w:name="_GoBack"/>
-      <w:bookmarkEnd w:id="1"/>
     </w:p>
     <w:p>
       <w:pPr>
         <w:pStyle w:val="Heading1"/>
       </w:pPr>
-      <w:bookmarkStart w:id="2" w:name="_Toc528416198"/>
+      <w:bookmarkStart w:id="6" w:name="_Toc528596911"/>
       <w:r>
         <w:lastRenderedPageBreak/>
         <w:t>Task Breakdown and Rational</w:t>
       </w:r>
-      <w:bookmarkEnd w:id="2"/>
+      <w:bookmarkEnd w:id="6"/>
     </w:p>
     <w:p>
       <w:pPr>
         <w:pStyle w:val="Heading2"/>
       </w:pPr>
-      <w:r>
-        <w:t xml:space="preserve">Tasks </w:t>
-      </w:r>
-    </w:p>
-    <w:p>
-      <w:r>
-        <w:t>300</w:t>
+      <w:bookmarkStart w:id="7" w:name="_Toc528596912"/>
+      <w:r>
+        <w:t>Tasks</w:t>
+      </w:r>
+      <w:bookmarkEnd w:id="7"/>
+      <w:r>
+        <w:t xml:space="preserve"> </w:t>
+      </w:r>
+    </w:p>
+    <w:p>
+      <w:r>
+        <w:t xml:space="preserve">So, to begin breaking down the tasks I wrote up a set of user stories from simple stuff to advanced stuff (See </w:t>
+      </w:r>
+      <w:hyperlink w:anchor="_Appendix_B_–" w:history="1">
+        <w:r>
+          <w:rPr>
+            <w:rStyle w:val="Hyperlink"/>
+          </w:rPr>
+          <w:t>Append</w:t>
+        </w:r>
+        <w:r>
+          <w:rPr>
+            <w:rStyle w:val="Hyperlink"/>
+          </w:rPr>
+          <w:t>i</w:t>
+        </w:r>
+        <w:r>
+          <w:rPr>
+            <w:rStyle w:val="Hyperlink"/>
+          </w:rPr>
+          <w:t>x B</w:t>
+        </w:r>
+      </w:hyperlink>
+      <w:r>
+        <w:t>).</w:t>
+      </w:r>
+      <w:r>
+        <w:t xml:space="preserve"> Future </w:t>
+      </w:r>
+      <w:proofErr w:type="gramStart"/>
+      <w:r>
+        <w:t>Of</w:t>
+      </w:r>
+      <w:proofErr w:type="gramEnd"/>
+      <w:r>
+        <w:t xml:space="preserve"> CIO (2014) explains user stories to be very beneficial by saying “</w:t>
+      </w:r>
+      <w:r>
+        <w:t>high-level user stories are the way to go and lend themselves better to planning sessions and introducing detailed functionality at the last possible minute</w:t>
+      </w:r>
+      <w:r>
+        <w:t xml:space="preserve">”.  </w:t>
+      </w:r>
+      <w:r>
+        <w:t xml:space="preserve"> These included stories I believed the client, stakeholder, player and programmer would want to have within the game. Each user story led to a new derived task (See </w:t>
+      </w:r>
+      <w:hyperlink w:anchor="_Appendix_A_–" w:history="1">
+        <w:r>
+          <w:rPr>
+            <w:rStyle w:val="Hyperlink"/>
+          </w:rPr>
+          <w:t>Appendix A</w:t>
+        </w:r>
+      </w:hyperlink>
+      <w:r>
+        <w:t>), in the end we had 13 simple task</w:t>
+      </w:r>
+      <w:r>
+        <w:t>s</w:t>
+      </w:r>
+      <w:r>
+        <w:t xml:space="preserve"> that meet the core requirements of the game</w:t>
+      </w:r>
+      <w:r>
+        <w:t xml:space="preserve">, like I said before I know we are capable of achieving this and more so I extended the amount of user stories and derived tasks to a point at which I felt that, it would no longer be achievable, this extra list consists of nine reachable tasks. </w:t>
+      </w:r>
+      <w:r>
+        <w:t xml:space="preserve">All of which, have been fully documented within the WBS and Gantt chart. </w:t>
       </w:r>
     </w:p>
     <w:p>
       <w:pPr>
         <w:pStyle w:val="Heading2"/>
       </w:pPr>
+      <w:bookmarkStart w:id="8" w:name="_Toc528596913"/>
       <w:r>
         <w:t>Allocating tasks</w:t>
       </w:r>
-    </w:p>
-    <w:p>
-      <w:r>
-        <w:t>300</w:t>
-      </w:r>
-    </w:p>
-    <w:p>
-      <w:pPr>
-        <w:pStyle w:val="Heading2"/>
-        <w:numPr>
-          <w:ilvl w:val="0"/>
-          <w:numId w:val="0"/>
-        </w:numPr>
-        <w:ind w:left="576" w:hanging="576"/>
-      </w:pPr>
-    </w:p>
-    <w:p>
-      <w:pPr>
-        <w:pStyle w:val="ListParagraph"/>
-        <w:ind w:left="360"/>
+      <w:bookmarkEnd w:id="8"/>
+    </w:p>
+    <w:p>
+      <w:pPr>
         <w:rPr>
           <w:i/>
           <w:color w:val="FF0000"/>
         </w:rPr>
       </w:pPr>
-    </w:p>
-    <w:p>
-      <w:pPr>
-        <w:pStyle w:val="ListParagraph"/>
-        <w:ind w:left="360"/>
+      <w:r>
+        <w:t xml:space="preserve">Allocating tasks was </w:t>
+      </w:r>
+      <w:proofErr w:type="gramStart"/>
+      <w:r>
+        <w:t>fairly easy</w:t>
+      </w:r>
+      <w:proofErr w:type="gramEnd"/>
+      <w:r>
+        <w:t xml:space="preserve"> for </w:t>
+      </w:r>
+      <w:r>
+        <w:rPr>
+          <w:b/>
+        </w:rPr>
+        <w:t>James</w:t>
+      </w:r>
+      <w:r>
+        <w:rPr>
+          <w:b/>
+        </w:rPr>
+        <w:t xml:space="preserve"> </w:t>
+      </w:r>
+      <w:r>
+        <w:t xml:space="preserve">and </w:t>
+      </w:r>
+      <w:r>
+        <w:t>me</w:t>
+      </w:r>
+      <w:r>
+        <w:t xml:space="preserve"> because, over the numerous years we have done multiple group projects together, been out for many social occasions etc. and learned about each of our strengths and weaknesses. However, this didn’t mean we would choose a task that best suited us, purely for the fact that we both wanted to try out new techniques and programs. Therefore, after we had defined </w:t>
+      </w:r>
+      <w:r>
+        <w:t xml:space="preserve">the tasks we split them evenly between us giving each of us new types of task that we would normally not do. For example, in the past I would normally look after things like the flow charts, pseudocode and class diagrams but, I would usually leave Gantt charts and risk analysis to </w:t>
+      </w:r>
+      <w:r>
+        <w:rPr>
+          <w:b/>
+        </w:rPr>
+        <w:t>James</w:t>
+      </w:r>
+      <w:r>
+        <w:t xml:space="preserve">. This </w:t>
+      </w:r>
+      <w:bookmarkStart w:id="9" w:name="_GoBack"/>
+      <w:bookmarkEnd w:id="9"/>
+      <w:r>
+        <w:t xml:space="preserve">time around we decided on swapping a few tasks, I created the Gantt charts and WBS which was out of my comfort zone. However, I did not regret doing it, as I have now learned so much about how Gantt charts work and how they show the work load spread out and features such as the critical path.  </w:t>
+      </w:r>
+      <w:r>
+        <w:rPr>
+          <w:b/>
+        </w:rPr>
+        <w:t xml:space="preserve">James, </w:t>
+      </w:r>
+      <w:r>
+        <w:t xml:space="preserve">on other hand, created the flow charts, pseudocode and test plans, also to make sure </w:t>
+      </w:r>
+      <w:r>
+        <w:t xml:space="preserve">the work load was balanced and had good rationale we decided to not only have our own tasks but also work together on some of them like the risk analysis (See </w:t>
+      </w:r>
+      <w:hyperlink w:anchor="_Appendix_M_–" w:history="1">
+        <w:r>
+          <w:rPr>
+            <w:rStyle w:val="Hyperlink"/>
+          </w:rPr>
+          <w:t>Appendix M</w:t>
+        </w:r>
+      </w:hyperlink>
+      <w:r>
+        <w:t xml:space="preserve">). This task rotation taught both me and </w:t>
+      </w:r>
+      <w:r>
+        <w:rPr>
+          <w:b/>
+        </w:rPr>
+        <w:t>James</w:t>
+      </w:r>
+      <w:r>
+        <w:t xml:space="preserve"> lots of new things but like Robert Half (2016) explains “</w:t>
+      </w:r>
+      <w:r>
+        <w:t>Job rotation accelerates professional development</w:t>
+      </w:r>
+      <w:r>
+        <w:t>”.</w:t>
+      </w:r>
+      <w:r>
+        <w:t xml:space="preserve"> Then again, Rachel </w:t>
+      </w:r>
+      <w:proofErr w:type="spellStart"/>
+      <w:r>
+        <w:t>Blackely-Gray</w:t>
+      </w:r>
+      <w:proofErr w:type="spellEnd"/>
+      <w:r>
+        <w:t xml:space="preserve"> (2017) say that we “Could end up with disgruntled employees”. Fortunately, I believe that this didn’t happen for us and that we </w:t>
+      </w:r>
+      <w:proofErr w:type="gramStart"/>
+      <w:r>
+        <w:t xml:space="preserve">actually </w:t>
+      </w:r>
+      <w:r>
+        <w:t>learned</w:t>
+      </w:r>
+      <w:proofErr w:type="gramEnd"/>
+      <w:r>
+        <w:t xml:space="preserve"> a lot and if not made us a better working team.</w:t>
+      </w:r>
+      <w:r>
         <w:rPr>
           <w:i/>
           <w:color w:val="FF0000"/>
         </w:rPr>
-      </w:pPr>
-      <w:r>
-        <w:rPr>
-          <w:i/>
+        <w:t xml:space="preserve"> </w:t>
+      </w:r>
+    </w:p>
+    <w:p>
+      <w:pPr>
+        <w:rPr>
           <w:color w:val="FF0000"/>
         </w:rPr>
-        <w:t>How you and the group analysed the requirements to create the tasks and the process of allocating the tasks. If you reference other group members’ contributions it must be made clear which group member did what.</w:t>
-      </w:r>
-    </w:p>
-    <w:p>
-      <w:pPr>
-        <w:rPr>
-          <w:i/>
-          <w:color w:val="FF0000"/>
-        </w:rPr>
-      </w:pPr>
-      <w:r>
-        <w:rPr>
-          <w:i/>
-          <w:color w:val="FF0000"/>
-        </w:rPr>
-        <w:t xml:space="preserve">The group should analyse the game design to initially </w:t>
-      </w:r>
-      <w:r>
-        <w:rPr>
-          <w:b/>
-          <w:i/>
-          <w:color w:val="FF0000"/>
-        </w:rPr>
-        <w:t>break it down</w:t>
-      </w:r>
-      <w:r>
-        <w:rPr>
-          <w:i/>
-          <w:color w:val="FF0000"/>
-        </w:rPr>
-        <w:t xml:space="preserve"> into a </w:t>
-      </w:r>
-      <w:r>
-        <w:rPr>
-          <w:b/>
-          <w:i/>
-          <w:color w:val="FF0000"/>
-        </w:rPr>
-        <w:t>small number of tasks</w:t>
-      </w:r>
-      <w:r>
-        <w:rPr>
-          <w:i/>
-          <w:color w:val="FF0000"/>
-        </w:rPr>
-        <w:t xml:space="preserve"> that will contribute to the final full implementation of the design. These tasks describe the functionality of the basic brief and any additional functionality you have decided to implement (e.g. player movement, graphical techniques, collisions, HUD, game states, entity management, and AI). You should carefully consider how the separate tasks will work and/or </w:t>
-      </w:r>
-      <w:r>
-        <w:rPr>
-          <w:b/>
-          <w:i/>
-          <w:color w:val="FF0000"/>
-        </w:rPr>
-        <w:t>communicate with each other</w:t>
-      </w:r>
-      <w:r>
-        <w:rPr>
-          <w:i/>
-          <w:color w:val="FF0000"/>
-        </w:rPr>
-        <w:t xml:space="preserve">. Don't forget you need to keep track of who did what and when and why for the final submission (e.g., keep track of how each member contributed and any problems encountered). Remember you are being </w:t>
-      </w:r>
-      <w:r>
-        <w:rPr>
-          <w:b/>
-          <w:i/>
-          <w:color w:val="FF0000"/>
-        </w:rPr>
-        <w:t>assessed on the software design</w:t>
-      </w:r>
-      <w:r>
-        <w:rPr>
-          <w:i/>
-          <w:color w:val="FF0000"/>
-        </w:rPr>
-        <w:t xml:space="preserve"> not the game design. Inclusion of the game design as a separate appendix might be useful for context, but it will not contribute towards the final grade.</w:t>
-      </w:r>
-    </w:p>
-    <w:p>
-      <w:pPr>
-        <w:rPr>
-          <w:i/>
-          <w:color w:val="FF0000"/>
-        </w:rPr>
-      </w:pPr>
-    </w:p>
-    <w:p>
-      <w:pPr>
-        <w:rPr>
-          <w:i/>
-          <w:color w:val="FF0000"/>
-        </w:rPr>
-      </w:pPr>
-      <w:r>
-        <w:rPr>
-          <w:i/>
-          <w:color w:val="FF0000"/>
-        </w:rPr>
-        <w:t xml:space="preserve">Each member of the group should be allocated </w:t>
-      </w:r>
-      <w:proofErr w:type="gramStart"/>
-      <w:r>
-        <w:rPr>
-          <w:i/>
-          <w:color w:val="FF0000"/>
-        </w:rPr>
-        <w:t>a number of</w:t>
-      </w:r>
-      <w:proofErr w:type="gramEnd"/>
-      <w:r>
-        <w:rPr>
-          <w:i/>
-          <w:color w:val="FF0000"/>
-        </w:rPr>
-        <w:t xml:space="preserve"> the tasks. Care should be taken to </w:t>
-      </w:r>
-      <w:r>
-        <w:rPr>
-          <w:b/>
-          <w:i/>
-          <w:color w:val="FF0000"/>
-        </w:rPr>
-        <w:t>distribute these fairly</w:t>
-      </w:r>
-      <w:r>
-        <w:rPr>
-          <w:i/>
-          <w:color w:val="FF0000"/>
-        </w:rPr>
-        <w:t xml:space="preserve">. </w:t>
-      </w:r>
-    </w:p>
-    <w:tbl>
-      <w:tblPr>
-        <w:tblW w:w="5446" w:type="pct"/>
-        <w:jc w:val="center"/>
-        <w:tblBorders>
-          <w:top w:val="single" w:sz="8" w:space="0" w:color="000000"/>
-          <w:left w:val="single" w:sz="8" w:space="0" w:color="000000"/>
-          <w:bottom w:val="single" w:sz="8" w:space="0" w:color="000000"/>
-          <w:right w:val="single" w:sz="8" w:space="0" w:color="000000"/>
-          <w:insideH w:val="single" w:sz="6" w:space="0" w:color="000000"/>
-          <w:insideV w:val="single" w:sz="6" w:space="0" w:color="000000"/>
-        </w:tblBorders>
-        <w:tblCellMar>
-          <w:left w:w="120" w:type="dxa"/>
-          <w:right w:w="120" w:type="dxa"/>
-        </w:tblCellMar>
-        <w:tblLook w:val="04A0" w:firstRow="1" w:lastRow="0" w:firstColumn="1" w:lastColumn="0" w:noHBand="0" w:noVBand="1"/>
-      </w:tblPr>
-      <w:tblGrid>
-        <w:gridCol w:w="2254"/>
-        <w:gridCol w:w="1827"/>
-        <w:gridCol w:w="1827"/>
-        <w:gridCol w:w="1827"/>
-        <w:gridCol w:w="1827"/>
-        <w:gridCol w:w="1827"/>
-      </w:tblGrid>
-      <w:tr>
-        <w:trPr>
-          <w:jc w:val="center"/>
-        </w:trPr>
-        <w:tc>
-          <w:tcPr>
-            <w:tcW w:w="990" w:type="pct"/>
-            <w:tcBorders>
-              <w:top w:val="single" w:sz="4" w:space="0" w:color="auto"/>
-              <w:left w:val="single" w:sz="4" w:space="0" w:color="auto"/>
-              <w:bottom w:val="single" w:sz="4" w:space="0" w:color="auto"/>
-              <w:right w:val="single" w:sz="4" w:space="0" w:color="auto"/>
-            </w:tcBorders>
-            <w:shd w:val="pct10" w:color="000000" w:fill="FFFFFF"/>
-          </w:tcPr>
-          <w:p>
-            <w:pPr>
-              <w:tabs>
-                <w:tab w:val="center" w:pos="1124"/>
-              </w:tabs>
-              <w:jc w:val="center"/>
-              <w:rPr>
-                <w:rFonts w:ascii="Trebuchet MS" w:hAnsi="Trebuchet MS"/>
-                <w:b/>
-                <w:i/>
-                <w:color w:val="FF0000"/>
-                <w:sz w:val="14"/>
-                <w:szCs w:val="14"/>
-                <w:lang w:bidi="en-US"/>
-              </w:rPr>
-            </w:pPr>
-          </w:p>
-          <w:p>
-            <w:pPr>
-              <w:tabs>
-                <w:tab w:val="center" w:pos="1124"/>
-              </w:tabs>
-              <w:jc w:val="center"/>
-              <w:rPr>
-                <w:rFonts w:ascii="Trebuchet MS" w:hAnsi="Trebuchet MS"/>
-                <w:b/>
-                <w:i/>
-                <w:color w:val="FF0000"/>
-                <w:sz w:val="14"/>
-                <w:szCs w:val="14"/>
-                <w:lang w:bidi="en-US"/>
-              </w:rPr>
-            </w:pPr>
-            <w:r>
-              <w:rPr>
-                <w:rFonts w:ascii="Trebuchet MS" w:hAnsi="Trebuchet MS"/>
-                <w:b/>
-                <w:i/>
-                <w:color w:val="FF0000"/>
-                <w:sz w:val="14"/>
-                <w:szCs w:val="14"/>
-                <w:lang w:bidi="en-US"/>
-              </w:rPr>
-              <w:t>CRITERIA</w:t>
-            </w:r>
-          </w:p>
-        </w:tc>
-        <w:tc>
-          <w:tcPr>
-            <w:tcW w:w="802" w:type="pct"/>
-            <w:tcBorders>
-              <w:top w:val="single" w:sz="4" w:space="0" w:color="auto"/>
-              <w:left w:val="single" w:sz="4" w:space="0" w:color="auto"/>
-              <w:bottom w:val="single" w:sz="4" w:space="0" w:color="auto"/>
-              <w:right w:val="single" w:sz="4" w:space="0" w:color="auto"/>
-            </w:tcBorders>
-            <w:shd w:val="pct10" w:color="000000" w:fill="FFFFFF"/>
-          </w:tcPr>
-          <w:p>
-            <w:pPr>
-              <w:tabs>
-                <w:tab w:val="center" w:pos="1211"/>
-              </w:tabs>
-              <w:jc w:val="center"/>
-              <w:rPr>
-                <w:rFonts w:ascii="Trebuchet MS" w:hAnsi="Trebuchet MS"/>
-                <w:b/>
-                <w:i/>
-                <w:color w:val="FF0000"/>
-                <w:sz w:val="14"/>
-                <w:szCs w:val="14"/>
-                <w:lang w:bidi="en-US"/>
-              </w:rPr>
-            </w:pPr>
-          </w:p>
-          <w:p>
-            <w:pPr>
-              <w:tabs>
-                <w:tab w:val="center" w:pos="1127"/>
-              </w:tabs>
-              <w:jc w:val="center"/>
-              <w:rPr>
-                <w:rFonts w:ascii="Trebuchet MS" w:hAnsi="Trebuchet MS"/>
-                <w:b/>
-                <w:i/>
-                <w:color w:val="FF0000"/>
-                <w:sz w:val="14"/>
-                <w:szCs w:val="14"/>
-                <w:lang w:bidi="en-US"/>
-              </w:rPr>
-            </w:pPr>
-            <w:r>
-              <w:rPr>
-                <w:rFonts w:ascii="Trebuchet MS" w:hAnsi="Trebuchet MS"/>
-                <w:b/>
-                <w:i/>
-                <w:color w:val="FF0000"/>
-                <w:sz w:val="14"/>
-                <w:szCs w:val="14"/>
-                <w:lang w:bidi="en-US"/>
-              </w:rPr>
-              <w:t>A1 – A4</w:t>
-            </w:r>
-          </w:p>
-        </w:tc>
-        <w:tc>
-          <w:tcPr>
-            <w:tcW w:w="802" w:type="pct"/>
-            <w:tcBorders>
-              <w:top w:val="single" w:sz="4" w:space="0" w:color="auto"/>
-              <w:left w:val="single" w:sz="4" w:space="0" w:color="auto"/>
-              <w:bottom w:val="single" w:sz="4" w:space="0" w:color="auto"/>
-              <w:right w:val="single" w:sz="4" w:space="0" w:color="auto"/>
-            </w:tcBorders>
-            <w:shd w:val="pct10" w:color="000000" w:fill="FFFFFF"/>
-          </w:tcPr>
-          <w:p>
-            <w:pPr>
-              <w:tabs>
-                <w:tab w:val="center" w:pos="1127"/>
-              </w:tabs>
-              <w:jc w:val="center"/>
-              <w:rPr>
-                <w:rFonts w:ascii="Trebuchet MS" w:hAnsi="Trebuchet MS"/>
-                <w:b/>
-                <w:i/>
-                <w:color w:val="FF0000"/>
-                <w:sz w:val="14"/>
-                <w:szCs w:val="14"/>
-                <w:lang w:bidi="en-US"/>
-              </w:rPr>
-            </w:pPr>
-          </w:p>
-          <w:p>
-            <w:pPr>
-              <w:tabs>
-                <w:tab w:val="center" w:pos="1127"/>
-              </w:tabs>
-              <w:jc w:val="center"/>
-              <w:rPr>
-                <w:rFonts w:ascii="Trebuchet MS" w:hAnsi="Trebuchet MS"/>
-                <w:b/>
-                <w:i/>
-                <w:color w:val="FF0000"/>
-                <w:sz w:val="14"/>
-                <w:szCs w:val="14"/>
-                <w:lang w:bidi="en-US"/>
-              </w:rPr>
-            </w:pPr>
-            <w:r>
-              <w:rPr>
-                <w:rFonts w:ascii="Trebuchet MS" w:hAnsi="Trebuchet MS"/>
-                <w:b/>
-                <w:i/>
-                <w:color w:val="FF0000"/>
-                <w:sz w:val="14"/>
-                <w:szCs w:val="14"/>
-                <w:lang w:bidi="en-US"/>
-              </w:rPr>
-              <w:t>B1 – B3</w:t>
-            </w:r>
-          </w:p>
-        </w:tc>
-        <w:tc>
-          <w:tcPr>
-            <w:tcW w:w="802" w:type="pct"/>
-            <w:tcBorders>
-              <w:top w:val="single" w:sz="4" w:space="0" w:color="auto"/>
-              <w:left w:val="single" w:sz="4" w:space="0" w:color="auto"/>
-              <w:bottom w:val="single" w:sz="4" w:space="0" w:color="auto"/>
-              <w:right w:val="single" w:sz="4" w:space="0" w:color="auto"/>
-            </w:tcBorders>
-            <w:shd w:val="pct10" w:color="000000" w:fill="FFFFFF"/>
-          </w:tcPr>
-          <w:p>
-            <w:pPr>
-              <w:tabs>
-                <w:tab w:val="center" w:pos="1211"/>
-              </w:tabs>
-              <w:jc w:val="center"/>
-              <w:rPr>
-                <w:rFonts w:ascii="Trebuchet MS" w:hAnsi="Trebuchet MS"/>
-                <w:b/>
-                <w:i/>
-                <w:color w:val="FF0000"/>
-                <w:sz w:val="14"/>
-                <w:szCs w:val="14"/>
-                <w:lang w:bidi="en-US"/>
-              </w:rPr>
-            </w:pPr>
-          </w:p>
-          <w:p>
-            <w:pPr>
-              <w:tabs>
-                <w:tab w:val="center" w:pos="1211"/>
-              </w:tabs>
-              <w:jc w:val="center"/>
-              <w:rPr>
-                <w:rFonts w:ascii="Trebuchet MS" w:hAnsi="Trebuchet MS"/>
-                <w:b/>
-                <w:i/>
-                <w:color w:val="FF0000"/>
-                <w:sz w:val="14"/>
-                <w:szCs w:val="14"/>
-                <w:lang w:bidi="en-US"/>
-              </w:rPr>
-            </w:pPr>
-            <w:r>
-              <w:rPr>
-                <w:rFonts w:ascii="Trebuchet MS" w:hAnsi="Trebuchet MS"/>
-                <w:b/>
-                <w:i/>
-                <w:color w:val="FF0000"/>
-                <w:sz w:val="14"/>
-                <w:szCs w:val="14"/>
-                <w:lang w:bidi="en-US"/>
-              </w:rPr>
-              <w:t>C1 – C3</w:t>
-            </w:r>
-          </w:p>
-        </w:tc>
-        <w:tc>
-          <w:tcPr>
-            <w:tcW w:w="802" w:type="pct"/>
-            <w:tcBorders>
-              <w:top w:val="single" w:sz="4" w:space="0" w:color="auto"/>
-              <w:left w:val="single" w:sz="4" w:space="0" w:color="auto"/>
-              <w:bottom w:val="single" w:sz="4" w:space="0" w:color="auto"/>
-              <w:right w:val="single" w:sz="4" w:space="0" w:color="auto"/>
-            </w:tcBorders>
-            <w:shd w:val="pct10" w:color="000000" w:fill="FFFFFF"/>
-          </w:tcPr>
-          <w:p>
-            <w:pPr>
-              <w:tabs>
-                <w:tab w:val="center" w:pos="1324"/>
-              </w:tabs>
-              <w:jc w:val="center"/>
-              <w:rPr>
-                <w:rFonts w:ascii="Trebuchet MS" w:hAnsi="Trebuchet MS"/>
-                <w:b/>
-                <w:i/>
-                <w:color w:val="FF0000"/>
-                <w:sz w:val="14"/>
-                <w:szCs w:val="14"/>
-                <w:lang w:bidi="en-US"/>
-              </w:rPr>
-            </w:pPr>
-          </w:p>
-          <w:p>
-            <w:pPr>
-              <w:tabs>
-                <w:tab w:val="center" w:pos="1324"/>
-              </w:tabs>
-              <w:jc w:val="center"/>
-              <w:rPr>
-                <w:rFonts w:ascii="Trebuchet MS" w:hAnsi="Trebuchet MS"/>
-                <w:b/>
-                <w:i/>
-                <w:color w:val="FF0000"/>
-                <w:sz w:val="14"/>
-                <w:szCs w:val="14"/>
-                <w:lang w:bidi="en-US"/>
-              </w:rPr>
-            </w:pPr>
-            <w:r>
-              <w:rPr>
-                <w:rFonts w:ascii="Trebuchet MS" w:hAnsi="Trebuchet MS"/>
-                <w:b/>
-                <w:i/>
-                <w:color w:val="FF0000"/>
-                <w:sz w:val="14"/>
-                <w:szCs w:val="14"/>
-                <w:lang w:bidi="en-US"/>
-              </w:rPr>
-              <w:t>D1 – D3</w:t>
-            </w:r>
-          </w:p>
-        </w:tc>
-        <w:tc>
-          <w:tcPr>
-            <w:tcW w:w="802" w:type="pct"/>
-            <w:tcBorders>
-              <w:top w:val="single" w:sz="4" w:space="0" w:color="auto"/>
-              <w:left w:val="single" w:sz="4" w:space="0" w:color="auto"/>
-              <w:bottom w:val="single" w:sz="4" w:space="0" w:color="auto"/>
-              <w:right w:val="single" w:sz="4" w:space="0" w:color="auto"/>
-            </w:tcBorders>
-            <w:shd w:val="pct10" w:color="000000" w:fill="FFFFFF"/>
-          </w:tcPr>
-          <w:p>
-            <w:pPr>
-              <w:tabs>
-                <w:tab w:val="center" w:pos="1211"/>
-              </w:tabs>
-              <w:jc w:val="center"/>
-              <w:rPr>
-                <w:rFonts w:ascii="Trebuchet MS" w:hAnsi="Trebuchet MS"/>
-                <w:b/>
-                <w:i/>
-                <w:color w:val="FF0000"/>
-                <w:sz w:val="14"/>
-                <w:szCs w:val="14"/>
-                <w:lang w:bidi="en-US"/>
-              </w:rPr>
-            </w:pPr>
-          </w:p>
-          <w:p>
-            <w:pPr>
-              <w:tabs>
-                <w:tab w:val="center" w:pos="1211"/>
-              </w:tabs>
-              <w:jc w:val="center"/>
-              <w:rPr>
-                <w:rFonts w:ascii="Trebuchet MS" w:hAnsi="Trebuchet MS"/>
-                <w:b/>
-                <w:i/>
-                <w:color w:val="FF0000"/>
-                <w:sz w:val="14"/>
-                <w:szCs w:val="14"/>
-                <w:lang w:bidi="en-US"/>
-              </w:rPr>
-            </w:pPr>
-            <w:r>
-              <w:rPr>
-                <w:rFonts w:ascii="Trebuchet MS" w:hAnsi="Trebuchet MS"/>
-                <w:b/>
-                <w:i/>
-                <w:color w:val="FF0000"/>
-                <w:sz w:val="14"/>
-                <w:szCs w:val="14"/>
-                <w:lang w:bidi="en-US"/>
-              </w:rPr>
-              <w:t>F1 – F3</w:t>
-            </w:r>
-          </w:p>
-        </w:tc>
-      </w:tr>
-      <w:tr>
-        <w:trPr>
-          <w:jc w:val="center"/>
-        </w:trPr>
-        <w:tc>
-          <w:tcPr>
-            <w:tcW w:w="990" w:type="pct"/>
-            <w:tcBorders>
-              <w:top w:val="single" w:sz="4" w:space="0" w:color="auto"/>
-              <w:left w:val="single" w:sz="4" w:space="0" w:color="auto"/>
-              <w:bottom w:val="single" w:sz="4" w:space="0" w:color="auto"/>
-              <w:right w:val="single" w:sz="4" w:space="0" w:color="auto"/>
-            </w:tcBorders>
-            <w:shd w:val="pct10" w:color="000000" w:fill="FFFFFF"/>
-          </w:tcPr>
-          <w:p>
-            <w:pPr>
-              <w:jc w:val="center"/>
-              <w:rPr>
-                <w:rFonts w:ascii="Calibri" w:hAnsi="Calibri" w:cs="Calibri"/>
-                <w:b/>
-                <w:i/>
-                <w:color w:val="FF0000"/>
-                <w:szCs w:val="16"/>
-                <w:lang w:bidi="en-US"/>
-              </w:rPr>
-            </w:pPr>
-          </w:p>
-          <w:p>
-            <w:pPr>
-              <w:jc w:val="center"/>
-              <w:rPr>
-                <w:rFonts w:ascii="Calibri" w:hAnsi="Calibri" w:cs="Calibri"/>
-                <w:b/>
-                <w:i/>
-                <w:color w:val="FF0000"/>
-                <w:szCs w:val="16"/>
-                <w:lang w:bidi="en-US"/>
-              </w:rPr>
-            </w:pPr>
-            <w:r>
-              <w:rPr>
-                <w:rFonts w:ascii="Calibri" w:hAnsi="Calibri" w:cs="Calibri"/>
-                <w:b/>
-                <w:i/>
-                <w:color w:val="FF0000"/>
-                <w:szCs w:val="16"/>
-                <w:lang w:bidi="en-US"/>
-              </w:rPr>
-              <w:t>Task Breakdown and Rational</w:t>
-            </w:r>
-          </w:p>
-          <w:p>
-            <w:pPr>
-              <w:jc w:val="center"/>
-              <w:rPr>
-                <w:rFonts w:ascii="Calibri" w:hAnsi="Calibri" w:cs="Calibri"/>
-                <w:b/>
-                <w:i/>
-                <w:color w:val="FF0000"/>
-                <w:szCs w:val="16"/>
-                <w:lang w:bidi="en-US"/>
-              </w:rPr>
-            </w:pPr>
-          </w:p>
-          <w:p>
-            <w:pPr>
-              <w:jc w:val="center"/>
-              <w:rPr>
-                <w:rFonts w:ascii="Calibri" w:hAnsi="Calibri" w:cs="Calibri"/>
-                <w:b/>
-                <w:i/>
-                <w:color w:val="FF0000"/>
-                <w:szCs w:val="16"/>
-                <w:lang w:bidi="en-US"/>
-              </w:rPr>
-            </w:pPr>
-            <w:r>
-              <w:rPr>
-                <w:rFonts w:ascii="Calibri" w:hAnsi="Calibri"/>
-                <w:b/>
-                <w:i/>
-                <w:color w:val="FF0000"/>
-                <w:szCs w:val="16"/>
-              </w:rPr>
-              <w:t xml:space="preserve">(learning outcomes </w:t>
-            </w:r>
-            <w:r>
-              <w:rPr>
-                <w:rFonts w:ascii="Calibri" w:hAnsi="Calibri" w:cs="Calibri"/>
-                <w:b/>
-                <w:i/>
-                <w:color w:val="FF0000"/>
-                <w:szCs w:val="16"/>
-                <w:lang w:bidi="en-US"/>
-              </w:rPr>
-              <w:t>C1, T1)</w:t>
-            </w:r>
-          </w:p>
-          <w:p>
-            <w:pPr>
-              <w:jc w:val="center"/>
-              <w:rPr>
-                <w:rFonts w:ascii="Calibri" w:hAnsi="Calibri" w:cs="Calibri"/>
-                <w:b/>
-                <w:i/>
-                <w:color w:val="FF0000"/>
-                <w:szCs w:val="16"/>
-                <w:lang w:bidi="en-US"/>
-              </w:rPr>
-            </w:pPr>
-          </w:p>
-          <w:p>
-            <w:pPr>
-              <w:jc w:val="center"/>
-              <w:rPr>
-                <w:rFonts w:ascii="Calibri" w:hAnsi="Calibri" w:cs="Calibri"/>
-                <w:b/>
-                <w:i/>
-                <w:color w:val="FF0000"/>
-                <w:szCs w:val="16"/>
-                <w:lang w:bidi="en-US"/>
-              </w:rPr>
-            </w:pPr>
-            <w:r>
-              <w:rPr>
-                <w:rFonts w:ascii="Calibri" w:hAnsi="Calibri" w:cs="Calibri"/>
-                <w:b/>
-                <w:i/>
-                <w:color w:val="FF0000"/>
-                <w:szCs w:val="16"/>
-                <w:lang w:bidi="en-US"/>
-              </w:rPr>
-              <w:t>(35%)</w:t>
-            </w:r>
-          </w:p>
-        </w:tc>
-        <w:tc>
-          <w:tcPr>
-            <w:tcW w:w="802" w:type="pct"/>
-            <w:tcBorders>
-              <w:top w:val="single" w:sz="4" w:space="0" w:color="auto"/>
-              <w:left w:val="single" w:sz="4" w:space="0" w:color="auto"/>
-              <w:bottom w:val="single" w:sz="4" w:space="0" w:color="auto"/>
-              <w:right w:val="single" w:sz="4" w:space="0" w:color="auto"/>
-            </w:tcBorders>
-          </w:tcPr>
-          <w:p>
-            <w:pPr>
-              <w:rPr>
-                <w:rFonts w:ascii="Calibri" w:hAnsi="Calibri" w:cs="Trebuchet MS"/>
-                <w:b/>
-                <w:i/>
-                <w:color w:val="FF0000"/>
-                <w:szCs w:val="16"/>
-              </w:rPr>
-            </w:pPr>
-          </w:p>
-          <w:p>
-            <w:pPr>
-              <w:autoSpaceDE w:val="0"/>
-              <w:autoSpaceDN w:val="0"/>
-              <w:adjustRightInd w:val="0"/>
-              <w:rPr>
-                <w:rFonts w:ascii="Calibri" w:hAnsi="Calibri" w:cs="Times New Roman"/>
-                <w:b/>
-                <w:i/>
-                <w:color w:val="FF0000"/>
-                <w:szCs w:val="16"/>
-              </w:rPr>
-            </w:pPr>
-            <w:r>
-              <w:rPr>
-                <w:rFonts w:ascii="Calibri" w:hAnsi="Calibri"/>
-                <w:b/>
-                <w:i/>
-                <w:color w:val="FF0000"/>
-                <w:szCs w:val="16"/>
-              </w:rPr>
-              <w:t>Highly detailed list of User Stories, including story justification, refinements, task derivation, time scales, dependencies, priorities and critical paths.</w:t>
-            </w:r>
-          </w:p>
-          <w:p>
-            <w:pPr>
-              <w:autoSpaceDE w:val="0"/>
-              <w:autoSpaceDN w:val="0"/>
-              <w:adjustRightInd w:val="0"/>
-              <w:rPr>
-                <w:rFonts w:ascii="Calibri" w:hAnsi="Calibri"/>
-                <w:b/>
-                <w:i/>
-                <w:color w:val="FF0000"/>
-                <w:szCs w:val="16"/>
-              </w:rPr>
-            </w:pPr>
-          </w:p>
-          <w:p>
-            <w:pPr>
-              <w:autoSpaceDE w:val="0"/>
-              <w:autoSpaceDN w:val="0"/>
-              <w:adjustRightInd w:val="0"/>
-              <w:rPr>
-                <w:rFonts w:ascii="Calibri" w:hAnsi="Calibri"/>
-                <w:b/>
-                <w:i/>
-                <w:color w:val="FF0000"/>
-                <w:szCs w:val="16"/>
-              </w:rPr>
-            </w:pPr>
-            <w:r>
-              <w:rPr>
-                <w:rFonts w:ascii="Calibri" w:hAnsi="Calibri"/>
-                <w:b/>
-                <w:i/>
-                <w:color w:val="FF0000"/>
-                <w:szCs w:val="16"/>
-              </w:rPr>
-              <w:t xml:space="preserve">Task breakdown well thought out and balanced, with good rationale. </w:t>
-            </w:r>
-          </w:p>
-          <w:p>
-            <w:pPr>
-              <w:autoSpaceDE w:val="0"/>
-              <w:autoSpaceDN w:val="0"/>
-              <w:adjustRightInd w:val="0"/>
-              <w:rPr>
-                <w:rFonts w:ascii="Calibri" w:hAnsi="Calibri"/>
-                <w:b/>
-                <w:i/>
-                <w:color w:val="FF0000"/>
-                <w:szCs w:val="16"/>
-              </w:rPr>
-            </w:pPr>
-          </w:p>
-          <w:p>
-            <w:pPr>
-              <w:rPr>
-                <w:rFonts w:ascii="Calibri" w:hAnsi="Calibri"/>
-                <w:b/>
-                <w:i/>
-                <w:color w:val="FF0000"/>
-                <w:szCs w:val="16"/>
-              </w:rPr>
-            </w:pPr>
-          </w:p>
-        </w:tc>
-        <w:tc>
-          <w:tcPr>
-            <w:tcW w:w="802" w:type="pct"/>
-            <w:tcBorders>
-              <w:top w:val="single" w:sz="4" w:space="0" w:color="auto"/>
-              <w:left w:val="single" w:sz="4" w:space="0" w:color="auto"/>
-              <w:bottom w:val="single" w:sz="4" w:space="0" w:color="auto"/>
-              <w:right w:val="single" w:sz="4" w:space="0" w:color="auto"/>
-            </w:tcBorders>
-          </w:tcPr>
-          <w:p>
-            <w:pPr>
-              <w:rPr>
-                <w:rFonts w:ascii="Calibri" w:hAnsi="Calibri" w:cs="Trebuchet MS"/>
-                <w:b/>
-                <w:i/>
-                <w:color w:val="FF0000"/>
-                <w:szCs w:val="16"/>
-              </w:rPr>
-            </w:pPr>
-          </w:p>
-          <w:p>
-            <w:pPr>
-              <w:rPr>
-                <w:rFonts w:ascii="Calibri" w:hAnsi="Calibri" w:cs="Times New Roman"/>
-                <w:b/>
-                <w:i/>
-                <w:color w:val="FF0000"/>
-                <w:szCs w:val="16"/>
-              </w:rPr>
-            </w:pPr>
-            <w:r>
-              <w:rPr>
-                <w:rFonts w:ascii="Calibri" w:hAnsi="Calibri" w:cs="Trebuchet MS"/>
-                <w:b/>
-                <w:i/>
-                <w:color w:val="FF0000"/>
-                <w:szCs w:val="16"/>
-              </w:rPr>
-              <w:t xml:space="preserve">Detailed list of user stories, including </w:t>
-            </w:r>
-            <w:r>
-              <w:rPr>
-                <w:rFonts w:ascii="Calibri" w:hAnsi="Calibri"/>
-                <w:b/>
-                <w:i/>
-                <w:color w:val="FF0000"/>
-                <w:szCs w:val="16"/>
-              </w:rPr>
-              <w:t>derivation of required tasks, time scales, task dependencies and priorities.</w:t>
-            </w:r>
-          </w:p>
-          <w:p>
-            <w:pPr>
-              <w:rPr>
-                <w:rFonts w:ascii="Calibri" w:hAnsi="Calibri"/>
-                <w:b/>
-                <w:i/>
-                <w:color w:val="FF0000"/>
-                <w:szCs w:val="16"/>
-              </w:rPr>
-            </w:pPr>
-          </w:p>
-          <w:p>
-            <w:pPr>
-              <w:rPr>
-                <w:rFonts w:ascii="Calibri" w:hAnsi="Calibri"/>
-                <w:b/>
-                <w:i/>
-                <w:color w:val="FF0000"/>
-                <w:szCs w:val="16"/>
-              </w:rPr>
-            </w:pPr>
-            <w:r>
-              <w:rPr>
-                <w:rFonts w:ascii="Calibri" w:hAnsi="Calibri"/>
-                <w:b/>
-                <w:i/>
-                <w:color w:val="FF0000"/>
-                <w:szCs w:val="16"/>
-              </w:rPr>
-              <w:t xml:space="preserve">Task breakdown reasonably well thought out and balanced, with some basic rationale. </w:t>
-            </w:r>
-          </w:p>
-          <w:p>
-            <w:pPr>
-              <w:rPr>
-                <w:rFonts w:ascii="Calibri" w:hAnsi="Calibri"/>
-                <w:b/>
-                <w:i/>
-                <w:color w:val="FF0000"/>
-                <w:szCs w:val="16"/>
-              </w:rPr>
-            </w:pPr>
-          </w:p>
-          <w:p>
-            <w:pPr>
-              <w:rPr>
-                <w:rFonts w:ascii="Calibri" w:hAnsi="Calibri"/>
-                <w:b/>
-                <w:i/>
-                <w:color w:val="FF0000"/>
-                <w:szCs w:val="16"/>
-              </w:rPr>
-            </w:pPr>
-          </w:p>
-        </w:tc>
-        <w:tc>
-          <w:tcPr>
-            <w:tcW w:w="802" w:type="pct"/>
-            <w:tcBorders>
-              <w:top w:val="single" w:sz="4" w:space="0" w:color="auto"/>
-              <w:left w:val="single" w:sz="4" w:space="0" w:color="auto"/>
-              <w:bottom w:val="single" w:sz="4" w:space="0" w:color="auto"/>
-              <w:right w:val="single" w:sz="4" w:space="0" w:color="auto"/>
-            </w:tcBorders>
-          </w:tcPr>
-          <w:p>
-            <w:pPr>
-              <w:rPr>
-                <w:rFonts w:ascii="Calibri" w:hAnsi="Calibri" w:cs="Trebuchet MS"/>
-                <w:b/>
-                <w:i/>
-                <w:color w:val="FF0000"/>
-                <w:szCs w:val="16"/>
-              </w:rPr>
-            </w:pPr>
-          </w:p>
-          <w:p>
-            <w:pPr>
-              <w:rPr>
-                <w:rFonts w:ascii="Calibri" w:hAnsi="Calibri" w:cs="Times New Roman"/>
-                <w:b/>
-                <w:i/>
-                <w:color w:val="FF0000"/>
-                <w:szCs w:val="16"/>
-              </w:rPr>
-            </w:pPr>
-            <w:r>
-              <w:rPr>
-                <w:rFonts w:ascii="Calibri" w:hAnsi="Calibri" w:cs="Trebuchet MS"/>
-                <w:b/>
-                <w:i/>
-                <w:color w:val="FF0000"/>
-                <w:szCs w:val="16"/>
-              </w:rPr>
-              <w:t>Well defined list of</w:t>
-            </w:r>
-            <w:r>
-              <w:rPr>
-                <w:rFonts w:ascii="Calibri" w:hAnsi="Calibri"/>
-                <w:b/>
-                <w:i/>
-                <w:color w:val="FF0000"/>
-                <w:szCs w:val="16"/>
-              </w:rPr>
-              <w:t xml:space="preserve"> user stories, including derivation of required tasks and time scales.</w:t>
-            </w:r>
-          </w:p>
-          <w:p>
-            <w:pPr>
-              <w:rPr>
-                <w:rFonts w:ascii="Calibri" w:hAnsi="Calibri"/>
-                <w:b/>
-                <w:i/>
-                <w:color w:val="FF0000"/>
-                <w:szCs w:val="16"/>
-              </w:rPr>
-            </w:pPr>
-          </w:p>
-          <w:p>
-            <w:pPr>
-              <w:rPr>
-                <w:rFonts w:ascii="Calibri" w:hAnsi="Calibri"/>
-                <w:b/>
-                <w:i/>
-                <w:color w:val="FF0000"/>
-                <w:szCs w:val="16"/>
-              </w:rPr>
-            </w:pPr>
-            <w:r>
-              <w:rPr>
-                <w:rFonts w:ascii="Calibri" w:hAnsi="Calibri"/>
-                <w:b/>
-                <w:i/>
-                <w:color w:val="FF0000"/>
-                <w:szCs w:val="16"/>
-              </w:rPr>
-              <w:t xml:space="preserve">A small number of tasks may be missing or ill-defined, or the task breakdown is suboptimal. </w:t>
-            </w:r>
-          </w:p>
-          <w:p>
-            <w:pPr>
-              <w:rPr>
-                <w:rFonts w:ascii="Calibri" w:hAnsi="Calibri"/>
-                <w:b/>
-                <w:i/>
-                <w:color w:val="FF0000"/>
-                <w:szCs w:val="16"/>
-              </w:rPr>
-            </w:pPr>
-          </w:p>
-          <w:p>
-            <w:pPr>
-              <w:rPr>
-                <w:rFonts w:ascii="Calibri" w:hAnsi="Calibri" w:cs="Trebuchet MS"/>
-                <w:b/>
-                <w:i/>
-                <w:color w:val="FF0000"/>
-                <w:szCs w:val="16"/>
-              </w:rPr>
-            </w:pPr>
-          </w:p>
-        </w:tc>
-        <w:tc>
-          <w:tcPr>
-            <w:tcW w:w="802" w:type="pct"/>
-            <w:tcBorders>
-              <w:top w:val="single" w:sz="4" w:space="0" w:color="auto"/>
-              <w:left w:val="single" w:sz="4" w:space="0" w:color="auto"/>
-              <w:bottom w:val="single" w:sz="4" w:space="0" w:color="auto"/>
-              <w:right w:val="single" w:sz="4" w:space="0" w:color="auto"/>
-            </w:tcBorders>
-          </w:tcPr>
-          <w:p>
-            <w:pPr>
-              <w:rPr>
-                <w:rFonts w:ascii="Calibri" w:hAnsi="Calibri" w:cs="Trebuchet MS"/>
-                <w:b/>
-                <w:i/>
-                <w:color w:val="FF0000"/>
-                <w:szCs w:val="16"/>
-              </w:rPr>
-            </w:pPr>
-          </w:p>
-          <w:p>
-            <w:pPr>
-              <w:rPr>
-                <w:rFonts w:ascii="Calibri" w:hAnsi="Calibri" w:cs="Trebuchet MS"/>
-                <w:b/>
-                <w:i/>
-                <w:color w:val="FF0000"/>
-                <w:szCs w:val="16"/>
-              </w:rPr>
-            </w:pPr>
-            <w:r>
-              <w:rPr>
-                <w:rFonts w:ascii="Calibri" w:hAnsi="Calibri" w:cs="Trebuchet MS"/>
-                <w:b/>
-                <w:i/>
-                <w:color w:val="FF0000"/>
-                <w:szCs w:val="16"/>
-              </w:rPr>
-              <w:t xml:space="preserve">Basic list of User </w:t>
-            </w:r>
-            <w:proofErr w:type="gramStart"/>
-            <w:r>
-              <w:rPr>
-                <w:rFonts w:ascii="Calibri" w:hAnsi="Calibri" w:cs="Trebuchet MS"/>
-                <w:b/>
-                <w:i/>
-                <w:color w:val="FF0000"/>
-                <w:szCs w:val="16"/>
-              </w:rPr>
-              <w:t>Stories, but</w:t>
-            </w:r>
-            <w:proofErr w:type="gramEnd"/>
-            <w:r>
-              <w:rPr>
-                <w:rFonts w:ascii="Calibri" w:hAnsi="Calibri" w:cs="Trebuchet MS"/>
-                <w:b/>
-                <w:i/>
-                <w:color w:val="FF0000"/>
-                <w:szCs w:val="16"/>
-              </w:rPr>
-              <w:t xml:space="preserve"> lacking in detail.</w:t>
-            </w:r>
-          </w:p>
-          <w:p>
-            <w:pPr>
-              <w:rPr>
-                <w:rFonts w:ascii="Calibri" w:hAnsi="Calibri" w:cs="Trebuchet MS"/>
-                <w:b/>
-                <w:i/>
-                <w:color w:val="FF0000"/>
-                <w:szCs w:val="16"/>
-              </w:rPr>
-            </w:pPr>
-          </w:p>
-          <w:p>
-            <w:pPr>
-              <w:rPr>
-                <w:rFonts w:ascii="Calibri" w:hAnsi="Calibri" w:cs="Trebuchet MS"/>
-                <w:b/>
-                <w:i/>
-                <w:color w:val="FF0000"/>
-                <w:szCs w:val="16"/>
-              </w:rPr>
-            </w:pPr>
-            <w:r>
-              <w:rPr>
-                <w:rFonts w:ascii="Calibri" w:hAnsi="Calibri" w:cs="Trebuchet MS"/>
-                <w:b/>
-                <w:i/>
-                <w:color w:val="FF0000"/>
-                <w:szCs w:val="16"/>
-              </w:rPr>
-              <w:t xml:space="preserve">Partial derivation of tasks of the core requirements of the game. The tasks may be vague and inconsistent in parts. </w:t>
-            </w:r>
-          </w:p>
-          <w:p>
-            <w:pPr>
-              <w:rPr>
-                <w:rFonts w:ascii="Calibri" w:hAnsi="Calibri" w:cs="Trebuchet MS"/>
-                <w:b/>
-                <w:i/>
-                <w:color w:val="FF0000"/>
-                <w:szCs w:val="16"/>
-              </w:rPr>
-            </w:pPr>
-          </w:p>
-          <w:p>
-            <w:pPr>
-              <w:rPr>
-                <w:rFonts w:ascii="Calibri" w:hAnsi="Calibri" w:cs="Trebuchet MS"/>
-                <w:b/>
-                <w:i/>
-                <w:color w:val="FF0000"/>
-                <w:szCs w:val="16"/>
-              </w:rPr>
-            </w:pPr>
-          </w:p>
-        </w:tc>
-        <w:tc>
-          <w:tcPr>
-            <w:tcW w:w="802" w:type="pct"/>
-            <w:tcBorders>
-              <w:top w:val="single" w:sz="4" w:space="0" w:color="auto"/>
-              <w:left w:val="single" w:sz="4" w:space="0" w:color="auto"/>
-              <w:bottom w:val="single" w:sz="4" w:space="0" w:color="auto"/>
-              <w:right w:val="single" w:sz="4" w:space="0" w:color="auto"/>
-            </w:tcBorders>
-          </w:tcPr>
-          <w:p>
-            <w:pPr>
-              <w:pStyle w:val="Default"/>
-              <w:rPr>
-                <w:rFonts w:ascii="Calibri" w:hAnsi="Calibri"/>
-                <w:b/>
-                <w:i/>
-                <w:color w:val="FF0000"/>
-                <w:sz w:val="16"/>
-                <w:szCs w:val="16"/>
-              </w:rPr>
-            </w:pPr>
-          </w:p>
-          <w:p>
-            <w:pPr>
-              <w:pStyle w:val="Default"/>
-              <w:rPr>
-                <w:rFonts w:ascii="Calibri" w:hAnsi="Calibri"/>
-                <w:b/>
-                <w:i/>
-                <w:color w:val="FF0000"/>
-                <w:sz w:val="16"/>
-                <w:szCs w:val="16"/>
-              </w:rPr>
-            </w:pPr>
-            <w:r>
-              <w:rPr>
-                <w:rFonts w:ascii="Calibri" w:hAnsi="Calibri"/>
-                <w:b/>
-                <w:i/>
-                <w:color w:val="FF0000"/>
-                <w:sz w:val="16"/>
-                <w:szCs w:val="16"/>
-              </w:rPr>
-              <w:t xml:space="preserve">Inadequate understanding of problem leading to poor or non-existent attempt at designing user stories and deriving tasks. </w:t>
-            </w:r>
-          </w:p>
-          <w:p>
-            <w:pPr>
-              <w:pStyle w:val="Default"/>
-              <w:rPr>
-                <w:rFonts w:ascii="Calibri" w:hAnsi="Calibri"/>
-                <w:b/>
-                <w:i/>
-                <w:color w:val="FF0000"/>
-                <w:sz w:val="16"/>
-                <w:szCs w:val="16"/>
-              </w:rPr>
-            </w:pPr>
-            <w:r>
-              <w:rPr>
-                <w:rFonts w:ascii="Calibri" w:hAnsi="Calibri"/>
-                <w:b/>
-                <w:i/>
-                <w:color w:val="FF0000"/>
-                <w:sz w:val="16"/>
-                <w:szCs w:val="16"/>
-              </w:rPr>
-              <w:t xml:space="preserve"> </w:t>
-            </w:r>
-          </w:p>
-          <w:p>
-            <w:pPr>
-              <w:pStyle w:val="Default"/>
-              <w:rPr>
-                <w:rFonts w:ascii="Calibri" w:hAnsi="Calibri"/>
-                <w:b/>
-                <w:i/>
-                <w:color w:val="FF0000"/>
-                <w:sz w:val="16"/>
-                <w:szCs w:val="16"/>
-              </w:rPr>
-            </w:pPr>
-          </w:p>
-        </w:tc>
-      </w:tr>
-    </w:tbl>
-    <w:p>
-      <w:pPr>
-        <w:rPr>
-          <w:color w:val="FF0000"/>
-        </w:rPr>
       </w:pPr>
     </w:p>
     <w:p>
       <w:pPr>
         <w:pStyle w:val="Heading1"/>
       </w:pPr>
-      <w:bookmarkStart w:id="3" w:name="_Toc528416199"/>
+      <w:bookmarkStart w:id="10" w:name="_Toc528596914"/>
       <w:r>
         <w:t>Critical Discussion of Group Work</w:t>
       </w:r>
-      <w:bookmarkEnd w:id="3"/>
+      <w:bookmarkEnd w:id="10"/>
     </w:p>
     <w:p>
       <w:pPr>
@@ -8416,7 +7954,6 @@
                 <w:szCs w:val="16"/>
                 <w:lang w:bidi="en-US"/>
               </w:rPr>
-              <w:lastRenderedPageBreak/>
               <w:t>CRITICAL DISCUSSION OF GROUP WORK</w:t>
             </w:r>
           </w:p>
@@ -8547,7 +8084,6 @@
                 <w:color w:val="FF0000"/>
                 <w:szCs w:val="16"/>
               </w:rPr>
-              <w:lastRenderedPageBreak/>
               <w:t>A thorough and detailed reflection on the group work</w:t>
             </w:r>
             <w:r>
@@ -8611,7 +8147,6 @@
                 <w:color w:val="FF0000"/>
                 <w:szCs w:val="16"/>
               </w:rPr>
-              <w:lastRenderedPageBreak/>
               <w:t xml:space="preserve">Detailed evidence of reflection on the </w:t>
             </w:r>
             <w:r>
@@ -8686,7 +8221,6 @@
                 <w:color w:val="FF0000"/>
                 <w:szCs w:val="16"/>
               </w:rPr>
-              <w:lastRenderedPageBreak/>
               <w:t xml:space="preserve">Evidence of reflection on the </w:t>
             </w:r>
             <w:r>
@@ -8761,7 +8295,6 @@
                 <w:color w:val="FF0000"/>
                 <w:szCs w:val="16"/>
               </w:rPr>
-              <w:lastRenderedPageBreak/>
               <w:t xml:space="preserve">Some evidence of reflection on the </w:t>
             </w:r>
             <w:r>
@@ -8841,7 +8374,6 @@
                 <w:sz w:val="16"/>
                 <w:szCs w:val="16"/>
               </w:rPr>
-              <w:lastRenderedPageBreak/>
               <w:t xml:space="preserve">Inaccurate and/or largely incomplete reflection of the group work design process. </w:t>
             </w:r>
           </w:p>
@@ -8864,19 +8396,36 @@
     <w:p>
       <w:pPr>
         <w:pStyle w:val="Heading1"/>
-      </w:pPr>
-      <w:bookmarkStart w:id="4" w:name="_Toc528416200"/>
+        <w:sectPr>
+          <w:headerReference w:type="default" r:id="rId14"/>
+          <w:footerReference w:type="default" r:id="rId15"/>
+          <w:headerReference w:type="first" r:id="rId16"/>
+          <w:footerReference w:type="first" r:id="rId17"/>
+          <w:pgSz w:w="11906" w:h="16838"/>
+          <w:pgMar w:top="720" w:right="720" w:bottom="720" w:left="720" w:header="708" w:footer="708" w:gutter="0"/>
+          <w:pgNumType w:start="0"/>
+          <w:cols w:space="708"/>
+          <w:titlePg/>
+          <w:docGrid w:linePitch="360"/>
+        </w:sectPr>
+      </w:pPr>
+      <w:bookmarkStart w:id="11" w:name="_Toc528596915"/>
+    </w:p>
+    <w:p>
+      <w:pPr>
+        <w:pStyle w:val="Heading1"/>
+      </w:pPr>
       <w:r>
         <w:lastRenderedPageBreak/>
         <w:t>References</w:t>
       </w:r>
-      <w:bookmarkEnd w:id="4"/>
+      <w:bookmarkEnd w:id="11"/>
     </w:p>
     <w:p>
       <w:r>
         <w:t xml:space="preserve">Giant Bomb, 2008. Cube runner [viewed 28/10/2018]. Available from: </w:t>
       </w:r>
-      <w:hyperlink r:id="rId14" w:history="1">
+      <w:hyperlink r:id="rId18" w:history="1">
         <w:r>
           <w:rPr>
             <w:rStyle w:val="Hyperlink"/>
@@ -8898,7 +8447,7 @@
       <w:r>
         <w:t xml:space="preserve"> [viewed 28/10/2018]. Available from: </w:t>
       </w:r>
-      <w:hyperlink r:id="rId15" w:history="1">
+      <w:hyperlink r:id="rId19" w:history="1">
         <w:r>
           <w:rPr>
             <w:rStyle w:val="Hyperlink"/>
@@ -8920,7 +8469,7 @@
       <w:r>
         <w:t xml:space="preserve"> [viewed 28/10/2018]. Available from: </w:t>
       </w:r>
-      <w:hyperlink r:id="rId16" w:history="1">
+      <w:hyperlink r:id="rId20" w:history="1">
         <w:r>
           <w:rPr>
             <w:rStyle w:val="Hyperlink"/>
@@ -8947,7 +8496,7 @@
       <w:r>
         <w:t xml:space="preserve"> [viewed 29/10/2018]. Available from: </w:t>
       </w:r>
-      <w:hyperlink r:id="rId17" w:history="1">
+      <w:hyperlink r:id="rId21" w:history="1">
         <w:r>
           <w:rPr>
             <w:rStyle w:val="Hyperlink"/>
@@ -8972,7 +8521,7 @@
       <w:r>
         <w:t xml:space="preserve">, [viewed 29/10/2018]. Available from: </w:t>
       </w:r>
-      <w:hyperlink r:id="rId18" w:history="1">
+      <w:hyperlink r:id="rId22" w:history="1">
         <w:r>
           <w:rPr>
             <w:rStyle w:val="Hyperlink"/>
@@ -8993,7 +8542,7 @@
       <w:r>
         <w:t xml:space="preserve">, 2016. Game Development [viewed 29/10/2018]. Available from: </w:t>
       </w:r>
-      <w:hyperlink r:id="rId19" w:history="1">
+      <w:hyperlink r:id="rId23" w:history="1">
         <w:r>
           <w:rPr>
             <w:rStyle w:val="Hyperlink"/>
@@ -9015,7 +8564,7 @@
       <w:r>
         <w:t xml:space="preserve"> [viewed 29/10/2018]. Available from: </w:t>
       </w:r>
-      <w:hyperlink r:id="rId20" w:history="1">
+      <w:hyperlink r:id="rId24" w:history="1">
         <w:r>
           <w:rPr>
             <w:rStyle w:val="Hyperlink"/>
@@ -9037,7 +8586,7 @@
       <w:r>
         <w:t xml:space="preserve"> [viewed 29/10/2018]. Available from: </w:t>
       </w:r>
-      <w:hyperlink r:id="rId21" w:history="1">
+      <w:hyperlink r:id="rId25" w:history="1">
         <w:r>
           <w:rPr>
             <w:rStyle w:val="Hyperlink"/>
@@ -9067,7 +8616,7 @@
       <w:r>
         <w:t xml:space="preserve"> [viewed 29/10/2018]. Available from: </w:t>
       </w:r>
-      <w:hyperlink r:id="rId22" w:history="1">
+      <w:hyperlink r:id="rId26" w:history="1">
         <w:r>
           <w:rPr>
             <w:rStyle w:val="Hyperlink"/>
@@ -9078,986 +8627,88 @@
       <w:r>
         <w:t xml:space="preserve"> </w:t>
       </w:r>
-    </w:p>
-    <w:p>
-      <w:pPr>
-        <w:pStyle w:val="Heading1"/>
-      </w:pPr>
-      <w:bookmarkStart w:id="5" w:name="_Toc528416201"/>
-      <w:r>
-        <w:t>Appendix</w:t>
-      </w:r>
-      <w:bookmarkEnd w:id="5"/>
-    </w:p>
-    <w:p>
-      <w:pPr>
-        <w:pStyle w:val="Heading2"/>
-      </w:pPr>
-      <w:bookmarkStart w:id="6" w:name="_Toc528416202"/>
-      <w:r>
-        <w:t>Appendix A</w:t>
-      </w:r>
-      <w:r>
-        <w:t xml:space="preserve"> – Derived Tasks</w:t>
-      </w:r>
-      <w:bookmarkEnd w:id="6"/>
-    </w:p>
-    <w:p>
-      <w:pPr>
-        <w:pStyle w:val="Heading3"/>
-      </w:pPr>
-      <w:bookmarkStart w:id="7" w:name="_Toc527725864"/>
-      <w:bookmarkStart w:id="8" w:name="_Toc528416203"/>
-      <w:r>
-        <w:t>Game Requirements</w:t>
-      </w:r>
-      <w:bookmarkEnd w:id="7"/>
-      <w:bookmarkEnd w:id="8"/>
-    </w:p>
-    <w:p>
-      <w:pPr>
-        <w:pStyle w:val="Heading4"/>
-      </w:pPr>
-      <w:bookmarkStart w:id="9" w:name="_Toc527725865"/>
-      <w:r>
-        <w:t>Simple</w:t>
-      </w:r>
-      <w:bookmarkEnd w:id="9"/>
-      <w:r>
-        <w:tab/>
-      </w:r>
-      <w:r>
-        <w:tab/>
-      </w:r>
-      <w:r>
-        <w:tab/>
-      </w:r>
-      <w:r>
-        <w:tab/>
-      </w:r>
-      <w:r>
-        <w:tab/>
-      </w:r>
-      <w:r>
-        <w:tab/>
-      </w:r>
-      <w:r>
-        <w:tab/>
-      </w:r>
-      <w:r>
-        <w:tab/>
-      </w:r>
-      <w:r>
-        <w:tab/>
-      </w:r>
-      <w:r>
-        <w:tab/>
-        <w:t>WBS Reference</w:t>
-      </w:r>
-    </w:p>
-    <w:p>
-      <w:pPr>
-        <w:pStyle w:val="ListParagraph"/>
-        <w:numPr>
-          <w:ilvl w:val="0"/>
-          <w:numId w:val="29"/>
-        </w:numPr>
-      </w:pPr>
-      <w:r>
-        <w:t>3</w:t>
-      </w:r>
-      <w:r>
-        <w:rPr>
-          <w:vertAlign w:val="superscript"/>
-        </w:rPr>
-        <w:t>rd</w:t>
-      </w:r>
-      <w:r>
-        <w:t xml:space="preserve"> person Camera</w:t>
-      </w:r>
-      <w:r>
-        <w:tab/>
-      </w:r>
-      <w:r>
-        <w:tab/>
-      </w:r>
-      <w:r>
-        <w:tab/>
-      </w:r>
-      <w:r>
-        <w:tab/>
-      </w:r>
-      <w:r>
-        <w:tab/>
-      </w:r>
-      <w:r>
-        <w:tab/>
-      </w:r>
-      <w:r>
-        <w:tab/>
-      </w:r>
-      <w:r>
-        <w:tab/>
-      </w:r>
-      <w:r>
-        <w:tab/>
-        <w:t>2.2.1.</w:t>
-      </w:r>
-    </w:p>
-    <w:p>
-      <w:pPr>
-        <w:pStyle w:val="ListParagraph"/>
-        <w:numPr>
-          <w:ilvl w:val="0"/>
-          <w:numId w:val="29"/>
-        </w:numPr>
-      </w:pPr>
-      <w:r>
-        <w:t>Player is a spaceship</w:t>
-      </w:r>
-      <w:r>
-        <w:tab/>
-      </w:r>
-      <w:r>
-        <w:tab/>
-      </w:r>
-      <w:r>
-        <w:tab/>
-      </w:r>
-      <w:r>
-        <w:tab/>
-      </w:r>
-      <w:r>
-        <w:tab/>
-      </w:r>
-      <w:r>
-        <w:tab/>
-      </w:r>
-      <w:r>
-        <w:tab/>
-      </w:r>
-      <w:r>
-        <w:tab/>
-      </w:r>
-      <w:r>
-        <w:tab/>
-        <w:t>2.4.</w:t>
-      </w:r>
-    </w:p>
-    <w:p>
-      <w:pPr>
-        <w:pStyle w:val="ListParagraph"/>
-        <w:numPr>
-          <w:ilvl w:val="0"/>
-          <w:numId w:val="29"/>
-        </w:numPr>
-      </w:pPr>
-      <w:r>
-        <w:t xml:space="preserve">Movement </w:t>
-      </w:r>
-      <w:r>
-        <w:tab/>
-      </w:r>
-      <w:r>
-        <w:tab/>
-      </w:r>
-      <w:r>
-        <w:tab/>
-      </w:r>
-      <w:r>
-        <w:tab/>
-      </w:r>
-      <w:r>
-        <w:tab/>
-      </w:r>
-      <w:r>
-        <w:tab/>
-      </w:r>
-      <w:r>
-        <w:tab/>
-      </w:r>
-      <w:r>
-        <w:tab/>
-      </w:r>
-      <w:r>
-        <w:tab/>
-        <w:t>2.4.1.</w:t>
-      </w:r>
-    </w:p>
-    <w:p>
-      <w:pPr>
-        <w:pStyle w:val="ListParagraph"/>
-        <w:numPr>
-          <w:ilvl w:val="0"/>
-          <w:numId w:val="29"/>
-        </w:numPr>
-      </w:pPr>
-      <w:r>
-        <w:t>Shooting</w:t>
-      </w:r>
-      <w:r>
-        <w:tab/>
-      </w:r>
-      <w:r>
-        <w:tab/>
-      </w:r>
-      <w:r>
-        <w:tab/>
-      </w:r>
-      <w:r>
-        <w:tab/>
-      </w:r>
-      <w:r>
-        <w:tab/>
-      </w:r>
-      <w:r>
-        <w:tab/>
-      </w:r>
-      <w:r>
-        <w:tab/>
-      </w:r>
-      <w:r>
-        <w:tab/>
-      </w:r>
-      <w:r>
-        <w:tab/>
-      </w:r>
-      <w:r>
-        <w:tab/>
-        <w:t>2.4.2.</w:t>
-      </w:r>
-    </w:p>
-    <w:p>
-      <w:pPr>
-        <w:pStyle w:val="ListParagraph"/>
-        <w:numPr>
-          <w:ilvl w:val="0"/>
-          <w:numId w:val="29"/>
-        </w:numPr>
-      </w:pPr>
-      <w:r>
-        <w:t>Lighting</w:t>
-      </w:r>
-      <w:r>
-        <w:tab/>
-      </w:r>
-      <w:r>
-        <w:tab/>
-      </w:r>
-      <w:r>
-        <w:tab/>
-      </w:r>
-      <w:r>
-        <w:tab/>
-      </w:r>
-      <w:r>
-        <w:tab/>
-      </w:r>
-      <w:r>
-        <w:tab/>
-      </w:r>
-      <w:r>
-        <w:tab/>
-      </w:r>
-      <w:r>
-        <w:tab/>
-      </w:r>
-      <w:r>
-        <w:tab/>
-      </w:r>
-      <w:r>
-        <w:tab/>
-        <w:t>2.3.</w:t>
-      </w:r>
-    </w:p>
-    <w:p>
-      <w:pPr>
-        <w:pStyle w:val="ListParagraph"/>
-        <w:numPr>
-          <w:ilvl w:val="0"/>
-          <w:numId w:val="29"/>
-        </w:numPr>
-      </w:pPr>
-      <w:r>
-        <w:t xml:space="preserve">Procedural generated asteroids with own trajectory </w:t>
-      </w:r>
-      <w:r>
-        <w:tab/>
-      </w:r>
-      <w:r>
-        <w:tab/>
-      </w:r>
-      <w:r>
-        <w:tab/>
-      </w:r>
-      <w:r>
-        <w:tab/>
-      </w:r>
-      <w:r>
-        <w:tab/>
-      </w:r>
-      <w:r>
-        <w:tab/>
-        <w:t>2.6.2.</w:t>
-      </w:r>
-    </w:p>
-    <w:p>
-      <w:pPr>
-        <w:pStyle w:val="ListParagraph"/>
-        <w:numPr>
-          <w:ilvl w:val="0"/>
-          <w:numId w:val="29"/>
-        </w:numPr>
-      </w:pPr>
-      <w:r>
-        <w:t>Enemies with AI</w:t>
-      </w:r>
-      <w:r>
-        <w:tab/>
-      </w:r>
-      <w:r>
-        <w:tab/>
-      </w:r>
-      <w:r>
-        <w:tab/>
-      </w:r>
-      <w:r>
-        <w:tab/>
-      </w:r>
-      <w:r>
-        <w:tab/>
-      </w:r>
-      <w:r>
-        <w:tab/>
-      </w:r>
-      <w:r>
-        <w:tab/>
-      </w:r>
-      <w:r>
-        <w:tab/>
-      </w:r>
-      <w:r>
-        <w:tab/>
-        <w:t>2.5.1.</w:t>
-      </w:r>
-    </w:p>
-    <w:p>
-      <w:pPr>
-        <w:pStyle w:val="ListParagraph"/>
-        <w:numPr>
-          <w:ilvl w:val="0"/>
-          <w:numId w:val="29"/>
-        </w:numPr>
-      </w:pPr>
-      <w:r>
-        <w:t>Collision detection</w:t>
-      </w:r>
-      <w:r>
-        <w:tab/>
-      </w:r>
-      <w:r>
-        <w:tab/>
-      </w:r>
-      <w:r>
-        <w:tab/>
-      </w:r>
-      <w:r>
-        <w:tab/>
-      </w:r>
-      <w:r>
-        <w:tab/>
-      </w:r>
-      <w:r>
-        <w:tab/>
-      </w:r>
-      <w:r>
-        <w:tab/>
-      </w:r>
-      <w:r>
-        <w:tab/>
-      </w:r>
-      <w:r>
-        <w:tab/>
-        <w:t>2.4.3.</w:t>
-      </w:r>
-    </w:p>
-    <w:p>
-      <w:pPr>
-        <w:pStyle w:val="ListParagraph"/>
-        <w:numPr>
-          <w:ilvl w:val="0"/>
-          <w:numId w:val="29"/>
-        </w:numPr>
-      </w:pPr>
-      <w:r>
-        <w:t>Simple Shader</w:t>
-      </w:r>
-      <w:r>
-        <w:tab/>
-      </w:r>
-      <w:r>
-        <w:tab/>
-      </w:r>
-      <w:r>
-        <w:tab/>
-      </w:r>
-      <w:r>
-        <w:tab/>
-      </w:r>
-      <w:r>
-        <w:tab/>
-      </w:r>
-      <w:r>
-        <w:tab/>
-      </w:r>
-      <w:r>
-        <w:tab/>
-      </w:r>
-      <w:r>
-        <w:tab/>
-      </w:r>
-      <w:r>
-        <w:tab/>
-        <w:t>2.4.4.</w:t>
-      </w:r>
-    </w:p>
-    <w:p>
-      <w:pPr>
-        <w:pStyle w:val="ListParagraph"/>
-        <w:numPr>
-          <w:ilvl w:val="0"/>
-          <w:numId w:val="29"/>
-        </w:numPr>
-      </w:pPr>
-      <w:r>
-        <w:t>Physics</w:t>
-      </w:r>
-    </w:p>
-    <w:p>
-      <w:pPr>
-        <w:pStyle w:val="ListParagraph"/>
-        <w:numPr>
-          <w:ilvl w:val="0"/>
-          <w:numId w:val="29"/>
-        </w:numPr>
-      </w:pPr>
-      <w:r>
-        <w:t>Textures</w:t>
-      </w:r>
-      <w:r>
-        <w:tab/>
-      </w:r>
-      <w:r>
-        <w:tab/>
-      </w:r>
-      <w:r>
-        <w:tab/>
-      </w:r>
-      <w:r>
-        <w:tab/>
-      </w:r>
-      <w:r>
-        <w:tab/>
-      </w:r>
-      <w:r>
-        <w:tab/>
-      </w:r>
-      <w:r>
-        <w:tab/>
-      </w:r>
-      <w:r>
-        <w:tab/>
-      </w:r>
-      <w:r>
-        <w:tab/>
-      </w:r>
-      <w:r>
-        <w:tab/>
-        <w:t>2.12.</w:t>
-      </w:r>
-    </w:p>
-    <w:p>
-      <w:pPr>
-        <w:pStyle w:val="ListParagraph"/>
-        <w:numPr>
-          <w:ilvl w:val="0"/>
-          <w:numId w:val="29"/>
-        </w:numPr>
-      </w:pPr>
-      <w:r>
-        <w:t>Skybox</w:t>
-      </w:r>
-      <w:r>
-        <w:tab/>
-      </w:r>
-      <w:r>
-        <w:tab/>
-      </w:r>
-      <w:r>
-        <w:tab/>
-      </w:r>
-      <w:r>
-        <w:tab/>
-      </w:r>
-      <w:r>
-        <w:tab/>
-      </w:r>
-      <w:r>
-        <w:tab/>
-      </w:r>
-      <w:r>
-        <w:tab/>
-      </w:r>
-      <w:r>
-        <w:tab/>
-      </w:r>
-      <w:r>
-        <w:tab/>
-      </w:r>
-      <w:r>
-        <w:tab/>
-        <w:t>2.13.</w:t>
-      </w:r>
-    </w:p>
-    <w:p>
-      <w:pPr>
-        <w:pStyle w:val="ListParagraph"/>
-        <w:numPr>
-          <w:ilvl w:val="0"/>
-          <w:numId w:val="29"/>
-        </w:numPr>
-      </w:pPr>
-      <w:r>
-        <w:t>Score</w:t>
-      </w:r>
-      <w:r>
-        <w:tab/>
-      </w:r>
-      <w:r>
-        <w:tab/>
-      </w:r>
-      <w:r>
-        <w:tab/>
-      </w:r>
-      <w:r>
-        <w:tab/>
-      </w:r>
-      <w:r>
-        <w:tab/>
-      </w:r>
-      <w:r>
-        <w:tab/>
-      </w:r>
-      <w:r>
-        <w:tab/>
-      </w:r>
-      <w:r>
-        <w:tab/>
-      </w:r>
-      <w:r>
-        <w:tab/>
-      </w:r>
-      <w:r>
-        <w:tab/>
-        <w:t>2.11.</w:t>
-      </w:r>
-    </w:p>
-    <w:p>
-      <w:pPr>
-        <w:pStyle w:val="Heading4"/>
-      </w:pPr>
-      <w:bookmarkStart w:id="10" w:name="_Toc527725866"/>
-      <w:r>
-        <w:t>Advanced</w:t>
-      </w:r>
-      <w:bookmarkEnd w:id="10"/>
-    </w:p>
-    <w:p>
-      <w:pPr>
-        <w:pStyle w:val="ListParagraph"/>
-        <w:numPr>
-          <w:ilvl w:val="0"/>
-          <w:numId w:val="30"/>
-        </w:numPr>
-      </w:pPr>
-      <w:r>
-        <w:t>Sounds and music</w:t>
-      </w:r>
-      <w:r>
-        <w:tab/>
-      </w:r>
-      <w:r>
-        <w:tab/>
-      </w:r>
-      <w:r>
-        <w:tab/>
-      </w:r>
-      <w:r>
-        <w:tab/>
-      </w:r>
-      <w:r>
-        <w:tab/>
-      </w:r>
-      <w:r>
-        <w:tab/>
-      </w:r>
-      <w:r>
-        <w:tab/>
-      </w:r>
-      <w:r>
-        <w:tab/>
-      </w:r>
-      <w:r>
-        <w:tab/>
-        <w:t>2.7.</w:t>
-      </w:r>
-    </w:p>
-    <w:p>
-      <w:pPr>
-        <w:pStyle w:val="ListParagraph"/>
-        <w:numPr>
-          <w:ilvl w:val="0"/>
-          <w:numId w:val="30"/>
-        </w:numPr>
-      </w:pPr>
-      <w:r>
-        <w:t>Advanced shader techs</w:t>
-      </w:r>
-      <w:r>
-        <w:tab/>
-      </w:r>
-      <w:r>
-        <w:tab/>
-      </w:r>
-      <w:r>
-        <w:tab/>
-      </w:r>
-      <w:r>
-        <w:tab/>
-      </w:r>
-      <w:r>
-        <w:tab/>
-      </w:r>
-      <w:r>
-        <w:tab/>
-      </w:r>
-      <w:r>
-        <w:tab/>
-      </w:r>
-      <w:r>
-        <w:tab/>
-        <w:t>2.10.</w:t>
-      </w:r>
-    </w:p>
-    <w:p>
-      <w:pPr>
-        <w:pStyle w:val="ListParagraph"/>
-        <w:numPr>
-          <w:ilvl w:val="0"/>
-          <w:numId w:val="30"/>
-        </w:numPr>
-      </w:pPr>
-      <w:r>
-        <w:t>Settings</w:t>
-      </w:r>
-      <w:r>
-        <w:tab/>
-      </w:r>
-      <w:r>
-        <w:tab/>
-      </w:r>
-      <w:r>
-        <w:tab/>
-      </w:r>
-      <w:r>
-        <w:tab/>
-      </w:r>
-      <w:r>
-        <w:tab/>
-      </w:r>
-      <w:r>
-        <w:tab/>
-      </w:r>
-      <w:r>
-        <w:tab/>
-      </w:r>
-      <w:r>
-        <w:tab/>
-      </w:r>
-      <w:r>
-        <w:tab/>
-      </w:r>
-      <w:r>
-        <w:tab/>
-        <w:t>2.9.</w:t>
-      </w:r>
-    </w:p>
-    <w:p>
-      <w:pPr>
-        <w:pStyle w:val="ListParagraph"/>
-        <w:numPr>
-          <w:ilvl w:val="0"/>
-          <w:numId w:val="30"/>
-        </w:numPr>
-      </w:pPr>
-      <w:r>
-        <w:t>Shadow mapping</w:t>
-      </w:r>
-      <w:r>
-        <w:tab/>
-      </w:r>
-      <w:r>
-        <w:tab/>
-      </w:r>
-      <w:r>
-        <w:tab/>
-      </w:r>
-      <w:r>
-        <w:tab/>
-      </w:r>
-      <w:r>
-        <w:tab/>
-      </w:r>
-      <w:r>
-        <w:tab/>
-      </w:r>
-      <w:r>
-        <w:tab/>
-      </w:r>
-      <w:r>
-        <w:tab/>
-      </w:r>
-      <w:r>
-        <w:tab/>
-        <w:t>2.8.</w:t>
-      </w:r>
-    </w:p>
-    <w:p>
-      <w:pPr>
-        <w:pStyle w:val="ListParagraph"/>
-        <w:numPr>
-          <w:ilvl w:val="0"/>
-          <w:numId w:val="30"/>
-        </w:numPr>
-      </w:pPr>
-      <w:r>
-        <w:t>Dialog Boxes</w:t>
-      </w:r>
-      <w:r>
-        <w:tab/>
-      </w:r>
-      <w:r>
-        <w:tab/>
-      </w:r>
-      <w:r>
-        <w:tab/>
-      </w:r>
-      <w:r>
-        <w:tab/>
-      </w:r>
-      <w:r>
-        <w:tab/>
-      </w:r>
-      <w:r>
-        <w:tab/>
-      </w:r>
-      <w:r>
-        <w:tab/>
-      </w:r>
-      <w:r>
-        <w:tab/>
-      </w:r>
-      <w:r>
-        <w:tab/>
-        <w:t>2.14.</w:t>
-      </w:r>
-    </w:p>
-    <w:p>
-      <w:pPr>
-        <w:pStyle w:val="ListParagraph"/>
-        <w:numPr>
-          <w:ilvl w:val="0"/>
-          <w:numId w:val="30"/>
-        </w:numPr>
-      </w:pPr>
-      <w:r>
-        <w:t>1</w:t>
-      </w:r>
-      <w:r>
-        <w:rPr>
-          <w:vertAlign w:val="superscript"/>
-        </w:rPr>
-        <w:t>st</w:t>
-      </w:r>
-      <w:r>
-        <w:t xml:space="preserve"> person camera option</w:t>
-      </w:r>
-      <w:r>
-        <w:tab/>
-      </w:r>
-      <w:r>
-        <w:tab/>
-      </w:r>
-      <w:r>
-        <w:tab/>
-      </w:r>
-      <w:r>
-        <w:tab/>
-      </w:r>
-      <w:r>
-        <w:tab/>
-      </w:r>
-      <w:r>
-        <w:tab/>
-      </w:r>
-      <w:r>
-        <w:tab/>
-      </w:r>
-      <w:r>
-        <w:tab/>
-        <w:t>2.2.2.</w:t>
-      </w:r>
-    </w:p>
-    <w:p>
-      <w:pPr>
-        <w:pStyle w:val="ListParagraph"/>
-        <w:numPr>
-          <w:ilvl w:val="0"/>
-          <w:numId w:val="30"/>
-        </w:numPr>
-      </w:pPr>
-      <w:r>
-        <w:t>Advanced particle effects</w:t>
-      </w:r>
-      <w:r>
-        <w:tab/>
-      </w:r>
-      <w:r>
-        <w:tab/>
-      </w:r>
-      <w:r>
-        <w:tab/>
-      </w:r>
-      <w:r>
-        <w:tab/>
-      </w:r>
-      <w:r>
-        <w:tab/>
-      </w:r>
-      <w:r>
-        <w:tab/>
-      </w:r>
-      <w:r>
-        <w:tab/>
-        <w:t xml:space="preserve">     2.4.5. &amp; 2.5.2.</w:t>
-      </w:r>
-    </w:p>
-    <w:p>
-      <w:pPr>
-        <w:pStyle w:val="ListParagraph"/>
-        <w:numPr>
-          <w:ilvl w:val="0"/>
-          <w:numId w:val="30"/>
-        </w:numPr>
-      </w:pPr>
-      <w:r>
-        <w:lastRenderedPageBreak/>
-        <w:t>Custom Font</w:t>
-      </w:r>
-      <w:r>
-        <w:tab/>
-      </w:r>
-      <w:r>
-        <w:tab/>
-      </w:r>
-      <w:r>
-        <w:tab/>
-      </w:r>
-      <w:r>
-        <w:tab/>
-      </w:r>
-      <w:r>
-        <w:tab/>
-      </w:r>
-      <w:r>
-        <w:tab/>
-      </w:r>
-      <w:r>
-        <w:tab/>
-      </w:r>
-      <w:r>
-        <w:tab/>
-      </w:r>
-      <w:r>
-        <w:tab/>
-        <w:t>2.15.</w:t>
-      </w:r>
-    </w:p>
-    <w:p>
-      <w:pPr>
-        <w:pStyle w:val="ListParagraph"/>
-        <w:numPr>
-          <w:ilvl w:val="0"/>
-          <w:numId w:val="30"/>
-        </w:numPr>
-      </w:pPr>
-      <w:r>
-        <w:t>Currency</w:t>
-      </w:r>
-      <w:r>
-        <w:tab/>
-      </w:r>
-      <w:r>
-        <w:tab/>
-      </w:r>
-      <w:r>
-        <w:tab/>
-      </w:r>
-      <w:r>
-        <w:tab/>
-      </w:r>
-      <w:r>
-        <w:tab/>
-      </w:r>
-      <w:r>
-        <w:tab/>
-      </w:r>
-      <w:r>
-        <w:tab/>
-      </w:r>
-      <w:r>
-        <w:tab/>
-      </w:r>
-      <w:r>
-        <w:tab/>
+      <w:bookmarkStart w:id="12" w:name="_Toc528596916"/>
+    </w:p>
+    <w:p>
+      <w:r>
+        <w:t xml:space="preserve">Robert Half, 2016. </w:t>
+      </w:r>
+      <w:r>
+        <w:t>Job Rotation for Your Staff: Why Letting Go Could Mean Holding On</w:t>
+      </w:r>
+      <w:r>
+        <w:t xml:space="preserve"> [viewed 29/10/2018]. Available from: </w:t>
+      </w:r>
+      <w:hyperlink r:id="rId27" w:history="1">
+        <w:r>
+          <w:rPr>
+            <w:rStyle w:val="Hyperlink"/>
+          </w:rPr>
+          <w:t>https://www.roberthalf.com/blog/management-tips/job-rotation-for-your-staff-why-letting-go-could-mean-holding-on</w:t>
+        </w:r>
+      </w:hyperlink>
+      <w:r>
         <w:t xml:space="preserve"> </w:t>
       </w:r>
-      <w:r>
-        <w:tab/>
-        <w:t>2.16.</w:t>
-      </w:r>
-    </w:p>
-    <w:p>
-      <w:pPr>
-        <w:rPr>
-          <w:b/>
-        </w:rPr>
-      </w:pPr>
-      <w:r>
-        <w:rPr>
-          <w:b/>
-        </w:rPr>
-        <w:t>Appendix created by Sean Khanna</w:t>
-      </w:r>
-    </w:p>
-    <w:p>
-      <w:pPr>
-        <w:pStyle w:val="Heading2"/>
+    </w:p>
+    <w:p>
+      <w:r>
+        <w:t xml:space="preserve">Pearl Zhu, 2014.  </w:t>
+      </w:r>
+      <w:r>
+        <w:t>Agile Clarity: Use Stories vs. User Cases</w:t>
+      </w:r>
+      <w:r>
+        <w:t xml:space="preserve"> [viewed 29/10/2018]. Available from: </w:t>
+      </w:r>
+      <w:hyperlink r:id="rId28" w:history="1">
+        <w:r>
+          <w:rPr>
+            <w:rStyle w:val="Hyperlink"/>
+          </w:rPr>
+          <w:t>http://futureofcio.blogspot.com/2014/01/agile-clarity-use-cases-vs-user-stories.html</w:t>
+        </w:r>
+      </w:hyperlink>
+    </w:p>
+    <w:p>
+      <w:r>
+        <w:t>Rachel Blakely-</w:t>
+      </w:r>
+      <w:proofErr w:type="spellStart"/>
+      <w:r>
+        <w:t>Gray</w:t>
+      </w:r>
+      <w:proofErr w:type="spellEnd"/>
+      <w:r>
+        <w:t xml:space="preserve">, 2017. </w:t>
+      </w:r>
+      <w:r>
+        <w:t xml:space="preserve"> </w:t>
+      </w:r>
+      <w:r>
+        <w:t xml:space="preserve"> </w:t>
+      </w:r>
+      <w:r>
+        <w:t>5 Advantages and Disadvantages of a Job Rotation Program</w:t>
+      </w:r>
+      <w:r>
+        <w:t xml:space="preserve"> [viewed 29/10/2018]. Available from: </w:t>
+      </w:r>
+      <w:hyperlink r:id="rId29" w:history="1">
+        <w:r>
+          <w:rPr>
+            <w:rStyle w:val="Hyperlink"/>
+          </w:rPr>
+          <w:t>https://www.patriotsoftware.com/payroll/training/blog/5-advantages-disadvantages-job-rotation-strategy/</w:t>
+        </w:r>
+      </w:hyperlink>
+      <w:r>
+        <w:t xml:space="preserve"> </w:t>
+      </w:r>
+    </w:p>
+    <w:p>
+      <w:pPr>
         <w:sectPr>
-          <w:headerReference w:type="default" r:id="rId23"/>
-          <w:footerReference w:type="default" r:id="rId24"/>
-          <w:headerReference w:type="first" r:id="rId25"/>
-          <w:footerReference w:type="first" r:id="rId26"/>
           <w:pgSz w:w="11906" w:h="16838"/>
           <w:pgMar w:top="720" w:right="720" w:bottom="720" w:left="720" w:header="708" w:footer="708" w:gutter="0"/>
           <w:pgNumType w:start="0"/>
@@ -10066,31 +8717,1019 @@
           <w:docGrid w:linePitch="360"/>
         </w:sectPr>
       </w:pPr>
-      <w:bookmarkStart w:id="11" w:name="_Appendix_B_–"/>
-      <w:bookmarkStart w:id="12" w:name="_Toc528416204"/>
-      <w:bookmarkEnd w:id="11"/>
+    </w:p>
+    <w:p>
+      <w:pPr>
+        <w:pStyle w:val="Heading1"/>
+      </w:pPr>
+      <w:r>
+        <w:lastRenderedPageBreak/>
+        <w:t>A</w:t>
+      </w:r>
+      <w:r>
+        <w:t>ppendix</w:t>
+      </w:r>
+      <w:bookmarkEnd w:id="12"/>
     </w:p>
     <w:p>
       <w:pPr>
         <w:pStyle w:val="Heading2"/>
       </w:pPr>
+      <w:bookmarkStart w:id="13" w:name="_Appendix_A_–"/>
+      <w:bookmarkStart w:id="14" w:name="_Toc528596917"/>
+      <w:bookmarkEnd w:id="13"/>
+      <w:r>
+        <w:t>Appendix A</w:t>
+      </w:r>
+      <w:r>
+        <w:t xml:space="preserve"> – Derived Tasks</w:t>
+      </w:r>
+      <w:bookmarkEnd w:id="14"/>
+    </w:p>
+    <w:p>
+      <w:pPr>
+        <w:pStyle w:val="Heading3"/>
+      </w:pPr>
+      <w:bookmarkStart w:id="15" w:name="_Toc527725864"/>
+      <w:bookmarkStart w:id="16" w:name="_Toc528596918"/>
+      <w:r>
+        <w:t>Game Requirements</w:t>
+      </w:r>
+      <w:bookmarkEnd w:id="15"/>
+      <w:bookmarkEnd w:id="16"/>
+    </w:p>
+    <w:p>
+      <w:pPr>
+        <w:pStyle w:val="Heading4"/>
+      </w:pPr>
+      <w:bookmarkStart w:id="17" w:name="_Toc527725865"/>
+      <w:r>
+        <w:t>Simple</w:t>
+      </w:r>
+      <w:bookmarkEnd w:id="17"/>
+      <w:r>
+        <w:tab/>
+      </w:r>
+      <w:r>
+        <w:tab/>
+      </w:r>
+      <w:r>
+        <w:tab/>
+      </w:r>
+      <w:r>
+        <w:tab/>
+      </w:r>
+      <w:r>
+        <w:tab/>
+      </w:r>
+      <w:r>
+        <w:tab/>
+      </w:r>
+      <w:r>
+        <w:tab/>
+      </w:r>
+      <w:r>
+        <w:tab/>
+      </w:r>
+      <w:r>
+        <w:tab/>
+      </w:r>
+      <w:r>
+        <w:tab/>
+        <w:t>WBS Reference</w:t>
+      </w:r>
+    </w:p>
+    <w:p>
+      <w:pPr>
+        <w:pStyle w:val="ListParagraph"/>
+        <w:numPr>
+          <w:ilvl w:val="0"/>
+          <w:numId w:val="29"/>
+        </w:numPr>
+      </w:pPr>
+      <w:r>
+        <w:t>3</w:t>
+      </w:r>
+      <w:r>
+        <w:rPr>
+          <w:vertAlign w:val="superscript"/>
+        </w:rPr>
+        <w:t>rd</w:t>
+      </w:r>
+      <w:r>
+        <w:t xml:space="preserve"> person Camera</w:t>
+      </w:r>
+      <w:r>
+        <w:tab/>
+      </w:r>
+      <w:r>
+        <w:tab/>
+      </w:r>
+      <w:r>
+        <w:tab/>
+      </w:r>
+      <w:r>
+        <w:tab/>
+      </w:r>
+      <w:r>
+        <w:tab/>
+      </w:r>
+      <w:r>
+        <w:tab/>
+      </w:r>
+      <w:r>
+        <w:tab/>
+      </w:r>
+      <w:r>
+        <w:tab/>
+      </w:r>
+      <w:r>
+        <w:tab/>
+        <w:t>2.2.1.</w:t>
+      </w:r>
+    </w:p>
+    <w:p>
+      <w:pPr>
+        <w:pStyle w:val="ListParagraph"/>
+        <w:numPr>
+          <w:ilvl w:val="0"/>
+          <w:numId w:val="29"/>
+        </w:numPr>
+      </w:pPr>
+      <w:r>
+        <w:t>Player is a spaceship</w:t>
+      </w:r>
+      <w:r>
+        <w:tab/>
+      </w:r>
+      <w:r>
+        <w:tab/>
+      </w:r>
+      <w:r>
+        <w:tab/>
+      </w:r>
+      <w:r>
+        <w:tab/>
+      </w:r>
+      <w:r>
+        <w:tab/>
+      </w:r>
+      <w:r>
+        <w:tab/>
+      </w:r>
+      <w:r>
+        <w:tab/>
+      </w:r>
+      <w:r>
+        <w:tab/>
+      </w:r>
+      <w:r>
+        <w:tab/>
+        <w:t>2.4.</w:t>
+      </w:r>
+    </w:p>
+    <w:p>
+      <w:pPr>
+        <w:pStyle w:val="ListParagraph"/>
+        <w:numPr>
+          <w:ilvl w:val="0"/>
+          <w:numId w:val="29"/>
+        </w:numPr>
+      </w:pPr>
+      <w:r>
+        <w:t xml:space="preserve">Movement </w:t>
+      </w:r>
+      <w:r>
+        <w:tab/>
+      </w:r>
+      <w:r>
+        <w:tab/>
+      </w:r>
+      <w:r>
+        <w:tab/>
+      </w:r>
+      <w:r>
+        <w:tab/>
+      </w:r>
+      <w:r>
+        <w:tab/>
+      </w:r>
+      <w:r>
+        <w:tab/>
+      </w:r>
+      <w:r>
+        <w:tab/>
+      </w:r>
+      <w:r>
+        <w:tab/>
+      </w:r>
+      <w:r>
+        <w:tab/>
+        <w:t>2.4.1.</w:t>
+      </w:r>
+    </w:p>
+    <w:p>
+      <w:pPr>
+        <w:pStyle w:val="ListParagraph"/>
+        <w:numPr>
+          <w:ilvl w:val="0"/>
+          <w:numId w:val="29"/>
+        </w:numPr>
+      </w:pPr>
+      <w:r>
+        <w:t>Shooting</w:t>
+      </w:r>
+      <w:r>
+        <w:tab/>
+      </w:r>
+      <w:r>
+        <w:tab/>
+      </w:r>
+      <w:r>
+        <w:tab/>
+      </w:r>
+      <w:r>
+        <w:tab/>
+      </w:r>
+      <w:r>
+        <w:tab/>
+      </w:r>
+      <w:r>
+        <w:tab/>
+      </w:r>
+      <w:r>
+        <w:tab/>
+      </w:r>
+      <w:r>
+        <w:tab/>
+      </w:r>
+      <w:r>
+        <w:tab/>
+      </w:r>
+      <w:r>
+        <w:tab/>
+        <w:t>2.4.2.</w:t>
+      </w:r>
+    </w:p>
+    <w:p>
+      <w:pPr>
+        <w:pStyle w:val="ListParagraph"/>
+        <w:numPr>
+          <w:ilvl w:val="0"/>
+          <w:numId w:val="29"/>
+        </w:numPr>
+      </w:pPr>
+      <w:r>
+        <w:t>Lighting</w:t>
+      </w:r>
+      <w:r>
+        <w:tab/>
+      </w:r>
+      <w:r>
+        <w:tab/>
+      </w:r>
+      <w:r>
+        <w:tab/>
+      </w:r>
+      <w:r>
+        <w:tab/>
+      </w:r>
+      <w:r>
+        <w:tab/>
+      </w:r>
+      <w:r>
+        <w:tab/>
+      </w:r>
+      <w:r>
+        <w:tab/>
+      </w:r>
+      <w:r>
+        <w:tab/>
+      </w:r>
+      <w:r>
+        <w:tab/>
+      </w:r>
+      <w:r>
+        <w:tab/>
+        <w:t>2.3.</w:t>
+      </w:r>
+    </w:p>
+    <w:p>
+      <w:pPr>
+        <w:pStyle w:val="ListParagraph"/>
+        <w:numPr>
+          <w:ilvl w:val="0"/>
+          <w:numId w:val="29"/>
+        </w:numPr>
+      </w:pPr>
+      <w:r>
+        <w:t xml:space="preserve">Procedural generated asteroids with own trajectory </w:t>
+      </w:r>
+      <w:r>
+        <w:tab/>
+      </w:r>
+      <w:r>
+        <w:tab/>
+      </w:r>
+      <w:r>
+        <w:tab/>
+      </w:r>
+      <w:r>
+        <w:tab/>
+      </w:r>
+      <w:r>
+        <w:tab/>
+      </w:r>
+      <w:r>
+        <w:tab/>
+        <w:t>2.6.2.</w:t>
+      </w:r>
+    </w:p>
+    <w:p>
+      <w:pPr>
+        <w:pStyle w:val="ListParagraph"/>
+        <w:numPr>
+          <w:ilvl w:val="0"/>
+          <w:numId w:val="29"/>
+        </w:numPr>
+      </w:pPr>
+      <w:r>
+        <w:t>Enemies with AI</w:t>
+      </w:r>
+      <w:r>
+        <w:tab/>
+      </w:r>
+      <w:r>
+        <w:tab/>
+      </w:r>
+      <w:r>
+        <w:tab/>
+      </w:r>
+      <w:r>
+        <w:tab/>
+      </w:r>
+      <w:r>
+        <w:tab/>
+      </w:r>
+      <w:r>
+        <w:tab/>
+      </w:r>
+      <w:r>
+        <w:tab/>
+      </w:r>
+      <w:r>
+        <w:tab/>
+      </w:r>
+      <w:r>
+        <w:tab/>
+        <w:t>2.5.1.</w:t>
+      </w:r>
+    </w:p>
+    <w:p>
+      <w:pPr>
+        <w:pStyle w:val="ListParagraph"/>
+        <w:numPr>
+          <w:ilvl w:val="0"/>
+          <w:numId w:val="29"/>
+        </w:numPr>
+      </w:pPr>
+      <w:r>
+        <w:t>Collision detection</w:t>
+      </w:r>
+      <w:r>
+        <w:tab/>
+      </w:r>
+      <w:r>
+        <w:tab/>
+      </w:r>
+      <w:r>
+        <w:tab/>
+      </w:r>
+      <w:r>
+        <w:tab/>
+      </w:r>
+      <w:r>
+        <w:tab/>
+      </w:r>
+      <w:r>
+        <w:tab/>
+      </w:r>
+      <w:r>
+        <w:tab/>
+      </w:r>
+      <w:r>
+        <w:tab/>
+      </w:r>
+      <w:r>
+        <w:tab/>
+        <w:t>2.4.3.</w:t>
+      </w:r>
+    </w:p>
+    <w:p>
+      <w:pPr>
+        <w:pStyle w:val="ListParagraph"/>
+        <w:numPr>
+          <w:ilvl w:val="0"/>
+          <w:numId w:val="29"/>
+        </w:numPr>
+      </w:pPr>
+      <w:r>
+        <w:t>Simple Shader</w:t>
+      </w:r>
+      <w:r>
+        <w:tab/>
+      </w:r>
+      <w:r>
+        <w:tab/>
+      </w:r>
+      <w:r>
+        <w:tab/>
+      </w:r>
+      <w:r>
+        <w:tab/>
+      </w:r>
+      <w:r>
+        <w:tab/>
+      </w:r>
+      <w:r>
+        <w:tab/>
+      </w:r>
+      <w:r>
+        <w:tab/>
+      </w:r>
+      <w:r>
+        <w:tab/>
+      </w:r>
+      <w:r>
+        <w:tab/>
+        <w:t>2.4.4.</w:t>
+      </w:r>
+    </w:p>
+    <w:p>
+      <w:pPr>
+        <w:pStyle w:val="ListParagraph"/>
+        <w:numPr>
+          <w:ilvl w:val="0"/>
+          <w:numId w:val="29"/>
+        </w:numPr>
+      </w:pPr>
+      <w:r>
+        <w:t>Physics</w:t>
+      </w:r>
+    </w:p>
+    <w:p>
+      <w:pPr>
+        <w:pStyle w:val="ListParagraph"/>
+        <w:numPr>
+          <w:ilvl w:val="0"/>
+          <w:numId w:val="29"/>
+        </w:numPr>
+      </w:pPr>
+      <w:r>
+        <w:t>Textures</w:t>
+      </w:r>
+      <w:r>
+        <w:tab/>
+      </w:r>
+      <w:r>
+        <w:tab/>
+      </w:r>
+      <w:r>
+        <w:tab/>
+      </w:r>
+      <w:r>
+        <w:tab/>
+      </w:r>
+      <w:r>
+        <w:tab/>
+      </w:r>
+      <w:r>
+        <w:tab/>
+      </w:r>
+      <w:r>
+        <w:tab/>
+      </w:r>
+      <w:r>
+        <w:tab/>
+      </w:r>
+      <w:r>
+        <w:tab/>
+      </w:r>
+      <w:r>
+        <w:tab/>
+        <w:t>2.12.</w:t>
+      </w:r>
+    </w:p>
+    <w:p>
+      <w:pPr>
+        <w:pStyle w:val="ListParagraph"/>
+        <w:numPr>
+          <w:ilvl w:val="0"/>
+          <w:numId w:val="29"/>
+        </w:numPr>
+      </w:pPr>
+      <w:r>
+        <w:t>Skybox</w:t>
+      </w:r>
+      <w:r>
+        <w:tab/>
+      </w:r>
+      <w:r>
+        <w:tab/>
+      </w:r>
+      <w:r>
+        <w:tab/>
+      </w:r>
+      <w:r>
+        <w:tab/>
+      </w:r>
+      <w:r>
+        <w:tab/>
+      </w:r>
+      <w:r>
+        <w:tab/>
+      </w:r>
+      <w:r>
+        <w:tab/>
+      </w:r>
+      <w:r>
+        <w:tab/>
+      </w:r>
+      <w:r>
+        <w:tab/>
+      </w:r>
+      <w:r>
+        <w:tab/>
+        <w:t>2.13.</w:t>
+      </w:r>
+    </w:p>
+    <w:p>
+      <w:pPr>
+        <w:pStyle w:val="ListParagraph"/>
+        <w:numPr>
+          <w:ilvl w:val="0"/>
+          <w:numId w:val="29"/>
+        </w:numPr>
+      </w:pPr>
+      <w:r>
+        <w:t>Score</w:t>
+      </w:r>
+      <w:r>
+        <w:tab/>
+      </w:r>
+      <w:r>
+        <w:tab/>
+      </w:r>
+      <w:r>
+        <w:tab/>
+      </w:r>
+      <w:r>
+        <w:tab/>
+      </w:r>
+      <w:r>
+        <w:tab/>
+      </w:r>
+      <w:r>
+        <w:tab/>
+      </w:r>
+      <w:r>
+        <w:tab/>
+      </w:r>
+      <w:r>
+        <w:tab/>
+      </w:r>
+      <w:r>
+        <w:tab/>
+      </w:r>
+      <w:r>
+        <w:tab/>
+        <w:t>2.11.</w:t>
+      </w:r>
+    </w:p>
+    <w:p>
+      <w:pPr>
+        <w:pStyle w:val="Heading4"/>
+      </w:pPr>
+      <w:bookmarkStart w:id="18" w:name="_Toc527725866"/>
+      <w:r>
+        <w:t>Advanced</w:t>
+      </w:r>
+      <w:bookmarkEnd w:id="18"/>
+    </w:p>
+    <w:p>
+      <w:pPr>
+        <w:pStyle w:val="ListParagraph"/>
+        <w:numPr>
+          <w:ilvl w:val="0"/>
+          <w:numId w:val="30"/>
+        </w:numPr>
+      </w:pPr>
+      <w:r>
+        <w:t>Sounds and music</w:t>
+      </w:r>
+      <w:r>
+        <w:tab/>
+      </w:r>
+      <w:r>
+        <w:tab/>
+      </w:r>
+      <w:r>
+        <w:tab/>
+      </w:r>
+      <w:r>
+        <w:tab/>
+      </w:r>
+      <w:r>
+        <w:tab/>
+      </w:r>
+      <w:r>
+        <w:tab/>
+      </w:r>
+      <w:r>
+        <w:tab/>
+      </w:r>
+      <w:r>
+        <w:tab/>
+      </w:r>
+      <w:r>
+        <w:tab/>
+        <w:t>2.7.</w:t>
+      </w:r>
+    </w:p>
+    <w:p>
+      <w:pPr>
+        <w:pStyle w:val="ListParagraph"/>
+        <w:numPr>
+          <w:ilvl w:val="0"/>
+          <w:numId w:val="30"/>
+        </w:numPr>
+      </w:pPr>
+      <w:r>
+        <w:t>Advanced shader techs</w:t>
+      </w:r>
+      <w:r>
+        <w:tab/>
+      </w:r>
+      <w:r>
+        <w:tab/>
+      </w:r>
+      <w:r>
+        <w:tab/>
+      </w:r>
+      <w:r>
+        <w:tab/>
+      </w:r>
+      <w:r>
+        <w:tab/>
+      </w:r>
+      <w:r>
+        <w:tab/>
+      </w:r>
+      <w:r>
+        <w:tab/>
+      </w:r>
+      <w:r>
+        <w:tab/>
+        <w:t>2.10.</w:t>
+      </w:r>
+    </w:p>
+    <w:p>
+      <w:pPr>
+        <w:pStyle w:val="ListParagraph"/>
+        <w:numPr>
+          <w:ilvl w:val="0"/>
+          <w:numId w:val="30"/>
+        </w:numPr>
+      </w:pPr>
+      <w:r>
+        <w:t>Settings</w:t>
+      </w:r>
+      <w:r>
+        <w:tab/>
+      </w:r>
+      <w:r>
+        <w:tab/>
+      </w:r>
+      <w:r>
+        <w:tab/>
+      </w:r>
+      <w:r>
+        <w:tab/>
+      </w:r>
+      <w:r>
+        <w:tab/>
+      </w:r>
+      <w:r>
+        <w:tab/>
+      </w:r>
+      <w:r>
+        <w:tab/>
+      </w:r>
+      <w:r>
+        <w:tab/>
+      </w:r>
+      <w:r>
+        <w:tab/>
+      </w:r>
+      <w:r>
+        <w:tab/>
+        <w:t>2.9.</w:t>
+      </w:r>
+    </w:p>
+    <w:p>
+      <w:pPr>
+        <w:pStyle w:val="ListParagraph"/>
+        <w:numPr>
+          <w:ilvl w:val="0"/>
+          <w:numId w:val="30"/>
+        </w:numPr>
+      </w:pPr>
+      <w:r>
+        <w:t>Shadow mapping</w:t>
+      </w:r>
+      <w:r>
+        <w:tab/>
+      </w:r>
+      <w:r>
+        <w:tab/>
+      </w:r>
+      <w:r>
+        <w:tab/>
+      </w:r>
+      <w:r>
+        <w:tab/>
+      </w:r>
+      <w:r>
+        <w:tab/>
+      </w:r>
+      <w:r>
+        <w:tab/>
+      </w:r>
+      <w:r>
+        <w:tab/>
+      </w:r>
+      <w:r>
+        <w:tab/>
+      </w:r>
+      <w:r>
+        <w:tab/>
+        <w:t>2.8.</w:t>
+      </w:r>
+    </w:p>
+    <w:p>
+      <w:pPr>
+        <w:pStyle w:val="ListParagraph"/>
+        <w:numPr>
+          <w:ilvl w:val="0"/>
+          <w:numId w:val="30"/>
+        </w:numPr>
+      </w:pPr>
+      <w:r>
+        <w:t>Dialog Boxes</w:t>
+      </w:r>
+      <w:r>
+        <w:tab/>
+      </w:r>
+      <w:r>
+        <w:tab/>
+      </w:r>
+      <w:r>
+        <w:tab/>
+      </w:r>
+      <w:r>
+        <w:tab/>
+      </w:r>
+      <w:r>
+        <w:tab/>
+      </w:r>
+      <w:r>
+        <w:tab/>
+      </w:r>
+      <w:r>
+        <w:tab/>
+      </w:r>
+      <w:r>
+        <w:tab/>
+      </w:r>
+      <w:r>
+        <w:tab/>
+        <w:t>2.14.</w:t>
+      </w:r>
+    </w:p>
+    <w:p>
+      <w:pPr>
+        <w:pStyle w:val="ListParagraph"/>
+        <w:numPr>
+          <w:ilvl w:val="0"/>
+          <w:numId w:val="30"/>
+        </w:numPr>
+      </w:pPr>
+      <w:r>
+        <w:t>1</w:t>
+      </w:r>
+      <w:r>
+        <w:rPr>
+          <w:vertAlign w:val="superscript"/>
+        </w:rPr>
+        <w:t>st</w:t>
+      </w:r>
+      <w:r>
+        <w:t xml:space="preserve"> person camera option</w:t>
+      </w:r>
+      <w:r>
+        <w:tab/>
+      </w:r>
+      <w:r>
+        <w:tab/>
+      </w:r>
+      <w:r>
+        <w:tab/>
+      </w:r>
+      <w:r>
+        <w:tab/>
+      </w:r>
+      <w:r>
+        <w:tab/>
+      </w:r>
+      <w:r>
+        <w:tab/>
+      </w:r>
+      <w:r>
+        <w:tab/>
+      </w:r>
+      <w:r>
+        <w:tab/>
+        <w:t>2.2.2.</w:t>
+      </w:r>
+    </w:p>
+    <w:p>
+      <w:pPr>
+        <w:pStyle w:val="ListParagraph"/>
+        <w:numPr>
+          <w:ilvl w:val="0"/>
+          <w:numId w:val="30"/>
+        </w:numPr>
+      </w:pPr>
+      <w:r>
+        <w:t>Advanced particle effects</w:t>
+      </w:r>
+      <w:r>
+        <w:tab/>
+      </w:r>
+      <w:r>
+        <w:tab/>
+      </w:r>
+      <w:r>
+        <w:tab/>
+      </w:r>
+      <w:r>
+        <w:tab/>
+      </w:r>
+      <w:r>
+        <w:tab/>
+      </w:r>
+      <w:r>
+        <w:tab/>
+      </w:r>
+      <w:r>
+        <w:tab/>
+        <w:t xml:space="preserve">     2.4.5. &amp; 2.5.2.</w:t>
+      </w:r>
+    </w:p>
+    <w:p>
+      <w:pPr>
+        <w:pStyle w:val="ListParagraph"/>
+        <w:numPr>
+          <w:ilvl w:val="0"/>
+          <w:numId w:val="30"/>
+        </w:numPr>
+      </w:pPr>
+      <w:r>
+        <w:t>Custom Font</w:t>
+      </w:r>
+      <w:r>
+        <w:tab/>
+      </w:r>
+      <w:r>
+        <w:tab/>
+      </w:r>
+      <w:r>
+        <w:tab/>
+      </w:r>
+      <w:r>
+        <w:tab/>
+      </w:r>
+      <w:r>
+        <w:tab/>
+      </w:r>
+      <w:r>
+        <w:tab/>
+      </w:r>
+      <w:r>
+        <w:tab/>
+      </w:r>
+      <w:r>
+        <w:tab/>
+      </w:r>
+      <w:r>
+        <w:tab/>
+        <w:t>2.15.</w:t>
+      </w:r>
+    </w:p>
+    <w:p>
+      <w:pPr>
+        <w:pStyle w:val="ListParagraph"/>
+        <w:numPr>
+          <w:ilvl w:val="0"/>
+          <w:numId w:val="30"/>
+        </w:numPr>
+      </w:pPr>
+      <w:r>
+        <w:t>Currency</w:t>
+      </w:r>
+      <w:r>
+        <w:tab/>
+      </w:r>
+      <w:r>
+        <w:tab/>
+      </w:r>
+      <w:r>
+        <w:tab/>
+      </w:r>
+      <w:r>
+        <w:tab/>
+      </w:r>
+      <w:r>
+        <w:tab/>
+      </w:r>
+      <w:r>
+        <w:tab/>
+      </w:r>
+      <w:r>
+        <w:tab/>
+      </w:r>
+      <w:r>
+        <w:tab/>
+      </w:r>
+      <w:r>
+        <w:tab/>
+        <w:t xml:space="preserve"> </w:t>
+      </w:r>
+      <w:r>
+        <w:tab/>
+        <w:t>2.16.</w:t>
+      </w:r>
+    </w:p>
+    <w:p>
+      <w:pPr>
+        <w:rPr>
+          <w:b/>
+        </w:rPr>
+      </w:pPr>
+      <w:r>
+        <w:rPr>
+          <w:b/>
+        </w:rPr>
+        <w:t>Appendix created by Sean Khanna</w:t>
+      </w:r>
+    </w:p>
+    <w:p>
+      <w:pPr>
+        <w:pStyle w:val="Heading2"/>
+        <w:sectPr>
+          <w:pgSz w:w="11906" w:h="16838"/>
+          <w:pgMar w:top="720" w:right="720" w:bottom="720" w:left="720" w:header="708" w:footer="708" w:gutter="0"/>
+          <w:pgNumType w:start="0"/>
+          <w:cols w:space="708"/>
+          <w:titlePg/>
+          <w:docGrid w:linePitch="360"/>
+        </w:sectPr>
+      </w:pPr>
+      <w:bookmarkStart w:id="19" w:name="_Appendix_B_–"/>
+      <w:bookmarkEnd w:id="19"/>
+    </w:p>
+    <w:p>
+      <w:pPr>
+        <w:pStyle w:val="Heading2"/>
+      </w:pPr>
+      <w:bookmarkStart w:id="20" w:name="_Toc528596919"/>
       <w:r>
         <w:lastRenderedPageBreak/>
         <w:t>Appendix B – User Stories</w:t>
       </w:r>
-      <w:bookmarkEnd w:id="12"/>
+      <w:bookmarkEnd w:id="20"/>
     </w:p>
     <w:p>
       <w:pPr>
         <w:pStyle w:val="Heading3"/>
       </w:pPr>
-      <w:bookmarkStart w:id="13" w:name="_Toc527725862"/>
-      <w:bookmarkStart w:id="14" w:name="_Toc528416205"/>
+      <w:bookmarkStart w:id="21" w:name="_Toc527725862"/>
+      <w:bookmarkStart w:id="22" w:name="_Toc528596920"/>
       <w:r>
         <w:t>Simple</w:t>
       </w:r>
-      <w:bookmarkEnd w:id="13"/>
-      <w:bookmarkEnd w:id="14"/>
+      <w:bookmarkEnd w:id="21"/>
+      <w:bookmarkEnd w:id="22"/>
       <w:r>
         <w:t xml:space="preserve"> </w:t>
       </w:r>
@@ -10169,13 +9808,13 @@
       <w:pPr>
         <w:pStyle w:val="Heading3"/>
       </w:pPr>
-      <w:bookmarkStart w:id="15" w:name="_Toc527725863"/>
-      <w:bookmarkStart w:id="16" w:name="_Toc528416206"/>
+      <w:bookmarkStart w:id="23" w:name="_Toc527725863"/>
+      <w:bookmarkStart w:id="24" w:name="_Toc528596921"/>
       <w:r>
         <w:t>Advanced</w:t>
       </w:r>
-      <w:bookmarkEnd w:id="15"/>
-      <w:bookmarkEnd w:id="16"/>
+      <w:bookmarkEnd w:id="23"/>
+      <w:bookmarkEnd w:id="24"/>
     </w:p>
     <w:p>
       <w:r>
@@ -10240,14 +9879,14 @@
       <w:pPr>
         <w:pStyle w:val="Heading2"/>
       </w:pPr>
-      <w:bookmarkStart w:id="17" w:name="_Toc528416207"/>
-      <w:bookmarkStart w:id="18" w:name="_Appendix_C_–"/>
-      <w:bookmarkEnd w:id="18"/>
+      <w:bookmarkStart w:id="25" w:name="_Appendix_C_–"/>
+      <w:bookmarkStart w:id="26" w:name="_Toc528596922"/>
+      <w:bookmarkEnd w:id="25"/>
       <w:r>
         <w:lastRenderedPageBreak/>
         <w:t>Appendix C – WBS</w:t>
       </w:r>
-      <w:bookmarkEnd w:id="17"/>
+      <w:bookmarkEnd w:id="26"/>
     </w:p>
     <w:p>
       <w:r>
@@ -10272,9 +9911,9 @@
             <o:lock v:ext="edit" aspectratio="t"/>
           </v:shapetype>
           <v:shape id="_x0000_i1025" type="#_x0000_t75" style="width:111.7pt;height:631.8pt" o:ole="">
-            <v:imagedata r:id="rId27" o:title=""/>
+            <v:imagedata r:id="rId30" o:title=""/>
           </v:shape>
-          <o:OLEObject Type="Embed" ProgID="Visio.Drawing.15" ShapeID="_x0000_i1025" DrawAspect="Content" ObjectID="_1602333449" r:id="rId28"/>
+          <o:OLEObject Type="Embed" ProgID="Visio.Drawing.15" ShapeID="_x0000_i1025" DrawAspect="Content" ObjectID="_1602341621" r:id="rId31"/>
         </w:object>
       </w:r>
     </w:p>
@@ -10296,9 +9935,9 @@
       <w:pPr>
         <w:pStyle w:val="Heading2"/>
       </w:pPr>
-      <w:bookmarkStart w:id="19" w:name="_Appendix_D_–"/>
-      <w:bookmarkStart w:id="20" w:name="_Toc528416208"/>
-      <w:bookmarkEnd w:id="19"/>
+      <w:bookmarkStart w:id="27" w:name="_Appendix_D_–"/>
+      <w:bookmarkStart w:id="28" w:name="_Toc528596923"/>
+      <w:bookmarkEnd w:id="27"/>
       <w:r>
         <w:lastRenderedPageBreak/>
         <w:t>Appendix D</w:t>
@@ -10312,17 +9951,17 @@
       <w:r>
         <w:t xml:space="preserve"> Pseudocode</w:t>
       </w:r>
-      <w:bookmarkEnd w:id="20"/>
+      <w:bookmarkEnd w:id="28"/>
     </w:p>
     <w:p>
       <w:pPr>
         <w:pStyle w:val="Heading3"/>
       </w:pPr>
-      <w:bookmarkStart w:id="21" w:name="_Toc528416209"/>
+      <w:bookmarkStart w:id="29" w:name="_Toc528596924"/>
       <w:r>
         <w:t>Overarching Pseudocode</w:t>
       </w:r>
-      <w:bookmarkEnd w:id="21"/>
+      <w:bookmarkEnd w:id="29"/>
     </w:p>
     <w:p>
       <w:pPr>
@@ -12281,11 +11920,11 @@
       <w:pPr>
         <w:pStyle w:val="Heading3"/>
       </w:pPr>
-      <w:bookmarkStart w:id="22" w:name="_Toc528416210"/>
+      <w:bookmarkStart w:id="30" w:name="_Toc528596925"/>
       <w:r>
         <w:t>Settings [A]</w:t>
       </w:r>
-      <w:bookmarkEnd w:id="22"/>
+      <w:bookmarkEnd w:id="30"/>
     </w:p>
     <w:p>
       <w:pPr>
@@ -13001,11 +12640,11 @@
       <w:pPr>
         <w:pStyle w:val="Heading3"/>
       </w:pPr>
-      <w:bookmarkStart w:id="23" w:name="_Toc528416211"/>
+      <w:bookmarkStart w:id="31" w:name="_Toc528596926"/>
       <w:r>
         <w:t>Quit Game [B]</w:t>
       </w:r>
-      <w:bookmarkEnd w:id="23"/>
+      <w:bookmarkEnd w:id="31"/>
     </w:p>
     <w:p>
       <w:pPr>
@@ -13181,11 +12820,11 @@
       <w:pPr>
         <w:pStyle w:val="Heading3"/>
       </w:pPr>
-      <w:bookmarkStart w:id="24" w:name="_Toc528416212"/>
+      <w:bookmarkStart w:id="32" w:name="_Toc528596927"/>
       <w:r>
         <w:t>High Scores [C]</w:t>
       </w:r>
-      <w:bookmarkEnd w:id="24"/>
+      <w:bookmarkEnd w:id="32"/>
     </w:p>
     <w:p>
       <w:pPr>
@@ -13419,11 +13058,11 @@
       <w:pPr>
         <w:pStyle w:val="Heading3"/>
       </w:pPr>
-      <w:bookmarkStart w:id="25" w:name="_Toc528416213"/>
+      <w:bookmarkStart w:id="33" w:name="_Toc528596928"/>
       <w:r>
         <w:t>Fire [D]</w:t>
       </w:r>
-      <w:bookmarkEnd w:id="25"/>
+      <w:bookmarkEnd w:id="33"/>
     </w:p>
     <w:p>
       <w:pPr>
@@ -14045,11 +13684,11 @@
       <w:pPr>
         <w:pStyle w:val="Heading3"/>
       </w:pPr>
-      <w:bookmarkStart w:id="26" w:name="_Toc528416214"/>
+      <w:bookmarkStart w:id="34" w:name="_Toc528596929"/>
       <w:r>
         <w:t>Movement [E]</w:t>
       </w:r>
-      <w:bookmarkEnd w:id="26"/>
+      <w:bookmarkEnd w:id="34"/>
     </w:p>
     <w:p>
       <w:pPr>
@@ -14313,11 +13952,11 @@
       <w:pPr>
         <w:pStyle w:val="Heading3"/>
       </w:pPr>
-      <w:bookmarkStart w:id="27" w:name="_Toc528416215"/>
+      <w:bookmarkStart w:id="35" w:name="_Toc528596930"/>
       <w:r>
         <w:t>Pause Menu [F]</w:t>
       </w:r>
-      <w:bookmarkEnd w:id="27"/>
+      <w:bookmarkEnd w:id="35"/>
     </w:p>
     <w:p>
       <w:pPr>
@@ -14570,11 +14209,11 @@
       <w:pPr>
         <w:pStyle w:val="Heading3"/>
       </w:pPr>
-      <w:bookmarkStart w:id="28" w:name="_Toc528416216"/>
+      <w:bookmarkStart w:id="36" w:name="_Toc528596931"/>
       <w:r>
         <w:t>Collision Detection [G]</w:t>
       </w:r>
-      <w:bookmarkEnd w:id="28"/>
+      <w:bookmarkEnd w:id="36"/>
     </w:p>
     <w:p>
       <w:pPr>
@@ -14972,11 +14611,11 @@
       <w:pPr>
         <w:pStyle w:val="Heading3"/>
       </w:pPr>
-      <w:bookmarkStart w:id="29" w:name="_Toc528416217"/>
+      <w:bookmarkStart w:id="37" w:name="_Toc528596932"/>
       <w:r>
         <w:t>Death [H]</w:t>
       </w:r>
-      <w:bookmarkEnd w:id="29"/>
+      <w:bookmarkEnd w:id="37"/>
     </w:p>
     <w:p>
       <w:pPr>
@@ -15086,11 +14725,11 @@
       <w:pPr>
         <w:pStyle w:val="Heading3"/>
       </w:pPr>
-      <w:bookmarkStart w:id="30" w:name="_Toc528416218"/>
+      <w:bookmarkStart w:id="38" w:name="_Toc528596933"/>
       <w:r>
         <w:t>Win [J]</w:t>
       </w:r>
-      <w:bookmarkEnd w:id="30"/>
+      <w:bookmarkEnd w:id="38"/>
     </w:p>
     <w:p>
       <w:pPr>
@@ -15353,11 +14992,11 @@
       <w:pPr>
         <w:pStyle w:val="Heading3"/>
       </w:pPr>
-      <w:bookmarkStart w:id="31" w:name="_Toc528416219"/>
+      <w:bookmarkStart w:id="39" w:name="_Toc528596934"/>
       <w:r>
         <w:t>Clean-Up [K]</w:t>
       </w:r>
-      <w:bookmarkEnd w:id="31"/>
+      <w:bookmarkEnd w:id="39"/>
     </w:p>
     <w:p>
       <w:pPr>
@@ -15492,11 +15131,11 @@
       <w:pPr>
         <w:pStyle w:val="Heading3"/>
       </w:pPr>
-      <w:bookmarkStart w:id="32" w:name="_Toc528416220"/>
+      <w:bookmarkStart w:id="40" w:name="_Toc528596935"/>
       <w:r>
         <w:t>Loss [L]</w:t>
       </w:r>
-      <w:bookmarkEnd w:id="32"/>
+      <w:bookmarkEnd w:id="40"/>
     </w:p>
     <w:p>
       <w:pPr>
@@ -15781,9 +15420,9 @@
       <w:pPr>
         <w:pStyle w:val="Heading2"/>
       </w:pPr>
-      <w:bookmarkStart w:id="33" w:name="_Appendix_E_–"/>
-      <w:bookmarkStart w:id="34" w:name="_Toc528416221"/>
-      <w:bookmarkEnd w:id="33"/>
+      <w:bookmarkStart w:id="41" w:name="_Appendix_E_–"/>
+      <w:bookmarkStart w:id="42" w:name="_Toc528596936"/>
+      <w:bookmarkEnd w:id="41"/>
       <w:r>
         <w:lastRenderedPageBreak/>
         <w:t>Appendix E</w:t>
@@ -15791,25 +15430,25 @@
       <w:r>
         <w:t xml:space="preserve"> – Flow Charts</w:t>
       </w:r>
-      <w:bookmarkEnd w:id="34"/>
+      <w:bookmarkEnd w:id="42"/>
     </w:p>
     <w:p>
       <w:pPr>
         <w:pStyle w:val="Heading3"/>
       </w:pPr>
-      <w:bookmarkStart w:id="35" w:name="_Toc528416222"/>
+      <w:bookmarkStart w:id="43" w:name="_Toc528596937"/>
       <w:r>
         <w:t>Overarching Game Flow Chart</w:t>
       </w:r>
-      <w:bookmarkEnd w:id="35"/>
+      <w:bookmarkEnd w:id="43"/>
     </w:p>
     <w:p>
       <w:r>
         <w:object w:dxaOrig="9458" w:dyaOrig="25620" w14:anchorId="1ADE6643">
           <v:shape id="_x0000_i1026" type="#_x0000_t75" style="width:248.75pt;height:675.1pt" o:ole="">
-            <v:imagedata r:id="rId29" o:title=""/>
+            <v:imagedata r:id="rId32" o:title=""/>
           </v:shape>
-          <o:OLEObject Type="Embed" ProgID="Visio.Drawing.15" ShapeID="_x0000_i1026" DrawAspect="Content" ObjectID="_1602333450" r:id="rId30"/>
+          <o:OLEObject Type="Embed" ProgID="Visio.Drawing.15" ShapeID="_x0000_i1026" DrawAspect="Content" ObjectID="_1602341622" r:id="rId33"/>
         </w:object>
       </w:r>
     </w:p>
@@ -15818,20 +15457,20 @@
       <w:pPr>
         <w:pStyle w:val="Heading3"/>
       </w:pPr>
-      <w:bookmarkStart w:id="36" w:name="_Toc528416223"/>
+      <w:bookmarkStart w:id="44" w:name="_Toc528596938"/>
       <w:r>
         <w:lastRenderedPageBreak/>
         <w:t>Settings Flow Chart [A]</w:t>
       </w:r>
-      <w:bookmarkEnd w:id="36"/>
+      <w:bookmarkEnd w:id="44"/>
     </w:p>
     <w:p>
       <w:r>
         <w:object w:dxaOrig="15346" w:dyaOrig="21076" w14:anchorId="20E06724">
           <v:shape id="_x0000_i1027" type="#_x0000_t75" style="width:500.3pt;height:687.1pt" o:ole="">
-            <v:imagedata r:id="rId31" o:title=""/>
+            <v:imagedata r:id="rId34" o:title=""/>
           </v:shape>
-          <o:OLEObject Type="Embed" ProgID="Visio.Drawing.15" ShapeID="_x0000_i1027" DrawAspect="Content" ObjectID="_1602333451" r:id="rId32"/>
+          <o:OLEObject Type="Embed" ProgID="Visio.Drawing.15" ShapeID="_x0000_i1027" DrawAspect="Content" ObjectID="_1602341623" r:id="rId35"/>
         </w:object>
       </w:r>
     </w:p>
@@ -15840,20 +15479,20 @@
       <w:pPr>
         <w:pStyle w:val="Heading3"/>
       </w:pPr>
-      <w:bookmarkStart w:id="37" w:name="_Toc528416224"/>
+      <w:bookmarkStart w:id="45" w:name="_Toc528596939"/>
       <w:r>
         <w:lastRenderedPageBreak/>
         <w:t>Quit Game Flow Chart [B]</w:t>
       </w:r>
-      <w:bookmarkEnd w:id="37"/>
+      <w:bookmarkEnd w:id="45"/>
     </w:p>
     <w:p>
       <w:r>
         <w:object w:dxaOrig="12436" w:dyaOrig="11085" w14:anchorId="0AA7C101">
           <v:shape id="_x0000_i1028" type="#_x0000_t75" style="width:522.95pt;height:465.55pt" o:ole="">
-            <v:imagedata r:id="rId33" o:title=""/>
+            <v:imagedata r:id="rId36" o:title=""/>
           </v:shape>
-          <o:OLEObject Type="Embed" ProgID="Visio.Drawing.15" ShapeID="_x0000_i1028" DrawAspect="Content" ObjectID="_1602333452" r:id="rId34"/>
+          <o:OLEObject Type="Embed" ProgID="Visio.Drawing.15" ShapeID="_x0000_i1028" DrawAspect="Content" ObjectID="_1602341624" r:id="rId37"/>
         </w:object>
       </w:r>
     </w:p>
@@ -15861,20 +15500,20 @@
       <w:pPr>
         <w:pStyle w:val="Heading3"/>
       </w:pPr>
-      <w:bookmarkStart w:id="38" w:name="_Toc528416225"/>
+      <w:bookmarkStart w:id="46" w:name="_Toc528596940"/>
       <w:r>
         <w:lastRenderedPageBreak/>
         <w:t>High Scores Flow Chart [C]</w:t>
       </w:r>
-      <w:bookmarkEnd w:id="38"/>
+      <w:bookmarkEnd w:id="46"/>
     </w:p>
     <w:p>
       <w:r>
         <w:object w:dxaOrig="10081" w:dyaOrig="9391" w14:anchorId="4215B696">
           <v:shape id="_x0000_i1029" type="#_x0000_t75" style="width:504.05pt;height:469.55pt" o:ole="">
-            <v:imagedata r:id="rId35" o:title=""/>
+            <v:imagedata r:id="rId38" o:title=""/>
           </v:shape>
-          <o:OLEObject Type="Embed" ProgID="Visio.Drawing.15" ShapeID="_x0000_i1029" DrawAspect="Content" ObjectID="_1602333453" r:id="rId36"/>
+          <o:OLEObject Type="Embed" ProgID="Visio.Drawing.15" ShapeID="_x0000_i1029" DrawAspect="Content" ObjectID="_1602341625" r:id="rId39"/>
         </w:object>
       </w:r>
     </w:p>
@@ -15905,20 +15544,20 @@
       <w:pPr>
         <w:pStyle w:val="Heading3"/>
       </w:pPr>
-      <w:bookmarkStart w:id="39" w:name="_Toc528416226"/>
+      <w:bookmarkStart w:id="47" w:name="_Toc528596941"/>
       <w:r>
         <w:lastRenderedPageBreak/>
         <w:t>Fire Flow Chart [D]</w:t>
       </w:r>
-      <w:bookmarkEnd w:id="39"/>
+      <w:bookmarkEnd w:id="47"/>
     </w:p>
     <w:p>
       <w:r>
         <w:object w:dxaOrig="14851" w:dyaOrig="26176" w14:anchorId="2A968477">
           <v:shape id="_x0000_i1030" type="#_x0000_t75" style="width:360.15pt;height:633.45pt" o:ole="">
-            <v:imagedata r:id="rId37" o:title=""/>
+            <v:imagedata r:id="rId40" o:title=""/>
           </v:shape>
-          <o:OLEObject Type="Embed" ProgID="Visio.Drawing.15" ShapeID="_x0000_i1030" DrawAspect="Content" ObjectID="_1602333454" r:id="rId38"/>
+          <o:OLEObject Type="Embed" ProgID="Visio.Drawing.15" ShapeID="_x0000_i1030" DrawAspect="Content" ObjectID="_1602341626" r:id="rId41"/>
         </w:object>
       </w:r>
     </w:p>
@@ -15926,20 +15565,20 @@
       <w:pPr>
         <w:pStyle w:val="Heading3"/>
       </w:pPr>
-      <w:bookmarkStart w:id="40" w:name="_Toc528416227"/>
+      <w:bookmarkStart w:id="48" w:name="_Toc528596942"/>
       <w:r>
         <w:lastRenderedPageBreak/>
         <w:t>Movement Flow Chart [E]</w:t>
       </w:r>
-      <w:bookmarkEnd w:id="40"/>
+      <w:bookmarkEnd w:id="48"/>
     </w:p>
     <w:p>
       <w:r>
         <w:object w:dxaOrig="15435" w:dyaOrig="14445" w14:anchorId="4742AD86">
           <v:shape id="_x0000_i1031" type="#_x0000_t75" style="width:524pt;height:489.7pt" o:ole="">
-            <v:imagedata r:id="rId39" o:title=""/>
+            <v:imagedata r:id="rId42" o:title=""/>
           </v:shape>
-          <o:OLEObject Type="Embed" ProgID="Visio.Drawing.15" ShapeID="_x0000_i1031" DrawAspect="Content" ObjectID="_1602333455" r:id="rId40"/>
+          <o:OLEObject Type="Embed" ProgID="Visio.Drawing.15" ShapeID="_x0000_i1031" DrawAspect="Content" ObjectID="_1602341627" r:id="rId43"/>
         </w:object>
       </w:r>
     </w:p>
@@ -15947,20 +15586,20 @@
       <w:pPr>
         <w:pStyle w:val="Heading3"/>
       </w:pPr>
-      <w:bookmarkStart w:id="41" w:name="_Toc528416228"/>
+      <w:bookmarkStart w:id="49" w:name="_Toc528596943"/>
       <w:r>
         <w:lastRenderedPageBreak/>
         <w:t>Pause Menu Flow Chart [F]</w:t>
       </w:r>
-      <w:bookmarkEnd w:id="41"/>
+      <w:bookmarkEnd w:id="49"/>
     </w:p>
     <w:p>
       <w:r>
         <w:object w:dxaOrig="12931" w:dyaOrig="10545" w14:anchorId="3822A59F">
-          <v:shape id="_x0000_i1032" type="#_x0000_t75" style="width:522.4pt;height:426.55pt" o:ole="">
-            <v:imagedata r:id="rId41" o:title=""/>
+          <v:shape id="_x0000_i1032" type="#_x0000_t75" style="width:522.45pt;height:426.45pt" o:ole="">
+            <v:imagedata r:id="rId44" o:title=""/>
           </v:shape>
-          <o:OLEObject Type="Embed" ProgID="Visio.Drawing.15" ShapeID="_x0000_i1032" DrawAspect="Content" ObjectID="_1602333456" r:id="rId42"/>
+          <o:OLEObject Type="Embed" ProgID="Visio.Drawing.15" ShapeID="_x0000_i1032" DrawAspect="Content" ObjectID="_1602341628" r:id="rId45"/>
         </w:object>
       </w:r>
     </w:p>
@@ -15968,20 +15607,20 @@
       <w:pPr>
         <w:pStyle w:val="Heading3"/>
       </w:pPr>
-      <w:bookmarkStart w:id="42" w:name="_Toc528416229"/>
+      <w:bookmarkStart w:id="50" w:name="_Toc528596944"/>
       <w:r>
         <w:lastRenderedPageBreak/>
         <w:t>Collision Detection Flow Chart [G]</w:t>
       </w:r>
-      <w:bookmarkEnd w:id="42"/>
+      <w:bookmarkEnd w:id="50"/>
     </w:p>
     <w:p>
       <w:r>
         <w:object w:dxaOrig="13291" w:dyaOrig="21615" w14:anchorId="70C679CF">
-          <v:shape id="_x0000_i1033" type="#_x0000_t75" style="width:407.35pt;height:662.5pt" o:ole="">
-            <v:imagedata r:id="rId43" o:title=""/>
+          <v:shape id="_x0000_i1033" type="#_x0000_t75" style="width:407.55pt;height:662.55pt" o:ole="">
+            <v:imagedata r:id="rId46" o:title=""/>
           </v:shape>
-          <o:OLEObject Type="Embed" ProgID="Visio.Drawing.15" ShapeID="_x0000_i1033" DrawAspect="Content" ObjectID="_1602333457" r:id="rId44"/>
+          <o:OLEObject Type="Embed" ProgID="Visio.Drawing.15" ShapeID="_x0000_i1033" DrawAspect="Content" ObjectID="_1602341629" r:id="rId47"/>
         </w:object>
       </w:r>
     </w:p>
@@ -15989,20 +15628,20 @@
       <w:pPr>
         <w:pStyle w:val="Heading3"/>
       </w:pPr>
-      <w:bookmarkStart w:id="43" w:name="_Toc528416230"/>
+      <w:bookmarkStart w:id="51" w:name="_Toc528596945"/>
       <w:r>
         <w:lastRenderedPageBreak/>
         <w:t>Death Flow Chart [H]</w:t>
       </w:r>
-      <w:bookmarkEnd w:id="43"/>
+      <w:bookmarkEnd w:id="51"/>
     </w:p>
     <w:p>
       <w:r>
         <w:object w:dxaOrig="10380" w:dyaOrig="13065" w14:anchorId="12A82081">
-          <v:shape id="_x0000_i1034" type="#_x0000_t75" style="width:519pt;height:653.9pt" o:ole="">
-            <v:imagedata r:id="rId45" o:title=""/>
+          <v:shape id="_x0000_i1034" type="#_x0000_t75" style="width:519pt;height:654pt" o:ole="">
+            <v:imagedata r:id="rId48" o:title=""/>
           </v:shape>
-          <o:OLEObject Type="Embed" ProgID="Visio.Drawing.15" ShapeID="_x0000_i1034" DrawAspect="Content" ObjectID="_1602333458" r:id="rId46"/>
+          <o:OLEObject Type="Embed" ProgID="Visio.Drawing.15" ShapeID="_x0000_i1034" DrawAspect="Content" ObjectID="_1602341630" r:id="rId49"/>
         </w:object>
       </w:r>
     </w:p>
@@ -16010,20 +15649,20 @@
       <w:pPr>
         <w:pStyle w:val="Heading3"/>
       </w:pPr>
-      <w:bookmarkStart w:id="44" w:name="_Toc528416231"/>
+      <w:bookmarkStart w:id="52" w:name="_Toc528596946"/>
       <w:r>
         <w:lastRenderedPageBreak/>
         <w:t>Win Flow Chart [J]</w:t>
       </w:r>
-      <w:bookmarkEnd w:id="44"/>
+      <w:bookmarkEnd w:id="52"/>
     </w:p>
     <w:p>
       <w:r>
         <w:object w:dxaOrig="10441" w:dyaOrig="8821" w14:anchorId="26EC866F">
-          <v:shape id="_x0000_i1035" type="#_x0000_t75" style="width:522.55pt;height:441.05pt" o:ole="">
-            <v:imagedata r:id="rId47" o:title=""/>
+          <v:shape id="_x0000_i1035" type="#_x0000_t75" style="width:522.45pt;height:441pt" o:ole="">
+            <v:imagedata r:id="rId50" o:title=""/>
           </v:shape>
-          <o:OLEObject Type="Embed" ProgID="Visio.Drawing.15" ShapeID="_x0000_i1035" DrawAspect="Content" ObjectID="_1602333459" r:id="rId48"/>
+          <o:OLEObject Type="Embed" ProgID="Visio.Drawing.15" ShapeID="_x0000_i1035" DrawAspect="Content" ObjectID="_1602341631" r:id="rId51"/>
         </w:object>
       </w:r>
     </w:p>
@@ -16031,20 +15670,20 @@
       <w:pPr>
         <w:pStyle w:val="Heading3"/>
       </w:pPr>
-      <w:bookmarkStart w:id="45" w:name="_Toc528416232"/>
+      <w:bookmarkStart w:id="53" w:name="_Toc528596947"/>
       <w:r>
         <w:lastRenderedPageBreak/>
         <w:t>Clean-Up Flow Chart [K]</w:t>
       </w:r>
-      <w:bookmarkEnd w:id="45"/>
+      <w:bookmarkEnd w:id="53"/>
     </w:p>
     <w:p>
       <w:r>
         <w:object w:dxaOrig="11056" w:dyaOrig="10515" w14:anchorId="1F8C7551">
-          <v:shape id="_x0000_i1036" type="#_x0000_t75" style="width:522.95pt;height:497.35pt" o:ole="">
-            <v:imagedata r:id="rId49" o:title=""/>
+          <v:shape id="_x0000_i1036" type="#_x0000_t75" style="width:522.85pt;height:497.55pt" o:ole="">
+            <v:imagedata r:id="rId52" o:title=""/>
           </v:shape>
-          <o:OLEObject Type="Embed" ProgID="Visio.Drawing.15" ShapeID="_x0000_i1036" DrawAspect="Content" ObjectID="_1602333460" r:id="rId50"/>
+          <o:OLEObject Type="Embed" ProgID="Visio.Drawing.15" ShapeID="_x0000_i1036" DrawAspect="Content" ObjectID="_1602341632" r:id="rId53"/>
         </w:object>
       </w:r>
     </w:p>
@@ -16052,20 +15691,20 @@
       <w:pPr>
         <w:pStyle w:val="Heading3"/>
       </w:pPr>
-      <w:bookmarkStart w:id="46" w:name="_Toc528416233"/>
+      <w:bookmarkStart w:id="54" w:name="_Toc528596948"/>
       <w:r>
         <w:lastRenderedPageBreak/>
         <w:t>Loss Flow Chart [L]</w:t>
       </w:r>
-      <w:bookmarkEnd w:id="46"/>
+      <w:bookmarkEnd w:id="54"/>
     </w:p>
     <w:p>
       <w:r>
         <w:object w:dxaOrig="10680" w:dyaOrig="8821" w14:anchorId="35583FB1">
-          <v:shape id="_x0000_i1037" type="#_x0000_t75" style="width:522.8pt;height:431.8pt" o:ole="">
-            <v:imagedata r:id="rId51" o:title=""/>
+          <v:shape id="_x0000_i1037" type="#_x0000_t75" style="width:522.85pt;height:6in" o:ole="">
+            <v:imagedata r:id="rId54" o:title=""/>
           </v:shape>
-          <o:OLEObject Type="Embed" ProgID="Visio.Drawing.15" ShapeID="_x0000_i1037" DrawAspect="Content" ObjectID="_1602333461" r:id="rId52"/>
+          <o:OLEObject Type="Embed" ProgID="Visio.Drawing.15" ShapeID="_x0000_i1037" DrawAspect="Content" ObjectID="_1602341633" r:id="rId55"/>
         </w:object>
       </w:r>
     </w:p>
@@ -16087,7 +15726,7 @@
       <w:pPr>
         <w:pStyle w:val="Heading2"/>
       </w:pPr>
-      <w:bookmarkStart w:id="47" w:name="_Toc528416234"/>
+      <w:bookmarkStart w:id="55" w:name="_Toc528596949"/>
       <w:r>
         <w:lastRenderedPageBreak/>
         <w:t>Appendix F</w:t>
@@ -16095,27 +15734,27 @@
       <w:r>
         <w:t xml:space="preserve"> – Class Diagrams</w:t>
       </w:r>
-      <w:bookmarkStart w:id="48" w:name="_Toc528416235"/>
-      <w:bookmarkEnd w:id="47"/>
+      <w:bookmarkEnd w:id="55"/>
     </w:p>
     <w:p>
       <w:pPr>
         <w:pStyle w:val="Heading3"/>
       </w:pPr>
-      <w:bookmarkStart w:id="49" w:name="_Version_1"/>
-      <w:bookmarkEnd w:id="49"/>
+      <w:bookmarkStart w:id="56" w:name="_Version_1"/>
+      <w:bookmarkStart w:id="57" w:name="_Toc528596950"/>
+      <w:bookmarkEnd w:id="56"/>
       <w:r>
         <w:t>Version 1</w:t>
       </w:r>
-      <w:bookmarkEnd w:id="48"/>
+      <w:bookmarkEnd w:id="57"/>
     </w:p>
     <w:p>
       <w:r>
         <w:object w:dxaOrig="13276" w:dyaOrig="10155" w14:anchorId="35B547C6">
-          <v:shape id="_x0000_i1038" type="#_x0000_t75" style="width:379.05pt;height:289.95pt" o:ole="">
-            <v:imagedata r:id="rId53" o:title=""/>
+          <v:shape id="_x0000_i1038" type="#_x0000_t75" style="width:378.85pt;height:289.7pt" o:ole="">
+            <v:imagedata r:id="rId56" o:title=""/>
           </v:shape>
-          <o:OLEObject Type="Embed" ProgID="Visio.Drawing.15" ShapeID="_x0000_i1038" DrawAspect="Content" ObjectID="_1602333462" r:id="rId54"/>
+          <o:OLEObject Type="Embed" ProgID="Visio.Drawing.15" ShapeID="_x0000_i1038" DrawAspect="Content" ObjectID="_1602341634" r:id="rId57"/>
         </w:object>
       </w:r>
     </w:p>
@@ -16123,21 +15762,21 @@
       <w:pPr>
         <w:pStyle w:val="Heading3"/>
       </w:pPr>
-      <w:bookmarkStart w:id="50" w:name="_Toc528416236"/>
-      <w:bookmarkStart w:id="51" w:name="_Version_2"/>
-      <w:bookmarkEnd w:id="51"/>
+      <w:bookmarkStart w:id="58" w:name="_Version_2"/>
+      <w:bookmarkStart w:id="59" w:name="_Toc528596951"/>
+      <w:bookmarkEnd w:id="58"/>
       <w:r>
         <w:t>Version 2</w:t>
       </w:r>
-      <w:bookmarkEnd w:id="50"/>
+      <w:bookmarkEnd w:id="59"/>
     </w:p>
     <w:p>
       <w:r>
         <w:object w:dxaOrig="14626" w:dyaOrig="14445" w14:anchorId="651416EE">
-          <v:shape id="_x0000_i1039" type="#_x0000_t75" style="width:388.3pt;height:383.5pt" o:ole="">
-            <v:imagedata r:id="rId55" o:title=""/>
+          <v:shape id="_x0000_i1039" type="#_x0000_t75" style="width:388.3pt;height:383.55pt" o:ole="">
+            <v:imagedata r:id="rId58" o:title=""/>
           </v:shape>
-          <o:OLEObject Type="Embed" ProgID="Visio.Drawing.15" ShapeID="_x0000_i1039" DrawAspect="Content" ObjectID="_1602333463" r:id="rId56"/>
+          <o:OLEObject Type="Embed" ProgID="Visio.Drawing.15" ShapeID="_x0000_i1039" DrawAspect="Content" ObjectID="_1602341635" r:id="rId59"/>
         </w:object>
       </w:r>
     </w:p>
@@ -16160,7 +15799,7 @@
       <w:pPr>
         <w:pStyle w:val="Heading2"/>
       </w:pPr>
-      <w:bookmarkStart w:id="52" w:name="_Toc528416237"/>
+      <w:bookmarkStart w:id="60" w:name="_Toc528596952"/>
       <w:r>
         <w:t xml:space="preserve">Appendix </w:t>
       </w:r>
@@ -16170,17 +15809,17 @@
       <w:r>
         <w:t xml:space="preserve"> – Testing Plans</w:t>
       </w:r>
-      <w:bookmarkEnd w:id="52"/>
+      <w:bookmarkEnd w:id="60"/>
     </w:p>
     <w:p>
       <w:pPr>
         <w:pStyle w:val="Heading3"/>
       </w:pPr>
-      <w:bookmarkStart w:id="53" w:name="_Toc528416238"/>
+      <w:bookmarkStart w:id="61" w:name="_Toc528596953"/>
       <w:r>
         <w:t>Introduction</w:t>
       </w:r>
-      <w:bookmarkEnd w:id="53"/>
+      <w:bookmarkEnd w:id="61"/>
     </w:p>
     <w:p>
       <w:pPr>
@@ -16259,11 +15898,11 @@
       <w:pPr>
         <w:pStyle w:val="Heading3"/>
       </w:pPr>
-      <w:bookmarkStart w:id="54" w:name="_Toc528416239"/>
+      <w:bookmarkStart w:id="62" w:name="_Toc528596954"/>
       <w:r>
         <w:t>Objectives</w:t>
       </w:r>
-      <w:bookmarkEnd w:id="54"/>
+      <w:bookmarkEnd w:id="62"/>
     </w:p>
     <w:p>
       <w:pPr>
@@ -16454,11 +16093,11 @@
       <w:pPr>
         <w:pStyle w:val="Heading3"/>
       </w:pPr>
-      <w:bookmarkStart w:id="55" w:name="_Toc528416240"/>
+      <w:bookmarkStart w:id="63" w:name="_Toc528596955"/>
       <w:r>
         <w:t>Dependencies &amp; Risks</w:t>
       </w:r>
-      <w:bookmarkEnd w:id="55"/>
+      <w:bookmarkEnd w:id="63"/>
     </w:p>
     <w:p>
       <w:pPr>
@@ -16642,12 +16281,12 @@
       <w:pPr>
         <w:pStyle w:val="Heading3"/>
       </w:pPr>
-      <w:bookmarkStart w:id="56" w:name="_Toc528416241"/>
+      <w:bookmarkStart w:id="64" w:name="_Toc528596956"/>
       <w:r>
         <w:lastRenderedPageBreak/>
         <w:t>General Risks</w:t>
       </w:r>
-      <w:bookmarkEnd w:id="56"/>
+      <w:bookmarkEnd w:id="64"/>
     </w:p>
     <w:p>
       <w:pPr>
@@ -16718,11 +16357,11 @@
       <w:pPr>
         <w:pStyle w:val="Heading3"/>
       </w:pPr>
-      <w:bookmarkStart w:id="57" w:name="_Toc528416242"/>
+      <w:bookmarkStart w:id="65" w:name="_Toc528596957"/>
       <w:r>
         <w:t>Pass/Fail Criteria</w:t>
       </w:r>
-      <w:bookmarkEnd w:id="57"/>
+      <w:bookmarkEnd w:id="65"/>
     </w:p>
     <w:p>
       <w:pPr>
@@ -17452,11 +17091,11 @@
       <w:pPr>
         <w:pStyle w:val="Heading3"/>
       </w:pPr>
-      <w:bookmarkStart w:id="58" w:name="_Toc528416243"/>
+      <w:bookmarkStart w:id="66" w:name="_Toc528596958"/>
       <w:r>
         <w:t>Results Documentation</w:t>
       </w:r>
-      <w:bookmarkEnd w:id="58"/>
+      <w:bookmarkEnd w:id="66"/>
     </w:p>
     <w:p>
       <w:r>
@@ -17557,9 +17196,9 @@
       <w:pPr>
         <w:pStyle w:val="Heading2"/>
       </w:pPr>
-      <w:bookmarkStart w:id="59" w:name="_Toc528416244"/>
-      <w:bookmarkStart w:id="60" w:name="_Appendix_K_–"/>
-      <w:bookmarkEnd w:id="60"/>
+      <w:bookmarkStart w:id="67" w:name="_Appendix_K_–"/>
+      <w:bookmarkStart w:id="68" w:name="_Toc528596959"/>
+      <w:bookmarkEnd w:id="67"/>
       <w:r>
         <w:lastRenderedPageBreak/>
         <w:t>Appendix K</w:t>
@@ -17573,7 +17212,7 @@
       <w:r>
         <w:t xml:space="preserve"> Schedules</w:t>
       </w:r>
-      <w:bookmarkEnd w:id="59"/>
+      <w:bookmarkEnd w:id="68"/>
     </w:p>
     <w:p>
       <w:pPr>
@@ -17619,7 +17258,7 @@
                     <pic:cNvPicPr/>
                   </pic:nvPicPr>
                   <pic:blipFill rotWithShape="1">
-                    <a:blip r:embed="rId57">
+                    <a:blip r:embed="rId60">
                       <a:extLst>
                         <a:ext uri="{28A0092B-C50C-407E-A947-70E740481C1C}">
                           <a14:useLocalDpi xmlns:a14="http://schemas.microsoft.com/office/drawing/2010/main" val="0"/>
@@ -17679,7 +17318,7 @@
                     <pic:cNvPicPr/>
                   </pic:nvPicPr>
                   <pic:blipFill rotWithShape="1">
-                    <a:blip r:embed="rId58"/>
+                    <a:blip r:embed="rId61"/>
                     <a:srcRect t="12971" b="4238"/>
                     <a:stretch/>
                   </pic:blipFill>
@@ -17760,22 +17399,22 @@
       <w:pPr>
         <w:pStyle w:val="Heading2"/>
       </w:pPr>
-      <w:bookmarkStart w:id="61" w:name="_Toc528416245"/>
+      <w:bookmarkStart w:id="69" w:name="_Toc528596960"/>
       <w:r>
         <w:lastRenderedPageBreak/>
         <w:t>Appendix L – Equations</w:t>
       </w:r>
-      <w:bookmarkEnd w:id="61"/>
+      <w:bookmarkEnd w:id="69"/>
     </w:p>
     <w:p>
       <w:pPr>
         <w:pStyle w:val="Heading3"/>
       </w:pPr>
-      <w:bookmarkStart w:id="62" w:name="_Toc528416246"/>
+      <w:bookmarkStart w:id="70" w:name="_Toc528596961"/>
       <w:r>
         <w:t>Equations Research</w:t>
       </w:r>
-      <w:bookmarkEnd w:id="62"/>
+      <w:bookmarkEnd w:id="70"/>
     </w:p>
     <w:p>
       <w:pPr>
@@ -21364,24 +21003,24 @@
       <w:pPr>
         <w:pStyle w:val="Heading2"/>
       </w:pPr>
-      <w:bookmarkStart w:id="63" w:name="_Toc528416247"/>
-      <w:bookmarkStart w:id="64" w:name="_Appendix_M_–"/>
-      <w:bookmarkEnd w:id="64"/>
+      <w:bookmarkStart w:id="71" w:name="_Appendix_M_–"/>
+      <w:bookmarkStart w:id="72" w:name="_Toc528596962"/>
+      <w:bookmarkEnd w:id="71"/>
       <w:r>
         <w:lastRenderedPageBreak/>
         <w:t>Appendix M – Risk Analysis</w:t>
       </w:r>
-      <w:bookmarkEnd w:id="63"/>
+      <w:bookmarkEnd w:id="72"/>
     </w:p>
     <w:p>
       <w:pPr>
         <w:pStyle w:val="Heading3"/>
       </w:pPr>
-      <w:bookmarkStart w:id="65" w:name="_Toc528416248"/>
+      <w:bookmarkStart w:id="73" w:name="_Toc528596963"/>
       <w:r>
         <w:t>Task Risks</w:t>
       </w:r>
-      <w:bookmarkEnd w:id="65"/>
+      <w:bookmarkEnd w:id="73"/>
     </w:p>
     <w:tbl>
       <w:tblPr>
@@ -23785,12 +23424,12 @@
       <w:pPr>
         <w:pStyle w:val="Heading3"/>
       </w:pPr>
-      <w:bookmarkStart w:id="66" w:name="_Toc528416249"/>
+      <w:bookmarkStart w:id="74" w:name="_Toc528596964"/>
       <w:r>
         <w:lastRenderedPageBreak/>
         <w:t>Risk Analysis Severity and Likelihood Table</w:t>
       </w:r>
-      <w:bookmarkEnd w:id="66"/>
+      <w:bookmarkEnd w:id="74"/>
     </w:p>
     <w:tbl>
       <w:tblPr>
@@ -25155,14 +24794,14 @@
       <w:pPr>
         <w:pStyle w:val="Heading2"/>
       </w:pPr>
-      <w:bookmarkStart w:id="67" w:name="_Appendix_N_–"/>
-      <w:bookmarkStart w:id="68" w:name="_Toc528416250"/>
-      <w:bookmarkEnd w:id="67"/>
+      <w:bookmarkStart w:id="75" w:name="_Appendix_N_–"/>
+      <w:bookmarkStart w:id="76" w:name="_Toc528596965"/>
+      <w:bookmarkEnd w:id="75"/>
       <w:r>
         <w:lastRenderedPageBreak/>
         <w:t>Appendix N – Design Theme</w:t>
       </w:r>
-      <w:bookmarkEnd w:id="68"/>
+      <w:bookmarkEnd w:id="76"/>
     </w:p>
     <w:p>
       <w:r>
@@ -25298,7 +24937,7 @@
     </w:r>
     <w:sdt>
       <w:sdtPr>
-        <w:id w:val="-1248644211"/>
+        <w:id w:val="889150483"/>
         <w:docPartObj>
           <w:docPartGallery w:val="Page Numbers (Bottom of Page)"/>
           <w:docPartUnique/>
@@ -28850,6 +28489,7 @@
   <w:style w:type="character" w:default="1" w:styleId="DefaultParagraphFont">
     <w:name w:val="Default Paragraph Font"/>
     <w:uiPriority w:val="1"/>
+    <w:semiHidden/>
     <w:unhideWhenUsed/>
   </w:style>
   <w:style w:type="table" w:default="1" w:styleId="TableNormal">
@@ -29747,7 +29387,7 @@
 </file>
 
 <file path=customXml/itemProps2.xml><?xml version="1.0" encoding="utf-8"?>
-<ds:datastoreItem xmlns:ds="http://schemas.openxmlformats.org/officeDocument/2006/customXml" ds:itemID="{E9A969DB-1BF1-4CD5-989D-525B9A4B3644}">
+<ds:datastoreItem xmlns:ds="http://schemas.openxmlformats.org/officeDocument/2006/customXml" ds:itemID="{06026EC3-88B4-40D5-A324-9A3F45EB5812}">
   <ds:schemaRefs>
     <ds:schemaRef ds:uri="http://schemas.openxmlformats.org/officeDocument/2006/bibliography"/>
   </ds:schemaRefs>

--- a/CGP600 AE1 Sean Khanna Q11279516.docx
+++ b/CGP600 AE1 Sean Khanna Q11279516.docx
@@ -1,6 +1,6 @@
 
 <file path=word/document.xml><?xml version="1.0" encoding="utf-8"?>
-<w:document xmlns:wpc="http://schemas.microsoft.com/office/word/2010/wordprocessingCanvas" xmlns:cx="http://schemas.microsoft.com/office/drawing/2014/chartex" xmlns:cx1="http://schemas.microsoft.com/office/drawing/2015/9/8/chartex" xmlns:cx2="http://schemas.microsoft.com/office/drawing/2015/10/21/chartex" xmlns:cx3="http://schemas.microsoft.com/office/drawing/2016/5/9/chartex" xmlns:cx4="http://schemas.microsoft.com/office/drawing/2016/5/10/chartex" xmlns:cx5="http://schemas.microsoft.com/office/drawing/2016/5/11/chartex" xmlns:cx6="http://schemas.microsoft.com/office/drawing/2016/5/12/chartex" xmlns:cx7="http://schemas.microsoft.com/office/drawing/2016/5/13/chartex" xmlns:cx8="http://schemas.microsoft.com/office/drawing/2016/5/14/chartex" xmlns:mc="http://schemas.openxmlformats.org/markup-compatibility/2006" xmlns:aink="http://schemas.microsoft.com/office/drawing/2016/ink" xmlns:am3d="http://schemas.microsoft.com/office/drawing/2017/model3d" xmlns:o="urn:schemas-microsoft-com:office:office" xmlns:r="http://schemas.openxmlformats.org/officeDocument/2006/relationships" xmlns:m="http://schemas.openxmlformats.org/officeDocument/2006/math" xmlns:v="urn:schemas-microsoft-com:vml" xmlns:wp14="http://schemas.microsoft.com/office/word/2010/wordprocessingDrawing" xmlns:wp="http://schemas.openxmlformats.org/drawingml/2006/wordprocessingDrawing" xmlns:w10="urn:schemas-microsoft-com:office:word" xmlns:w="http://schemas.openxmlformats.org/wordprocessingml/2006/main" xmlns:w14="http://schemas.microsoft.com/office/word/2010/wordml" xmlns:w15="http://schemas.microsoft.com/office/word/2012/wordml" xmlns:w16cid="http://schemas.microsoft.com/office/word/2016/wordml/cid" xmlns:w16se="http://schemas.microsoft.com/office/word/2015/wordml/symex" xmlns:wpg="http://schemas.microsoft.com/office/word/2010/wordprocessingGroup" xmlns:wpi="http://schemas.microsoft.com/office/word/2010/wordprocessingInk" xmlns:wne="http://schemas.microsoft.com/office/word/2006/wordml" xmlns:wps="http://schemas.microsoft.com/office/word/2010/wordprocessingShape" mc:Ignorable="w14 w15 w16se w16cid wp14">
+<w:document xmlns:wpc="http://schemas.microsoft.com/office/word/2010/wordprocessingCanvas" xmlns:cx="http://schemas.microsoft.com/office/drawing/2014/chartex" xmlns:mc="http://schemas.openxmlformats.org/markup-compatibility/2006" xmlns:o="urn:schemas-microsoft-com:office:office" xmlns:r="http://schemas.openxmlformats.org/officeDocument/2006/relationships" xmlns:m="http://schemas.openxmlformats.org/officeDocument/2006/math" xmlns:v="urn:schemas-microsoft-com:vml" xmlns:wp14="http://schemas.microsoft.com/office/word/2010/wordprocessingDrawing" xmlns:wp="http://schemas.openxmlformats.org/drawingml/2006/wordprocessingDrawing" xmlns:w10="urn:schemas-microsoft-com:office:word" xmlns:w="http://schemas.openxmlformats.org/wordprocessingml/2006/main" xmlns:w14="http://schemas.microsoft.com/office/word/2010/wordml" xmlns:w15="http://schemas.microsoft.com/office/word/2012/wordml" xmlns:w16se="http://schemas.microsoft.com/office/word/2015/wordml/symex" xmlns:wpg="http://schemas.microsoft.com/office/word/2010/wordprocessingGroup" xmlns:wpi="http://schemas.microsoft.com/office/word/2010/wordprocessingInk" xmlns:wne="http://schemas.microsoft.com/office/word/2006/wordml" xmlns:wps="http://schemas.microsoft.com/office/word/2010/wordprocessingShape" mc:Ignorable="w14 w15 w16se wp14">
   <w:body>
     <w:sdt>
       <w:sdtPr>
@@ -475,7 +475,8 @@
               </mc:Choice>
               <mc:Fallback>
                 <w:pict>
-                  <v:rect w14:anchorId="17EED5EA" id="Rectangle 132" o:spid="_x0000_s1027" style="position:absolute;margin-left:-4.4pt;margin-top:0;width:46.8pt;height:77.75pt;z-index:251659264;visibility:visible;mso-wrap-style:square;mso-width-percent:76;mso-height-percent:98;mso-top-percent:23;mso-wrap-distance-left:9pt;mso-wrap-distance-top:0;mso-wrap-distance-right:9pt;mso-wrap-distance-bottom:0;mso-position-horizontal:right;mso-position-horizontal-relative:margin;mso-position-vertical-relative:page;mso-width-percent:76;mso-height-percent:98;mso-top-percent:23;mso-width-relative:page;mso-height-relative:page;v-text-anchor:bottom" o:gfxdata="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" fillcolor="#4472c4 [3204]" stroked="f" strokeweight="1pt">
+                  <v:rect w14:anchorId="17EED5EA" id="Rectangle 132" o:spid="_x0000_s1027" style="position:absolute;margin-left:-4.4pt;margin-top:0;width:46.8pt;height:77.75pt;z-index:251659264;visibility:visible;mso-wrap-style:square;mso-width-percent:76;mso-height-percent:98;mso-top-percent:23;mso-wrap-distance-left:9pt;mso-wrap-distance-top:0;mso-wrap-distance-right:9pt;mso-wrap-distance-bottom:0;mso-position-horizontal:right;mso-position-horizontal-relative:margin;mso-position-vertical-relative:page;mso-width-percent:76;mso-height-percent:98;mso-top-percent:23;mso-width-relative:page;mso-height-relative:page;v-text-anchor:bottom" o:gfxdata="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" fillcolor="#4472c4 [3204]" stroked="f" strokeweight="1pt">
+                    <v:path arrowok="t"/>
                     <o:lock v:ext="edit" aspectratio="t"/>
                     <v:textbox inset="3.6pt,,3.6pt">
                       <w:txbxContent>
@@ -603,7 +604,7 @@
             </w:rPr>
             <w:fldChar w:fldCharType="separate"/>
           </w:r>
-          <w:hyperlink w:anchor="_Toc528596905" w:history="1">
+          <w:hyperlink w:anchor="_Toc528658000" w:history="1">
             <w:r>
               <w:rPr>
                 <w:rStyle w:val="Hyperlink"/>
@@ -645,7 +646,7 @@
                 <w:noProof/>
                 <w:webHidden/>
               </w:rPr>
-              <w:instrText xml:space="preserve"> PAGEREF _Toc528596905 \h </w:instrText>
+              <w:instrText xml:space="preserve"> PAGEREF _Toc528658000 \h </w:instrText>
             </w:r>
             <w:r>
               <w:rPr>
@@ -689,7 +690,7 @@
               <w:lang w:eastAsia="en-GB"/>
             </w:rPr>
           </w:pPr>
-          <w:hyperlink w:anchor="_Toc528596906" w:history="1">
+          <w:hyperlink w:anchor="_Toc528658001" w:history="1">
             <w:r>
               <w:rPr>
                 <w:rStyle w:val="Hyperlink"/>
@@ -731,7 +732,7 @@
                 <w:noProof/>
                 <w:webHidden/>
               </w:rPr>
-              <w:instrText xml:space="preserve"> PAGEREF _Toc528596906 \h </w:instrText>
+              <w:instrText xml:space="preserve"> PAGEREF _Toc528658001 \h </w:instrText>
             </w:r>
             <w:r>
               <w:rPr>
@@ -775,7 +776,7 @@
               <w:lang w:eastAsia="en-GB"/>
             </w:rPr>
           </w:pPr>
-          <w:hyperlink w:anchor="_Toc528596907" w:history="1">
+          <w:hyperlink w:anchor="_Toc528658002" w:history="1">
             <w:r>
               <w:rPr>
                 <w:rStyle w:val="Hyperlink"/>
@@ -817,7 +818,7 @@
                 <w:noProof/>
                 <w:webHidden/>
               </w:rPr>
-              <w:instrText xml:space="preserve"> PAGEREF _Toc528596907 \h </w:instrText>
+              <w:instrText xml:space="preserve"> PAGEREF _Toc528658002 \h </w:instrText>
             </w:r>
             <w:r>
               <w:rPr>
@@ -837,7 +838,7 @@
                 <w:noProof/>
                 <w:webHidden/>
               </w:rPr>
-              <w:t>3</w:t>
+              <w:t>4</w:t>
             </w:r>
             <w:r>
               <w:rPr>
@@ -861,7 +862,7 @@
               <w:lang w:eastAsia="en-GB"/>
             </w:rPr>
           </w:pPr>
-          <w:hyperlink w:anchor="_Toc528596908" w:history="1">
+          <w:hyperlink w:anchor="_Toc528658003" w:history="1">
             <w:r>
               <w:rPr>
                 <w:rStyle w:val="Hyperlink"/>
@@ -903,7 +904,7 @@
                 <w:noProof/>
                 <w:webHidden/>
               </w:rPr>
-              <w:instrText xml:space="preserve"> PAGEREF _Toc528596908 \h </w:instrText>
+              <w:instrText xml:space="preserve"> PAGEREF _Toc528658003 \h </w:instrText>
             </w:r>
             <w:r>
               <w:rPr>
@@ -923,7 +924,7 @@
                 <w:noProof/>
                 <w:webHidden/>
               </w:rPr>
-              <w:t>3</w:t>
+              <w:t>4</w:t>
             </w:r>
             <w:r>
               <w:rPr>
@@ -947,7 +948,7 @@
               <w:lang w:eastAsia="en-GB"/>
             </w:rPr>
           </w:pPr>
-          <w:hyperlink w:anchor="_Toc528596909" w:history="1">
+          <w:hyperlink w:anchor="_Toc528658004" w:history="1">
             <w:r>
               <w:rPr>
                 <w:rStyle w:val="Hyperlink"/>
@@ -989,7 +990,7 @@
                 <w:noProof/>
                 <w:webHidden/>
               </w:rPr>
-              <w:instrText xml:space="preserve"> PAGEREF _Toc528596909 \h </w:instrText>
+              <w:instrText xml:space="preserve"> PAGEREF _Toc528658004 \h </w:instrText>
             </w:r>
             <w:r>
               <w:rPr>
@@ -1009,7 +1010,7 @@
                 <w:noProof/>
                 <w:webHidden/>
               </w:rPr>
-              <w:t>3</w:t>
+              <w:t>4</w:t>
             </w:r>
             <w:r>
               <w:rPr>
@@ -1033,7 +1034,7 @@
               <w:lang w:eastAsia="en-GB"/>
             </w:rPr>
           </w:pPr>
-          <w:hyperlink w:anchor="_Toc528596910" w:history="1">
+          <w:hyperlink w:anchor="_Toc528658005" w:history="1">
             <w:r>
               <w:rPr>
                 <w:rStyle w:val="Hyperlink"/>
@@ -1054,6 +1055,92 @@
                 <w:rStyle w:val="Hyperlink"/>
                 <w:noProof/>
               </w:rPr>
+              <w:t>Organisation &amp; Time management</w:t>
+            </w:r>
+            <w:r>
+              <w:rPr>
+                <w:noProof/>
+                <w:webHidden/>
+              </w:rPr>
+              <w:tab/>
+            </w:r>
+            <w:r>
+              <w:rPr>
+                <w:noProof/>
+                <w:webHidden/>
+              </w:rPr>
+              <w:fldChar w:fldCharType="begin"/>
+            </w:r>
+            <w:r>
+              <w:rPr>
+                <w:noProof/>
+                <w:webHidden/>
+              </w:rPr>
+              <w:instrText xml:space="preserve"> PAGEREF _Toc528658005 \h </w:instrText>
+            </w:r>
+            <w:r>
+              <w:rPr>
+                <w:noProof/>
+                <w:webHidden/>
+              </w:rPr>
+            </w:r>
+            <w:r>
+              <w:rPr>
+                <w:noProof/>
+                <w:webHidden/>
+              </w:rPr>
+              <w:fldChar w:fldCharType="separate"/>
+            </w:r>
+            <w:r>
+              <w:rPr>
+                <w:noProof/>
+                <w:webHidden/>
+              </w:rPr>
+              <w:t>4</w:t>
+            </w:r>
+            <w:r>
+              <w:rPr>
+                <w:noProof/>
+                <w:webHidden/>
+              </w:rPr>
+              <w:fldChar w:fldCharType="end"/>
+            </w:r>
+          </w:hyperlink>
+        </w:p>
+        <w:p>
+          <w:pPr>
+            <w:pStyle w:val="TOC2"/>
+            <w:tabs>
+              <w:tab w:val="left" w:pos="660"/>
+              <w:tab w:val="right" w:leader="dot" w:pos="10456"/>
+            </w:tabs>
+            <w:rPr>
+              <w:noProof/>
+              <w:sz w:val="22"/>
+              <w:lang w:eastAsia="en-GB"/>
+            </w:rPr>
+          </w:pPr>
+          <w:hyperlink w:anchor="_Toc528658006" w:history="1">
+            <w:r>
+              <w:rPr>
+                <w:rStyle w:val="Hyperlink"/>
+                <w:noProof/>
+              </w:rPr>
+              <w:t>2.6</w:t>
+            </w:r>
+            <w:r>
+              <w:rPr>
+                <w:noProof/>
+                <w:sz w:val="22"/>
+                <w:lang w:eastAsia="en-GB"/>
+              </w:rPr>
+              <w:tab/>
+            </w:r>
+            <w:r>
+              <w:rPr>
+                <w:rStyle w:val="Hyperlink"/>
+                <w:noProof/>
+              </w:rPr>
               <w:t>Problems</w:t>
             </w:r>
             <w:r>
@@ -1075,7 +1162,7 @@
                 <w:noProof/>
                 <w:webHidden/>
               </w:rPr>
-              <w:instrText xml:space="preserve"> PAGEREF _Toc528596910 \h </w:instrText>
+              <w:instrText xml:space="preserve"> PAGEREF _Toc528658006 \h </w:instrText>
             </w:r>
             <w:r>
               <w:rPr>
@@ -1095,7 +1182,7 @@
                 <w:noProof/>
                 <w:webHidden/>
               </w:rPr>
-              <w:t>3</w:t>
+              <w:t>5</w:t>
             </w:r>
             <w:r>
               <w:rPr>
@@ -1119,7 +1206,7 @@
               <w:lang w:eastAsia="en-GB"/>
             </w:rPr>
           </w:pPr>
-          <w:hyperlink w:anchor="_Toc528596911" w:history="1">
+          <w:hyperlink w:anchor="_Toc528658007" w:history="1">
             <w:r>
               <w:rPr>
                 <w:rStyle w:val="Hyperlink"/>
@@ -1161,7 +1248,7 @@
                 <w:noProof/>
                 <w:webHidden/>
               </w:rPr>
-              <w:instrText xml:space="preserve"> PAGEREF _Toc528596911 \h </w:instrText>
+              <w:instrText xml:space="preserve"> PAGEREF _Toc528658007 \h </w:instrText>
             </w:r>
             <w:r>
               <w:rPr>
@@ -1181,7 +1268,7 @@
                 <w:noProof/>
                 <w:webHidden/>
               </w:rPr>
-              <w:t>4</w:t>
+              <w:t>5</w:t>
             </w:r>
             <w:r>
               <w:rPr>
@@ -1205,7 +1292,7 @@
               <w:lang w:eastAsia="en-GB"/>
             </w:rPr>
           </w:pPr>
-          <w:hyperlink w:anchor="_Toc528596912" w:history="1">
+          <w:hyperlink w:anchor="_Toc528658008" w:history="1">
             <w:r>
               <w:rPr>
                 <w:rStyle w:val="Hyperlink"/>
@@ -1247,7 +1334,7 @@
                 <w:noProof/>
                 <w:webHidden/>
               </w:rPr>
-              <w:instrText xml:space="preserve"> PAGEREF _Toc528596912 \h </w:instrText>
+              <w:instrText xml:space="preserve"> PAGEREF _Toc528658008 \h </w:instrText>
             </w:r>
             <w:r>
               <w:rPr>
@@ -1267,7 +1354,7 @@
                 <w:noProof/>
                 <w:webHidden/>
               </w:rPr>
-              <w:t>4</w:t>
+              <w:t>5</w:t>
             </w:r>
             <w:r>
               <w:rPr>
@@ -1291,7 +1378,7 @@
               <w:lang w:eastAsia="en-GB"/>
             </w:rPr>
           </w:pPr>
-          <w:hyperlink w:anchor="_Toc528596913" w:history="1">
+          <w:hyperlink w:anchor="_Toc528658009" w:history="1">
             <w:r>
               <w:rPr>
                 <w:rStyle w:val="Hyperlink"/>
@@ -1333,7 +1420,7 @@
                 <w:noProof/>
                 <w:webHidden/>
               </w:rPr>
-              <w:instrText xml:space="preserve"> PAGEREF _Toc528596913 \h </w:instrText>
+              <w:instrText xml:space="preserve"> PAGEREF _Toc528658009 \h </w:instrText>
             </w:r>
             <w:r>
               <w:rPr>
@@ -1353,7 +1440,7 @@
                 <w:noProof/>
                 <w:webHidden/>
               </w:rPr>
-              <w:t>4</w:t>
+              <w:t>5</w:t>
             </w:r>
             <w:r>
               <w:rPr>
@@ -1377,7 +1464,7 @@
               <w:lang w:eastAsia="en-GB"/>
             </w:rPr>
           </w:pPr>
-          <w:hyperlink w:anchor="_Toc528596914" w:history="1">
+          <w:hyperlink w:anchor="_Toc528658010" w:history="1">
             <w:r>
               <w:rPr>
                 <w:rStyle w:val="Hyperlink"/>
@@ -1398,7 +1485,21 @@
                 <w:rStyle w:val="Hyperlink"/>
                 <w:noProof/>
               </w:rPr>
-              <w:t>Critical Discussion of Group Work</w:t>
+              <w:t xml:space="preserve">Critical Discussion of Group </w:t>
+            </w:r>
+            <w:r>
+              <w:rPr>
+                <w:rStyle w:val="Hyperlink"/>
+                <w:noProof/>
+              </w:rPr>
+              <w:t>W</w:t>
+            </w:r>
+            <w:r>
+              <w:rPr>
+                <w:rStyle w:val="Hyperlink"/>
+                <w:noProof/>
+              </w:rPr>
+              <w:t>ork</w:t>
             </w:r>
             <w:r>
               <w:rPr>
@@ -1419,7 +1520,7 @@
                 <w:noProof/>
                 <w:webHidden/>
               </w:rPr>
-              <w:instrText xml:space="preserve"> PAGEREF _Toc528596914 \h </w:instrText>
+              <w:instrText xml:space="preserve"> PAGEREF _Toc528658010 \h </w:instrText>
             </w:r>
             <w:r>
               <w:rPr>
@@ -1439,7 +1540,7 @@
                 <w:noProof/>
                 <w:webHidden/>
               </w:rPr>
-              <w:t>4</w:t>
+              <w:t>5</w:t>
             </w:r>
             <w:r>
               <w:rPr>
@@ -1463,7 +1564,7 @@
               <w:lang w:eastAsia="en-GB"/>
             </w:rPr>
           </w:pPr>
-          <w:hyperlink w:anchor="_Toc528596915" w:history="1">
+          <w:hyperlink w:anchor="_Toc528658011" w:history="1">
             <w:r>
               <w:rPr>
                 <w:rStyle w:val="Hyperlink"/>
@@ -1505,7 +1606,7 @@
                 <w:noProof/>
                 <w:webHidden/>
               </w:rPr>
-              <w:instrText xml:space="preserve"> PAGEREF _Toc528596915 \h </w:instrText>
+              <w:instrText xml:space="preserve"> PAGEREF _Toc528658011 \h </w:instrText>
             </w:r>
             <w:r>
               <w:rPr>
@@ -1525,7 +1626,7 @@
                 <w:noProof/>
                 <w:webHidden/>
               </w:rPr>
-              <w:t>5</w:t>
+              <w:t>0</w:t>
             </w:r>
             <w:r>
               <w:rPr>
@@ -1549,7 +1650,7 @@
               <w:lang w:eastAsia="en-GB"/>
             </w:rPr>
           </w:pPr>
-          <w:hyperlink w:anchor="_Toc528596916" w:history="1">
+          <w:hyperlink w:anchor="_Toc528658012" w:history="1">
             <w:r>
               <w:rPr>
                 <w:rStyle w:val="Hyperlink"/>
@@ -1591,7 +1692,7 @@
                 <w:noProof/>
                 <w:webHidden/>
               </w:rPr>
-              <w:instrText xml:space="preserve"> PAGEREF _Toc528596916 \h </w:instrText>
+              <w:instrText xml:space="preserve"> PAGEREF _Toc528658012 \h </w:instrText>
             </w:r>
             <w:r>
               <w:rPr>
@@ -1635,7 +1736,7 @@
               <w:lang w:eastAsia="en-GB"/>
             </w:rPr>
           </w:pPr>
-          <w:hyperlink w:anchor="_Toc528596917" w:history="1">
+          <w:hyperlink w:anchor="_Toc528658013" w:history="1">
             <w:r>
               <w:rPr>
                 <w:rStyle w:val="Hyperlink"/>
@@ -1677,7 +1778,7 @@
                 <w:noProof/>
                 <w:webHidden/>
               </w:rPr>
-              <w:instrText xml:space="preserve"> PAGEREF _Toc528596917 \h </w:instrText>
+              <w:instrText xml:space="preserve"> PAGEREF _Toc528658013 \h </w:instrText>
             </w:r>
             <w:r>
               <w:rPr>
@@ -1721,7 +1822,7 @@
               <w:lang w:eastAsia="en-GB"/>
             </w:rPr>
           </w:pPr>
-          <w:hyperlink w:anchor="_Toc528596918" w:history="1">
+          <w:hyperlink w:anchor="_Toc528658014" w:history="1">
             <w:r>
               <w:rPr>
                 <w:rStyle w:val="Hyperlink"/>
@@ -1763,7 +1864,7 @@
                 <w:noProof/>
                 <w:webHidden/>
               </w:rPr>
-              <w:instrText xml:space="preserve"> PAGEREF _Toc528596918 \h </w:instrText>
+              <w:instrText xml:space="preserve"> PAGEREF _Toc528658014 \h </w:instrText>
             </w:r>
             <w:r>
               <w:rPr>
@@ -1807,7 +1908,7 @@
               <w:lang w:eastAsia="en-GB"/>
             </w:rPr>
           </w:pPr>
-          <w:hyperlink w:anchor="_Toc528596919" w:history="1">
+          <w:hyperlink w:anchor="_Toc528658015" w:history="1">
             <w:r>
               <w:rPr>
                 <w:rStyle w:val="Hyperlink"/>
@@ -1849,7 +1950,7 @@
                 <w:noProof/>
                 <w:webHidden/>
               </w:rPr>
-              <w:instrText xml:space="preserve"> PAGEREF _Toc528596919 \h </w:instrText>
+              <w:instrText xml:space="preserve"> PAGEREF _Toc528658015 \h </w:instrText>
             </w:r>
             <w:r>
               <w:rPr>
@@ -1893,7 +1994,7 @@
               <w:lang w:eastAsia="en-GB"/>
             </w:rPr>
           </w:pPr>
-          <w:hyperlink w:anchor="_Toc528596920" w:history="1">
+          <w:hyperlink w:anchor="_Toc528658016" w:history="1">
             <w:r>
               <w:rPr>
                 <w:rStyle w:val="Hyperlink"/>
@@ -1935,7 +2036,7 @@
                 <w:noProof/>
                 <w:webHidden/>
               </w:rPr>
-              <w:instrText xml:space="preserve"> PAGEREF _Toc528596920 \h </w:instrText>
+              <w:instrText xml:space="preserve"> PAGEREF _Toc528658016 \h </w:instrText>
             </w:r>
             <w:r>
               <w:rPr>
@@ -1979,7 +2080,7 @@
               <w:lang w:eastAsia="en-GB"/>
             </w:rPr>
           </w:pPr>
-          <w:hyperlink w:anchor="_Toc528596921" w:history="1">
+          <w:hyperlink w:anchor="_Toc528658017" w:history="1">
             <w:r>
               <w:rPr>
                 <w:rStyle w:val="Hyperlink"/>
@@ -2021,7 +2122,7 @@
                 <w:noProof/>
                 <w:webHidden/>
               </w:rPr>
-              <w:instrText xml:space="preserve"> PAGEREF _Toc528596921 \h </w:instrText>
+              <w:instrText xml:space="preserve"> PAGEREF _Toc528658017 \h </w:instrText>
             </w:r>
             <w:r>
               <w:rPr>
@@ -2065,7 +2166,7 @@
               <w:lang w:eastAsia="en-GB"/>
             </w:rPr>
           </w:pPr>
-          <w:hyperlink w:anchor="_Toc528596922" w:history="1">
+          <w:hyperlink w:anchor="_Toc528658018" w:history="1">
             <w:r>
               <w:rPr>
                 <w:rStyle w:val="Hyperlink"/>
@@ -2107,7 +2208,7 @@
                 <w:noProof/>
                 <w:webHidden/>
               </w:rPr>
-              <w:instrText xml:space="preserve"> PAGEREF _Toc528596922 \h </w:instrText>
+              <w:instrText xml:space="preserve"> PAGEREF _Toc528658018 \h </w:instrText>
             </w:r>
             <w:r>
               <w:rPr>
@@ -2151,7 +2252,7 @@
               <w:lang w:eastAsia="en-GB"/>
             </w:rPr>
           </w:pPr>
-          <w:hyperlink w:anchor="_Toc528596923" w:history="1">
+          <w:hyperlink w:anchor="_Toc528658019" w:history="1">
             <w:r>
               <w:rPr>
                 <w:rStyle w:val="Hyperlink"/>
@@ -2193,7 +2294,7 @@
                 <w:noProof/>
                 <w:webHidden/>
               </w:rPr>
-              <w:instrText xml:space="preserve"> PAGEREF _Toc528596923 \h </w:instrText>
+              <w:instrText xml:space="preserve"> PAGEREF _Toc528658019 \h </w:instrText>
             </w:r>
             <w:r>
               <w:rPr>
@@ -2237,7 +2338,7 @@
               <w:lang w:eastAsia="en-GB"/>
             </w:rPr>
           </w:pPr>
-          <w:hyperlink w:anchor="_Toc528596924" w:history="1">
+          <w:hyperlink w:anchor="_Toc528658020" w:history="1">
             <w:r>
               <w:rPr>
                 <w:rStyle w:val="Hyperlink"/>
@@ -2279,7 +2380,7 @@
                 <w:noProof/>
                 <w:webHidden/>
               </w:rPr>
-              <w:instrText xml:space="preserve"> PAGEREF _Toc528596924 \h </w:instrText>
+              <w:instrText xml:space="preserve"> PAGEREF _Toc528658020 \h </w:instrText>
             </w:r>
             <w:r>
               <w:rPr>
@@ -2323,7 +2424,7 @@
               <w:lang w:eastAsia="en-GB"/>
             </w:rPr>
           </w:pPr>
-          <w:hyperlink w:anchor="_Toc528596925" w:history="1">
+          <w:hyperlink w:anchor="_Toc528658021" w:history="1">
             <w:r>
               <w:rPr>
                 <w:rStyle w:val="Hyperlink"/>
@@ -2365,7 +2466,7 @@
                 <w:noProof/>
                 <w:webHidden/>
               </w:rPr>
-              <w:instrText xml:space="preserve"> PAGEREF _Toc528596925 \h </w:instrText>
+              <w:instrText xml:space="preserve"> PAGEREF _Toc528658021 \h </w:instrText>
             </w:r>
             <w:r>
               <w:rPr>
@@ -2409,7 +2510,7 @@
               <w:lang w:eastAsia="en-GB"/>
             </w:rPr>
           </w:pPr>
-          <w:hyperlink w:anchor="_Toc528596926" w:history="1">
+          <w:hyperlink w:anchor="_Toc528658022" w:history="1">
             <w:r>
               <w:rPr>
                 <w:rStyle w:val="Hyperlink"/>
@@ -2451,7 +2552,7 @@
                 <w:noProof/>
                 <w:webHidden/>
               </w:rPr>
-              <w:instrText xml:space="preserve"> PAGEREF _Toc528596926 \h </w:instrText>
+              <w:instrText xml:space="preserve"> PAGEREF _Toc528658022 \h </w:instrText>
             </w:r>
             <w:r>
               <w:rPr>
@@ -2495,7 +2596,7 @@
               <w:lang w:eastAsia="en-GB"/>
             </w:rPr>
           </w:pPr>
-          <w:hyperlink w:anchor="_Toc528596927" w:history="1">
+          <w:hyperlink w:anchor="_Toc528658023" w:history="1">
             <w:r>
               <w:rPr>
                 <w:rStyle w:val="Hyperlink"/>
@@ -2537,7 +2638,7 @@
                 <w:noProof/>
                 <w:webHidden/>
               </w:rPr>
-              <w:instrText xml:space="preserve"> PAGEREF _Toc528596927 \h </w:instrText>
+              <w:instrText xml:space="preserve"> PAGEREF _Toc528658023 \h </w:instrText>
             </w:r>
             <w:r>
               <w:rPr>
@@ -2581,7 +2682,7 @@
               <w:lang w:eastAsia="en-GB"/>
             </w:rPr>
           </w:pPr>
-          <w:hyperlink w:anchor="_Toc528596928" w:history="1">
+          <w:hyperlink w:anchor="_Toc528658024" w:history="1">
             <w:r>
               <w:rPr>
                 <w:rStyle w:val="Hyperlink"/>
@@ -2623,7 +2724,7 @@
                 <w:noProof/>
                 <w:webHidden/>
               </w:rPr>
-              <w:instrText xml:space="preserve"> PAGEREF _Toc528596928 \h </w:instrText>
+              <w:instrText xml:space="preserve"> PAGEREF _Toc528658024 \h </w:instrText>
             </w:r>
             <w:r>
               <w:rPr>
@@ -2667,7 +2768,7 @@
               <w:lang w:eastAsia="en-GB"/>
             </w:rPr>
           </w:pPr>
-          <w:hyperlink w:anchor="_Toc528596929" w:history="1">
+          <w:hyperlink w:anchor="_Toc528658025" w:history="1">
             <w:r>
               <w:rPr>
                 <w:rStyle w:val="Hyperlink"/>
@@ -2709,7 +2810,7 @@
                 <w:noProof/>
                 <w:webHidden/>
               </w:rPr>
-              <w:instrText xml:space="preserve"> PAGEREF _Toc528596929 \h </w:instrText>
+              <w:instrText xml:space="preserve"> PAGEREF _Toc528658025 \h </w:instrText>
             </w:r>
             <w:r>
               <w:rPr>
@@ -2753,7 +2854,7 @@
               <w:lang w:eastAsia="en-GB"/>
             </w:rPr>
           </w:pPr>
-          <w:hyperlink w:anchor="_Toc528596930" w:history="1">
+          <w:hyperlink w:anchor="_Toc528658026" w:history="1">
             <w:r>
               <w:rPr>
                 <w:rStyle w:val="Hyperlink"/>
@@ -2795,7 +2896,7 @@
                 <w:noProof/>
                 <w:webHidden/>
               </w:rPr>
-              <w:instrText xml:space="preserve"> PAGEREF _Toc528596930 \h </w:instrText>
+              <w:instrText xml:space="preserve"> PAGEREF _Toc528658026 \h </w:instrText>
             </w:r>
             <w:r>
               <w:rPr>
@@ -2839,7 +2940,7 @@
               <w:lang w:eastAsia="en-GB"/>
             </w:rPr>
           </w:pPr>
-          <w:hyperlink w:anchor="_Toc528596931" w:history="1">
+          <w:hyperlink w:anchor="_Toc528658027" w:history="1">
             <w:r>
               <w:rPr>
                 <w:rStyle w:val="Hyperlink"/>
@@ -2881,7 +2982,7 @@
                 <w:noProof/>
                 <w:webHidden/>
               </w:rPr>
-              <w:instrText xml:space="preserve"> PAGEREF _Toc528596931 \h </w:instrText>
+              <w:instrText xml:space="preserve"> PAGEREF _Toc528658027 \h </w:instrText>
             </w:r>
             <w:r>
               <w:rPr>
@@ -2925,7 +3026,7 @@
               <w:lang w:eastAsia="en-GB"/>
             </w:rPr>
           </w:pPr>
-          <w:hyperlink w:anchor="_Toc528596932" w:history="1">
+          <w:hyperlink w:anchor="_Toc528658028" w:history="1">
             <w:r>
               <w:rPr>
                 <w:rStyle w:val="Hyperlink"/>
@@ -2967,7 +3068,7 @@
                 <w:noProof/>
                 <w:webHidden/>
               </w:rPr>
-              <w:instrText xml:space="preserve"> PAGEREF _Toc528596932 \h </w:instrText>
+              <w:instrText xml:space="preserve"> PAGEREF _Toc528658028 \h </w:instrText>
             </w:r>
             <w:r>
               <w:rPr>
@@ -3011,7 +3112,7 @@
               <w:lang w:eastAsia="en-GB"/>
             </w:rPr>
           </w:pPr>
-          <w:hyperlink w:anchor="_Toc528596933" w:history="1">
+          <w:hyperlink w:anchor="_Toc528658029" w:history="1">
             <w:r>
               <w:rPr>
                 <w:rStyle w:val="Hyperlink"/>
@@ -3053,7 +3154,7 @@
                 <w:noProof/>
                 <w:webHidden/>
               </w:rPr>
-              <w:instrText xml:space="preserve"> PAGEREF _Toc528596933 \h </w:instrText>
+              <w:instrText xml:space="preserve"> PAGEREF _Toc528658029 \h </w:instrText>
             </w:r>
             <w:r>
               <w:rPr>
@@ -3097,7 +3198,7 @@
               <w:lang w:eastAsia="en-GB"/>
             </w:rPr>
           </w:pPr>
-          <w:hyperlink w:anchor="_Toc528596934" w:history="1">
+          <w:hyperlink w:anchor="_Toc528658030" w:history="1">
             <w:r>
               <w:rPr>
                 <w:rStyle w:val="Hyperlink"/>
@@ -3139,7 +3240,7 @@
                 <w:noProof/>
                 <w:webHidden/>
               </w:rPr>
-              <w:instrText xml:space="preserve"> PAGEREF _Toc528596934 \h </w:instrText>
+              <w:instrText xml:space="preserve"> PAGEREF _Toc528658030 \h </w:instrText>
             </w:r>
             <w:r>
               <w:rPr>
@@ -3183,7 +3284,7 @@
               <w:lang w:eastAsia="en-GB"/>
             </w:rPr>
           </w:pPr>
-          <w:hyperlink w:anchor="_Toc528596935" w:history="1">
+          <w:hyperlink w:anchor="_Toc528658031" w:history="1">
             <w:r>
               <w:rPr>
                 <w:rStyle w:val="Hyperlink"/>
@@ -3225,7 +3326,7 @@
                 <w:noProof/>
                 <w:webHidden/>
               </w:rPr>
-              <w:instrText xml:space="preserve"> PAGEREF _Toc528596935 \h </w:instrText>
+              <w:instrText xml:space="preserve"> PAGEREF _Toc528658031 \h </w:instrText>
             </w:r>
             <w:r>
               <w:rPr>
@@ -3269,7 +3370,7 @@
               <w:lang w:eastAsia="en-GB"/>
             </w:rPr>
           </w:pPr>
-          <w:hyperlink w:anchor="_Toc528596936" w:history="1">
+          <w:hyperlink w:anchor="_Toc528658032" w:history="1">
             <w:r>
               <w:rPr>
                 <w:rStyle w:val="Hyperlink"/>
@@ -3311,7 +3412,7 @@
                 <w:noProof/>
                 <w:webHidden/>
               </w:rPr>
-              <w:instrText xml:space="preserve"> PAGEREF _Toc528596936 \h </w:instrText>
+              <w:instrText xml:space="preserve"> PAGEREF _Toc528658032 \h </w:instrText>
             </w:r>
             <w:r>
               <w:rPr>
@@ -3355,7 +3456,7 @@
               <w:lang w:eastAsia="en-GB"/>
             </w:rPr>
           </w:pPr>
-          <w:hyperlink w:anchor="_Toc528596937" w:history="1">
+          <w:hyperlink w:anchor="_Toc528658033" w:history="1">
             <w:r>
               <w:rPr>
                 <w:rStyle w:val="Hyperlink"/>
@@ -3397,7 +3498,7 @@
                 <w:noProof/>
                 <w:webHidden/>
               </w:rPr>
-              <w:instrText xml:space="preserve"> PAGEREF _Toc528596937 \h </w:instrText>
+              <w:instrText xml:space="preserve"> PAGEREF _Toc528658033 \h </w:instrText>
             </w:r>
             <w:r>
               <w:rPr>
@@ -3441,7 +3542,7 @@
               <w:lang w:eastAsia="en-GB"/>
             </w:rPr>
           </w:pPr>
-          <w:hyperlink w:anchor="_Toc528596938" w:history="1">
+          <w:hyperlink w:anchor="_Toc528658034" w:history="1">
             <w:r>
               <w:rPr>
                 <w:rStyle w:val="Hyperlink"/>
@@ -3483,7 +3584,7 @@
                 <w:noProof/>
                 <w:webHidden/>
               </w:rPr>
-              <w:instrText xml:space="preserve"> PAGEREF _Toc528596938 \h </w:instrText>
+              <w:instrText xml:space="preserve"> PAGEREF _Toc528658034 \h </w:instrText>
             </w:r>
             <w:r>
               <w:rPr>
@@ -3527,7 +3628,7 @@
               <w:lang w:eastAsia="en-GB"/>
             </w:rPr>
           </w:pPr>
-          <w:hyperlink w:anchor="_Toc528596939" w:history="1">
+          <w:hyperlink w:anchor="_Toc528658035" w:history="1">
             <w:r>
               <w:rPr>
                 <w:rStyle w:val="Hyperlink"/>
@@ -3569,7 +3670,7 @@
                 <w:noProof/>
                 <w:webHidden/>
               </w:rPr>
-              <w:instrText xml:space="preserve"> PAGEREF _Toc528596939 \h </w:instrText>
+              <w:instrText xml:space="preserve"> PAGEREF _Toc528658035 \h </w:instrText>
             </w:r>
             <w:r>
               <w:rPr>
@@ -3613,7 +3714,7 @@
               <w:lang w:eastAsia="en-GB"/>
             </w:rPr>
           </w:pPr>
-          <w:hyperlink w:anchor="_Toc528596940" w:history="1">
+          <w:hyperlink w:anchor="_Toc528658036" w:history="1">
             <w:r>
               <w:rPr>
                 <w:rStyle w:val="Hyperlink"/>
@@ -3655,7 +3756,7 @@
                 <w:noProof/>
                 <w:webHidden/>
               </w:rPr>
-              <w:instrText xml:space="preserve"> PAGEREF _Toc528596940 \h </w:instrText>
+              <w:instrText xml:space="preserve"> PAGEREF _Toc528658036 \h </w:instrText>
             </w:r>
             <w:r>
               <w:rPr>
@@ -3699,7 +3800,7 @@
               <w:lang w:eastAsia="en-GB"/>
             </w:rPr>
           </w:pPr>
-          <w:hyperlink w:anchor="_Toc528596941" w:history="1">
+          <w:hyperlink w:anchor="_Toc528658037" w:history="1">
             <w:r>
               <w:rPr>
                 <w:rStyle w:val="Hyperlink"/>
@@ -3741,7 +3842,7 @@
                 <w:noProof/>
                 <w:webHidden/>
               </w:rPr>
-              <w:instrText xml:space="preserve"> PAGEREF _Toc528596941 \h </w:instrText>
+              <w:instrText xml:space="preserve"> PAGEREF _Toc528658037 \h </w:instrText>
             </w:r>
             <w:r>
               <w:rPr>
@@ -3785,7 +3886,7 @@
               <w:lang w:eastAsia="en-GB"/>
             </w:rPr>
           </w:pPr>
-          <w:hyperlink w:anchor="_Toc528596942" w:history="1">
+          <w:hyperlink w:anchor="_Toc528658038" w:history="1">
             <w:r>
               <w:rPr>
                 <w:rStyle w:val="Hyperlink"/>
@@ -3827,7 +3928,7 @@
                 <w:noProof/>
                 <w:webHidden/>
               </w:rPr>
-              <w:instrText xml:space="preserve"> PAGEREF _Toc528596942 \h </w:instrText>
+              <w:instrText xml:space="preserve"> PAGEREF _Toc528658038 \h </w:instrText>
             </w:r>
             <w:r>
               <w:rPr>
@@ -3871,7 +3972,7 @@
               <w:lang w:eastAsia="en-GB"/>
             </w:rPr>
           </w:pPr>
-          <w:hyperlink w:anchor="_Toc528596943" w:history="1">
+          <w:hyperlink w:anchor="_Toc528658039" w:history="1">
             <w:r>
               <w:rPr>
                 <w:rStyle w:val="Hyperlink"/>
@@ -3913,7 +4014,7 @@
                 <w:noProof/>
                 <w:webHidden/>
               </w:rPr>
-              <w:instrText xml:space="preserve"> PAGEREF _Toc528596943 \h </w:instrText>
+              <w:instrText xml:space="preserve"> PAGEREF _Toc528658039 \h </w:instrText>
             </w:r>
             <w:r>
               <w:rPr>
@@ -3957,7 +4058,7 @@
               <w:lang w:eastAsia="en-GB"/>
             </w:rPr>
           </w:pPr>
-          <w:hyperlink w:anchor="_Toc528596944" w:history="1">
+          <w:hyperlink w:anchor="_Toc528658040" w:history="1">
             <w:r>
               <w:rPr>
                 <w:rStyle w:val="Hyperlink"/>
@@ -3999,7 +4100,7 @@
                 <w:noProof/>
                 <w:webHidden/>
               </w:rPr>
-              <w:instrText xml:space="preserve"> PAGEREF _Toc528596944 \h </w:instrText>
+              <w:instrText xml:space="preserve"> PAGEREF _Toc528658040 \h </w:instrText>
             </w:r>
             <w:r>
               <w:rPr>
@@ -4043,7 +4144,7 @@
               <w:lang w:eastAsia="en-GB"/>
             </w:rPr>
           </w:pPr>
-          <w:hyperlink w:anchor="_Toc528596945" w:history="1">
+          <w:hyperlink w:anchor="_Toc528658041" w:history="1">
             <w:r>
               <w:rPr>
                 <w:rStyle w:val="Hyperlink"/>
@@ -4085,7 +4186,7 @@
                 <w:noProof/>
                 <w:webHidden/>
               </w:rPr>
-              <w:instrText xml:space="preserve"> PAGEREF _Toc528596945 \h </w:instrText>
+              <w:instrText xml:space="preserve"> PAGEREF _Toc528658041 \h </w:instrText>
             </w:r>
             <w:r>
               <w:rPr>
@@ -4129,7 +4230,7 @@
               <w:lang w:eastAsia="en-GB"/>
             </w:rPr>
           </w:pPr>
-          <w:hyperlink w:anchor="_Toc528596946" w:history="1">
+          <w:hyperlink w:anchor="_Toc528658042" w:history="1">
             <w:r>
               <w:rPr>
                 <w:rStyle w:val="Hyperlink"/>
@@ -4171,7 +4272,7 @@
                 <w:noProof/>
                 <w:webHidden/>
               </w:rPr>
-              <w:instrText xml:space="preserve"> PAGEREF _Toc528596946 \h </w:instrText>
+              <w:instrText xml:space="preserve"> PAGEREF _Toc528658042 \h </w:instrText>
             </w:r>
             <w:r>
               <w:rPr>
@@ -4215,7 +4316,7 @@
               <w:lang w:eastAsia="en-GB"/>
             </w:rPr>
           </w:pPr>
-          <w:hyperlink w:anchor="_Toc528596947" w:history="1">
+          <w:hyperlink w:anchor="_Toc528658043" w:history="1">
             <w:r>
               <w:rPr>
                 <w:rStyle w:val="Hyperlink"/>
@@ -4257,7 +4358,7 @@
                 <w:noProof/>
                 <w:webHidden/>
               </w:rPr>
-              <w:instrText xml:space="preserve"> PAGEREF _Toc528596947 \h </w:instrText>
+              <w:instrText xml:space="preserve"> PAGEREF _Toc528658043 \h </w:instrText>
             </w:r>
             <w:r>
               <w:rPr>
@@ -4301,7 +4402,7 @@
               <w:lang w:eastAsia="en-GB"/>
             </w:rPr>
           </w:pPr>
-          <w:hyperlink w:anchor="_Toc528596948" w:history="1">
+          <w:hyperlink w:anchor="_Toc528658044" w:history="1">
             <w:r>
               <w:rPr>
                 <w:rStyle w:val="Hyperlink"/>
@@ -4343,7 +4444,7 @@
                 <w:noProof/>
                 <w:webHidden/>
               </w:rPr>
-              <w:instrText xml:space="preserve"> PAGEREF _Toc528596948 \h </w:instrText>
+              <w:instrText xml:space="preserve"> PAGEREF _Toc528658044 \h </w:instrText>
             </w:r>
             <w:r>
               <w:rPr>
@@ -4387,7 +4488,7 @@
               <w:lang w:eastAsia="en-GB"/>
             </w:rPr>
           </w:pPr>
-          <w:hyperlink w:anchor="_Toc528596949" w:history="1">
+          <w:hyperlink w:anchor="_Toc528658045" w:history="1">
             <w:r>
               <w:rPr>
                 <w:rStyle w:val="Hyperlink"/>
@@ -4429,7 +4530,7 @@
                 <w:noProof/>
                 <w:webHidden/>
               </w:rPr>
-              <w:instrText xml:space="preserve"> PAGEREF _Toc528596949 \h </w:instrText>
+              <w:instrText xml:space="preserve"> PAGEREF _Toc528658045 \h </w:instrText>
             </w:r>
             <w:r>
               <w:rPr>
@@ -4473,7 +4574,7 @@
               <w:lang w:eastAsia="en-GB"/>
             </w:rPr>
           </w:pPr>
-          <w:hyperlink w:anchor="_Toc528596950" w:history="1">
+          <w:hyperlink w:anchor="_Toc528658046" w:history="1">
             <w:r>
               <w:rPr>
                 <w:rStyle w:val="Hyperlink"/>
@@ -4515,7 +4616,7 @@
                 <w:noProof/>
                 <w:webHidden/>
               </w:rPr>
-              <w:instrText xml:space="preserve"> PAGEREF _Toc528596950 \h </w:instrText>
+              <w:instrText xml:space="preserve"> PAGEREF _Toc528658046 \h </w:instrText>
             </w:r>
             <w:r>
               <w:rPr>
@@ -4559,7 +4660,7 @@
               <w:lang w:eastAsia="en-GB"/>
             </w:rPr>
           </w:pPr>
-          <w:hyperlink w:anchor="_Toc528596951" w:history="1">
+          <w:hyperlink w:anchor="_Toc528658047" w:history="1">
             <w:r>
               <w:rPr>
                 <w:rStyle w:val="Hyperlink"/>
@@ -4601,7 +4702,7 @@
                 <w:noProof/>
                 <w:webHidden/>
               </w:rPr>
-              <w:instrText xml:space="preserve"> PAGEREF _Toc528596951 \h </w:instrText>
+              <w:instrText xml:space="preserve"> PAGEREF _Toc528658047 \h </w:instrText>
             </w:r>
             <w:r>
               <w:rPr>
@@ -4645,7 +4746,7 @@
               <w:lang w:eastAsia="en-GB"/>
             </w:rPr>
           </w:pPr>
-          <w:hyperlink w:anchor="_Toc528596952" w:history="1">
+          <w:hyperlink w:anchor="_Toc528658048" w:history="1">
             <w:r>
               <w:rPr>
                 <w:rStyle w:val="Hyperlink"/>
@@ -4687,7 +4788,7 @@
                 <w:noProof/>
                 <w:webHidden/>
               </w:rPr>
-              <w:instrText xml:space="preserve"> PAGEREF _Toc528596952 \h </w:instrText>
+              <w:instrText xml:space="preserve"> PAGEREF _Toc528658048 \h </w:instrText>
             </w:r>
             <w:r>
               <w:rPr>
@@ -4731,7 +4832,7 @@
               <w:lang w:eastAsia="en-GB"/>
             </w:rPr>
           </w:pPr>
-          <w:hyperlink w:anchor="_Toc528596953" w:history="1">
+          <w:hyperlink w:anchor="_Toc528658049" w:history="1">
             <w:r>
               <w:rPr>
                 <w:rStyle w:val="Hyperlink"/>
@@ -4773,7 +4874,7 @@
                 <w:noProof/>
                 <w:webHidden/>
               </w:rPr>
-              <w:instrText xml:space="preserve"> PAGEREF _Toc528596953 \h </w:instrText>
+              <w:instrText xml:space="preserve"> PAGEREF _Toc528658049 \h </w:instrText>
             </w:r>
             <w:r>
               <w:rPr>
@@ -4817,7 +4918,7 @@
               <w:lang w:eastAsia="en-GB"/>
             </w:rPr>
           </w:pPr>
-          <w:hyperlink w:anchor="_Toc528596954" w:history="1">
+          <w:hyperlink w:anchor="_Toc528658050" w:history="1">
             <w:r>
               <w:rPr>
                 <w:rStyle w:val="Hyperlink"/>
@@ -4859,7 +4960,7 @@
                 <w:noProof/>
                 <w:webHidden/>
               </w:rPr>
-              <w:instrText xml:space="preserve"> PAGEREF _Toc528596954 \h </w:instrText>
+              <w:instrText xml:space="preserve"> PAGEREF _Toc528658050 \h </w:instrText>
             </w:r>
             <w:r>
               <w:rPr>
@@ -4903,7 +5004,7 @@
               <w:lang w:eastAsia="en-GB"/>
             </w:rPr>
           </w:pPr>
-          <w:hyperlink w:anchor="_Toc528596955" w:history="1">
+          <w:hyperlink w:anchor="_Toc528658051" w:history="1">
             <w:r>
               <w:rPr>
                 <w:rStyle w:val="Hyperlink"/>
@@ -4945,7 +5046,7 @@
                 <w:noProof/>
                 <w:webHidden/>
               </w:rPr>
-              <w:instrText xml:space="preserve"> PAGEREF _Toc528596955 \h </w:instrText>
+              <w:instrText xml:space="preserve"> PAGEREF _Toc528658051 \h </w:instrText>
             </w:r>
             <w:r>
               <w:rPr>
@@ -4989,7 +5090,7 @@
               <w:lang w:eastAsia="en-GB"/>
             </w:rPr>
           </w:pPr>
-          <w:hyperlink w:anchor="_Toc528596956" w:history="1">
+          <w:hyperlink w:anchor="_Toc528658052" w:history="1">
             <w:r>
               <w:rPr>
                 <w:rStyle w:val="Hyperlink"/>
@@ -5031,7 +5132,7 @@
                 <w:noProof/>
                 <w:webHidden/>
               </w:rPr>
-              <w:instrText xml:space="preserve"> PAGEREF _Toc528596956 \h </w:instrText>
+              <w:instrText xml:space="preserve"> PAGEREF _Toc528658052 \h </w:instrText>
             </w:r>
             <w:r>
               <w:rPr>
@@ -5075,7 +5176,7 @@
               <w:lang w:eastAsia="en-GB"/>
             </w:rPr>
           </w:pPr>
-          <w:hyperlink w:anchor="_Toc528596957" w:history="1">
+          <w:hyperlink w:anchor="_Toc528658053" w:history="1">
             <w:r>
               <w:rPr>
                 <w:rStyle w:val="Hyperlink"/>
@@ -5117,7 +5218,7 @@
                 <w:noProof/>
                 <w:webHidden/>
               </w:rPr>
-              <w:instrText xml:space="preserve"> PAGEREF _Toc528596957 \h </w:instrText>
+              <w:instrText xml:space="preserve"> PAGEREF _Toc528658053 \h </w:instrText>
             </w:r>
             <w:r>
               <w:rPr>
@@ -5161,7 +5262,7 @@
               <w:lang w:eastAsia="en-GB"/>
             </w:rPr>
           </w:pPr>
-          <w:hyperlink w:anchor="_Toc528596958" w:history="1">
+          <w:hyperlink w:anchor="_Toc528658054" w:history="1">
             <w:r>
               <w:rPr>
                 <w:rStyle w:val="Hyperlink"/>
@@ -5203,7 +5304,7 @@
                 <w:noProof/>
                 <w:webHidden/>
               </w:rPr>
-              <w:instrText xml:space="preserve"> PAGEREF _Toc528596958 \h </w:instrText>
+              <w:instrText xml:space="preserve"> PAGEREF _Toc528658054 \h </w:instrText>
             </w:r>
             <w:r>
               <w:rPr>
@@ -5247,7 +5348,7 @@
               <w:lang w:eastAsia="en-GB"/>
             </w:rPr>
           </w:pPr>
-          <w:hyperlink w:anchor="_Toc528596959" w:history="1">
+          <w:hyperlink w:anchor="_Toc528658055" w:history="1">
             <w:r>
               <w:rPr>
                 <w:rStyle w:val="Hyperlink"/>
@@ -5289,7 +5390,7 @@
                 <w:noProof/>
                 <w:webHidden/>
               </w:rPr>
-              <w:instrText xml:space="preserve"> PAGEREF _Toc528596959 \h </w:instrText>
+              <w:instrText xml:space="preserve"> PAGEREF _Toc528658055 \h </w:instrText>
             </w:r>
             <w:r>
               <w:rPr>
@@ -5333,7 +5434,7 @@
               <w:lang w:eastAsia="en-GB"/>
             </w:rPr>
           </w:pPr>
-          <w:hyperlink w:anchor="_Toc528596960" w:history="1">
+          <w:hyperlink w:anchor="_Toc528658056" w:history="1">
             <w:r>
               <w:rPr>
                 <w:rStyle w:val="Hyperlink"/>
@@ -5375,7 +5476,7 @@
                 <w:noProof/>
                 <w:webHidden/>
               </w:rPr>
-              <w:instrText xml:space="preserve"> PAGEREF _Toc528596960 \h </w:instrText>
+              <w:instrText xml:space="preserve"> PAGEREF _Toc528658056 \h </w:instrText>
             </w:r>
             <w:r>
               <w:rPr>
@@ -5419,7 +5520,7 @@
               <w:lang w:eastAsia="en-GB"/>
             </w:rPr>
           </w:pPr>
-          <w:hyperlink w:anchor="_Toc528596961" w:history="1">
+          <w:hyperlink w:anchor="_Toc528658057" w:history="1">
             <w:r>
               <w:rPr>
                 <w:rStyle w:val="Hyperlink"/>
@@ -5461,7 +5562,7 @@
                 <w:noProof/>
                 <w:webHidden/>
               </w:rPr>
-              <w:instrText xml:space="preserve"> PAGEREF _Toc528596961 \h </w:instrText>
+              <w:instrText xml:space="preserve"> PAGEREF _Toc528658057 \h </w:instrText>
             </w:r>
             <w:r>
               <w:rPr>
@@ -5505,7 +5606,7 @@
               <w:lang w:eastAsia="en-GB"/>
             </w:rPr>
           </w:pPr>
-          <w:hyperlink w:anchor="_Toc528596962" w:history="1">
+          <w:hyperlink w:anchor="_Toc528658058" w:history="1">
             <w:r>
               <w:rPr>
                 <w:rStyle w:val="Hyperlink"/>
@@ -5547,7 +5648,7 @@
                 <w:noProof/>
                 <w:webHidden/>
               </w:rPr>
-              <w:instrText xml:space="preserve"> PAGEREF _Toc528596962 \h </w:instrText>
+              <w:instrText xml:space="preserve"> PAGEREF _Toc528658058 \h </w:instrText>
             </w:r>
             <w:r>
               <w:rPr>
@@ -5591,7 +5692,7 @@
               <w:lang w:eastAsia="en-GB"/>
             </w:rPr>
           </w:pPr>
-          <w:hyperlink w:anchor="_Toc528596963" w:history="1">
+          <w:hyperlink w:anchor="_Toc528658059" w:history="1">
             <w:r>
               <w:rPr>
                 <w:rStyle w:val="Hyperlink"/>
@@ -5633,7 +5734,7 @@
                 <w:noProof/>
                 <w:webHidden/>
               </w:rPr>
-              <w:instrText xml:space="preserve"> PAGEREF _Toc528596963 \h </w:instrText>
+              <w:instrText xml:space="preserve"> PAGEREF _Toc528658059 \h </w:instrText>
             </w:r>
             <w:r>
               <w:rPr>
@@ -5677,7 +5778,7 @@
               <w:lang w:eastAsia="en-GB"/>
             </w:rPr>
           </w:pPr>
-          <w:hyperlink w:anchor="_Toc528596964" w:history="1">
+          <w:hyperlink w:anchor="_Toc528658060" w:history="1">
             <w:r>
               <w:rPr>
                 <w:rStyle w:val="Hyperlink"/>
@@ -5719,7 +5820,7 @@
                 <w:noProof/>
                 <w:webHidden/>
               </w:rPr>
-              <w:instrText xml:space="preserve"> PAGEREF _Toc528596964 \h </w:instrText>
+              <w:instrText xml:space="preserve"> PAGEREF _Toc528658060 \h </w:instrText>
             </w:r>
             <w:r>
               <w:rPr>
@@ -5763,7 +5864,7 @@
               <w:lang w:eastAsia="en-GB"/>
             </w:rPr>
           </w:pPr>
-          <w:hyperlink w:anchor="_Toc528596965" w:history="1">
+          <w:hyperlink w:anchor="_Toc528658061" w:history="1">
             <w:r>
               <w:rPr>
                 <w:rStyle w:val="Hyperlink"/>
@@ -5805,7 +5906,93 @@
                 <w:noProof/>
                 <w:webHidden/>
               </w:rPr>
-              <w:instrText xml:space="preserve"> PAGEREF _Toc528596965 \h </w:instrText>
+              <w:instrText xml:space="preserve"> PAGEREF _Toc528658061 \h </w:instrText>
+            </w:r>
+            <w:r>
+              <w:rPr>
+                <w:noProof/>
+                <w:webHidden/>
+              </w:rPr>
+            </w:r>
+            <w:r>
+              <w:rPr>
+                <w:noProof/>
+                <w:webHidden/>
+              </w:rPr>
+              <w:fldChar w:fldCharType="separate"/>
+            </w:r>
+            <w:r>
+              <w:rPr>
+                <w:noProof/>
+                <w:webHidden/>
+              </w:rPr>
+              <w:t>27</w:t>
+            </w:r>
+            <w:r>
+              <w:rPr>
+                <w:noProof/>
+                <w:webHidden/>
+              </w:rPr>
+              <w:fldChar w:fldCharType="end"/>
+            </w:r>
+          </w:hyperlink>
+        </w:p>
+        <w:p>
+          <w:pPr>
+            <w:pStyle w:val="TOC2"/>
+            <w:tabs>
+              <w:tab w:val="left" w:pos="880"/>
+              <w:tab w:val="right" w:leader="dot" w:pos="10456"/>
+            </w:tabs>
+            <w:rPr>
+              <w:noProof/>
+              <w:sz w:val="22"/>
+              <w:lang w:eastAsia="en-GB"/>
+            </w:rPr>
+          </w:pPr>
+          <w:hyperlink w:anchor="_Toc528658062" w:history="1">
+            <w:r>
+              <w:rPr>
+                <w:rStyle w:val="Hyperlink"/>
+                <w:noProof/>
+              </w:rPr>
+              <w:t>6.12</w:t>
+            </w:r>
+            <w:r>
+              <w:rPr>
+                <w:noProof/>
+                <w:sz w:val="22"/>
+                <w:lang w:eastAsia="en-GB"/>
+              </w:rPr>
+              <w:tab/>
+            </w:r>
+            <w:r>
+              <w:rPr>
+                <w:rStyle w:val="Hyperlink"/>
+                <w:noProof/>
+              </w:rPr>
+              <w:t>Appendix O – GitHub link</w:t>
+            </w:r>
+            <w:r>
+              <w:rPr>
+                <w:noProof/>
+                <w:webHidden/>
+              </w:rPr>
+              <w:tab/>
+            </w:r>
+            <w:r>
+              <w:rPr>
+                <w:noProof/>
+                <w:webHidden/>
+              </w:rPr>
+              <w:fldChar w:fldCharType="begin"/>
+            </w:r>
+            <w:r>
+              <w:rPr>
+                <w:noProof/>
+                <w:webHidden/>
+              </w:rPr>
+              <w:instrText xml:space="preserve"> PAGEREF _Toc528658062 \h </w:instrText>
             </w:r>
             <w:r>
               <w:rPr>
@@ -5857,7 +6044,7 @@
       <w:pPr>
         <w:pStyle w:val="Heading1"/>
       </w:pPr>
-      <w:bookmarkStart w:id="0" w:name="_Toc528596905"/>
+      <w:bookmarkStart w:id="0" w:name="_Toc528658000"/>
       <w:r>
         <w:t>Documentation, Analysis and Design</w:t>
       </w:r>
@@ -5867,10 +6054,11 @@
       <w:pPr>
         <w:pStyle w:val="Heading2"/>
       </w:pPr>
-      <w:bookmarkStart w:id="1" w:name="_Toc528596906"/>
+      <w:bookmarkStart w:id="1" w:name="_Toc528658001"/>
       <w:r>
         <w:rPr>
           <w:noProof/>
+          <w:lang w:eastAsia="en-GB"/>
         </w:rPr>
         <w:drawing>
           <wp:anchor distT="0" distB="0" distL="114300" distR="114300" simplePos="0" relativeHeight="251664384" behindDoc="0" locked="0" layoutInCell="1" allowOverlap="1" wp14:anchorId="2801D4E9" wp14:editId="6890063F">
@@ -5965,15 +6153,7 @@
         <w:t xml:space="preserve"> very good example of this type of free roaming in space is No Man Sky.</w:t>
       </w:r>
       <w:r>
-        <w:t xml:space="preserve"> In this game it allows the player to fully free roam around a procedurally generated map. These games gave us the basis of what we wanted to do with our game. After we created our final game design </w:t>
-      </w:r>
-      <w:proofErr w:type="gramStart"/>
-      <w:r>
-        <w:t>theme(</w:t>
-      </w:r>
-      <w:proofErr w:type="gramEnd"/>
-      <w:r>
-        <w:t xml:space="preserve">See </w:t>
+        <w:t xml:space="preserve"> In this game it allows the player to fully free roam around a procedurally generated map. These games gave us the basis of what we wanted to do with our game. After we created our final game design theme(See </w:t>
       </w:r>
       <w:hyperlink w:anchor="_Appendix_N_–" w:history="1">
         <w:r>
@@ -5992,6 +6172,7 @@
       <w:r>
         <w:rPr>
           <w:noProof/>
+          <w:lang w:eastAsia="en-GB"/>
         </w:rPr>
         <w:drawing>
           <wp:anchor distT="0" distB="0" distL="114300" distR="114300" simplePos="0" relativeHeight="251670528" behindDoc="0" locked="0" layoutInCell="1" allowOverlap="1" wp14:anchorId="14FDB83E" wp14:editId="0333A94A">
@@ -6061,6 +6242,7 @@
       <w:r>
         <w:rPr>
           <w:noProof/>
+          <w:lang w:eastAsia="en-GB"/>
         </w:rPr>
         <mc:AlternateContent>
           <mc:Choice Requires="wps">
@@ -6162,6 +6344,7 @@
       <w:r>
         <w:rPr>
           <w:noProof/>
+          <w:lang w:eastAsia="en-GB"/>
         </w:rPr>
         <w:drawing>
           <wp:anchor distT="0" distB="0" distL="114300" distR="114300" simplePos="0" relativeHeight="251667456" behindDoc="0" locked="0" layoutInCell="1" allowOverlap="1" wp14:anchorId="1B4A23D6" wp14:editId="0AE9AC0D">
@@ -6234,6 +6417,7 @@
       <w:r>
         <w:rPr>
           <w:noProof/>
+          <w:lang w:eastAsia="en-GB"/>
         </w:rPr>
         <mc:AlternateContent>
           <mc:Choice Requires="wps">
@@ -6331,6 +6515,7 @@
       <w:r>
         <w:rPr>
           <w:noProof/>
+          <w:lang w:eastAsia="en-GB"/>
         </w:rPr>
         <mc:AlternateContent>
           <mc:Choice Requires="wps">
@@ -6434,6 +6619,7 @@
         </w:rPr>
       </w:pPr>
       <w:r>
+        <w:lastRenderedPageBreak/>
         <w:br w:type="page"/>
       </w:r>
     </w:p>
@@ -6441,7 +6627,7 @@
       <w:pPr>
         <w:pStyle w:val="Heading2"/>
       </w:pPr>
-      <w:bookmarkStart w:id="2" w:name="_Toc528596907"/>
+      <w:bookmarkStart w:id="2" w:name="_Toc528658002"/>
       <w:r>
         <w:lastRenderedPageBreak/>
         <w:t>Using the requirements</w:t>
@@ -6488,15 +6674,7 @@
         <w:t>ne</w:t>
       </w:r>
       <w:r>
-        <w:t xml:space="preserve">. Therefore, I began to create a long list of user stories based off the core requirements and include some of my own advanced requirements that I know we </w:t>
-      </w:r>
-      <w:proofErr w:type="gramStart"/>
-      <w:r>
-        <w:t>are capable of achieving</w:t>
-      </w:r>
-      <w:proofErr w:type="gramEnd"/>
-      <w:r>
-        <w:t xml:space="preserve"> (See </w:t>
+        <w:t xml:space="preserve">. Therefore, I began to create a long list of user stories based off the core requirements and include some of my own advanced requirements that I know we are capable of achieving (See </w:t>
       </w:r>
       <w:hyperlink w:anchor="_Appendix_B_–" w:history="1">
         <w:r>
@@ -6612,6 +6790,7 @@
       <w:r>
         <w:rPr>
           <w:noProof/>
+          <w:lang w:eastAsia="en-GB"/>
         </w:rPr>
         <w:drawing>
           <wp:anchor distT="0" distB="0" distL="114300" distR="114300" simplePos="0" relativeHeight="251673600" behindDoc="0" locked="0" layoutInCell="1" allowOverlap="1" wp14:anchorId="6C787C23" wp14:editId="2286B237">
@@ -6672,6 +6851,7 @@
       <w:r>
         <w:rPr>
           <w:noProof/>
+          <w:lang w:eastAsia="en-GB"/>
         </w:rPr>
         <w:drawing>
           <wp:anchor distT="0" distB="0" distL="114300" distR="114300" simplePos="0" relativeHeight="251676672" behindDoc="0" locked="0" layoutInCell="1" allowOverlap="1" wp14:anchorId="3F775623" wp14:editId="03660384">
@@ -6805,15 +6985,7 @@
         <w:t xml:space="preserve">), further defining how the game will be created and play out. </w:t>
       </w:r>
       <w:r>
-        <w:t xml:space="preserve">I find that using flow charts is much easier than pseudocode but not just for me, for clients also, like </w:t>
-      </w:r>
-      <w:proofErr w:type="spellStart"/>
-      <w:r>
-        <w:t>Edraw</w:t>
-      </w:r>
-      <w:proofErr w:type="spellEnd"/>
-      <w:r>
-        <w:t xml:space="preserve"> (2018) explains “</w:t>
+        <w:t>I find that using flow charts is much easier than pseudocode but not just for me, for clients also, like Edraw (2018) explains “</w:t>
       </w:r>
       <w:r>
         <w:t>…</w:t>
@@ -6863,6 +7035,7 @@
       <w:r>
         <w:rPr>
           <w:noProof/>
+          <w:lang w:eastAsia="en-GB"/>
         </w:rPr>
         <mc:AlternateContent>
           <mc:Choice Requires="wps">
@@ -6966,6 +7139,7 @@
       <w:r>
         <w:rPr>
           <w:noProof/>
+          <w:lang w:eastAsia="en-GB"/>
         </w:rPr>
         <mc:AlternateContent>
           <mc:Choice Requires="wps">
@@ -7080,7 +7254,7 @@
       <w:pPr>
         <w:pStyle w:val="Heading2"/>
       </w:pPr>
-      <w:bookmarkStart w:id="3" w:name="_Toc528596908"/>
+      <w:bookmarkStart w:id="3" w:name="_Toc528658003"/>
       <w:r>
         <w:t xml:space="preserve">Advanced </w:t>
       </w:r>
@@ -7094,15 +7268,7 @@
     </w:p>
     <w:p>
       <w:r>
-        <w:t xml:space="preserve">In the past, we have had to create a game </w:t>
-      </w:r>
-      <w:proofErr w:type="gramStart"/>
-      <w:r>
-        <w:t>were</w:t>
-      </w:r>
-      <w:proofErr w:type="gramEnd"/>
-      <w:r>
-        <w:t xml:space="preserve"> you used a technique called procedural generation, which is </w:t>
+        <w:t xml:space="preserve">In the past, we have had to create a game were you used a technique called procedural generation, which is </w:t>
       </w:r>
       <w:r>
         <w:t>“…the creation of content according to the parameters of an algorithm…” (Joel Lee, 2014).</w:t>
@@ -7118,7 +7284,7 @@
       <w:pPr>
         <w:pStyle w:val="Heading2"/>
       </w:pPr>
-      <w:bookmarkStart w:id="4" w:name="_Toc528596909"/>
+      <w:bookmarkStart w:id="4" w:name="_Toc528658004"/>
       <w:r>
         <w:t xml:space="preserve">Transferable techniques and </w:t>
       </w:r>
@@ -7129,15 +7295,7 @@
     </w:p>
     <w:p>
       <w:r>
-        <w:t xml:space="preserve">Fortunately, from previous units I have learned a lot of techniques that I can use inside this project for example, threads. Threads allow me to do multiple things at the same time </w:t>
-      </w:r>
-      <w:proofErr w:type="gramStart"/>
-      <w:r>
-        <w:t>like</w:t>
-      </w:r>
-      <w:proofErr w:type="gramEnd"/>
-      <w:r>
-        <w:t>, playing sounds or music, instead of it having to pause the game and ruining the user experience.</w:t>
+        <w:t>Fortunately, from previous units I have learned a lot of techniques that I can use inside this project for example, threads. Threads allow me to do multiple things at the same time like, playing sounds or music, instead of it having to pause the game and ruining the user experience.</w:t>
       </w:r>
     </w:p>
     <w:p>
@@ -7149,11 +7307,47 @@
       <w:pPr>
         <w:pStyle w:val="Heading2"/>
       </w:pPr>
-      <w:bookmarkStart w:id="5" w:name="_Toc528596910"/>
-      <w:r>
+      <w:bookmarkStart w:id="5" w:name="_Toc528658005"/>
+      <w:r>
+        <w:t>Organisation &amp; Time management</w:t>
+      </w:r>
+      <w:bookmarkEnd w:id="5"/>
+    </w:p>
+    <w:p>
+      <w:r>
+        <w:t xml:space="preserve">Keeping our work organised is crucial to the success of the project, Money Matters (2018) </w:t>
+      </w:r>
+      <w:r>
+        <w:t>says one of the advantages of good project organisation is “</w:t>
+      </w:r>
+      <w:r>
+        <w:t>Project organization, based on team concept, is the best means of getting the right things done right.</w:t>
+      </w:r>
+      <w:r>
+        <w:t xml:space="preserve">”. One of the ways in which we stayed organised was to use a source control in our case GitHub (See </w:t>
+      </w:r>
+      <w:hyperlink w:anchor="_Appendix_O_–" w:history="1">
+        <w:r>
+          <w:rPr>
+            <w:rStyle w:val="Hyperlink"/>
+          </w:rPr>
+          <w:t>Appendix O</w:t>
+        </w:r>
+      </w:hyperlink>
+      <w:r>
+        <w:t>), this meant we was able to quickly upload all our work to one place and quickly convey our documents.</w:t>
+      </w:r>
+    </w:p>
+    <w:p>
+      <w:pPr>
+        <w:pStyle w:val="Heading2"/>
+      </w:pPr>
+      <w:bookmarkStart w:id="6" w:name="_Toc528658006"/>
+      <w:r>
+        <w:lastRenderedPageBreak/>
         <w:t>Problems</w:t>
       </w:r>
-      <w:bookmarkEnd w:id="5"/>
+      <w:bookmarkEnd w:id="6"/>
       <w:r>
         <w:t xml:space="preserve"> </w:t>
       </w:r>
@@ -7204,22 +7398,21 @@
       <w:pPr>
         <w:pStyle w:val="Heading1"/>
       </w:pPr>
-      <w:bookmarkStart w:id="6" w:name="_Toc528596911"/>
-      <w:r>
-        <w:lastRenderedPageBreak/>
+      <w:bookmarkStart w:id="7" w:name="_Toc528658007"/>
+      <w:r>
         <w:t>Task Breakdown and Rational</w:t>
       </w:r>
-      <w:bookmarkEnd w:id="6"/>
+      <w:bookmarkEnd w:id="7"/>
     </w:p>
     <w:p>
       <w:pPr>
         <w:pStyle w:val="Heading2"/>
       </w:pPr>
-      <w:bookmarkStart w:id="7" w:name="_Toc528596912"/>
+      <w:bookmarkStart w:id="8" w:name="_Toc528658008"/>
       <w:r>
         <w:t>Tasks</w:t>
       </w:r>
-      <w:bookmarkEnd w:id="7"/>
+      <w:bookmarkEnd w:id="8"/>
       <w:r>
         <w:t xml:space="preserve"> </w:t>
       </w:r>
@@ -7233,34 +7426,14 @@
           <w:rPr>
             <w:rStyle w:val="Hyperlink"/>
           </w:rPr>
-          <w:t>Append</w:t>
-        </w:r>
-        <w:r>
-          <w:rPr>
-            <w:rStyle w:val="Hyperlink"/>
-          </w:rPr>
-          <w:t>i</w:t>
-        </w:r>
-        <w:r>
-          <w:rPr>
-            <w:rStyle w:val="Hyperlink"/>
-          </w:rPr>
-          <w:t>x B</w:t>
+          <w:t>Appendix B</w:t>
         </w:r>
       </w:hyperlink>
       <w:r>
         <w:t>).</w:t>
       </w:r>
       <w:r>
-        <w:t xml:space="preserve"> Future </w:t>
-      </w:r>
-      <w:proofErr w:type="gramStart"/>
-      <w:r>
-        <w:t>Of</w:t>
-      </w:r>
-      <w:proofErr w:type="gramEnd"/>
-      <w:r>
-        <w:t xml:space="preserve"> CIO (2014) explains user stories to be very beneficial by saying “</w:t>
+        <w:t xml:space="preserve"> Future Of CIO (2014) explains user stories to be very beneficial by saying “</w:t>
       </w:r>
       <w:r>
         <w:t>high-level user stories are the way to go and lend themselves better to planning sessions and introducing detailed functionality at the last possible minute</w:t>
@@ -7299,11 +7472,11 @@
       <w:pPr>
         <w:pStyle w:val="Heading2"/>
       </w:pPr>
-      <w:bookmarkStart w:id="8" w:name="_Toc528596913"/>
+      <w:bookmarkStart w:id="9" w:name="_Toc528658009"/>
       <w:r>
         <w:t>Allocating tasks</w:t>
       </w:r>
-      <w:bookmarkEnd w:id="8"/>
+      <w:bookmarkEnd w:id="9"/>
     </w:p>
     <w:p>
       <w:pPr>
@@ -7313,15 +7486,7 @@
         </w:rPr>
       </w:pPr>
       <w:r>
-        <w:t xml:space="preserve">Allocating tasks was </w:t>
-      </w:r>
-      <w:proofErr w:type="gramStart"/>
-      <w:r>
-        <w:t>fairly easy</w:t>
-      </w:r>
-      <w:proofErr w:type="gramEnd"/>
-      <w:r>
-        <w:t xml:space="preserve"> for </w:t>
+        <w:t xml:space="preserve">Allocating tasks was fairly easy for </w:t>
       </w:r>
       <w:r>
         <w:rPr>
@@ -7354,12 +7519,7 @@
         <w:t>James</w:t>
       </w:r>
       <w:r>
-        <w:t xml:space="preserve">. This </w:t>
-      </w:r>
-      <w:bookmarkStart w:id="9" w:name="_GoBack"/>
-      <w:bookmarkEnd w:id="9"/>
-      <w:r>
-        <w:t xml:space="preserve">time around we decided on swapping a few tasks, I created the Gantt charts and WBS which was out of my comfort zone. However, I did not regret doing it, as I have now learned so much about how Gantt charts work and how they show the work load spread out and features such as the critical path.  </w:t>
+        <w:t xml:space="preserve">. This time around we decided on swapping a few tasks, I created the Gantt charts and WBS which was out of my comfort zone. However, I did not regret doing it, as I have now learned so much about how Gantt charts work and how they show the work load spread out and features such as the critical path.  </w:t>
       </w:r>
       <w:r>
         <w:rPr>
@@ -7400,26 +7560,13 @@
         <w:t>”.</w:t>
       </w:r>
       <w:r>
-        <w:t xml:space="preserve"> Then again, Rachel </w:t>
-      </w:r>
-      <w:proofErr w:type="spellStart"/>
-      <w:r>
-        <w:t>Blackely-Gray</w:t>
-      </w:r>
-      <w:proofErr w:type="spellEnd"/>
-      <w:r>
-        <w:t xml:space="preserve"> (2017) say that we “Could end up with disgruntled employees”. Fortunately, I believe that this didn’t happen for us and that we </w:t>
-      </w:r>
-      <w:proofErr w:type="gramStart"/>
+        <w:t xml:space="preserve"> Then again, Rachel Blackely-Gray (2017) say that we “Could end up with disgruntled employees”. Fortunately, I believe that this didn’t happen for us and that we </w:t>
+      </w:r>
       <w:r>
         <w:t xml:space="preserve">actually </w:t>
       </w:r>
       <w:r>
-        <w:t>learned</w:t>
-      </w:r>
-      <w:proofErr w:type="gramEnd"/>
-      <w:r>
-        <w:t xml:space="preserve"> a lot and if not made us a better working team.</w:t>
+        <w:t>learned a lot and if not made us a better working team.</w:t>
       </w:r>
       <w:r>
         <w:rPr>
@@ -7440,962 +7587,125 @@
       <w:pPr>
         <w:pStyle w:val="Heading1"/>
       </w:pPr>
-      <w:bookmarkStart w:id="10" w:name="_Toc528596914"/>
+      <w:bookmarkStart w:id="10" w:name="_Toc528658010"/>
       <w:r>
         <w:t>Critical Discussion of Group Work</w:t>
       </w:r>
       <w:bookmarkEnd w:id="10"/>
     </w:p>
     <w:p>
-      <w:pPr>
-        <w:pStyle w:val="ListParagraph"/>
-        <w:ind w:left="360"/>
-        <w:rPr>
-          <w:i/>
-          <w:color w:val="FF0000"/>
-        </w:rPr>
-      </w:pPr>
-    </w:p>
-    <w:p>
-      <w:pPr>
-        <w:pStyle w:val="ListParagraph"/>
+      <w:r>
+        <w:t xml:space="preserve">This project has gone very smoothly for both </w:t>
+      </w:r>
+      <w:r>
+        <w:rPr>
+          <w:b/>
+        </w:rPr>
+        <w:t>James</w:t>
+      </w:r>
+      <w:r>
+        <w:rPr>
+          <w:b/>
+        </w:rPr>
+        <w:t xml:space="preserve"> </w:t>
+      </w:r>
+      <w:r>
+        <w:t>and me</w:t>
+      </w:r>
+      <w:r>
+        <w:t>, we work very well together our skill set is at the same level whether it’s on the same topic or not</w:t>
+      </w:r>
+      <w:r>
+        <w:rPr>
+          <w:b/>
+        </w:rPr>
+        <w:t xml:space="preserve">. </w:t>
+      </w:r>
+      <w:r>
+        <w:t>We think very similarly, meaning that when we would converse ideas, we could find a solution very quickly with little or no debate. CBIA (2017) did some studies into working with your friends and had this to say “</w:t>
+      </w:r>
+      <w:r>
+        <w:t>Overall, results showed friendship groups had a clear performance advantage, whether the tasks required brawn or brains.”</w:t>
+      </w:r>
+      <w:r>
+        <w:t>. Like I said before this applies to us greatly, it makes us quite compatible when making games.</w:t>
+      </w:r>
+    </w:p>
+    <w:p>
+      <w:r>
+        <w:t>That is a massive strength to the whole process however, I found that we could get easily distracted with the release of new games, meaning some of the work took longer to finish. To improve this for future projects I believe that working on projects anywhere but at home for example, at university, could be more constructive as there will be less distractions</w:t>
+      </w:r>
+      <w:r>
+        <w:t>, Clinical (2018) backs this up by saying “</w:t>
+      </w:r>
+      <w:r>
+        <w:t>Some work may require more concentration than others and the slightest distraction could affect the output of the work.</w:t>
+      </w:r>
+      <w:r>
+        <w:t>”</w:t>
+      </w:r>
+      <w:r>
+        <w:t>.</w:t>
+      </w:r>
+    </w:p>
+    <w:p>
+      <w:r>
+        <w:t>Splitting up the tasks as we did</w:t>
+      </w:r>
+      <w:r>
+        <w:t>,</w:t>
+      </w:r>
+      <w:r>
+        <w:t xml:space="preserve"> meant we could learn a lot about new parts of the design or if we did know get more confident in using them tools such as the Gantt chart, for myself. Nevertheless, splitting up the tasks and trying new ones is a very risky way of doing things because, it </w:t>
+      </w:r>
+      <w:r>
+        <w:t>leads</w:t>
+      </w:r>
+      <w:r>
+        <w:t xml:space="preserve"> to certain things taking longer t</w:t>
+      </w:r>
+      <w:r>
+        <w:t>o accomplish, Assignment Point (2018) explains that people “</w:t>
+      </w:r>
+      <w:r>
+        <w:t>tend to take up a lot of time to get acquainted with the new process</w:t>
+      </w:r>
+      <w:r>
+        <w:t>.”.</w:t>
+      </w:r>
+    </w:p>
+    <w:p>
+      <w:r>
+        <w:t>All in all, this project has gone very well for us both and still learning new stuff about each other’s skill which may one day be very helpful if we ever decided to create a game together. The organisation and communication level between us both is really good which is very advantageous for us, especially with the help of Git</w:t>
+      </w:r>
+      <w:r>
+        <w:t>H</w:t>
+      </w:r>
+      <w:r>
+        <w:t>ub</w:t>
+      </w:r>
+      <w:r>
+        <w:t xml:space="preserve"> (See </w:t>
+      </w:r>
+      <w:hyperlink w:anchor="_Appendix_O_–" w:history="1">
+        <w:r>
+          <w:rPr>
+            <w:rStyle w:val="Hyperlink"/>
+          </w:rPr>
+          <w:t>Appendix O</w:t>
+        </w:r>
+      </w:hyperlink>
+      <w:r>
+        <w:t>), allowing us to easily access and upload any documents we created.</w:t>
+      </w:r>
+    </w:p>
+    <w:p>
+      <w:pPr>
+        <w:pStyle w:val="Heading1"/>
         <w:numPr>
           <w:ilvl w:val="0"/>
-          <w:numId w:val="35"/>
+          <w:numId w:val="0"/>
         </w:numPr>
-      </w:pPr>
-      <w:r>
-        <w:t xml:space="preserve">Strengths </w:t>
-      </w:r>
-    </w:p>
-    <w:p>
-      <w:pPr>
-        <w:pStyle w:val="ListParagraph"/>
-        <w:numPr>
-          <w:ilvl w:val="0"/>
-          <w:numId w:val="35"/>
-        </w:numPr>
-      </w:pPr>
-      <w:r>
-        <w:t xml:space="preserve">Weaknesses </w:t>
-      </w:r>
-    </w:p>
-    <w:p>
-      <w:pPr>
-        <w:pStyle w:val="ListParagraph"/>
-        <w:numPr>
-          <w:ilvl w:val="0"/>
-          <w:numId w:val="35"/>
-        </w:numPr>
-      </w:pPr>
-      <w:r>
-        <w:t>M</w:t>
-      </w:r>
-      <w:r>
-        <w:t>ethods, benefits and constraints of group work in the design process.</w:t>
-      </w:r>
-    </w:p>
-    <w:p>
-      <w:pPr>
-        <w:rPr>
-          <w:i/>
-          <w:color w:val="FF0000"/>
-        </w:rPr>
-      </w:pPr>
-      <w:r>
-        <w:rPr>
-          <w:i/>
-          <w:color w:val="FF0000"/>
-        </w:rPr>
-        <w:t xml:space="preserve">Each group member should individually reflect on the group work that has been done, including the processes used, problems </w:t>
-      </w:r>
-      <w:proofErr w:type="gramStart"/>
-      <w:r>
-        <w:rPr>
-          <w:i/>
-          <w:color w:val="FF0000"/>
-        </w:rPr>
-        <w:t>encountered</w:t>
-      </w:r>
-      <w:proofErr w:type="gramEnd"/>
-      <w:r>
-        <w:rPr>
-          <w:i/>
-          <w:color w:val="FF0000"/>
-        </w:rPr>
-        <w:t xml:space="preserve"> and solutions found. Some discussion of strengths, weaknesses and improvements that could be made to the process should be considered.</w:t>
-      </w:r>
-    </w:p>
-    <w:tbl>
-      <w:tblPr>
-        <w:tblW w:w="5310" w:type="pct"/>
-        <w:jc w:val="center"/>
-        <w:tblBorders>
-          <w:top w:val="single" w:sz="8" w:space="0" w:color="000000"/>
-          <w:left w:val="single" w:sz="8" w:space="0" w:color="000000"/>
-          <w:bottom w:val="single" w:sz="8" w:space="0" w:color="000000"/>
-          <w:right w:val="single" w:sz="8" w:space="0" w:color="000000"/>
-          <w:insideH w:val="single" w:sz="6" w:space="0" w:color="000000"/>
-          <w:insideV w:val="single" w:sz="6" w:space="0" w:color="000000"/>
-        </w:tblBorders>
-        <w:tblCellMar>
-          <w:left w:w="120" w:type="dxa"/>
-          <w:right w:w="120" w:type="dxa"/>
-        </w:tblCellMar>
-        <w:tblLook w:val="04A0" w:firstRow="1" w:lastRow="0" w:firstColumn="1" w:lastColumn="0" w:noHBand="0" w:noVBand="1"/>
-      </w:tblPr>
-      <w:tblGrid>
-        <w:gridCol w:w="2120"/>
-        <w:gridCol w:w="1796"/>
-        <w:gridCol w:w="1797"/>
-        <w:gridCol w:w="1797"/>
-        <w:gridCol w:w="1797"/>
-        <w:gridCol w:w="1797"/>
-      </w:tblGrid>
-      <w:tr>
-        <w:trPr>
-          <w:jc w:val="center"/>
-        </w:trPr>
-        <w:tc>
-          <w:tcPr>
-            <w:tcW w:w="955" w:type="pct"/>
-            <w:tcBorders>
-              <w:top w:val="single" w:sz="4" w:space="0" w:color="auto"/>
-              <w:left w:val="single" w:sz="4" w:space="0" w:color="auto"/>
-              <w:bottom w:val="single" w:sz="4" w:space="0" w:color="auto"/>
-              <w:right w:val="single" w:sz="4" w:space="0" w:color="auto"/>
-            </w:tcBorders>
-            <w:shd w:val="pct10" w:color="000000" w:fill="FFFFFF"/>
-          </w:tcPr>
-          <w:p>
-            <w:pPr>
-              <w:tabs>
-                <w:tab w:val="center" w:pos="1124"/>
-              </w:tabs>
-              <w:jc w:val="center"/>
-              <w:rPr>
-                <w:rFonts w:ascii="Trebuchet MS" w:hAnsi="Trebuchet MS"/>
-                <w:b/>
-                <w:i/>
-                <w:color w:val="FF0000"/>
-                <w:sz w:val="14"/>
-                <w:szCs w:val="14"/>
-                <w:lang w:bidi="en-US"/>
-              </w:rPr>
-            </w:pPr>
-          </w:p>
-          <w:p>
-            <w:pPr>
-              <w:tabs>
-                <w:tab w:val="center" w:pos="1124"/>
-              </w:tabs>
-              <w:jc w:val="center"/>
-              <w:rPr>
-                <w:rFonts w:ascii="Trebuchet MS" w:hAnsi="Trebuchet MS"/>
-                <w:b/>
-                <w:i/>
-                <w:color w:val="FF0000"/>
-                <w:sz w:val="14"/>
-                <w:szCs w:val="14"/>
-                <w:lang w:bidi="en-US"/>
-              </w:rPr>
-            </w:pPr>
-            <w:r>
-              <w:rPr>
-                <w:rFonts w:ascii="Trebuchet MS" w:hAnsi="Trebuchet MS"/>
-                <w:b/>
-                <w:i/>
-                <w:color w:val="FF0000"/>
-                <w:sz w:val="14"/>
-                <w:szCs w:val="14"/>
-                <w:lang w:bidi="en-US"/>
-              </w:rPr>
-              <w:t>CRITERIA</w:t>
-            </w:r>
-          </w:p>
-        </w:tc>
-        <w:tc>
-          <w:tcPr>
-            <w:tcW w:w="809" w:type="pct"/>
-            <w:tcBorders>
-              <w:top w:val="single" w:sz="4" w:space="0" w:color="auto"/>
-              <w:left w:val="single" w:sz="4" w:space="0" w:color="auto"/>
-              <w:bottom w:val="single" w:sz="4" w:space="0" w:color="auto"/>
-              <w:right w:val="single" w:sz="4" w:space="0" w:color="auto"/>
-            </w:tcBorders>
-            <w:shd w:val="pct10" w:color="000000" w:fill="FFFFFF"/>
-          </w:tcPr>
-          <w:p>
-            <w:pPr>
-              <w:tabs>
-                <w:tab w:val="center" w:pos="1211"/>
-              </w:tabs>
-              <w:jc w:val="center"/>
-              <w:rPr>
-                <w:rFonts w:ascii="Trebuchet MS" w:hAnsi="Trebuchet MS"/>
-                <w:b/>
-                <w:i/>
-                <w:color w:val="FF0000"/>
-                <w:sz w:val="14"/>
-                <w:szCs w:val="14"/>
-                <w:lang w:bidi="en-US"/>
-              </w:rPr>
-            </w:pPr>
-          </w:p>
-          <w:p>
-            <w:pPr>
-              <w:tabs>
-                <w:tab w:val="center" w:pos="1127"/>
-              </w:tabs>
-              <w:jc w:val="center"/>
-              <w:rPr>
-                <w:rFonts w:ascii="Trebuchet MS" w:hAnsi="Trebuchet MS"/>
-                <w:b/>
-                <w:i/>
-                <w:color w:val="FF0000"/>
-                <w:sz w:val="14"/>
-                <w:szCs w:val="14"/>
-                <w:lang w:bidi="en-US"/>
-              </w:rPr>
-            </w:pPr>
-            <w:r>
-              <w:rPr>
-                <w:rFonts w:ascii="Trebuchet MS" w:hAnsi="Trebuchet MS"/>
-                <w:b/>
-                <w:i/>
-                <w:color w:val="FF0000"/>
-                <w:sz w:val="14"/>
-                <w:szCs w:val="14"/>
-                <w:lang w:bidi="en-US"/>
-              </w:rPr>
-              <w:t>A1 – A4</w:t>
-            </w:r>
-          </w:p>
-        </w:tc>
-        <w:tc>
-          <w:tcPr>
-            <w:tcW w:w="809" w:type="pct"/>
-            <w:tcBorders>
-              <w:top w:val="single" w:sz="4" w:space="0" w:color="auto"/>
-              <w:left w:val="single" w:sz="4" w:space="0" w:color="auto"/>
-              <w:bottom w:val="single" w:sz="4" w:space="0" w:color="auto"/>
-              <w:right w:val="single" w:sz="4" w:space="0" w:color="auto"/>
-            </w:tcBorders>
-            <w:shd w:val="pct10" w:color="000000" w:fill="FFFFFF"/>
-          </w:tcPr>
-          <w:p>
-            <w:pPr>
-              <w:tabs>
-                <w:tab w:val="center" w:pos="1127"/>
-              </w:tabs>
-              <w:jc w:val="center"/>
-              <w:rPr>
-                <w:rFonts w:ascii="Trebuchet MS" w:hAnsi="Trebuchet MS"/>
-                <w:b/>
-                <w:i/>
-                <w:color w:val="FF0000"/>
-                <w:sz w:val="14"/>
-                <w:szCs w:val="14"/>
-                <w:lang w:bidi="en-US"/>
-              </w:rPr>
-            </w:pPr>
-          </w:p>
-          <w:p>
-            <w:pPr>
-              <w:tabs>
-                <w:tab w:val="center" w:pos="1127"/>
-              </w:tabs>
-              <w:jc w:val="center"/>
-              <w:rPr>
-                <w:rFonts w:ascii="Trebuchet MS" w:hAnsi="Trebuchet MS"/>
-                <w:b/>
-                <w:i/>
-                <w:color w:val="FF0000"/>
-                <w:sz w:val="14"/>
-                <w:szCs w:val="14"/>
-                <w:lang w:bidi="en-US"/>
-              </w:rPr>
-            </w:pPr>
-            <w:r>
-              <w:rPr>
-                <w:rFonts w:ascii="Trebuchet MS" w:hAnsi="Trebuchet MS"/>
-                <w:b/>
-                <w:i/>
-                <w:color w:val="FF0000"/>
-                <w:sz w:val="14"/>
-                <w:szCs w:val="14"/>
-                <w:lang w:bidi="en-US"/>
-              </w:rPr>
-              <w:t>B1 – B3</w:t>
-            </w:r>
-          </w:p>
-        </w:tc>
-        <w:tc>
-          <w:tcPr>
-            <w:tcW w:w="809" w:type="pct"/>
-            <w:tcBorders>
-              <w:top w:val="single" w:sz="4" w:space="0" w:color="auto"/>
-              <w:left w:val="single" w:sz="4" w:space="0" w:color="auto"/>
-              <w:bottom w:val="single" w:sz="4" w:space="0" w:color="auto"/>
-              <w:right w:val="single" w:sz="4" w:space="0" w:color="auto"/>
-            </w:tcBorders>
-            <w:shd w:val="pct10" w:color="000000" w:fill="FFFFFF"/>
-          </w:tcPr>
-          <w:p>
-            <w:pPr>
-              <w:tabs>
-                <w:tab w:val="center" w:pos="1211"/>
-              </w:tabs>
-              <w:jc w:val="center"/>
-              <w:rPr>
-                <w:rFonts w:ascii="Trebuchet MS" w:hAnsi="Trebuchet MS"/>
-                <w:b/>
-                <w:i/>
-                <w:color w:val="FF0000"/>
-                <w:sz w:val="14"/>
-                <w:szCs w:val="14"/>
-                <w:lang w:bidi="en-US"/>
-              </w:rPr>
-            </w:pPr>
-          </w:p>
-          <w:p>
-            <w:pPr>
-              <w:tabs>
-                <w:tab w:val="center" w:pos="1211"/>
-              </w:tabs>
-              <w:jc w:val="center"/>
-              <w:rPr>
-                <w:rFonts w:ascii="Trebuchet MS" w:hAnsi="Trebuchet MS"/>
-                <w:b/>
-                <w:i/>
-                <w:color w:val="FF0000"/>
-                <w:sz w:val="14"/>
-                <w:szCs w:val="14"/>
-                <w:lang w:bidi="en-US"/>
-              </w:rPr>
-            </w:pPr>
-            <w:r>
-              <w:rPr>
-                <w:rFonts w:ascii="Trebuchet MS" w:hAnsi="Trebuchet MS"/>
-                <w:b/>
-                <w:i/>
-                <w:color w:val="FF0000"/>
-                <w:sz w:val="14"/>
-                <w:szCs w:val="14"/>
-                <w:lang w:bidi="en-US"/>
-              </w:rPr>
-              <w:t>C1 – C3</w:t>
-            </w:r>
-          </w:p>
-        </w:tc>
-        <w:tc>
-          <w:tcPr>
-            <w:tcW w:w="809" w:type="pct"/>
-            <w:tcBorders>
-              <w:top w:val="single" w:sz="4" w:space="0" w:color="auto"/>
-              <w:left w:val="single" w:sz="4" w:space="0" w:color="auto"/>
-              <w:bottom w:val="single" w:sz="4" w:space="0" w:color="auto"/>
-              <w:right w:val="single" w:sz="4" w:space="0" w:color="auto"/>
-            </w:tcBorders>
-            <w:shd w:val="pct10" w:color="000000" w:fill="FFFFFF"/>
-          </w:tcPr>
-          <w:p>
-            <w:pPr>
-              <w:tabs>
-                <w:tab w:val="center" w:pos="1324"/>
-              </w:tabs>
-              <w:jc w:val="center"/>
-              <w:rPr>
-                <w:rFonts w:ascii="Trebuchet MS" w:hAnsi="Trebuchet MS"/>
-                <w:b/>
-                <w:i/>
-                <w:color w:val="FF0000"/>
-                <w:sz w:val="14"/>
-                <w:szCs w:val="14"/>
-                <w:lang w:bidi="en-US"/>
-              </w:rPr>
-            </w:pPr>
-          </w:p>
-          <w:p>
-            <w:pPr>
-              <w:tabs>
-                <w:tab w:val="center" w:pos="1324"/>
-              </w:tabs>
-              <w:jc w:val="center"/>
-              <w:rPr>
-                <w:rFonts w:ascii="Trebuchet MS" w:hAnsi="Trebuchet MS"/>
-                <w:b/>
-                <w:i/>
-                <w:color w:val="FF0000"/>
-                <w:sz w:val="14"/>
-                <w:szCs w:val="14"/>
-                <w:lang w:bidi="en-US"/>
-              </w:rPr>
-            </w:pPr>
-            <w:r>
-              <w:rPr>
-                <w:rFonts w:ascii="Trebuchet MS" w:hAnsi="Trebuchet MS"/>
-                <w:b/>
-                <w:i/>
-                <w:color w:val="FF0000"/>
-                <w:sz w:val="14"/>
-                <w:szCs w:val="14"/>
-                <w:lang w:bidi="en-US"/>
-              </w:rPr>
-              <w:t>D1 – D3</w:t>
-            </w:r>
-          </w:p>
-        </w:tc>
-        <w:tc>
-          <w:tcPr>
-            <w:tcW w:w="809" w:type="pct"/>
-            <w:tcBorders>
-              <w:top w:val="single" w:sz="4" w:space="0" w:color="auto"/>
-              <w:left w:val="single" w:sz="4" w:space="0" w:color="auto"/>
-              <w:bottom w:val="single" w:sz="4" w:space="0" w:color="auto"/>
-              <w:right w:val="single" w:sz="4" w:space="0" w:color="auto"/>
-            </w:tcBorders>
-            <w:shd w:val="pct10" w:color="000000" w:fill="FFFFFF"/>
-          </w:tcPr>
-          <w:p>
-            <w:pPr>
-              <w:tabs>
-                <w:tab w:val="center" w:pos="1211"/>
-              </w:tabs>
-              <w:jc w:val="center"/>
-              <w:rPr>
-                <w:rFonts w:ascii="Trebuchet MS" w:hAnsi="Trebuchet MS"/>
-                <w:b/>
-                <w:i/>
-                <w:color w:val="FF0000"/>
-                <w:sz w:val="14"/>
-                <w:szCs w:val="14"/>
-                <w:lang w:bidi="en-US"/>
-              </w:rPr>
-            </w:pPr>
-          </w:p>
-          <w:p>
-            <w:pPr>
-              <w:tabs>
-                <w:tab w:val="center" w:pos="1211"/>
-              </w:tabs>
-              <w:jc w:val="center"/>
-              <w:rPr>
-                <w:rFonts w:ascii="Trebuchet MS" w:hAnsi="Trebuchet MS"/>
-                <w:b/>
-                <w:i/>
-                <w:color w:val="FF0000"/>
-                <w:sz w:val="14"/>
-                <w:szCs w:val="14"/>
-                <w:lang w:bidi="en-US"/>
-              </w:rPr>
-            </w:pPr>
-            <w:r>
-              <w:rPr>
-                <w:rFonts w:ascii="Trebuchet MS" w:hAnsi="Trebuchet MS"/>
-                <w:b/>
-                <w:i/>
-                <w:color w:val="FF0000"/>
-                <w:sz w:val="14"/>
-                <w:szCs w:val="14"/>
-                <w:lang w:bidi="en-US"/>
-              </w:rPr>
-              <w:t>F1 – F3</w:t>
-            </w:r>
-          </w:p>
-        </w:tc>
-      </w:tr>
-      <w:tr>
-        <w:trPr>
-          <w:jc w:val="center"/>
-        </w:trPr>
-        <w:tc>
-          <w:tcPr>
-            <w:tcW w:w="955" w:type="pct"/>
-            <w:tcBorders>
-              <w:top w:val="single" w:sz="4" w:space="0" w:color="auto"/>
-              <w:left w:val="single" w:sz="4" w:space="0" w:color="auto"/>
-              <w:bottom w:val="single" w:sz="4" w:space="0" w:color="auto"/>
-              <w:right w:val="single" w:sz="4" w:space="0" w:color="auto"/>
-            </w:tcBorders>
-            <w:shd w:val="pct10" w:color="000000" w:fill="FFFFFF"/>
-          </w:tcPr>
-          <w:p>
-            <w:pPr>
-              <w:jc w:val="center"/>
-              <w:rPr>
-                <w:rFonts w:ascii="Calibri" w:hAnsi="Calibri" w:cs="Calibri"/>
-                <w:b/>
-                <w:i/>
-                <w:color w:val="FF0000"/>
-                <w:szCs w:val="16"/>
-                <w:lang w:bidi="en-US"/>
-              </w:rPr>
-            </w:pPr>
-          </w:p>
-          <w:p>
-            <w:pPr>
-              <w:jc w:val="center"/>
-              <w:rPr>
-                <w:rFonts w:ascii="Calibri" w:hAnsi="Calibri" w:cs="Calibri"/>
-                <w:b/>
-                <w:i/>
-                <w:color w:val="FF0000"/>
-                <w:szCs w:val="16"/>
-                <w:lang w:bidi="en-US"/>
-              </w:rPr>
-            </w:pPr>
-            <w:r>
-              <w:rPr>
-                <w:rFonts w:ascii="Calibri" w:hAnsi="Calibri" w:cs="Calibri"/>
-                <w:b/>
-                <w:i/>
-                <w:color w:val="FF0000"/>
-                <w:szCs w:val="16"/>
-                <w:lang w:bidi="en-US"/>
-              </w:rPr>
-              <w:t>CRITICAL DISCUSSION OF GROUP WORK</w:t>
-            </w:r>
-          </w:p>
-          <w:p>
-            <w:pPr>
-              <w:jc w:val="center"/>
-              <w:rPr>
-                <w:rFonts w:ascii="Calibri" w:hAnsi="Calibri" w:cs="Calibri"/>
-                <w:b/>
-                <w:i/>
-                <w:color w:val="FF0000"/>
-                <w:szCs w:val="16"/>
-                <w:lang w:bidi="en-US"/>
-              </w:rPr>
-            </w:pPr>
-          </w:p>
-          <w:p>
-            <w:pPr>
-              <w:jc w:val="center"/>
-              <w:rPr>
-                <w:rFonts w:ascii="Calibri" w:hAnsi="Calibri" w:cs="Calibri"/>
-                <w:b/>
-                <w:i/>
-                <w:color w:val="FF0000"/>
-                <w:szCs w:val="16"/>
-                <w:lang w:bidi="en-US"/>
-              </w:rPr>
-            </w:pPr>
-            <w:r>
-              <w:rPr>
-                <w:rFonts w:ascii="Calibri" w:hAnsi="Calibri"/>
-                <w:b/>
-                <w:i/>
-                <w:color w:val="FF0000"/>
-                <w:szCs w:val="16"/>
-              </w:rPr>
-              <w:t xml:space="preserve">(learning outcomes </w:t>
-            </w:r>
-            <w:r>
-              <w:rPr>
-                <w:rFonts w:ascii="Calibri" w:hAnsi="Calibri" w:cs="Calibri"/>
-                <w:b/>
-                <w:i/>
-                <w:color w:val="FF0000"/>
-                <w:szCs w:val="16"/>
-                <w:lang w:bidi="en-US"/>
-              </w:rPr>
-              <w:t>C2)</w:t>
-            </w:r>
-          </w:p>
-          <w:p>
-            <w:pPr>
-              <w:jc w:val="center"/>
-              <w:rPr>
-                <w:rFonts w:ascii="Calibri" w:hAnsi="Calibri" w:cs="Calibri"/>
-                <w:b/>
-                <w:i/>
-                <w:color w:val="FF0000"/>
-                <w:szCs w:val="16"/>
-                <w:lang w:bidi="en-US"/>
-              </w:rPr>
-            </w:pPr>
-          </w:p>
-          <w:p>
-            <w:pPr>
-              <w:jc w:val="center"/>
-              <w:rPr>
-                <w:rFonts w:ascii="Calibri" w:hAnsi="Calibri" w:cs="Calibri"/>
-                <w:b/>
-                <w:i/>
-                <w:color w:val="FF0000"/>
-                <w:szCs w:val="16"/>
-                <w:lang w:bidi="en-US"/>
-              </w:rPr>
-            </w:pPr>
-            <w:r>
-              <w:rPr>
-                <w:rFonts w:ascii="Calibri" w:hAnsi="Calibri" w:cs="Calibri"/>
-                <w:b/>
-                <w:i/>
-                <w:color w:val="FF0000"/>
-                <w:szCs w:val="16"/>
-                <w:lang w:bidi="en-US"/>
-              </w:rPr>
-              <w:t>(10%)</w:t>
-            </w:r>
-          </w:p>
-        </w:tc>
-        <w:tc>
-          <w:tcPr>
-            <w:tcW w:w="809" w:type="pct"/>
-            <w:tcBorders>
-              <w:top w:val="single" w:sz="4" w:space="0" w:color="auto"/>
-              <w:left w:val="single" w:sz="4" w:space="0" w:color="auto"/>
-              <w:bottom w:val="single" w:sz="4" w:space="0" w:color="auto"/>
-              <w:right w:val="single" w:sz="4" w:space="0" w:color="auto"/>
-            </w:tcBorders>
-          </w:tcPr>
-          <w:p>
-            <w:pPr>
-              <w:rPr>
-                <w:rFonts w:ascii="Calibri" w:hAnsi="Calibri" w:cs="Trebuchet MS"/>
-                <w:b/>
-                <w:i/>
-                <w:color w:val="FF0000"/>
-                <w:szCs w:val="16"/>
-              </w:rPr>
-            </w:pPr>
-          </w:p>
-          <w:p>
-            <w:pPr>
-              <w:autoSpaceDE w:val="0"/>
-              <w:autoSpaceDN w:val="0"/>
-              <w:adjustRightInd w:val="0"/>
-              <w:rPr>
-                <w:rFonts w:ascii="Calibri" w:hAnsi="Calibri" w:cs="Times New Roman"/>
-                <w:b/>
-                <w:i/>
-                <w:color w:val="FF0000"/>
-                <w:szCs w:val="16"/>
-              </w:rPr>
-            </w:pPr>
-            <w:r>
-              <w:rPr>
-                <w:rFonts w:ascii="Calibri" w:hAnsi="Calibri"/>
-                <w:b/>
-                <w:i/>
-                <w:color w:val="FF0000"/>
-                <w:szCs w:val="16"/>
-              </w:rPr>
-              <w:t>A thorough and detailed reflection on the group work</w:t>
-            </w:r>
-            <w:r>
-              <w:rPr>
-                <w:rFonts w:ascii="Calibri" w:hAnsi="Calibri" w:cs="Trebuchet MS"/>
-                <w:b/>
-                <w:i/>
-                <w:color w:val="FF0000"/>
-                <w:szCs w:val="16"/>
-              </w:rPr>
-              <w:t xml:space="preserve"> design process</w:t>
-            </w:r>
-            <w:r>
-              <w:rPr>
-                <w:rFonts w:ascii="Calibri" w:hAnsi="Calibri"/>
-                <w:b/>
-                <w:i/>
-                <w:color w:val="FF0000"/>
-                <w:szCs w:val="16"/>
-              </w:rPr>
-              <w:t xml:space="preserve"> with detailed explanation of what problems occurred and how they were or could have been resolved.</w:t>
-            </w:r>
-          </w:p>
-        </w:tc>
-        <w:tc>
-          <w:tcPr>
-            <w:tcW w:w="809" w:type="pct"/>
-            <w:tcBorders>
-              <w:top w:val="single" w:sz="4" w:space="0" w:color="auto"/>
-              <w:left w:val="single" w:sz="4" w:space="0" w:color="auto"/>
-              <w:bottom w:val="single" w:sz="4" w:space="0" w:color="auto"/>
-              <w:right w:val="single" w:sz="4" w:space="0" w:color="auto"/>
-            </w:tcBorders>
-          </w:tcPr>
-          <w:p>
-            <w:pPr>
-              <w:rPr>
-                <w:rFonts w:ascii="Calibri" w:hAnsi="Calibri" w:cs="Trebuchet MS"/>
-                <w:b/>
-                <w:i/>
-                <w:color w:val="FF0000"/>
-                <w:szCs w:val="16"/>
-              </w:rPr>
-            </w:pPr>
-          </w:p>
-          <w:p>
-            <w:pPr>
-              <w:rPr>
-                <w:rFonts w:ascii="Calibri" w:hAnsi="Calibri" w:cs="Times New Roman"/>
-                <w:b/>
-                <w:i/>
-                <w:color w:val="FF0000"/>
-                <w:szCs w:val="16"/>
-              </w:rPr>
-            </w:pPr>
-            <w:r>
-              <w:rPr>
-                <w:rFonts w:ascii="Calibri" w:hAnsi="Calibri" w:cs="Trebuchet MS"/>
-                <w:b/>
-                <w:i/>
-                <w:color w:val="FF0000"/>
-                <w:szCs w:val="16"/>
-              </w:rPr>
-              <w:t xml:space="preserve">Detailed evidence of reflection on the </w:t>
-            </w:r>
-            <w:r>
-              <w:rPr>
-                <w:rFonts w:ascii="Calibri" w:hAnsi="Calibri"/>
-                <w:b/>
-                <w:i/>
-                <w:color w:val="FF0000"/>
-                <w:szCs w:val="16"/>
-              </w:rPr>
-              <w:t>group work</w:t>
-            </w:r>
-            <w:r>
-              <w:rPr>
-                <w:rFonts w:ascii="Calibri" w:hAnsi="Calibri" w:cs="Trebuchet MS"/>
-                <w:b/>
-                <w:i/>
-                <w:color w:val="FF0000"/>
-                <w:szCs w:val="16"/>
-              </w:rPr>
-              <w:t xml:space="preserve"> design process, including what has been learnt and what improvements could be made</w:t>
-            </w:r>
-          </w:p>
-          <w:p>
-            <w:pPr>
-              <w:rPr>
-                <w:rFonts w:ascii="Calibri" w:hAnsi="Calibri"/>
-                <w:b/>
-                <w:i/>
-                <w:color w:val="FF0000"/>
-                <w:szCs w:val="16"/>
-              </w:rPr>
-            </w:pPr>
-          </w:p>
-        </w:tc>
-        <w:tc>
-          <w:tcPr>
-            <w:tcW w:w="809" w:type="pct"/>
-            <w:tcBorders>
-              <w:top w:val="single" w:sz="4" w:space="0" w:color="auto"/>
-              <w:left w:val="single" w:sz="4" w:space="0" w:color="auto"/>
-              <w:bottom w:val="single" w:sz="4" w:space="0" w:color="auto"/>
-              <w:right w:val="single" w:sz="4" w:space="0" w:color="auto"/>
-            </w:tcBorders>
-          </w:tcPr>
-          <w:p>
-            <w:pPr>
-              <w:rPr>
-                <w:rFonts w:ascii="Calibri" w:hAnsi="Calibri" w:cs="Trebuchet MS"/>
-                <w:b/>
-                <w:i/>
-                <w:color w:val="FF0000"/>
-                <w:szCs w:val="16"/>
-              </w:rPr>
-            </w:pPr>
-          </w:p>
-          <w:p>
-            <w:pPr>
-              <w:rPr>
-                <w:rFonts w:ascii="Calibri" w:hAnsi="Calibri" w:cs="Times New Roman"/>
-                <w:b/>
-                <w:i/>
-                <w:color w:val="FF0000"/>
-                <w:szCs w:val="16"/>
-              </w:rPr>
-            </w:pPr>
-            <w:r>
-              <w:rPr>
-                <w:rFonts w:ascii="Calibri" w:hAnsi="Calibri" w:cs="Trebuchet MS"/>
-                <w:b/>
-                <w:i/>
-                <w:color w:val="FF0000"/>
-                <w:szCs w:val="16"/>
-              </w:rPr>
-              <w:t xml:space="preserve">Evidence of reflection on the </w:t>
-            </w:r>
-            <w:r>
-              <w:rPr>
-                <w:rFonts w:ascii="Calibri" w:hAnsi="Calibri"/>
-                <w:b/>
-                <w:i/>
-                <w:color w:val="FF0000"/>
-                <w:szCs w:val="16"/>
-              </w:rPr>
-              <w:t>group work</w:t>
-            </w:r>
-            <w:r>
-              <w:rPr>
-                <w:rFonts w:ascii="Calibri" w:hAnsi="Calibri" w:cs="Trebuchet MS"/>
-                <w:b/>
-                <w:i/>
-                <w:color w:val="FF0000"/>
-                <w:szCs w:val="16"/>
-              </w:rPr>
-              <w:t xml:space="preserve"> design process, including valid strengths and weaknesses.</w:t>
-            </w:r>
-          </w:p>
-          <w:p>
-            <w:pPr>
-              <w:rPr>
-                <w:rFonts w:ascii="Calibri" w:hAnsi="Calibri" w:cs="Trebuchet MS"/>
-                <w:b/>
-                <w:i/>
-                <w:color w:val="FF0000"/>
-                <w:szCs w:val="16"/>
-              </w:rPr>
-            </w:pPr>
-          </w:p>
-        </w:tc>
-        <w:tc>
-          <w:tcPr>
-            <w:tcW w:w="809" w:type="pct"/>
-            <w:tcBorders>
-              <w:top w:val="single" w:sz="4" w:space="0" w:color="auto"/>
-              <w:left w:val="single" w:sz="4" w:space="0" w:color="auto"/>
-              <w:bottom w:val="single" w:sz="4" w:space="0" w:color="auto"/>
-              <w:right w:val="single" w:sz="4" w:space="0" w:color="auto"/>
-            </w:tcBorders>
-          </w:tcPr>
-          <w:p>
-            <w:pPr>
-              <w:rPr>
-                <w:rFonts w:ascii="Calibri" w:hAnsi="Calibri" w:cs="Trebuchet MS"/>
-                <w:b/>
-                <w:i/>
-                <w:color w:val="FF0000"/>
-                <w:szCs w:val="16"/>
-              </w:rPr>
-            </w:pPr>
-          </w:p>
-          <w:p>
-            <w:pPr>
-              <w:rPr>
-                <w:rFonts w:ascii="Calibri" w:hAnsi="Calibri" w:cs="Trebuchet MS"/>
-                <w:b/>
-                <w:i/>
-                <w:color w:val="FF0000"/>
-                <w:szCs w:val="16"/>
-              </w:rPr>
-            </w:pPr>
-            <w:r>
-              <w:rPr>
-                <w:rFonts w:ascii="Calibri" w:hAnsi="Calibri" w:cs="Trebuchet MS"/>
-                <w:b/>
-                <w:i/>
-                <w:color w:val="FF0000"/>
-                <w:szCs w:val="16"/>
-              </w:rPr>
-              <w:t xml:space="preserve">Some evidence of reflection on the </w:t>
-            </w:r>
-            <w:r>
-              <w:rPr>
-                <w:rFonts w:ascii="Calibri" w:hAnsi="Calibri"/>
-                <w:b/>
-                <w:i/>
-                <w:color w:val="FF0000"/>
-                <w:szCs w:val="16"/>
-              </w:rPr>
-              <w:t>group work</w:t>
-            </w:r>
-            <w:r>
-              <w:rPr>
-                <w:rFonts w:ascii="Calibri" w:hAnsi="Calibri" w:cs="Trebuchet MS"/>
-                <w:b/>
-                <w:i/>
-                <w:color w:val="FF0000"/>
-                <w:szCs w:val="16"/>
-              </w:rPr>
-              <w:t xml:space="preserve"> design process. May be brief or unclear in parts </w:t>
-            </w:r>
-          </w:p>
-          <w:p>
-            <w:pPr>
-              <w:rPr>
-                <w:rFonts w:ascii="Calibri" w:hAnsi="Calibri" w:cs="Trebuchet MS"/>
-                <w:b/>
-                <w:i/>
-                <w:color w:val="FF0000"/>
-                <w:szCs w:val="16"/>
-              </w:rPr>
-            </w:pPr>
-          </w:p>
-        </w:tc>
-        <w:tc>
-          <w:tcPr>
-            <w:tcW w:w="809" w:type="pct"/>
-            <w:tcBorders>
-              <w:top w:val="single" w:sz="4" w:space="0" w:color="auto"/>
-              <w:left w:val="single" w:sz="4" w:space="0" w:color="auto"/>
-              <w:bottom w:val="single" w:sz="4" w:space="0" w:color="auto"/>
-              <w:right w:val="single" w:sz="4" w:space="0" w:color="auto"/>
-            </w:tcBorders>
-          </w:tcPr>
-          <w:p>
-            <w:pPr>
-              <w:pStyle w:val="Default"/>
-              <w:rPr>
-                <w:rFonts w:ascii="Calibri" w:hAnsi="Calibri"/>
-                <w:b/>
-                <w:i/>
-                <w:color w:val="FF0000"/>
-                <w:sz w:val="16"/>
-                <w:szCs w:val="16"/>
-              </w:rPr>
-            </w:pPr>
-          </w:p>
-          <w:p>
-            <w:pPr>
-              <w:pStyle w:val="Default"/>
-              <w:rPr>
-                <w:rFonts w:ascii="Calibri" w:hAnsi="Calibri"/>
-                <w:b/>
-                <w:i/>
-                <w:color w:val="FF0000"/>
-                <w:sz w:val="16"/>
-                <w:szCs w:val="16"/>
-              </w:rPr>
-            </w:pPr>
-            <w:r>
-              <w:rPr>
-                <w:rFonts w:ascii="Calibri" w:hAnsi="Calibri"/>
-                <w:b/>
-                <w:i/>
-                <w:color w:val="FF0000"/>
-                <w:sz w:val="16"/>
-                <w:szCs w:val="16"/>
-              </w:rPr>
-              <w:t xml:space="preserve">Inaccurate and/or largely incomplete reflection of the group work design process. </w:t>
-            </w:r>
-          </w:p>
-          <w:p>
-            <w:pPr>
-              <w:pStyle w:val="Default"/>
-              <w:rPr>
-                <w:rFonts w:ascii="Calibri" w:hAnsi="Calibri"/>
-                <w:b/>
-                <w:i/>
-                <w:color w:val="FF0000"/>
-                <w:sz w:val="16"/>
-                <w:szCs w:val="16"/>
-              </w:rPr>
-            </w:pPr>
-          </w:p>
-        </w:tc>
-      </w:tr>
-    </w:tbl>
-    <w:p>
-      <w:pPr>
-        <w:pStyle w:val="Heading1"/>
         <w:sectPr>
           <w:headerReference w:type="default" r:id="rId14"/>
           <w:footerReference w:type="default" r:id="rId15"/>
@@ -8409,12 +7719,12 @@
           <w:docGrid w:linePitch="360"/>
         </w:sectPr>
       </w:pPr>
-      <w:bookmarkStart w:id="11" w:name="_Toc528596915"/>
     </w:p>
     <w:p>
       <w:pPr>
         <w:pStyle w:val="Heading1"/>
       </w:pPr>
+      <w:bookmarkStart w:id="11" w:name="_Toc528658011"/>
       <w:r>
         <w:lastRenderedPageBreak/>
         <w:t>References</w:t>
@@ -8482,13 +7792,8 @@
       </w:r>
     </w:p>
     <w:p>
-      <w:proofErr w:type="spellStart"/>
-      <w:r>
-        <w:t>Edraw</w:t>
-      </w:r>
-      <w:proofErr w:type="spellEnd"/>
-      <w:r>
-        <w:t xml:space="preserve">, 2018. </w:t>
+      <w:r>
+        <w:t xml:space="preserve">Edraw, 2018. </w:t>
       </w:r>
       <w:r>
         <w:t>Top Benefits of Flowchart</w:t>
@@ -8534,13 +7839,8 @@
       </w:r>
     </w:p>
     <w:p>
-      <w:proofErr w:type="spellStart"/>
-      <w:r>
-        <w:t>StackExchange</w:t>
-      </w:r>
-      <w:proofErr w:type="spellEnd"/>
-      <w:r>
-        <w:t xml:space="preserve">, 2016. Game Development [viewed 29/10/2018]. Available from: </w:t>
+      <w:r>
+        <w:t xml:space="preserve">StackExchange, 2016. Game Development [viewed 29/10/2018]. Available from: </w:t>
       </w:r>
       <w:hyperlink r:id="rId23" w:history="1">
         <w:r>
@@ -8603,15 +7903,7 @@
         <w:t xml:space="preserve">Joel Lee, 2014. </w:t>
       </w:r>
       <w:r>
-        <w:t xml:space="preserve">How Procedural Generation Took Over </w:t>
-      </w:r>
-      <w:proofErr w:type="gramStart"/>
-      <w:r>
-        <w:t>The</w:t>
-      </w:r>
-      <w:proofErr w:type="gramEnd"/>
-      <w:r>
-        <w:t xml:space="preserve"> Gaming Industry</w:t>
+        <w:t>How Procedural Generation Took Over The Gaming Industry</w:t>
       </w:r>
       <w:r>
         <w:t xml:space="preserve"> [viewed 29/10/2018]. Available from: </w:t>
@@ -8627,7 +7919,6 @@
       <w:r>
         <w:t xml:space="preserve"> </w:t>
       </w:r>
-      <w:bookmarkStart w:id="12" w:name="_Toc528596916"/>
     </w:p>
     <w:p>
       <w:r>
@@ -8672,15 +7963,7 @@
     </w:p>
     <w:p>
       <w:r>
-        <w:t>Rachel Blakely-</w:t>
-      </w:r>
-      <w:proofErr w:type="spellStart"/>
-      <w:r>
-        <w:t>Gray</w:t>
-      </w:r>
-      <w:proofErr w:type="spellEnd"/>
-      <w:r>
-        <w:t xml:space="preserve">, 2017. </w:t>
+        <w:t xml:space="preserve">Rachel Blakely-Gray, 2017. </w:t>
       </w:r>
       <w:r>
         <w:t xml:space="preserve"> </w:t>
@@ -8707,21 +7990,142 @@
       </w:r>
     </w:p>
     <w:p>
-      <w:pPr>
+      <w:r>
+        <w:t xml:space="preserve">CBIA, 2017. </w:t>
+      </w:r>
+      <w:r>
+        <w:t>Workplace Teams Work Better with Help from Your Friends</w:t>
+      </w:r>
+      <w:r>
+        <w:t xml:space="preserve">  [viewed 30/10/2018]. Available from: </w:t>
+      </w:r>
+      <w:hyperlink r:id="rId30" w:history="1">
+        <w:r>
+          <w:rPr>
+            <w:rStyle w:val="Hyperlink"/>
+          </w:rPr>
+          <w:t>https://www.cbia.com/news/hr-safety/workplace-teams-work-better-friends/</w:t>
+        </w:r>
+      </w:hyperlink>
+      <w:r>
+        <w:t xml:space="preserve"> </w:t>
+      </w:r>
+      <w:r>
+        <w:t xml:space="preserve"> </w:t>
+      </w:r>
+    </w:p>
+    <w:p>
+      <w:r>
+        <w:t>Clinical, 2018.</w:t>
+      </w:r>
+      <w:r>
+        <w:t xml:space="preserve"> Working from home vs. working from the office</w:t>
+      </w:r>
+      <w:r>
+        <w:t xml:space="preserve"> [viewed 30/10/2018]. Available from: </w:t>
+      </w:r>
+      <w:hyperlink r:id="rId31" w:history="1">
+        <w:r>
+          <w:rPr>
+            <w:rStyle w:val="Hyperlink"/>
+          </w:rPr>
+          <w:t>https://ckclinical.co.uk/candidates/career-zone/work-place-advice/working-from-home-vs-working-from-the-office/</w:t>
+        </w:r>
+      </w:hyperlink>
+      <w:r>
+        <w:t xml:space="preserve"> </w:t>
+      </w:r>
+    </w:p>
+    <w:p>
+      <w:r>
+        <w:t xml:space="preserve">Assignment Point, 2018. </w:t>
+      </w:r>
+      <w:r>
+        <w:t>Job Rotation: Purpose, Advantages and Disadvantages</w:t>
+      </w:r>
+      <w:r>
+        <w:t xml:space="preserve"> [viewed 30/10/18]. Available from: </w:t>
+      </w:r>
+      <w:hyperlink r:id="rId32" w:history="1">
+        <w:r>
+          <w:rPr>
+            <w:rStyle w:val="Hyperlink"/>
+          </w:rPr>
+          <w:t>http://www.assignmentpoint.com/business/human-resource-management/job-rotation-purpose-advantages-and-disadvantages.html</w:t>
+        </w:r>
+      </w:hyperlink>
+      <w:r>
+        <w:t xml:space="preserve"> </w:t>
+      </w:r>
+    </w:p>
+    <w:p>
+      <w:r>
+        <w:t xml:space="preserve">Money Matters, 2018. </w:t>
+      </w:r>
+      <w:r>
+        <w:t>Project organization structure</w:t>
+      </w:r>
+      <w:r>
+        <w:t xml:space="preserve"> [viewed 30/10/18]. Available from: </w:t>
+      </w:r>
+      <w:hyperlink r:id="rId33" w:history="1">
+        <w:r>
+          <w:rPr>
+            <w:rStyle w:val="Hyperlink"/>
+          </w:rPr>
+          <w:t>https://accountlearning.com/project-organization-types-advantages-disadvantages/</w:t>
+        </w:r>
+      </w:hyperlink>
+      <w:r>
+        <w:t xml:space="preserve">  </w:t>
+      </w:r>
+    </w:p>
+    <w:p/>
+    <w:p/>
+    <w:p/>
+    <w:p/>
+    <w:p/>
+    <w:p/>
+    <w:p/>
+    <w:p/>
+    <w:p/>
+    <w:p/>
+    <w:p/>
+    <w:p/>
+    <w:p/>
+    <w:p>
+      <w:pPr>
+        <w:tabs>
+          <w:tab w:val="left" w:pos="9765"/>
+        </w:tabs>
+      </w:pPr>
+      <w:r>
+        <w:tab/>
+      </w:r>
+    </w:p>
+    <w:p>
+      <w:pPr>
+        <w:tabs>
+          <w:tab w:val="left" w:pos="9765"/>
+        </w:tabs>
         <w:sectPr>
           <w:pgSz w:w="11906" w:h="16838"/>
           <w:pgMar w:top="720" w:right="720" w:bottom="720" w:left="720" w:header="708" w:footer="708" w:gutter="0"/>
-          <w:pgNumType w:start="0"/>
           <w:cols w:space="708"/>
           <w:titlePg/>
           <w:docGrid w:linePitch="360"/>
         </w:sectPr>
       </w:pPr>
+      <w:r>
+        <w:lastRenderedPageBreak/>
+        <w:tab/>
+      </w:r>
     </w:p>
     <w:p>
       <w:pPr>
         <w:pStyle w:val="Heading1"/>
       </w:pPr>
+      <w:bookmarkStart w:id="12" w:name="_Toc528658012"/>
       <w:r>
         <w:lastRenderedPageBreak/>
         <w:t>A</w:t>
@@ -8736,7 +8140,7 @@
         <w:pStyle w:val="Heading2"/>
       </w:pPr>
       <w:bookmarkStart w:id="13" w:name="_Appendix_A_–"/>
-      <w:bookmarkStart w:id="14" w:name="_Toc528596917"/>
+      <w:bookmarkStart w:id="14" w:name="_Toc528658013"/>
       <w:bookmarkEnd w:id="13"/>
       <w:r>
         <w:t>Appendix A</w:t>
@@ -8751,7 +8155,7 @@
         <w:pStyle w:val="Heading3"/>
       </w:pPr>
       <w:bookmarkStart w:id="15" w:name="_Toc527725864"/>
-      <w:bookmarkStart w:id="16" w:name="_Toc528596918"/>
+      <w:bookmarkStart w:id="16" w:name="_Toc528658014"/>
       <w:r>
         <w:t>Game Requirements</w:t>
       </w:r>
@@ -9699,7 +9103,6 @@
         <w:sectPr>
           <w:pgSz w:w="11906" w:h="16838"/>
           <w:pgMar w:top="720" w:right="720" w:bottom="720" w:left="720" w:header="708" w:footer="708" w:gutter="0"/>
-          <w:pgNumType w:start="0"/>
           <w:cols w:space="708"/>
           <w:titlePg/>
           <w:docGrid w:linePitch="360"/>
@@ -9712,7 +9115,7 @@
       <w:pPr>
         <w:pStyle w:val="Heading2"/>
       </w:pPr>
-      <w:bookmarkStart w:id="20" w:name="_Toc528596919"/>
+      <w:bookmarkStart w:id="20" w:name="_Toc528658015"/>
       <w:r>
         <w:lastRenderedPageBreak/>
         <w:t>Appendix B – User Stories</w:t>
@@ -9724,7 +9127,7 @@
         <w:pStyle w:val="Heading3"/>
       </w:pPr>
       <w:bookmarkStart w:id="21" w:name="_Toc527725862"/>
-      <w:bookmarkStart w:id="22" w:name="_Toc528596920"/>
+      <w:bookmarkStart w:id="22" w:name="_Toc528658016"/>
       <w:r>
         <w:t>Simple</w:t>
       </w:r>
@@ -9809,7 +9212,7 @@
         <w:pStyle w:val="Heading3"/>
       </w:pPr>
       <w:bookmarkStart w:id="23" w:name="_Toc527725863"/>
-      <w:bookmarkStart w:id="24" w:name="_Toc528596921"/>
+      <w:bookmarkStart w:id="24" w:name="_Toc528658017"/>
       <w:r>
         <w:t>Advanced</w:t>
       </w:r>
@@ -9880,7 +9283,7 @@
         <w:pStyle w:val="Heading2"/>
       </w:pPr>
       <w:bookmarkStart w:id="25" w:name="_Appendix_C_–"/>
-      <w:bookmarkStart w:id="26" w:name="_Toc528596922"/>
+      <w:bookmarkStart w:id="26" w:name="_Toc528658018"/>
       <w:bookmarkEnd w:id="25"/>
       <w:r>
         <w:lastRenderedPageBreak/>
@@ -9911,9 +9314,9 @@
             <o:lock v:ext="edit" aspectratio="t"/>
           </v:shapetype>
           <v:shape id="_x0000_i1025" type="#_x0000_t75" style="width:111.7pt;height:631.8pt" o:ole="">
-            <v:imagedata r:id="rId30" o:title=""/>
+            <v:imagedata r:id="rId34" o:title=""/>
           </v:shape>
-          <o:OLEObject Type="Embed" ProgID="Visio.Drawing.15" ShapeID="_x0000_i1025" DrawAspect="Content" ObjectID="_1602341621" r:id="rId31"/>
+          <o:OLEObject Type="Embed" ProgID="Visio.Drawing.15" ShapeID="_x0000_i1025" DrawAspect="Content" ObjectID="_1602400145" r:id="rId35"/>
         </w:object>
       </w:r>
     </w:p>
@@ -9936,7 +9339,7 @@
         <w:pStyle w:val="Heading2"/>
       </w:pPr>
       <w:bookmarkStart w:id="27" w:name="_Appendix_D_–"/>
-      <w:bookmarkStart w:id="28" w:name="_Toc528596923"/>
+      <w:bookmarkStart w:id="28" w:name="_Toc528658019"/>
       <w:bookmarkEnd w:id="27"/>
       <w:r>
         <w:lastRenderedPageBreak/>
@@ -9957,7 +9360,7 @@
       <w:pPr>
         <w:pStyle w:val="Heading3"/>
       </w:pPr>
-      <w:bookmarkStart w:id="29" w:name="_Toc528596924"/>
+      <w:bookmarkStart w:id="29" w:name="_Toc528658020"/>
       <w:r>
         <w:t>Overarching Pseudocode</w:t>
       </w:r>
@@ -11920,7 +11323,7 @@
       <w:pPr>
         <w:pStyle w:val="Heading3"/>
       </w:pPr>
-      <w:bookmarkStart w:id="30" w:name="_Toc528596925"/>
+      <w:bookmarkStart w:id="30" w:name="_Toc528658021"/>
       <w:r>
         <w:t>Settings [A]</w:t>
       </w:r>
@@ -12640,7 +12043,7 @@
       <w:pPr>
         <w:pStyle w:val="Heading3"/>
       </w:pPr>
-      <w:bookmarkStart w:id="31" w:name="_Toc528596926"/>
+      <w:bookmarkStart w:id="31" w:name="_Toc528658022"/>
       <w:r>
         <w:t>Quit Game [B]</w:t>
       </w:r>
@@ -12820,7 +12223,7 @@
       <w:pPr>
         <w:pStyle w:val="Heading3"/>
       </w:pPr>
-      <w:bookmarkStart w:id="32" w:name="_Toc528596927"/>
+      <w:bookmarkStart w:id="32" w:name="_Toc528658023"/>
       <w:r>
         <w:t>High Scores [C]</w:t>
       </w:r>
@@ -12880,21 +12283,7 @@
         <w:rPr>
           <w:rFonts w:ascii="Consolas" w:hAnsi="Consolas"/>
         </w:rPr>
-        <w:t xml:space="preserve">For each high </w:t>
-      </w:r>
-      <w:proofErr w:type="gramStart"/>
-      <w:r>
-        <w:rPr>
-          <w:rFonts w:ascii="Consolas" w:hAnsi="Consolas"/>
-        </w:rPr>
-        <w:t>scores</w:t>
-      </w:r>
-      <w:proofErr w:type="gramEnd"/>
-      <w:r>
-        <w:rPr>
-          <w:rFonts w:ascii="Consolas" w:hAnsi="Consolas"/>
-        </w:rPr>
-        <w:t xml:space="preserve"> button</w:t>
+        <w:t>For each high scores button</w:t>
       </w:r>
     </w:p>
     <w:p>
@@ -13058,7 +12447,7 @@
       <w:pPr>
         <w:pStyle w:val="Heading3"/>
       </w:pPr>
-      <w:bookmarkStart w:id="33" w:name="_Toc528596928"/>
+      <w:bookmarkStart w:id="33" w:name="_Toc528658024"/>
       <w:r>
         <w:t>Fire [D]</w:t>
       </w:r>
@@ -13684,7 +13073,7 @@
       <w:pPr>
         <w:pStyle w:val="Heading3"/>
       </w:pPr>
-      <w:bookmarkStart w:id="34" w:name="_Toc528596929"/>
+      <w:bookmarkStart w:id="34" w:name="_Toc528658025"/>
       <w:r>
         <w:t>Movement [E]</w:t>
       </w:r>
@@ -13952,7 +13341,7 @@
       <w:pPr>
         <w:pStyle w:val="Heading3"/>
       </w:pPr>
-      <w:bookmarkStart w:id="35" w:name="_Toc528596930"/>
+      <w:bookmarkStart w:id="35" w:name="_Toc528658026"/>
       <w:r>
         <w:t>Pause Menu [F]</w:t>
       </w:r>
@@ -14209,7 +13598,7 @@
       <w:pPr>
         <w:pStyle w:val="Heading3"/>
       </w:pPr>
-      <w:bookmarkStart w:id="36" w:name="_Toc528596931"/>
+      <w:bookmarkStart w:id="36" w:name="_Toc528658027"/>
       <w:r>
         <w:t>Collision Detection [G]</w:t>
       </w:r>
@@ -14611,7 +14000,7 @@
       <w:pPr>
         <w:pStyle w:val="Heading3"/>
       </w:pPr>
-      <w:bookmarkStart w:id="37" w:name="_Toc528596932"/>
+      <w:bookmarkStart w:id="37" w:name="_Toc528658028"/>
       <w:r>
         <w:t>Death [H]</w:t>
       </w:r>
@@ -14725,7 +14114,7 @@
       <w:pPr>
         <w:pStyle w:val="Heading3"/>
       </w:pPr>
-      <w:bookmarkStart w:id="38" w:name="_Toc528596933"/>
+      <w:bookmarkStart w:id="38" w:name="_Toc528658029"/>
       <w:r>
         <w:t>Win [J]</w:t>
       </w:r>
@@ -14992,7 +14381,7 @@
       <w:pPr>
         <w:pStyle w:val="Heading3"/>
       </w:pPr>
-      <w:bookmarkStart w:id="39" w:name="_Toc528596934"/>
+      <w:bookmarkStart w:id="39" w:name="_Toc528658030"/>
       <w:r>
         <w:t>Clean-Up [K]</w:t>
       </w:r>
@@ -15131,7 +14520,7 @@
       <w:pPr>
         <w:pStyle w:val="Heading3"/>
       </w:pPr>
-      <w:bookmarkStart w:id="40" w:name="_Toc528596935"/>
+      <w:bookmarkStart w:id="40" w:name="_Toc528658031"/>
       <w:r>
         <w:t>Loss [L]</w:t>
       </w:r>
@@ -15421,7 +14810,7 @@
         <w:pStyle w:val="Heading2"/>
       </w:pPr>
       <w:bookmarkStart w:id="41" w:name="_Appendix_E_–"/>
-      <w:bookmarkStart w:id="42" w:name="_Toc528596936"/>
+      <w:bookmarkStart w:id="42" w:name="_Toc528658032"/>
       <w:bookmarkEnd w:id="41"/>
       <w:r>
         <w:lastRenderedPageBreak/>
@@ -15436,7 +14825,7 @@
       <w:pPr>
         <w:pStyle w:val="Heading3"/>
       </w:pPr>
-      <w:bookmarkStart w:id="43" w:name="_Toc528596937"/>
+      <w:bookmarkStart w:id="43" w:name="_Toc528658033"/>
       <w:r>
         <w:t>Overarching Game Flow Chart</w:t>
       </w:r>
@@ -15446,9 +14835,9 @@
       <w:r>
         <w:object w:dxaOrig="9458" w:dyaOrig="25620" w14:anchorId="1ADE6643">
           <v:shape id="_x0000_i1026" type="#_x0000_t75" style="width:248.75pt;height:675.1pt" o:ole="">
-            <v:imagedata r:id="rId32" o:title=""/>
+            <v:imagedata r:id="rId36" o:title=""/>
           </v:shape>
-          <o:OLEObject Type="Embed" ProgID="Visio.Drawing.15" ShapeID="_x0000_i1026" DrawAspect="Content" ObjectID="_1602341622" r:id="rId33"/>
+          <o:OLEObject Type="Embed" ProgID="Visio.Drawing.15" ShapeID="_x0000_i1026" DrawAspect="Content" ObjectID="_1602400146" r:id="rId37"/>
         </w:object>
       </w:r>
     </w:p>
@@ -15457,7 +14846,7 @@
       <w:pPr>
         <w:pStyle w:val="Heading3"/>
       </w:pPr>
-      <w:bookmarkStart w:id="44" w:name="_Toc528596938"/>
+      <w:bookmarkStart w:id="44" w:name="_Toc528658034"/>
       <w:r>
         <w:lastRenderedPageBreak/>
         <w:t>Settings Flow Chart [A]</w:t>
@@ -15468,9 +14857,9 @@
       <w:r>
         <w:object w:dxaOrig="15346" w:dyaOrig="21076" w14:anchorId="20E06724">
           <v:shape id="_x0000_i1027" type="#_x0000_t75" style="width:500.3pt;height:687.1pt" o:ole="">
-            <v:imagedata r:id="rId34" o:title=""/>
+            <v:imagedata r:id="rId38" o:title=""/>
           </v:shape>
-          <o:OLEObject Type="Embed" ProgID="Visio.Drawing.15" ShapeID="_x0000_i1027" DrawAspect="Content" ObjectID="_1602341623" r:id="rId35"/>
+          <o:OLEObject Type="Embed" ProgID="Visio.Drawing.15" ShapeID="_x0000_i1027" DrawAspect="Content" ObjectID="_1602400147" r:id="rId39"/>
         </w:object>
       </w:r>
     </w:p>
@@ -15479,7 +14868,7 @@
       <w:pPr>
         <w:pStyle w:val="Heading3"/>
       </w:pPr>
-      <w:bookmarkStart w:id="45" w:name="_Toc528596939"/>
+      <w:bookmarkStart w:id="45" w:name="_Toc528658035"/>
       <w:r>
         <w:lastRenderedPageBreak/>
         <w:t>Quit Game Flow Chart [B]</w:t>
@@ -15490,9 +14879,9 @@
       <w:r>
         <w:object w:dxaOrig="12436" w:dyaOrig="11085" w14:anchorId="0AA7C101">
           <v:shape id="_x0000_i1028" type="#_x0000_t75" style="width:522.95pt;height:465.55pt" o:ole="">
-            <v:imagedata r:id="rId36" o:title=""/>
+            <v:imagedata r:id="rId40" o:title=""/>
           </v:shape>
-          <o:OLEObject Type="Embed" ProgID="Visio.Drawing.15" ShapeID="_x0000_i1028" DrawAspect="Content" ObjectID="_1602341624" r:id="rId37"/>
+          <o:OLEObject Type="Embed" ProgID="Visio.Drawing.15" ShapeID="_x0000_i1028" DrawAspect="Content" ObjectID="_1602400148" r:id="rId41"/>
         </w:object>
       </w:r>
     </w:p>
@@ -15500,7 +14889,7 @@
       <w:pPr>
         <w:pStyle w:val="Heading3"/>
       </w:pPr>
-      <w:bookmarkStart w:id="46" w:name="_Toc528596940"/>
+      <w:bookmarkStart w:id="46" w:name="_Toc528658036"/>
       <w:r>
         <w:lastRenderedPageBreak/>
         <w:t>High Scores Flow Chart [C]</w:t>
@@ -15511,9 +14900,9 @@
       <w:r>
         <w:object w:dxaOrig="10081" w:dyaOrig="9391" w14:anchorId="4215B696">
           <v:shape id="_x0000_i1029" type="#_x0000_t75" style="width:504.05pt;height:469.55pt" o:ole="">
-            <v:imagedata r:id="rId38" o:title=""/>
+            <v:imagedata r:id="rId42" o:title=""/>
           </v:shape>
-          <o:OLEObject Type="Embed" ProgID="Visio.Drawing.15" ShapeID="_x0000_i1029" DrawAspect="Content" ObjectID="_1602341625" r:id="rId39"/>
+          <o:OLEObject Type="Embed" ProgID="Visio.Drawing.15" ShapeID="_x0000_i1029" DrawAspect="Content" ObjectID="_1602400149" r:id="rId43"/>
         </w:object>
       </w:r>
     </w:p>
@@ -15544,7 +14933,7 @@
       <w:pPr>
         <w:pStyle w:val="Heading3"/>
       </w:pPr>
-      <w:bookmarkStart w:id="47" w:name="_Toc528596941"/>
+      <w:bookmarkStart w:id="47" w:name="_Toc528658037"/>
       <w:r>
         <w:lastRenderedPageBreak/>
         <w:t>Fire Flow Chart [D]</w:t>
@@ -15555,9 +14944,9 @@
       <w:r>
         <w:object w:dxaOrig="14851" w:dyaOrig="26176" w14:anchorId="2A968477">
           <v:shape id="_x0000_i1030" type="#_x0000_t75" style="width:360.15pt;height:633.45pt" o:ole="">
-            <v:imagedata r:id="rId40" o:title=""/>
+            <v:imagedata r:id="rId44" o:title=""/>
           </v:shape>
-          <o:OLEObject Type="Embed" ProgID="Visio.Drawing.15" ShapeID="_x0000_i1030" DrawAspect="Content" ObjectID="_1602341626" r:id="rId41"/>
+          <o:OLEObject Type="Embed" ProgID="Visio.Drawing.15" ShapeID="_x0000_i1030" DrawAspect="Content" ObjectID="_1602400150" r:id="rId45"/>
         </w:object>
       </w:r>
     </w:p>
@@ -15565,7 +14954,7 @@
       <w:pPr>
         <w:pStyle w:val="Heading3"/>
       </w:pPr>
-      <w:bookmarkStart w:id="48" w:name="_Toc528596942"/>
+      <w:bookmarkStart w:id="48" w:name="_Toc528658038"/>
       <w:r>
         <w:lastRenderedPageBreak/>
         <w:t>Movement Flow Chart [E]</w:t>
@@ -15576,9 +14965,9 @@
       <w:r>
         <w:object w:dxaOrig="15435" w:dyaOrig="14445" w14:anchorId="4742AD86">
           <v:shape id="_x0000_i1031" type="#_x0000_t75" style="width:524pt;height:489.7pt" o:ole="">
-            <v:imagedata r:id="rId42" o:title=""/>
+            <v:imagedata r:id="rId46" o:title=""/>
           </v:shape>
-          <o:OLEObject Type="Embed" ProgID="Visio.Drawing.15" ShapeID="_x0000_i1031" DrawAspect="Content" ObjectID="_1602341627" r:id="rId43"/>
+          <o:OLEObject Type="Embed" ProgID="Visio.Drawing.15" ShapeID="_x0000_i1031" DrawAspect="Content" ObjectID="_1602400151" r:id="rId47"/>
         </w:object>
       </w:r>
     </w:p>
@@ -15586,7 +14975,7 @@
       <w:pPr>
         <w:pStyle w:val="Heading3"/>
       </w:pPr>
-      <w:bookmarkStart w:id="49" w:name="_Toc528596943"/>
+      <w:bookmarkStart w:id="49" w:name="_Toc528658039"/>
       <w:r>
         <w:lastRenderedPageBreak/>
         <w:t>Pause Menu Flow Chart [F]</w:t>
@@ -15596,10 +14985,10 @@
     <w:p>
       <w:r>
         <w:object w:dxaOrig="12931" w:dyaOrig="10545" w14:anchorId="3822A59F">
-          <v:shape id="_x0000_i1032" type="#_x0000_t75" style="width:522.45pt;height:426.45pt" o:ole="">
-            <v:imagedata r:id="rId44" o:title=""/>
+          <v:shape id="_x0000_i1032" type="#_x0000_t75" style="width:522.4pt;height:426.55pt" o:ole="">
+            <v:imagedata r:id="rId48" o:title=""/>
           </v:shape>
-          <o:OLEObject Type="Embed" ProgID="Visio.Drawing.15" ShapeID="_x0000_i1032" DrawAspect="Content" ObjectID="_1602341628" r:id="rId45"/>
+          <o:OLEObject Type="Embed" ProgID="Visio.Drawing.15" ShapeID="_x0000_i1032" DrawAspect="Content" ObjectID="_1602400152" r:id="rId49"/>
         </w:object>
       </w:r>
     </w:p>
@@ -15607,7 +14996,7 @@
       <w:pPr>
         <w:pStyle w:val="Heading3"/>
       </w:pPr>
-      <w:bookmarkStart w:id="50" w:name="_Toc528596944"/>
+      <w:bookmarkStart w:id="50" w:name="_Toc528658040"/>
       <w:r>
         <w:lastRenderedPageBreak/>
         <w:t>Collision Detection Flow Chart [G]</w:t>
@@ -15617,10 +15006,10 @@
     <w:p>
       <w:r>
         <w:object w:dxaOrig="13291" w:dyaOrig="21615" w14:anchorId="70C679CF">
-          <v:shape id="_x0000_i1033" type="#_x0000_t75" style="width:407.55pt;height:662.55pt" o:ole="">
-            <v:imagedata r:id="rId46" o:title=""/>
+          <v:shape id="_x0000_i1033" type="#_x0000_t75" style="width:407.35pt;height:662.5pt" o:ole="">
+            <v:imagedata r:id="rId50" o:title=""/>
           </v:shape>
-          <o:OLEObject Type="Embed" ProgID="Visio.Drawing.15" ShapeID="_x0000_i1033" DrawAspect="Content" ObjectID="_1602341629" r:id="rId47"/>
+          <o:OLEObject Type="Embed" ProgID="Visio.Drawing.15" ShapeID="_x0000_i1033" DrawAspect="Content" ObjectID="_1602400153" r:id="rId51"/>
         </w:object>
       </w:r>
     </w:p>
@@ -15628,7 +15017,7 @@
       <w:pPr>
         <w:pStyle w:val="Heading3"/>
       </w:pPr>
-      <w:bookmarkStart w:id="51" w:name="_Toc528596945"/>
+      <w:bookmarkStart w:id="51" w:name="_Toc528658041"/>
       <w:r>
         <w:lastRenderedPageBreak/>
         <w:t>Death Flow Chart [H]</w:t>
@@ -15638,10 +15027,10 @@
     <w:p>
       <w:r>
         <w:object w:dxaOrig="10380" w:dyaOrig="13065" w14:anchorId="12A82081">
-          <v:shape id="_x0000_i1034" type="#_x0000_t75" style="width:519pt;height:654pt" o:ole="">
-            <v:imagedata r:id="rId48" o:title=""/>
+          <v:shape id="_x0000_i1034" type="#_x0000_t75" style="width:519pt;height:653.9pt" o:ole="">
+            <v:imagedata r:id="rId52" o:title=""/>
           </v:shape>
-          <o:OLEObject Type="Embed" ProgID="Visio.Drawing.15" ShapeID="_x0000_i1034" DrawAspect="Content" ObjectID="_1602341630" r:id="rId49"/>
+          <o:OLEObject Type="Embed" ProgID="Visio.Drawing.15" ShapeID="_x0000_i1034" DrawAspect="Content" ObjectID="_1602400154" r:id="rId53"/>
         </w:object>
       </w:r>
     </w:p>
@@ -15649,7 +15038,7 @@
       <w:pPr>
         <w:pStyle w:val="Heading3"/>
       </w:pPr>
-      <w:bookmarkStart w:id="52" w:name="_Toc528596946"/>
+      <w:bookmarkStart w:id="52" w:name="_Toc528658042"/>
       <w:r>
         <w:lastRenderedPageBreak/>
         <w:t>Win Flow Chart [J]</w:t>
@@ -15659,10 +15048,10 @@
     <w:p>
       <w:r>
         <w:object w:dxaOrig="10441" w:dyaOrig="8821" w14:anchorId="26EC866F">
-          <v:shape id="_x0000_i1035" type="#_x0000_t75" style="width:522.45pt;height:441pt" o:ole="">
-            <v:imagedata r:id="rId50" o:title=""/>
+          <v:shape id="_x0000_i1035" type="#_x0000_t75" style="width:522.55pt;height:441.05pt" o:ole="">
+            <v:imagedata r:id="rId54" o:title=""/>
           </v:shape>
-          <o:OLEObject Type="Embed" ProgID="Visio.Drawing.15" ShapeID="_x0000_i1035" DrawAspect="Content" ObjectID="_1602341631" r:id="rId51"/>
+          <o:OLEObject Type="Embed" ProgID="Visio.Drawing.15" ShapeID="_x0000_i1035" DrawAspect="Content" ObjectID="_1602400155" r:id="rId55"/>
         </w:object>
       </w:r>
     </w:p>
@@ -15670,7 +15059,7 @@
       <w:pPr>
         <w:pStyle w:val="Heading3"/>
       </w:pPr>
-      <w:bookmarkStart w:id="53" w:name="_Toc528596947"/>
+      <w:bookmarkStart w:id="53" w:name="_Toc528658043"/>
       <w:r>
         <w:lastRenderedPageBreak/>
         <w:t>Clean-Up Flow Chart [K]</w:t>
@@ -15680,10 +15069,10 @@
     <w:p>
       <w:r>
         <w:object w:dxaOrig="11056" w:dyaOrig="10515" w14:anchorId="1F8C7551">
-          <v:shape id="_x0000_i1036" type="#_x0000_t75" style="width:522.85pt;height:497.55pt" o:ole="">
-            <v:imagedata r:id="rId52" o:title=""/>
+          <v:shape id="_x0000_i1036" type="#_x0000_t75" style="width:522.95pt;height:497.35pt" o:ole="">
+            <v:imagedata r:id="rId56" o:title=""/>
           </v:shape>
-          <o:OLEObject Type="Embed" ProgID="Visio.Drawing.15" ShapeID="_x0000_i1036" DrawAspect="Content" ObjectID="_1602341632" r:id="rId53"/>
+          <o:OLEObject Type="Embed" ProgID="Visio.Drawing.15" ShapeID="_x0000_i1036" DrawAspect="Content" ObjectID="_1602400156" r:id="rId57"/>
         </w:object>
       </w:r>
     </w:p>
@@ -15691,7 +15080,7 @@
       <w:pPr>
         <w:pStyle w:val="Heading3"/>
       </w:pPr>
-      <w:bookmarkStart w:id="54" w:name="_Toc528596948"/>
+      <w:bookmarkStart w:id="54" w:name="_Toc528658044"/>
       <w:r>
         <w:lastRenderedPageBreak/>
         <w:t>Loss Flow Chart [L]</w:t>
@@ -15701,10 +15090,10 @@
     <w:p>
       <w:r>
         <w:object w:dxaOrig="10680" w:dyaOrig="8821" w14:anchorId="35583FB1">
-          <v:shape id="_x0000_i1037" type="#_x0000_t75" style="width:522.85pt;height:6in" o:ole="">
-            <v:imagedata r:id="rId54" o:title=""/>
+          <v:shape id="_x0000_i1037" type="#_x0000_t75" style="width:522.8pt;height:431.8pt" o:ole="">
+            <v:imagedata r:id="rId58" o:title=""/>
           </v:shape>
-          <o:OLEObject Type="Embed" ProgID="Visio.Drawing.15" ShapeID="_x0000_i1037" DrawAspect="Content" ObjectID="_1602341633" r:id="rId55"/>
+          <o:OLEObject Type="Embed" ProgID="Visio.Drawing.15" ShapeID="_x0000_i1037" DrawAspect="Content" ObjectID="_1602400157" r:id="rId59"/>
         </w:object>
       </w:r>
     </w:p>
@@ -15726,7 +15115,7 @@
       <w:pPr>
         <w:pStyle w:val="Heading2"/>
       </w:pPr>
-      <w:bookmarkStart w:id="55" w:name="_Toc528596949"/>
+      <w:bookmarkStart w:id="55" w:name="_Toc528658045"/>
       <w:r>
         <w:lastRenderedPageBreak/>
         <w:t>Appendix F</w:t>
@@ -15741,7 +15130,7 @@
         <w:pStyle w:val="Heading3"/>
       </w:pPr>
       <w:bookmarkStart w:id="56" w:name="_Version_1"/>
-      <w:bookmarkStart w:id="57" w:name="_Toc528596950"/>
+      <w:bookmarkStart w:id="57" w:name="_Toc528658046"/>
       <w:bookmarkEnd w:id="56"/>
       <w:r>
         <w:t>Version 1</w:t>
@@ -15751,10 +15140,10 @@
     <w:p>
       <w:r>
         <w:object w:dxaOrig="13276" w:dyaOrig="10155" w14:anchorId="35B547C6">
-          <v:shape id="_x0000_i1038" type="#_x0000_t75" style="width:378.85pt;height:289.7pt" o:ole="">
-            <v:imagedata r:id="rId56" o:title=""/>
+          <v:shape id="_x0000_i1038" type="#_x0000_t75" style="width:379.05pt;height:289.95pt" o:ole="">
+            <v:imagedata r:id="rId60" o:title=""/>
           </v:shape>
-          <o:OLEObject Type="Embed" ProgID="Visio.Drawing.15" ShapeID="_x0000_i1038" DrawAspect="Content" ObjectID="_1602341634" r:id="rId57"/>
+          <o:OLEObject Type="Embed" ProgID="Visio.Drawing.15" ShapeID="_x0000_i1038" DrawAspect="Content" ObjectID="_1602400158" r:id="rId61"/>
         </w:object>
       </w:r>
     </w:p>
@@ -15763,7 +15152,7 @@
         <w:pStyle w:val="Heading3"/>
       </w:pPr>
       <w:bookmarkStart w:id="58" w:name="_Version_2"/>
-      <w:bookmarkStart w:id="59" w:name="_Toc528596951"/>
+      <w:bookmarkStart w:id="59" w:name="_Toc528658047"/>
       <w:bookmarkEnd w:id="58"/>
       <w:r>
         <w:t>Version 2</w:t>
@@ -15773,10 +15162,10 @@
     <w:p>
       <w:r>
         <w:object w:dxaOrig="14626" w:dyaOrig="14445" w14:anchorId="651416EE">
-          <v:shape id="_x0000_i1039" type="#_x0000_t75" style="width:388.3pt;height:383.55pt" o:ole="">
-            <v:imagedata r:id="rId58" o:title=""/>
+          <v:shape id="_x0000_i1039" type="#_x0000_t75" style="width:388.3pt;height:383.5pt" o:ole="">
+            <v:imagedata r:id="rId62" o:title=""/>
           </v:shape>
-          <o:OLEObject Type="Embed" ProgID="Visio.Drawing.15" ShapeID="_x0000_i1039" DrawAspect="Content" ObjectID="_1602341635" r:id="rId59"/>
+          <o:OLEObject Type="Embed" ProgID="Visio.Drawing.15" ShapeID="_x0000_i1039" DrawAspect="Content" ObjectID="_1602400159" r:id="rId63"/>
         </w:object>
       </w:r>
     </w:p>
@@ -15799,7 +15188,7 @@
       <w:pPr>
         <w:pStyle w:val="Heading2"/>
       </w:pPr>
-      <w:bookmarkStart w:id="60" w:name="_Toc528596952"/>
+      <w:bookmarkStart w:id="60" w:name="_Toc528658048"/>
       <w:r>
         <w:t xml:space="preserve">Appendix </w:t>
       </w:r>
@@ -15815,7 +15204,7 @@
       <w:pPr>
         <w:pStyle w:val="Heading3"/>
       </w:pPr>
-      <w:bookmarkStart w:id="61" w:name="_Toc528596953"/>
+      <w:bookmarkStart w:id="61" w:name="_Toc528658049"/>
       <w:r>
         <w:t>Introduction</w:t>
       </w:r>
@@ -15898,7 +15287,7 @@
       <w:pPr>
         <w:pStyle w:val="Heading3"/>
       </w:pPr>
-      <w:bookmarkStart w:id="62" w:name="_Toc528596954"/>
+      <w:bookmarkStart w:id="62" w:name="_Toc528658050"/>
       <w:r>
         <w:t>Objectives</w:t>
       </w:r>
@@ -16093,7 +15482,7 @@
       <w:pPr>
         <w:pStyle w:val="Heading3"/>
       </w:pPr>
-      <w:bookmarkStart w:id="63" w:name="_Toc528596955"/>
+      <w:bookmarkStart w:id="63" w:name="_Toc528658051"/>
       <w:r>
         <w:t>Dependencies &amp; Risks</w:t>
       </w:r>
@@ -16143,15 +15532,7 @@
         <w:spacing w:line="256" w:lineRule="auto"/>
       </w:pPr>
       <w:r>
-        <w:t xml:space="preserve">Data is </w:t>
-      </w:r>
-      <w:proofErr w:type="gramStart"/>
-      <w:r>
-        <w:t>leaked</w:t>
-      </w:r>
-      <w:proofErr w:type="gramEnd"/>
-      <w:r>
-        <w:t xml:space="preserve"> and data protection laws are broken</w:t>
+        <w:t>Data is leaked and data protection laws are broken</w:t>
       </w:r>
     </w:p>
     <w:p>
@@ -16266,22 +15647,14 @@
         <w:spacing w:line="256" w:lineRule="auto"/>
       </w:pPr>
       <w:r>
-        <w:t xml:space="preserve">Direct3D version is updated, and everything changes, resulting </w:t>
-      </w:r>
-      <w:proofErr w:type="gramStart"/>
-      <w:r>
-        <w:t>In</w:t>
-      </w:r>
-      <w:proofErr w:type="gramEnd"/>
-      <w:r>
-        <w:t xml:space="preserve"> the requirement to re-learn the language used</w:t>
+        <w:t>Direct3D version is updated, and everything changes, resulting In the requirement to re-learn the language used</w:t>
       </w:r>
     </w:p>
     <w:p>
       <w:pPr>
         <w:pStyle w:val="Heading3"/>
       </w:pPr>
-      <w:bookmarkStart w:id="64" w:name="_Toc528596956"/>
+      <w:bookmarkStart w:id="64" w:name="_Toc528658052"/>
       <w:r>
         <w:lastRenderedPageBreak/>
         <w:t>General Risks</w:t>
@@ -16357,7 +15730,7 @@
       <w:pPr>
         <w:pStyle w:val="Heading3"/>
       </w:pPr>
-      <w:bookmarkStart w:id="65" w:name="_Toc528596957"/>
+      <w:bookmarkStart w:id="65" w:name="_Toc528658053"/>
       <w:r>
         <w:t>Pass/Fail Criteria</w:t>
       </w:r>
@@ -16592,15 +15965,7 @@
         <w:spacing w:line="256" w:lineRule="auto"/>
       </w:pPr>
       <w:r>
-        <w:t xml:space="preserve">The minimum value is </w:t>
-      </w:r>
-      <w:proofErr w:type="gramStart"/>
-      <w:r>
-        <w:t>entered into</w:t>
-      </w:r>
-      <w:proofErr w:type="gramEnd"/>
-      <w:r>
-        <w:t xml:space="preserve"> the function and the function provides correct response/output.</w:t>
+        <w:t>The minimum value is entered into the function and the function provides correct response/output.</w:t>
       </w:r>
     </w:p>
     <w:p>
@@ -16613,15 +15978,7 @@
         <w:spacing w:line="256" w:lineRule="auto"/>
       </w:pPr>
       <w:r>
-        <w:t xml:space="preserve">Below the minimum value is </w:t>
-      </w:r>
-      <w:proofErr w:type="gramStart"/>
-      <w:r>
-        <w:t>entered into</w:t>
-      </w:r>
-      <w:proofErr w:type="gramEnd"/>
-      <w:r>
-        <w:t xml:space="preserve"> the function and the function throws an error/returns correctly incorrect response.</w:t>
+        <w:t>Below the minimum value is entered into the function and the function throws an error/returns correctly incorrect response.</w:t>
       </w:r>
     </w:p>
     <w:p>
@@ -16634,15 +15991,7 @@
         <w:spacing w:line="256" w:lineRule="auto"/>
       </w:pPr>
       <w:r>
-        <w:t xml:space="preserve">The Average/Normal value is </w:t>
-      </w:r>
-      <w:proofErr w:type="gramStart"/>
-      <w:r>
-        <w:t>entered into</w:t>
-      </w:r>
-      <w:proofErr w:type="gramEnd"/>
-      <w:r>
-        <w:t xml:space="preserve"> the function and the function provides correct response/output.</w:t>
+        <w:t>The Average/Normal value is entered into the function and the function provides correct response/output.</w:t>
       </w:r>
     </w:p>
     <w:p>
@@ -16655,15 +16004,7 @@
         <w:spacing w:line="256" w:lineRule="auto"/>
       </w:pPr>
       <w:r>
-        <w:t xml:space="preserve">The maximum value is </w:t>
-      </w:r>
-      <w:proofErr w:type="gramStart"/>
-      <w:r>
-        <w:t>entered into</w:t>
-      </w:r>
-      <w:proofErr w:type="gramEnd"/>
-      <w:r>
-        <w:t xml:space="preserve"> the function and the function provides correct response/output.</w:t>
+        <w:t>The maximum value is entered into the function and the function provides correct response/output.</w:t>
       </w:r>
     </w:p>
     <w:p>
@@ -16676,15 +16017,7 @@
         <w:spacing w:line="256" w:lineRule="auto"/>
       </w:pPr>
       <w:r>
-        <w:t xml:space="preserve">Above the maximum value is </w:t>
-      </w:r>
-      <w:proofErr w:type="gramStart"/>
-      <w:r>
-        <w:t>entered into</w:t>
-      </w:r>
-      <w:proofErr w:type="gramEnd"/>
-      <w:r>
-        <w:t xml:space="preserve"> the function and the function throws an error/returns correctly incorrect response.</w:t>
+        <w:t>Above the maximum value is entered into the function and the function throws an error/returns correctly incorrect response.</w:t>
       </w:r>
     </w:p>
     <w:p>
@@ -16697,15 +16030,7 @@
         <w:spacing w:line="256" w:lineRule="auto"/>
       </w:pPr>
       <w:r>
-        <w:t xml:space="preserve">An obscure value is </w:t>
-      </w:r>
-      <w:proofErr w:type="gramStart"/>
-      <w:r>
-        <w:t>entered into</w:t>
-      </w:r>
-      <w:proofErr w:type="gramEnd"/>
-      <w:r>
-        <w:t xml:space="preserve"> the function and the function deals with this obscure value correctly without returning/providing an incorrect response or output.</w:t>
+        <w:t>An obscure value is entered into the function and the function deals with this obscure value correctly without returning/providing an incorrect response or output.</w:t>
       </w:r>
     </w:p>
     <w:p>
@@ -17015,15 +16340,7 @@
         <w:spacing w:line="256" w:lineRule="auto"/>
       </w:pPr>
       <w:r>
-        <w:t xml:space="preserve">Collision with the object makes both objects bounce </w:t>
-      </w:r>
-      <w:proofErr w:type="gramStart"/>
-      <w:r>
-        <w:t>off of</w:t>
-      </w:r>
-      <w:proofErr w:type="gramEnd"/>
-      <w:r>
-        <w:t xml:space="preserve"> each other (as well as plays sound effects and/or animation)</w:t>
+        <w:t>Collision with the object makes both objects bounce off of each other (as well as plays sound effects and/or animation)</w:t>
       </w:r>
     </w:p>
     <w:p>
@@ -17036,15 +16353,7 @@
         <w:spacing w:line="256" w:lineRule="auto"/>
       </w:pPr>
       <w:r>
-        <w:t xml:space="preserve">Collision with the object makes the player ship bounce </w:t>
-      </w:r>
-      <w:proofErr w:type="gramStart"/>
-      <w:r>
-        <w:t>off of</w:t>
-      </w:r>
-      <w:proofErr w:type="gramEnd"/>
-      <w:r>
-        <w:t xml:space="preserve"> the unmoving object</w:t>
+        <w:t>Collision with the object makes the player ship bounce off of the unmoving object</w:t>
       </w:r>
     </w:p>
     <w:p>
@@ -17091,7 +16400,7 @@
       <w:pPr>
         <w:pStyle w:val="Heading3"/>
       </w:pPr>
-      <w:bookmarkStart w:id="66" w:name="_Toc528596958"/>
+      <w:bookmarkStart w:id="66" w:name="_Toc528658054"/>
       <w:r>
         <w:t>Results Documentation</w:t>
       </w:r>
@@ -17185,7 +16494,6 @@
         <w:sectPr>
           <w:pgSz w:w="11906" w:h="16838"/>
           <w:pgMar w:top="720" w:right="720" w:bottom="720" w:left="720" w:header="708" w:footer="708" w:gutter="0"/>
-          <w:pgNumType w:start="0"/>
           <w:cols w:space="708"/>
           <w:titlePg/>
           <w:docGrid w:linePitch="360"/>
@@ -17197,7 +16505,7 @@
         <w:pStyle w:val="Heading2"/>
       </w:pPr>
       <w:bookmarkStart w:id="67" w:name="_Appendix_K_–"/>
-      <w:bookmarkStart w:id="68" w:name="_Toc528596959"/>
+      <w:bookmarkStart w:id="68" w:name="_Toc528658055"/>
       <w:bookmarkEnd w:id="67"/>
       <w:r>
         <w:lastRenderedPageBreak/>
@@ -17258,7 +16566,7 @@
                     <pic:cNvPicPr/>
                   </pic:nvPicPr>
                   <pic:blipFill rotWithShape="1">
-                    <a:blip r:embed="rId60">
+                    <a:blip r:embed="rId64">
                       <a:extLst>
                         <a:ext uri="{28A0092B-C50C-407E-A947-70E740481C1C}">
                           <a14:useLocalDpi xmlns:a14="http://schemas.microsoft.com/office/drawing/2010/main" val="0"/>
@@ -17318,7 +16626,7 @@
                     <pic:cNvPicPr/>
                   </pic:nvPicPr>
                   <pic:blipFill rotWithShape="1">
-                    <a:blip r:embed="rId61"/>
+                    <a:blip r:embed="rId65"/>
                     <a:srcRect t="12971" b="4238"/>
                     <a:stretch/>
                   </pic:blipFill>
@@ -17399,7 +16707,7 @@
       <w:pPr>
         <w:pStyle w:val="Heading2"/>
       </w:pPr>
-      <w:bookmarkStart w:id="69" w:name="_Toc528596960"/>
+      <w:bookmarkStart w:id="69" w:name="_Toc528658056"/>
       <w:r>
         <w:lastRenderedPageBreak/>
         <w:t>Appendix L – Equations</w:t>
@@ -17410,7 +16718,7 @@
       <w:pPr>
         <w:pStyle w:val="Heading3"/>
       </w:pPr>
-      <w:bookmarkStart w:id="70" w:name="_Toc528596961"/>
+      <w:bookmarkStart w:id="70" w:name="_Toc528658057"/>
       <w:r>
         <w:t>Equations Research</w:t>
       </w:r>
@@ -21004,7 +20312,7 @@
         <w:pStyle w:val="Heading2"/>
       </w:pPr>
       <w:bookmarkStart w:id="71" w:name="_Appendix_M_–"/>
-      <w:bookmarkStart w:id="72" w:name="_Toc528596962"/>
+      <w:bookmarkStart w:id="72" w:name="_Toc528658058"/>
       <w:bookmarkEnd w:id="71"/>
       <w:r>
         <w:lastRenderedPageBreak/>
@@ -21016,7 +20324,7 @@
       <w:pPr>
         <w:pStyle w:val="Heading3"/>
       </w:pPr>
-      <w:bookmarkStart w:id="73" w:name="_Toc528596963"/>
+      <w:bookmarkStart w:id="73" w:name="_Toc528658059"/>
       <w:r>
         <w:t>Task Risks</w:t>
       </w:r>
@@ -21672,27 +20980,7 @@
                 <w:szCs w:val="16"/>
                 <w:lang w:eastAsia="en-GB"/>
               </w:rPr>
-              <w:t xml:space="preserve">No knowledge </w:t>
-            </w:r>
-            <w:proofErr w:type="gramStart"/>
-            <w:r>
-              <w:rPr>
-                <w:rFonts w:ascii="Calibri" w:eastAsia="Times New Roman" w:hAnsi="Calibri" w:cs="Calibri"/>
-                <w:color w:val="000000"/>
-                <w:szCs w:val="16"/>
-                <w:lang w:eastAsia="en-GB"/>
-              </w:rPr>
-              <w:t>base</w:t>
-            </w:r>
-            <w:proofErr w:type="gramEnd"/>
-            <w:r>
-              <w:rPr>
-                <w:rFonts w:ascii="Calibri" w:eastAsia="Times New Roman" w:hAnsi="Calibri" w:cs="Calibri"/>
-                <w:color w:val="000000"/>
-                <w:szCs w:val="16"/>
-                <w:lang w:eastAsia="en-GB"/>
-              </w:rPr>
-              <w:t>.</w:t>
+              <w:t>No knowledge base.</w:t>
             </w:r>
           </w:p>
         </w:tc>
@@ -21716,27 +21004,7 @@
                 <w:szCs w:val="16"/>
                 <w:lang w:eastAsia="en-GB"/>
               </w:rPr>
-              <w:t xml:space="preserve">Research from labs, internet and </w:t>
-            </w:r>
-            <w:proofErr w:type="gramStart"/>
-            <w:r>
-              <w:rPr>
-                <w:rFonts w:ascii="Calibri" w:eastAsia="Times New Roman" w:hAnsi="Calibri" w:cs="Calibri"/>
-                <w:color w:val="000000"/>
-                <w:szCs w:val="16"/>
-                <w:lang w:eastAsia="en-GB"/>
-              </w:rPr>
-              <w:t>books.(</w:t>
-            </w:r>
-            <w:proofErr w:type="gramEnd"/>
-            <w:r>
-              <w:rPr>
-                <w:rFonts w:ascii="Calibri" w:eastAsia="Times New Roman" w:hAnsi="Calibri" w:cs="Calibri"/>
-                <w:color w:val="000000"/>
-                <w:szCs w:val="16"/>
-                <w:lang w:eastAsia="en-GB"/>
-              </w:rPr>
-              <w:t>Unknown solution)</w:t>
+              <w:t>Research from labs, internet and books.(Unknown solution)</w:t>
             </w:r>
           </w:p>
         </w:tc>
@@ -21866,27 +21134,7 @@
                 <w:szCs w:val="16"/>
                 <w:lang w:eastAsia="en-GB"/>
               </w:rPr>
-              <w:t xml:space="preserve">More research into the models to get a better </w:t>
-            </w:r>
-            <w:proofErr w:type="gramStart"/>
-            <w:r>
-              <w:rPr>
-                <w:rFonts w:ascii="Calibri" w:eastAsia="Times New Roman" w:hAnsi="Calibri" w:cs="Calibri"/>
-                <w:color w:val="000000"/>
-                <w:szCs w:val="16"/>
-                <w:lang w:eastAsia="en-GB"/>
-              </w:rPr>
-              <w:t>model.(</w:t>
-            </w:r>
-            <w:proofErr w:type="gramEnd"/>
-            <w:r>
-              <w:rPr>
-                <w:rFonts w:ascii="Calibri" w:eastAsia="Times New Roman" w:hAnsi="Calibri" w:cs="Calibri"/>
-                <w:color w:val="000000"/>
-                <w:szCs w:val="16"/>
-                <w:lang w:eastAsia="en-GB"/>
-              </w:rPr>
-              <w:t>Unknown solution)</w:t>
+              <w:t>More research into the models to get a better model.(Unknown solution)</w:t>
             </w:r>
           </w:p>
         </w:tc>
@@ -22568,27 +21816,7 @@
                 <w:szCs w:val="16"/>
                 <w:lang w:eastAsia="en-GB"/>
               </w:rPr>
-              <w:t xml:space="preserve">No knowledge </w:t>
-            </w:r>
-            <w:proofErr w:type="gramStart"/>
-            <w:r>
-              <w:rPr>
-                <w:rFonts w:ascii="Calibri" w:eastAsia="Times New Roman" w:hAnsi="Calibri" w:cs="Calibri"/>
-                <w:color w:val="000000"/>
-                <w:szCs w:val="16"/>
-                <w:lang w:eastAsia="en-GB"/>
-              </w:rPr>
-              <w:t>base</w:t>
-            </w:r>
-            <w:proofErr w:type="gramEnd"/>
-            <w:r>
-              <w:rPr>
-                <w:rFonts w:ascii="Calibri" w:eastAsia="Times New Roman" w:hAnsi="Calibri" w:cs="Calibri"/>
-                <w:color w:val="000000"/>
-                <w:szCs w:val="16"/>
-                <w:lang w:eastAsia="en-GB"/>
-              </w:rPr>
-              <w:t>.</w:t>
+              <w:t>No knowledge base.</w:t>
             </w:r>
           </w:p>
         </w:tc>
@@ -22798,27 +22026,7 @@
                 <w:szCs w:val="16"/>
                 <w:lang w:eastAsia="en-GB"/>
               </w:rPr>
-              <w:t xml:space="preserve">No knowledge </w:t>
-            </w:r>
-            <w:proofErr w:type="gramStart"/>
-            <w:r>
-              <w:rPr>
-                <w:rFonts w:ascii="Calibri" w:eastAsia="Times New Roman" w:hAnsi="Calibri" w:cs="Calibri"/>
-                <w:color w:val="000000"/>
-                <w:szCs w:val="16"/>
-                <w:lang w:eastAsia="en-GB"/>
-              </w:rPr>
-              <w:t>base</w:t>
-            </w:r>
-            <w:proofErr w:type="gramEnd"/>
-            <w:r>
-              <w:rPr>
-                <w:rFonts w:ascii="Calibri" w:eastAsia="Times New Roman" w:hAnsi="Calibri" w:cs="Calibri"/>
-                <w:color w:val="000000"/>
-                <w:szCs w:val="16"/>
-                <w:lang w:eastAsia="en-GB"/>
-              </w:rPr>
-              <w:t>.</w:t>
+              <w:t>No knowledge base.</w:t>
             </w:r>
           </w:p>
         </w:tc>
@@ -23306,27 +22514,7 @@
                 <w:szCs w:val="16"/>
                 <w:lang w:eastAsia="en-GB"/>
               </w:rPr>
-              <w:t xml:space="preserve">Get font letter sizes, then set the container size to be the same size as </w:t>
-            </w:r>
-            <w:proofErr w:type="gramStart"/>
-            <w:r>
-              <w:rPr>
-                <w:rFonts w:ascii="Calibri" w:eastAsia="Times New Roman" w:hAnsi="Calibri" w:cs="Calibri"/>
-                <w:color w:val="000000"/>
-                <w:szCs w:val="16"/>
-                <w:lang w:eastAsia="en-GB"/>
-              </w:rPr>
-              <w:t>all of</w:t>
-            </w:r>
-            <w:proofErr w:type="gramEnd"/>
-            <w:r>
-              <w:rPr>
-                <w:rFonts w:ascii="Calibri" w:eastAsia="Times New Roman" w:hAnsi="Calibri" w:cs="Calibri"/>
-                <w:color w:val="000000"/>
-                <w:szCs w:val="16"/>
-                <w:lang w:eastAsia="en-GB"/>
-              </w:rPr>
-              <w:t xml:space="preserve"> the letters combined. (Unknown solution)</w:t>
+              <w:t>Get font letter sizes, then set the container size to be the same size as all of the letters combined. (Unknown solution)</w:t>
             </w:r>
           </w:p>
         </w:tc>
@@ -23424,7 +22612,7 @@
       <w:pPr>
         <w:pStyle w:val="Heading3"/>
       </w:pPr>
-      <w:bookmarkStart w:id="74" w:name="_Toc528596964"/>
+      <w:bookmarkStart w:id="74" w:name="_Toc528658060"/>
       <w:r>
         <w:lastRenderedPageBreak/>
         <w:t>Risk Analysis Severity and Likelihood Table</w:t>
@@ -24124,27 +23312,7 @@
                 <w:szCs w:val="16"/>
                 <w:lang w:eastAsia="en-GB"/>
               </w:rPr>
-              <w:t xml:space="preserve">Fonts - Fonts pixilated. - Get font letter sizes, then set the container size to be the same size as </w:t>
-            </w:r>
-            <w:proofErr w:type="gramStart"/>
-            <w:r>
-              <w:rPr>
-                <w:rFonts w:ascii="Calibri" w:eastAsia="Times New Roman" w:hAnsi="Calibri" w:cs="Calibri"/>
-                <w:color w:val="000000"/>
-                <w:szCs w:val="16"/>
-                <w:lang w:eastAsia="en-GB"/>
-              </w:rPr>
-              <w:t>all of</w:t>
-            </w:r>
-            <w:proofErr w:type="gramEnd"/>
-            <w:r>
-              <w:rPr>
-                <w:rFonts w:ascii="Calibri" w:eastAsia="Times New Roman" w:hAnsi="Calibri" w:cs="Calibri"/>
-                <w:color w:val="000000"/>
-                <w:szCs w:val="16"/>
-                <w:lang w:eastAsia="en-GB"/>
-              </w:rPr>
-              <w:t xml:space="preserve"> the letters combined. (Unknown solution)</w:t>
+              <w:t>Fonts - Fonts pixilated. - Get font letter sizes, then set the container size to be the same size as all of the letters combined. (Unknown solution)</w:t>
             </w:r>
           </w:p>
           <w:p>
@@ -24795,7 +23963,7 @@
         <w:pStyle w:val="Heading2"/>
       </w:pPr>
       <w:bookmarkStart w:id="75" w:name="_Appendix_N_–"/>
-      <w:bookmarkStart w:id="76" w:name="_Toc528596965"/>
+      <w:bookmarkStart w:id="76" w:name="_Toc528658061"/>
       <w:bookmarkEnd w:id="75"/>
       <w:r>
         <w:lastRenderedPageBreak/>
@@ -24808,15 +23976,7 @@
         <w:t>The design theme we chose to</w:t>
       </w:r>
       <w:r>
-        <w:t xml:space="preserve"> create was a space themed game were the player can free roam around a solar system. There are alien enemy ships which will try to kill you, it’s a </w:t>
-      </w:r>
-      <w:proofErr w:type="gramStart"/>
-      <w:r>
-        <w:t>score based</w:t>
-      </w:r>
-      <w:proofErr w:type="gramEnd"/>
-      <w:r>
-        <w:t xml:space="preserve"> game in which you gather score and currency by eliminating alien ships, while dodging asteroids. The further you get and more enemies you kill the higher your score.</w:t>
+        <w:t xml:space="preserve"> create was a space themed game were the player can free roam around a solar system. There are alien enemy ships which will try to kill you, it’s a score based game in which you gather score and currency by eliminating alien ships, while dodging asteroids. The further you get and more enemies you kill the higher your score.</w:t>
       </w:r>
     </w:p>
     <w:p>
@@ -24831,6 +23991,33 @@
         </w:rPr>
         <w:t>Appendix created by James Coyle and Sean Khanna</w:t>
       </w:r>
+    </w:p>
+    <w:p>
+      <w:pPr>
+        <w:pStyle w:val="Heading2"/>
+      </w:pPr>
+      <w:bookmarkStart w:id="77" w:name="_Appendix_O_–"/>
+      <w:bookmarkStart w:id="78" w:name="_Toc528658062"/>
+      <w:bookmarkEnd w:id="77"/>
+      <w:r>
+        <w:t>Appendix O – GitHub link</w:t>
+      </w:r>
+      <w:bookmarkEnd w:id="78"/>
+    </w:p>
+    <w:p>
+      <w:hyperlink r:id="rId66" w:history="1">
+        <w:r>
+          <w:rPr>
+            <w:rStyle w:val="Hyperlink"/>
+          </w:rPr>
+          <w:t>https://github.com/Pavelow1806/AGP-Assignment</w:t>
+        </w:r>
+      </w:hyperlink>
+      <w:r>
+        <w:t xml:space="preserve">  </w:t>
+      </w:r>
+      <w:bookmarkStart w:id="79" w:name="_GoBack"/>
+      <w:bookmarkEnd w:id="79"/>
     </w:p>
     <w:sectPr>
       <w:pgSz w:w="11906" w:h="16838"/>
@@ -24844,7 +24031,7 @@
 </file>
 
 <file path=word/endnotes.xml><?xml version="1.0" encoding="utf-8"?>
-<w:endnotes xmlns:wpc="http://schemas.microsoft.com/office/word/2010/wordprocessingCanvas" xmlns:cx="http://schemas.microsoft.com/office/drawing/2014/chartex" xmlns:cx1="http://schemas.microsoft.com/office/drawing/2015/9/8/chartex" xmlns:cx2="http://schemas.microsoft.com/office/drawing/2015/10/21/chartex" xmlns:cx3="http://schemas.microsoft.com/office/drawing/2016/5/9/chartex" xmlns:cx4="http://schemas.microsoft.com/office/drawing/2016/5/10/chartex" xmlns:cx5="http://schemas.microsoft.com/office/drawing/2016/5/11/chartex" xmlns:cx6="http://schemas.microsoft.com/office/drawing/2016/5/12/chartex" xmlns:cx7="http://schemas.microsoft.com/office/drawing/2016/5/13/chartex" xmlns:cx8="http://schemas.microsoft.com/office/drawing/2016/5/14/chartex" xmlns:mc="http://schemas.openxmlformats.org/markup-compatibility/2006" xmlns:aink="http://schemas.microsoft.com/office/drawing/2016/ink" xmlns:am3d="http://schemas.microsoft.com/office/drawing/2017/model3d" xmlns:o="urn:schemas-microsoft-com:office:office" xmlns:r="http://schemas.openxmlformats.org/officeDocument/2006/relationships" xmlns:m="http://schemas.openxmlformats.org/officeDocument/2006/math" xmlns:v="urn:schemas-microsoft-com:vml" xmlns:wp14="http://schemas.microsoft.com/office/word/2010/wordprocessingDrawing" xmlns:wp="http://schemas.openxmlformats.org/drawingml/2006/wordprocessingDrawing" xmlns:w10="urn:schemas-microsoft-com:office:word" xmlns:w="http://schemas.openxmlformats.org/wordprocessingml/2006/main" xmlns:w14="http://schemas.microsoft.com/office/word/2010/wordml" xmlns:w15="http://schemas.microsoft.com/office/word/2012/wordml" xmlns:w16cid="http://schemas.microsoft.com/office/word/2016/wordml/cid" xmlns:w16se="http://schemas.microsoft.com/office/word/2015/wordml/symex" xmlns:wpg="http://schemas.microsoft.com/office/word/2010/wordprocessingGroup" xmlns:wpi="http://schemas.microsoft.com/office/word/2010/wordprocessingInk" xmlns:wne="http://schemas.microsoft.com/office/word/2006/wordml" xmlns:wps="http://schemas.microsoft.com/office/word/2010/wordprocessingShape" mc:Ignorable="w14 w15 w16se w16cid wp14">
+<w:endnotes xmlns:wpc="http://schemas.microsoft.com/office/word/2010/wordprocessingCanvas" xmlns:cx="http://schemas.microsoft.com/office/drawing/2014/chartex" xmlns:mc="http://schemas.openxmlformats.org/markup-compatibility/2006" xmlns:o="urn:schemas-microsoft-com:office:office" xmlns:r="http://schemas.openxmlformats.org/officeDocument/2006/relationships" xmlns:m="http://schemas.openxmlformats.org/officeDocument/2006/math" xmlns:v="urn:schemas-microsoft-com:vml" xmlns:wp14="http://schemas.microsoft.com/office/word/2010/wordprocessingDrawing" xmlns:wp="http://schemas.openxmlformats.org/drawingml/2006/wordprocessingDrawing" xmlns:w10="urn:schemas-microsoft-com:office:word" xmlns:w="http://schemas.openxmlformats.org/wordprocessingml/2006/main" xmlns:w14="http://schemas.microsoft.com/office/word/2010/wordml" xmlns:w15="http://schemas.microsoft.com/office/word/2012/wordml" xmlns:w16se="http://schemas.microsoft.com/office/word/2015/wordml/symex" xmlns:wpg="http://schemas.microsoft.com/office/word/2010/wordprocessingGroup" xmlns:wpi="http://schemas.microsoft.com/office/word/2010/wordprocessingInk" xmlns:wne="http://schemas.microsoft.com/office/word/2006/wordml" xmlns:wps="http://schemas.microsoft.com/office/word/2010/wordprocessingShape" mc:Ignorable="w14 w15 w16se wp14">
   <w:endnote w:type="separator" w:id="-1">
     <w:p>
       <w:pPr>
@@ -24869,90 +24056,30 @@
 </file>
 
 <file path=word/footer1.xml><?xml version="1.0" encoding="utf-8"?>
-<w:ftr xmlns:wpc="http://schemas.microsoft.com/office/word/2010/wordprocessingCanvas" xmlns:cx="http://schemas.microsoft.com/office/drawing/2014/chartex" xmlns:cx1="http://schemas.microsoft.com/office/drawing/2015/9/8/chartex" xmlns:cx2="http://schemas.microsoft.com/office/drawing/2015/10/21/chartex" xmlns:cx3="http://schemas.microsoft.com/office/drawing/2016/5/9/chartex" xmlns:cx4="http://schemas.microsoft.com/office/drawing/2016/5/10/chartex" xmlns:cx5="http://schemas.microsoft.com/office/drawing/2016/5/11/chartex" xmlns:cx6="http://schemas.microsoft.com/office/drawing/2016/5/12/chartex" xmlns:cx7="http://schemas.microsoft.com/office/drawing/2016/5/13/chartex" xmlns:cx8="http://schemas.microsoft.com/office/drawing/2016/5/14/chartex" xmlns:mc="http://schemas.openxmlformats.org/markup-compatibility/2006" xmlns:aink="http://schemas.microsoft.com/office/drawing/2016/ink" xmlns:am3d="http://schemas.microsoft.com/office/drawing/2017/model3d" xmlns:o="urn:schemas-microsoft-com:office:office" xmlns:r="http://schemas.openxmlformats.org/officeDocument/2006/relationships" xmlns:m="http://schemas.openxmlformats.org/officeDocument/2006/math" xmlns:v="urn:schemas-microsoft-com:vml" xmlns:wp14="http://schemas.microsoft.com/office/word/2010/wordprocessingDrawing" xmlns:wp="http://schemas.openxmlformats.org/drawingml/2006/wordprocessingDrawing" xmlns:w10="urn:schemas-microsoft-com:office:word" xmlns:w="http://schemas.openxmlformats.org/wordprocessingml/2006/main" xmlns:w14="http://schemas.microsoft.com/office/word/2010/wordml" xmlns:w15="http://schemas.microsoft.com/office/word/2012/wordml" xmlns:w16cid="http://schemas.microsoft.com/office/word/2016/wordml/cid" xmlns:w16se="http://schemas.microsoft.com/office/word/2015/wordml/symex" xmlns:wpg="http://schemas.microsoft.com/office/word/2010/wordprocessingGroup" xmlns:wpi="http://schemas.microsoft.com/office/word/2010/wordprocessingInk" xmlns:wne="http://schemas.microsoft.com/office/word/2006/wordml" xmlns:wps="http://schemas.microsoft.com/office/word/2010/wordprocessingShape" mc:Ignorable="w14 w15 w16se w16cid wp14">
-  <w:p>
-    <w:pPr>
-      <w:pStyle w:val="Footer"/>
-    </w:pPr>
-    <w:r>
-      <w:t>James Coyle – Q13068296</w:t>
-    </w:r>
-    <w:r>
-      <w:tab/>
-    </w:r>
-    <w:r>
-      <w:tab/>
-    </w:r>
-    <w:r>
-      <w:tab/>
-      <w:t xml:space="preserve">Page </w:t>
-    </w:r>
-    <w:r>
-      <w:fldChar w:fldCharType="begin"/>
-    </w:r>
-    <w:r>
-      <w:instrText xml:space="preserve"> PAGE   \* MERGEFORMAT </w:instrText>
-    </w:r>
-    <w:r>
-      <w:fldChar w:fldCharType="separate"/>
-    </w:r>
-    <w:r>
+<w:ftr xmlns:wpc="http://schemas.microsoft.com/office/word/2010/wordprocessingCanvas" xmlns:cx="http://schemas.microsoft.com/office/drawing/2014/chartex" xmlns:mc="http://schemas.openxmlformats.org/markup-compatibility/2006" xmlns:o="urn:schemas-microsoft-com:office:office" xmlns:r="http://schemas.openxmlformats.org/officeDocument/2006/relationships" xmlns:m="http://schemas.openxmlformats.org/officeDocument/2006/math" xmlns:v="urn:schemas-microsoft-com:vml" xmlns:wp14="http://schemas.microsoft.com/office/word/2010/wordprocessingDrawing" xmlns:wp="http://schemas.openxmlformats.org/drawingml/2006/wordprocessingDrawing" xmlns:w10="urn:schemas-microsoft-com:office:word" xmlns:w="http://schemas.openxmlformats.org/wordprocessingml/2006/main" xmlns:w14="http://schemas.microsoft.com/office/word/2010/wordml" xmlns:w15="http://schemas.microsoft.com/office/word/2012/wordml" xmlns:w16se="http://schemas.microsoft.com/office/word/2015/wordml/symex" xmlns:wpg="http://schemas.microsoft.com/office/word/2010/wordprocessingGroup" xmlns:wpi="http://schemas.microsoft.com/office/word/2010/wordprocessingInk" xmlns:wne="http://schemas.microsoft.com/office/word/2006/wordml" xmlns:wps="http://schemas.microsoft.com/office/word/2010/wordprocessingShape" mc:Ignorable="w14 w15 w16se wp14">
+  <w:sdt>
+    <w:sdtPr>
+      <w:id w:val="1683317807"/>
+      <w:docPartObj>
+        <w:docPartGallery w:val="Page Numbers (Bottom of Page)"/>
+        <w:docPartUnique/>
+      </w:docPartObj>
+    </w:sdtPr>
+    <w:sdtEndPr>
       <w:rPr>
-        <w:noProof/>
+        <w:color w:val="7F7F7F" w:themeColor="background1" w:themeShade="7F"/>
+        <w:spacing w:val="60"/>
       </w:rPr>
-      <w:t>2</w:t>
-    </w:r>
-    <w:r>
-      <w:rPr>
-        <w:noProof/>
-      </w:rPr>
-      <w:fldChar w:fldCharType="end"/>
-    </w:r>
-  </w:p>
-  <w:p>
-    <w:pPr>
-      <w:pStyle w:val="Footer"/>
-    </w:pPr>
-    <w:r>
-      <w:t>Sean Khanna – Q11279516</w:t>
-    </w:r>
-  </w:p>
-</w:ftr>
-</file>
-
-<file path=word/footer2.xml><?xml version="1.0" encoding="utf-8"?>
-<w:ftr xmlns:wpc="http://schemas.microsoft.com/office/word/2010/wordprocessingCanvas" xmlns:cx="http://schemas.microsoft.com/office/drawing/2014/chartex" xmlns:cx1="http://schemas.microsoft.com/office/drawing/2015/9/8/chartex" xmlns:cx2="http://schemas.microsoft.com/office/drawing/2015/10/21/chartex" xmlns:cx3="http://schemas.microsoft.com/office/drawing/2016/5/9/chartex" xmlns:cx4="http://schemas.microsoft.com/office/drawing/2016/5/10/chartex" xmlns:cx5="http://schemas.microsoft.com/office/drawing/2016/5/11/chartex" xmlns:cx6="http://schemas.microsoft.com/office/drawing/2016/5/12/chartex" xmlns:cx7="http://schemas.microsoft.com/office/drawing/2016/5/13/chartex" xmlns:cx8="http://schemas.microsoft.com/office/drawing/2016/5/14/chartex" xmlns:mc="http://schemas.openxmlformats.org/markup-compatibility/2006" xmlns:aink="http://schemas.microsoft.com/office/drawing/2016/ink" xmlns:am3d="http://schemas.microsoft.com/office/drawing/2017/model3d" xmlns:o="urn:schemas-microsoft-com:office:office" xmlns:r="http://schemas.openxmlformats.org/officeDocument/2006/relationships" xmlns:m="http://schemas.openxmlformats.org/officeDocument/2006/math" xmlns:v="urn:schemas-microsoft-com:vml" xmlns:wp14="http://schemas.microsoft.com/office/word/2010/wordprocessingDrawing" xmlns:wp="http://schemas.openxmlformats.org/drawingml/2006/wordprocessingDrawing" xmlns:w10="urn:schemas-microsoft-com:office:word" xmlns:w="http://schemas.openxmlformats.org/wordprocessingml/2006/main" xmlns:w14="http://schemas.microsoft.com/office/word/2010/wordml" xmlns:w15="http://schemas.microsoft.com/office/word/2012/wordml" xmlns:w16cid="http://schemas.microsoft.com/office/word/2016/wordml/cid" xmlns:w16se="http://schemas.microsoft.com/office/word/2015/wordml/symex" xmlns:wpg="http://schemas.microsoft.com/office/word/2010/wordprocessingGroup" xmlns:wpi="http://schemas.microsoft.com/office/word/2010/wordprocessingInk" xmlns:wne="http://schemas.microsoft.com/office/word/2006/wordml" xmlns:wps="http://schemas.microsoft.com/office/word/2010/wordprocessingShape" mc:Ignorable="w14 w15 w16se w16cid wp14">
-  <w:p>
-    <w:pPr>
-      <w:pStyle w:val="Footer"/>
-    </w:pPr>
-    <w:r>
-      <w:t>James Coyle – Q13068296</w:t>
-    </w:r>
-    <w:r>
-      <w:tab/>
-    </w:r>
-    <w:r>
-      <w:tab/>
-    </w:r>
-    <w:sdt>
-      <w:sdtPr>
-        <w:id w:val="889150483"/>
-        <w:docPartObj>
-          <w:docPartGallery w:val="Page Numbers (Bottom of Page)"/>
-          <w:docPartUnique/>
-        </w:docPartObj>
-      </w:sdtPr>
-      <w:sdtEndPr>
-        <w:rPr>
-          <w:noProof/>
-        </w:rPr>
-      </w:sdtEndPr>
-      <w:sdtContent>
-        <w:r>
-          <w:tab/>
-          <w:t xml:space="preserve">Page </w:t>
-        </w:r>
+    </w:sdtEndPr>
+    <w:sdtContent>
+      <w:p>
+        <w:pPr>
+          <w:pStyle w:val="Footer"/>
+          <w:pBdr>
+            <w:top w:val="single" w:sz="4" w:space="1" w:color="D9D9D9" w:themeColor="background1" w:themeShade="D9"/>
+          </w:pBdr>
+          <w:jc w:val="right"/>
+        </w:pPr>
         <w:r>
           <w:fldChar w:fldCharType="begin"/>
         </w:r>
@@ -24966,7 +24093,7 @@
           <w:rPr>
             <w:noProof/>
           </w:rPr>
-          <w:t>0</w:t>
+          <w:t>31</w:t>
         </w:r>
         <w:r>
           <w:rPr>
@@ -24974,22 +24101,96 @@
           </w:rPr>
           <w:fldChar w:fldCharType="end"/>
         </w:r>
-      </w:sdtContent>
-    </w:sdt>
-  </w:p>
+        <w:r>
+          <w:t xml:space="preserve"> | </w:t>
+        </w:r>
+        <w:r>
+          <w:rPr>
+            <w:color w:val="7F7F7F" w:themeColor="background1" w:themeShade="7F"/>
+            <w:spacing w:val="60"/>
+          </w:rPr>
+          <w:t>Page</w:t>
+        </w:r>
+      </w:p>
+    </w:sdtContent>
+  </w:sdt>
   <w:p>
     <w:pPr>
       <w:pStyle w:val="Footer"/>
     </w:pPr>
-    <w:r>
-      <w:t>Sean Khanna – Q11279516</w:t>
-    </w:r>
+  </w:p>
+</w:ftr>
+</file>
+
+<file path=word/footer2.xml><?xml version="1.0" encoding="utf-8"?>
+<w:ftr xmlns:wpc="http://schemas.microsoft.com/office/word/2010/wordprocessingCanvas" xmlns:cx="http://schemas.microsoft.com/office/drawing/2014/chartex" xmlns:mc="http://schemas.openxmlformats.org/markup-compatibility/2006" xmlns:o="urn:schemas-microsoft-com:office:office" xmlns:r="http://schemas.openxmlformats.org/officeDocument/2006/relationships" xmlns:m="http://schemas.openxmlformats.org/officeDocument/2006/math" xmlns:v="urn:schemas-microsoft-com:vml" xmlns:wp14="http://schemas.microsoft.com/office/word/2010/wordprocessingDrawing" xmlns:wp="http://schemas.openxmlformats.org/drawingml/2006/wordprocessingDrawing" xmlns:w10="urn:schemas-microsoft-com:office:word" xmlns:w="http://schemas.openxmlformats.org/wordprocessingml/2006/main" xmlns:w14="http://schemas.microsoft.com/office/word/2010/wordml" xmlns:w15="http://schemas.microsoft.com/office/word/2012/wordml" xmlns:w16se="http://schemas.microsoft.com/office/word/2015/wordml/symex" xmlns:wpg="http://schemas.microsoft.com/office/word/2010/wordprocessingGroup" xmlns:wpi="http://schemas.microsoft.com/office/word/2010/wordprocessingInk" xmlns:wne="http://schemas.microsoft.com/office/word/2006/wordml" xmlns:wps="http://schemas.microsoft.com/office/word/2010/wordprocessingShape" mc:Ignorable="w14 w15 w16se wp14">
+  <w:sdt>
+    <w:sdtPr>
+      <w:id w:val="138239864"/>
+      <w:docPartObj>
+        <w:docPartGallery w:val="Page Numbers (Bottom of Page)"/>
+        <w:docPartUnique/>
+      </w:docPartObj>
+    </w:sdtPr>
+    <w:sdtEndPr>
+      <w:rPr>
+        <w:color w:val="7F7F7F" w:themeColor="background1" w:themeShade="7F"/>
+        <w:spacing w:val="60"/>
+      </w:rPr>
+    </w:sdtEndPr>
+    <w:sdtContent>
+      <w:p>
+        <w:pPr>
+          <w:pStyle w:val="Footer"/>
+          <w:pBdr>
+            <w:top w:val="single" w:sz="4" w:space="1" w:color="D9D9D9" w:themeColor="background1" w:themeShade="D9"/>
+          </w:pBdr>
+          <w:jc w:val="right"/>
+        </w:pPr>
+        <w:r>
+          <w:fldChar w:fldCharType="begin"/>
+        </w:r>
+        <w:r>
+          <w:instrText xml:space="preserve"> PAGE   \* MERGEFORMAT </w:instrText>
+        </w:r>
+        <w:r>
+          <w:fldChar w:fldCharType="separate"/>
+        </w:r>
+        <w:r>
+          <w:rPr>
+            <w:noProof/>
+          </w:rPr>
+          <w:t>33</w:t>
+        </w:r>
+        <w:r>
+          <w:rPr>
+            <w:noProof/>
+          </w:rPr>
+          <w:fldChar w:fldCharType="end"/>
+        </w:r>
+        <w:r>
+          <w:t xml:space="preserve"> | </w:t>
+        </w:r>
+        <w:r>
+          <w:rPr>
+            <w:color w:val="7F7F7F" w:themeColor="background1" w:themeShade="7F"/>
+            <w:spacing w:val="60"/>
+          </w:rPr>
+          <w:t>Page</w:t>
+        </w:r>
+      </w:p>
+    </w:sdtContent>
+  </w:sdt>
+  <w:p>
+    <w:pPr>
+      <w:pStyle w:val="Footer"/>
+    </w:pPr>
   </w:p>
 </w:ftr>
 </file>
 
 <file path=word/footnotes.xml><?xml version="1.0" encoding="utf-8"?>
-<w:footnotes xmlns:wpc="http://schemas.microsoft.com/office/word/2010/wordprocessingCanvas" xmlns:cx="http://schemas.microsoft.com/office/drawing/2014/chartex" xmlns:cx1="http://schemas.microsoft.com/office/drawing/2015/9/8/chartex" xmlns:cx2="http://schemas.microsoft.com/office/drawing/2015/10/21/chartex" xmlns:cx3="http://schemas.microsoft.com/office/drawing/2016/5/9/chartex" xmlns:cx4="http://schemas.microsoft.com/office/drawing/2016/5/10/chartex" xmlns:cx5="http://schemas.microsoft.com/office/drawing/2016/5/11/chartex" xmlns:cx6="http://schemas.microsoft.com/office/drawing/2016/5/12/chartex" xmlns:cx7="http://schemas.microsoft.com/office/drawing/2016/5/13/chartex" xmlns:cx8="http://schemas.microsoft.com/office/drawing/2016/5/14/chartex" xmlns:mc="http://schemas.openxmlformats.org/markup-compatibility/2006" xmlns:aink="http://schemas.microsoft.com/office/drawing/2016/ink" xmlns:am3d="http://schemas.microsoft.com/office/drawing/2017/model3d" xmlns:o="urn:schemas-microsoft-com:office:office" xmlns:r="http://schemas.openxmlformats.org/officeDocument/2006/relationships" xmlns:m="http://schemas.openxmlformats.org/officeDocument/2006/math" xmlns:v="urn:schemas-microsoft-com:vml" xmlns:wp14="http://schemas.microsoft.com/office/word/2010/wordprocessingDrawing" xmlns:wp="http://schemas.openxmlformats.org/drawingml/2006/wordprocessingDrawing" xmlns:w10="urn:schemas-microsoft-com:office:word" xmlns:w="http://schemas.openxmlformats.org/wordprocessingml/2006/main" xmlns:w14="http://schemas.microsoft.com/office/word/2010/wordml" xmlns:w15="http://schemas.microsoft.com/office/word/2012/wordml" xmlns:w16cid="http://schemas.microsoft.com/office/word/2016/wordml/cid" xmlns:w16se="http://schemas.microsoft.com/office/word/2015/wordml/symex" xmlns:wpg="http://schemas.microsoft.com/office/word/2010/wordprocessingGroup" xmlns:wpi="http://schemas.microsoft.com/office/word/2010/wordprocessingInk" xmlns:wne="http://schemas.microsoft.com/office/word/2006/wordml" xmlns:wps="http://schemas.microsoft.com/office/word/2010/wordprocessingShape" mc:Ignorable="w14 w15 w16se w16cid wp14">
+<w:footnotes xmlns:wpc="http://schemas.microsoft.com/office/word/2010/wordprocessingCanvas" xmlns:cx="http://schemas.microsoft.com/office/drawing/2014/chartex" xmlns:mc="http://schemas.openxmlformats.org/markup-compatibility/2006" xmlns:o="urn:schemas-microsoft-com:office:office" xmlns:r="http://schemas.openxmlformats.org/officeDocument/2006/relationships" xmlns:m="http://schemas.openxmlformats.org/officeDocument/2006/math" xmlns:v="urn:schemas-microsoft-com:vml" xmlns:wp14="http://schemas.microsoft.com/office/word/2010/wordprocessingDrawing" xmlns:wp="http://schemas.openxmlformats.org/drawingml/2006/wordprocessingDrawing" xmlns:w10="urn:schemas-microsoft-com:office:word" xmlns:w="http://schemas.openxmlformats.org/wordprocessingml/2006/main" xmlns:w14="http://schemas.microsoft.com/office/word/2010/wordml" xmlns:w15="http://schemas.microsoft.com/office/word/2012/wordml" xmlns:w16se="http://schemas.microsoft.com/office/word/2015/wordml/symex" xmlns:wpg="http://schemas.microsoft.com/office/word/2010/wordprocessingGroup" xmlns:wpi="http://schemas.microsoft.com/office/word/2010/wordprocessingInk" xmlns:wne="http://schemas.microsoft.com/office/word/2006/wordml" xmlns:wps="http://schemas.microsoft.com/office/word/2010/wordprocessingShape" mc:Ignorable="w14 w15 w16se wp14">
   <w:footnote w:type="separator" w:id="-1">
     <w:p>
       <w:pPr>
@@ -25014,7 +24215,7 @@
 </file>
 
 <file path=word/header1.xml><?xml version="1.0" encoding="utf-8"?>
-<w:hdr xmlns:wpc="http://schemas.microsoft.com/office/word/2010/wordprocessingCanvas" xmlns:cx="http://schemas.microsoft.com/office/drawing/2014/chartex" xmlns:cx1="http://schemas.microsoft.com/office/drawing/2015/9/8/chartex" xmlns:cx2="http://schemas.microsoft.com/office/drawing/2015/10/21/chartex" xmlns:cx3="http://schemas.microsoft.com/office/drawing/2016/5/9/chartex" xmlns:cx4="http://schemas.microsoft.com/office/drawing/2016/5/10/chartex" xmlns:cx5="http://schemas.microsoft.com/office/drawing/2016/5/11/chartex" xmlns:cx6="http://schemas.microsoft.com/office/drawing/2016/5/12/chartex" xmlns:cx7="http://schemas.microsoft.com/office/drawing/2016/5/13/chartex" xmlns:cx8="http://schemas.microsoft.com/office/drawing/2016/5/14/chartex" xmlns:mc="http://schemas.openxmlformats.org/markup-compatibility/2006" xmlns:aink="http://schemas.microsoft.com/office/drawing/2016/ink" xmlns:am3d="http://schemas.microsoft.com/office/drawing/2017/model3d" xmlns:o="urn:schemas-microsoft-com:office:office" xmlns:r="http://schemas.openxmlformats.org/officeDocument/2006/relationships" xmlns:m="http://schemas.openxmlformats.org/officeDocument/2006/math" xmlns:v="urn:schemas-microsoft-com:vml" xmlns:wp14="http://schemas.microsoft.com/office/word/2010/wordprocessingDrawing" xmlns:wp="http://schemas.openxmlformats.org/drawingml/2006/wordprocessingDrawing" xmlns:w10="urn:schemas-microsoft-com:office:word" xmlns:w="http://schemas.openxmlformats.org/wordprocessingml/2006/main" xmlns:w14="http://schemas.microsoft.com/office/word/2010/wordml" xmlns:w15="http://schemas.microsoft.com/office/word/2012/wordml" xmlns:w16cid="http://schemas.microsoft.com/office/word/2016/wordml/cid" xmlns:w16se="http://schemas.microsoft.com/office/word/2015/wordml/symex" xmlns:wpg="http://schemas.microsoft.com/office/word/2010/wordprocessingGroup" xmlns:wpi="http://schemas.microsoft.com/office/word/2010/wordprocessingInk" xmlns:wne="http://schemas.microsoft.com/office/word/2006/wordml" xmlns:wps="http://schemas.microsoft.com/office/word/2010/wordprocessingShape" mc:Ignorable="w14 w15 w16se w16cid wp14">
+<w:hdr xmlns:wpc="http://schemas.microsoft.com/office/word/2010/wordprocessingCanvas" xmlns:cx="http://schemas.microsoft.com/office/drawing/2014/chartex" xmlns:mc="http://schemas.openxmlformats.org/markup-compatibility/2006" xmlns:o="urn:schemas-microsoft-com:office:office" xmlns:r="http://schemas.openxmlformats.org/officeDocument/2006/relationships" xmlns:m="http://schemas.openxmlformats.org/officeDocument/2006/math" xmlns:v="urn:schemas-microsoft-com:vml" xmlns:wp14="http://schemas.microsoft.com/office/word/2010/wordprocessingDrawing" xmlns:wp="http://schemas.openxmlformats.org/drawingml/2006/wordprocessingDrawing" xmlns:w10="urn:schemas-microsoft-com:office:word" xmlns:w="http://schemas.openxmlformats.org/wordprocessingml/2006/main" xmlns:w14="http://schemas.microsoft.com/office/word/2010/wordml" xmlns:w15="http://schemas.microsoft.com/office/word/2012/wordml" xmlns:w16se="http://schemas.microsoft.com/office/word/2015/wordml/symex" xmlns:wpg="http://schemas.microsoft.com/office/word/2010/wordprocessingGroup" xmlns:wpi="http://schemas.microsoft.com/office/word/2010/wordprocessingInk" xmlns:wne="http://schemas.microsoft.com/office/word/2006/wordml" xmlns:wps="http://schemas.microsoft.com/office/word/2010/wordprocessingShape" mc:Ignorable="w14 w15 w16se wp14">
   <w:p>
     <w:pPr>
       <w:pStyle w:val="Header"/>
@@ -25037,7 +24238,7 @@
 </file>
 
 <file path=word/header2.xml><?xml version="1.0" encoding="utf-8"?>
-<w:hdr xmlns:wpc="http://schemas.microsoft.com/office/word/2010/wordprocessingCanvas" xmlns:cx="http://schemas.microsoft.com/office/drawing/2014/chartex" xmlns:cx1="http://schemas.microsoft.com/office/drawing/2015/9/8/chartex" xmlns:cx2="http://schemas.microsoft.com/office/drawing/2015/10/21/chartex" xmlns:cx3="http://schemas.microsoft.com/office/drawing/2016/5/9/chartex" xmlns:cx4="http://schemas.microsoft.com/office/drawing/2016/5/10/chartex" xmlns:cx5="http://schemas.microsoft.com/office/drawing/2016/5/11/chartex" xmlns:cx6="http://schemas.microsoft.com/office/drawing/2016/5/12/chartex" xmlns:cx7="http://schemas.microsoft.com/office/drawing/2016/5/13/chartex" xmlns:cx8="http://schemas.microsoft.com/office/drawing/2016/5/14/chartex" xmlns:mc="http://schemas.openxmlformats.org/markup-compatibility/2006" xmlns:aink="http://schemas.microsoft.com/office/drawing/2016/ink" xmlns:am3d="http://schemas.microsoft.com/office/drawing/2017/model3d" xmlns:o="urn:schemas-microsoft-com:office:office" xmlns:r="http://schemas.openxmlformats.org/officeDocument/2006/relationships" xmlns:m="http://schemas.openxmlformats.org/officeDocument/2006/math" xmlns:v="urn:schemas-microsoft-com:vml" xmlns:wp14="http://schemas.microsoft.com/office/word/2010/wordprocessingDrawing" xmlns:wp="http://schemas.openxmlformats.org/drawingml/2006/wordprocessingDrawing" xmlns:w10="urn:schemas-microsoft-com:office:word" xmlns:w="http://schemas.openxmlformats.org/wordprocessingml/2006/main" xmlns:w14="http://schemas.microsoft.com/office/word/2010/wordml" xmlns:w15="http://schemas.microsoft.com/office/word/2012/wordml" xmlns:w16cid="http://schemas.microsoft.com/office/word/2016/wordml/cid" xmlns:w16se="http://schemas.microsoft.com/office/word/2015/wordml/symex" xmlns:wpg="http://schemas.microsoft.com/office/word/2010/wordprocessingGroup" xmlns:wpi="http://schemas.microsoft.com/office/word/2010/wordprocessingInk" xmlns:wne="http://schemas.microsoft.com/office/word/2006/wordml" xmlns:wps="http://schemas.microsoft.com/office/word/2010/wordprocessingShape" mc:Ignorable="w14 w15 w16se w16cid wp14">
+<w:hdr xmlns:wpc="http://schemas.microsoft.com/office/word/2010/wordprocessingCanvas" xmlns:cx="http://schemas.microsoft.com/office/drawing/2014/chartex" xmlns:mc="http://schemas.openxmlformats.org/markup-compatibility/2006" xmlns:o="urn:schemas-microsoft-com:office:office" xmlns:r="http://schemas.openxmlformats.org/officeDocument/2006/relationships" xmlns:m="http://schemas.openxmlformats.org/officeDocument/2006/math" xmlns:v="urn:schemas-microsoft-com:vml" xmlns:wp14="http://schemas.microsoft.com/office/word/2010/wordprocessingDrawing" xmlns:wp="http://schemas.openxmlformats.org/drawingml/2006/wordprocessingDrawing" xmlns:w10="urn:schemas-microsoft-com:office:word" xmlns:w="http://schemas.openxmlformats.org/wordprocessingml/2006/main" xmlns:w14="http://schemas.microsoft.com/office/word/2010/wordml" xmlns:w15="http://schemas.microsoft.com/office/word/2012/wordml" xmlns:w16se="http://schemas.microsoft.com/office/word/2015/wordml/symex" xmlns:wpg="http://schemas.microsoft.com/office/word/2010/wordprocessingGroup" xmlns:wpi="http://schemas.microsoft.com/office/word/2010/wordprocessingInk" xmlns:wne="http://schemas.microsoft.com/office/word/2006/wordml" xmlns:wps="http://schemas.microsoft.com/office/word/2010/wordprocessingShape" mc:Ignorable="w14 w15 w16se wp14">
   <w:p>
     <w:pPr>
       <w:pStyle w:val="Header"/>
@@ -25065,7 +24266,7 @@
 </file>
 
 <file path=word/numbering.xml><?xml version="1.0" encoding="utf-8"?>
-<w:numbering xmlns:wpc="http://schemas.microsoft.com/office/word/2010/wordprocessingCanvas" xmlns:cx="http://schemas.microsoft.com/office/drawing/2014/chartex" xmlns:cx1="http://schemas.microsoft.com/office/drawing/2015/9/8/chartex" xmlns:cx2="http://schemas.microsoft.com/office/drawing/2015/10/21/chartex" xmlns:cx3="http://schemas.microsoft.com/office/drawing/2016/5/9/chartex" xmlns:cx4="http://schemas.microsoft.com/office/drawing/2016/5/10/chartex" xmlns:cx5="http://schemas.microsoft.com/office/drawing/2016/5/11/chartex" xmlns:cx6="http://schemas.microsoft.com/office/drawing/2016/5/12/chartex" xmlns:cx7="http://schemas.microsoft.com/office/drawing/2016/5/13/chartex" xmlns:cx8="http://schemas.microsoft.com/office/drawing/2016/5/14/chartex" xmlns:mc="http://schemas.openxmlformats.org/markup-compatibility/2006" xmlns:aink="http://schemas.microsoft.com/office/drawing/2016/ink" xmlns:am3d="http://schemas.microsoft.com/office/drawing/2017/model3d" xmlns:o="urn:schemas-microsoft-com:office:office" xmlns:r="http://schemas.openxmlformats.org/officeDocument/2006/relationships" xmlns:m="http://schemas.openxmlformats.org/officeDocument/2006/math" xmlns:v="urn:schemas-microsoft-com:vml" xmlns:wp14="http://schemas.microsoft.com/office/word/2010/wordprocessingDrawing" xmlns:wp="http://schemas.openxmlformats.org/drawingml/2006/wordprocessingDrawing" xmlns:w10="urn:schemas-microsoft-com:office:word" xmlns:w="http://schemas.openxmlformats.org/wordprocessingml/2006/main" xmlns:w14="http://schemas.microsoft.com/office/word/2010/wordml" xmlns:w15="http://schemas.microsoft.com/office/word/2012/wordml" xmlns:w16cid="http://schemas.microsoft.com/office/word/2016/wordml/cid" xmlns:w16se="http://schemas.microsoft.com/office/word/2015/wordml/symex" xmlns:wpg="http://schemas.microsoft.com/office/word/2010/wordprocessingGroup" xmlns:wpi="http://schemas.microsoft.com/office/word/2010/wordprocessingInk" xmlns:wne="http://schemas.microsoft.com/office/word/2006/wordml" xmlns:wps="http://schemas.microsoft.com/office/word/2010/wordprocessingShape" mc:Ignorable="w14 w15 w16se w16cid wp14">
+<w:numbering xmlns:wpc="http://schemas.microsoft.com/office/word/2010/wordprocessingCanvas" xmlns:cx="http://schemas.microsoft.com/office/drawing/2014/chartex" xmlns:mc="http://schemas.openxmlformats.org/markup-compatibility/2006" xmlns:o="urn:schemas-microsoft-com:office:office" xmlns:r="http://schemas.openxmlformats.org/officeDocument/2006/relationships" xmlns:m="http://schemas.openxmlformats.org/officeDocument/2006/math" xmlns:v="urn:schemas-microsoft-com:vml" xmlns:wp14="http://schemas.microsoft.com/office/word/2010/wordprocessingDrawing" xmlns:wp="http://schemas.openxmlformats.org/drawingml/2006/wordprocessingDrawing" xmlns:w10="urn:schemas-microsoft-com:office:word" xmlns:w="http://schemas.openxmlformats.org/wordprocessingml/2006/main" xmlns:w14="http://schemas.microsoft.com/office/word/2010/wordml" xmlns:w15="http://schemas.microsoft.com/office/word/2012/wordml" xmlns:w16se="http://schemas.microsoft.com/office/word/2015/wordml/symex" xmlns:wpg="http://schemas.microsoft.com/office/word/2010/wordprocessingGroup" xmlns:wpi="http://schemas.microsoft.com/office/word/2010/wordprocessingInk" xmlns:wne="http://schemas.microsoft.com/office/word/2006/wordml" xmlns:wps="http://schemas.microsoft.com/office/word/2010/wordprocessingShape" mc:Ignorable="w14 w15 w16se wp14">
   <w:abstractNum w:abstractNumId="0" w15:restartNumberingAfterBreak="0">
     <w:nsid w:val="03F56DDB"/>
     <w:multiLevelType w:val="hybridMultilevel"/>
@@ -27842,7 +27043,7 @@
 </file>
 
 <file path=word/styles.xml><?xml version="1.0" encoding="utf-8"?>
-<w:styles xmlns:mc="http://schemas.openxmlformats.org/markup-compatibility/2006" xmlns:r="http://schemas.openxmlformats.org/officeDocument/2006/relationships" xmlns:w="http://schemas.openxmlformats.org/wordprocessingml/2006/main" xmlns:w14="http://schemas.microsoft.com/office/word/2010/wordml" xmlns:w15="http://schemas.microsoft.com/office/word/2012/wordml" xmlns:w16cid="http://schemas.microsoft.com/office/word/2016/wordml/cid" xmlns:w16se="http://schemas.microsoft.com/office/word/2015/wordml/symex" mc:Ignorable="w14 w15 w16se w16cid">
+<w:styles xmlns:mc="http://schemas.openxmlformats.org/markup-compatibility/2006" xmlns:r="http://schemas.openxmlformats.org/officeDocument/2006/relationships" xmlns:w="http://schemas.openxmlformats.org/wordprocessingml/2006/main" xmlns:w14="http://schemas.microsoft.com/office/word/2010/wordml" xmlns:w15="http://schemas.microsoft.com/office/word/2012/wordml" xmlns:w16se="http://schemas.microsoft.com/office/word/2015/wordml/symex" mc:Ignorable="w14 w15 w16se">
   <w:docDefaults>
     <w:rPrDefault>
       <w:rPr>
@@ -27858,7 +27059,7 @@
       </w:pPr>
     </w:pPrDefault>
   </w:docDefaults>
-  <w:latentStyles w:defLockedState="0" w:defUIPriority="99" w:defSemiHidden="0" w:defUnhideWhenUsed="0" w:defQFormat="0" w:count="375">
+  <w:latentStyles w:defLockedState="0" w:defUIPriority="99" w:defSemiHidden="0" w:defUnhideWhenUsed="0" w:defQFormat="0" w:count="371">
     <w:lsdException w:name="Normal" w:uiPriority="0" w:qFormat="1"/>
     <w:lsdException w:name="heading 1" w:uiPriority="9" w:qFormat="1"/>
     <w:lsdException w:name="heading 2" w:semiHidden="1" w:uiPriority="9" w:unhideWhenUsed="1" w:qFormat="1"/>
@@ -28230,10 +27431,6 @@
     <w:lsdException w:name="List Table 5 Dark Accent 6" w:uiPriority="50"/>
     <w:lsdException w:name="List Table 6 Colorful Accent 6" w:uiPriority="51"/>
     <w:lsdException w:name="List Table 7 Colorful Accent 6" w:uiPriority="52"/>
-    <w:lsdException w:name="Mention" w:semiHidden="1" w:unhideWhenUsed="1"/>
-    <w:lsdException w:name="Smart Hyperlink" w:semiHidden="1" w:unhideWhenUsed="1"/>
-    <w:lsdException w:name="Hashtag" w:semiHidden="1" w:unhideWhenUsed="1"/>
-    <w:lsdException w:name="Unresolved Mention" w:semiHidden="1" w:unhideWhenUsed="1"/>
   </w:latentStyles>
   <w:style w:type="paragraph" w:default="1" w:styleId="Normal">
     <w:name w:val="Normal"/>
@@ -29041,7 +28238,7 @@
       </w:tblBorders>
     </w:tblPr>
   </w:style>
-  <w:style w:type="character" w:styleId="UnresolvedMention">
+  <w:style w:type="character" w:customStyle="1" w:styleId="UnresolvedMention">
     <w:name w:val="Unresolved Mention"/>
     <w:basedOn w:val="DefaultParagraphFont"/>
     <w:uiPriority w:val="99"/>
@@ -29387,7 +28584,7 @@
 </file>
 
 <file path=customXml/itemProps2.xml><?xml version="1.0" encoding="utf-8"?>
-<ds:datastoreItem xmlns:ds="http://schemas.openxmlformats.org/officeDocument/2006/customXml" ds:itemID="{06026EC3-88B4-40D5-A324-9A3F45EB5812}">
+<ds:datastoreItem xmlns:ds="http://schemas.openxmlformats.org/officeDocument/2006/customXml" ds:itemID="{4265C11C-C4B5-4EC5-9CBB-0CCBB900BE89}">
   <ds:schemaRefs>
     <ds:schemaRef ds:uri="http://schemas.openxmlformats.org/officeDocument/2006/bibliography"/>
   </ds:schemaRefs>
